--- a/trunk/Lab8/ANTIPLAGIUM Plan de pruebas v2.0.docx
+++ b/trunk/Lab8/ANTIPLAGIUM Plan de pruebas v2.0.docx
@@ -24958,27 +24958,25 @@
       <w:pPr>
         <w:pStyle w:val="Ttulo2"/>
         <w:rPr>
-          <w:rFonts w:cs="Arial"/>
           <w:sz w:val="20"/>
           <w:szCs w:val="20"/>
         </w:rPr>
       </w:pPr>
       <w:r>
         <w:rPr>
-          <w:rFonts w:cs="Arial"/>
           <w:sz w:val="20"/>
           <w:szCs w:val="20"/>
         </w:rPr>
-        <w:t>Comparar un documento registrado recientemente</w:t>
+        <w:t>Mantenimiento de una Categoría y Buscar Categoría</w:t>
       </w:r>
     </w:p>
     <w:p>
       <w:pPr>
+        <w:jc w:val="left"/>
         <w:rPr>
           <w:rFonts w:cs="Arial"/>
-          <w:sz w:val="20"/>
-          <w:szCs w:val="20"/>
-          <w:lang w:eastAsia="ja-JP"/>
+          <w:sz w:val="18"/>
+          <w:szCs w:val="18"/>
         </w:rPr>
       </w:pPr>
     </w:p>
@@ -25036,7 +25034,7 @@
                 <w:sz w:val="20"/>
                 <w:szCs w:val="20"/>
               </w:rPr>
-              <w:t>Prueba 1</w:t>
+              <w:t>Prueba 9</w:t>
             </w:r>
           </w:p>
         </w:tc>
@@ -25120,7 +25118,15 @@
                 <w:sz w:val="20"/>
                 <w:szCs w:val="20"/>
               </w:rPr>
-              <w:t>Probar la consistencia de datos al realizar una comparación de un documento que ha sido registrado recientemente.</w:t>
+              <w:t>Probar la consistencia de datos al realizar el registro y/o modificación de una categoría</w:t>
+            </w:r>
+            <w:r>
+              <w:rPr>
+                <w:rFonts w:cs="Arial"/>
+                <w:sz w:val="20"/>
+                <w:szCs w:val="20"/>
+              </w:rPr>
+              <w:t>.</w:t>
             </w:r>
           </w:p>
         </w:tc>
@@ -25196,7 +25202,7 @@
                 <w:sz w:val="20"/>
                 <w:szCs w:val="20"/>
               </w:rPr>
-              <w:t>CU010, CU011</w:t>
+              <w:t>CU009, CU010</w:t>
             </w:r>
           </w:p>
         </w:tc>
@@ -25272,7 +25278,15 @@
                 <w:sz w:val="20"/>
                 <w:szCs w:val="20"/>
               </w:rPr>
-              <w:t>Documento registrado recientemente.</w:t>
+              <w:t>Ingreso de parámetros para registrar una categoría</w:t>
+            </w:r>
+            <w:r>
+              <w:rPr>
+                <w:rFonts w:cs="Arial"/>
+                <w:sz w:val="20"/>
+                <w:szCs w:val="20"/>
+              </w:rPr>
+              <w:t>.</w:t>
             </w:r>
           </w:p>
         </w:tc>
@@ -25348,30 +25362,30 @@
                 <w:sz w:val="20"/>
                 <w:szCs w:val="20"/>
               </w:rPr>
-              <w:t>Deben mostrarse resultados de comparaciones generadas a partir del caso de uso “Comparar Documentos”.</w:t>
-            </w:r>
-          </w:p>
-          <w:p>
-            <w:pPr>
-              <w:snapToGrid w:val="0"/>
-              <w:jc w:val="left"/>
-              <w:rPr>
-                <w:rFonts w:cs="Arial"/>
-                <w:sz w:val="20"/>
-                <w:szCs w:val="20"/>
-              </w:rPr>
-            </w:pPr>
+              <w:t>Al realizar una nueva búsqueda de categorías el sistema deberá mostrar el nuevo registro ingresado</w:t>
+            </w:r>
+            <w:r>
+              <w:rPr>
+                <w:rFonts w:cs="Arial"/>
+                <w:sz w:val="20"/>
+                <w:szCs w:val="20"/>
+              </w:rPr>
+              <w:t>.</w:t>
+            </w:r>
           </w:p>
         </w:tc>
       </w:tr>
     </w:tbl>
     <w:p>
       <w:pPr>
-        <w:rPr>
-          <w:rFonts w:cs="Arial"/>
+        <w:pStyle w:val="Ttulo2"/>
+        <w:numPr>
+          <w:ilvl w:val="0"/>
+          <w:numId w:val="0"/>
+        </w:numPr>
+        <w:rPr>
           <w:sz w:val="20"/>
           <w:szCs w:val="20"/>
-          <w:lang w:eastAsia="ja-JP"/>
         </w:rPr>
       </w:pPr>
     </w:p>
@@ -25379,27 +25393,26 @@
       <w:pPr>
         <w:pStyle w:val="Ttulo2"/>
         <w:rPr>
-          <w:rFonts w:cs="Arial"/>
           <w:sz w:val="20"/>
           <w:szCs w:val="20"/>
         </w:rPr>
       </w:pPr>
       <w:r>
         <w:rPr>
-          <w:rFonts w:cs="Arial"/>
           <w:sz w:val="20"/>
           <w:szCs w:val="20"/>
         </w:rPr>
-        <w:t>Comparar un documento modificado recientemente</w:t>
+        <w:t>Registrar y Modificar Categoría de Documento</w:t>
       </w:r>
     </w:p>
     <w:p>
       <w:pPr>
+        <w:jc w:val="left"/>
         <w:rPr>
           <w:rFonts w:cs="Arial"/>
-          <w:sz w:val="20"/>
-          <w:szCs w:val="20"/>
-          <w:lang w:val="es-ES_tradnl" w:eastAsia="ja-JP"/>
+          <w:sz w:val="18"/>
+          <w:szCs w:val="18"/>
+          <w:lang w:val="es-ES_tradnl"/>
         </w:rPr>
       </w:pPr>
     </w:p>
@@ -25457,7 +25470,7 @@
                 <w:sz w:val="20"/>
                 <w:szCs w:val="20"/>
               </w:rPr>
-              <w:t>Prueba 2</w:t>
+              <w:t>Prueba 10</w:t>
             </w:r>
           </w:p>
         </w:tc>
@@ -25541,7 +25554,15 @@
                 <w:sz w:val="20"/>
                 <w:szCs w:val="20"/>
               </w:rPr>
-              <w:t>Probar la consistencia de datos al realizar una comparación de un documento que ha sido modificado recientemente.</w:t>
+              <w:t>Probar el estándar de interfaz gráfica entre las ventanas Registrar Categoría y Modificar Categoría</w:t>
+            </w:r>
+            <w:r>
+              <w:rPr>
+                <w:rFonts w:cs="Arial"/>
+                <w:sz w:val="20"/>
+                <w:szCs w:val="20"/>
+              </w:rPr>
+              <w:t>.</w:t>
             </w:r>
           </w:p>
         </w:tc>
@@ -25617,7 +25638,7 @@
                 <w:sz w:val="20"/>
                 <w:szCs w:val="20"/>
               </w:rPr>
-              <w:t>CU010, CU011</w:t>
+              <w:t>CU009</w:t>
             </w:r>
           </w:p>
         </w:tc>
@@ -25693,7 +25714,7 @@
                 <w:sz w:val="20"/>
                 <w:szCs w:val="20"/>
               </w:rPr>
-              <w:t>Documento modificado recientemente.</w:t>
+              <w:t>Ejecución de los módulos Registrar categoría y Modificar categoría.</w:t>
             </w:r>
           </w:p>
         </w:tc>
@@ -25769,74 +25790,45 @@
                 <w:sz w:val="20"/>
                 <w:szCs w:val="20"/>
               </w:rPr>
-              <w:t>Deben mostrarse resultados de comparaciones generadas a partir del caso de uso “Comparar Documentos”.</w:t>
-            </w:r>
-          </w:p>
-          <w:p>
-            <w:pPr>
-              <w:snapToGrid w:val="0"/>
-              <w:jc w:val="left"/>
-              <w:rPr>
-                <w:rFonts w:cs="Arial"/>
-                <w:sz w:val="20"/>
-                <w:szCs w:val="20"/>
-              </w:rPr>
-            </w:pPr>
+              <w:t>Ambas ventanas son similares</w:t>
+            </w:r>
           </w:p>
         </w:tc>
       </w:tr>
     </w:tbl>
     <w:p>
       <w:pPr>
+        <w:jc w:val="left"/>
         <w:rPr>
           <w:rFonts w:cs="Arial"/>
+          <w:sz w:val="18"/>
+          <w:szCs w:val="18"/>
+        </w:rPr>
+      </w:pPr>
+    </w:p>
+    <w:p>
+      <w:pPr>
+        <w:pStyle w:val="Ttulo2"/>
+        <w:rPr>
           <w:sz w:val="20"/>
           <w:szCs w:val="20"/>
-          <w:lang w:eastAsia="ja-JP"/>
-        </w:rPr>
-      </w:pPr>
-    </w:p>
-    <w:p>
-      <w:pPr>
-        <w:pStyle w:val="Ttulo2"/>
-        <w:rPr>
-          <w:rFonts w:cs="Arial"/>
+        </w:rPr>
+      </w:pPr>
+      <w:r>
+        <w:rPr>
           <w:sz w:val="20"/>
           <w:szCs w:val="20"/>
         </w:rPr>
-      </w:pPr>
-      <w:r>
-        <w:rPr>
-          <w:rFonts w:cs="Arial"/>
-          <w:sz w:val="20"/>
-          <w:szCs w:val="20"/>
-        </w:rPr>
-        <w:t>Comparación de documentos real</w:t>
-      </w:r>
-      <w:r>
-        <w:rPr>
-          <w:rFonts w:cs="Arial"/>
-          <w:sz w:val="20"/>
-          <w:szCs w:val="20"/>
-        </w:rPr>
-        <w:t xml:space="preserve">izado por un usuario </w:t>
-      </w:r>
-      <w:r>
-        <w:rPr>
-          <w:rFonts w:cs="Arial"/>
-          <w:sz w:val="20"/>
-          <w:szCs w:val="20"/>
-        </w:rPr>
-        <w:t>nuevo</w:t>
+        <w:t xml:space="preserve"> Mantenimiento de Categoría con usuario autenticado</w:t>
       </w:r>
     </w:p>
     <w:p>
       <w:pPr>
+        <w:jc w:val="left"/>
         <w:rPr>
           <w:rFonts w:cs="Arial"/>
-          <w:sz w:val="20"/>
-          <w:szCs w:val="20"/>
-          <w:lang w:val="es-ES_tradnl" w:eastAsia="ja-JP"/>
+          <w:sz w:val="18"/>
+          <w:szCs w:val="18"/>
         </w:rPr>
       </w:pPr>
     </w:p>
@@ -25894,17 +25886,7 @@
                 <w:sz w:val="20"/>
                 <w:szCs w:val="20"/>
               </w:rPr>
-              <w:t xml:space="preserve">Prueba </w:t>
-            </w:r>
-            <w:r>
-              <w:rPr>
-                <w:rFonts w:cs="Arial"/>
-                <w:b/>
-                <w:color w:val="FFFFFF"/>
-                <w:sz w:val="20"/>
-                <w:szCs w:val="20"/>
-              </w:rPr>
-              <w:t>3</w:t>
+              <w:t>Prueba 11</w:t>
             </w:r>
           </w:p>
         </w:tc>
@@ -25988,15 +25970,7 @@
                 <w:sz w:val="20"/>
                 <w:szCs w:val="20"/>
               </w:rPr>
-              <w:t xml:space="preserve">Probar la consistencia e integración de </w:t>
-            </w:r>
-            <w:r>
-              <w:rPr>
-                <w:rFonts w:cs="Arial"/>
-                <w:sz w:val="20"/>
-                <w:szCs w:val="20"/>
-              </w:rPr>
-              <w:t>los módulos de usuario y detección</w:t>
+              <w:t>Probar el funcionamiento de la autenticación de usuario y los perfiles con el mantenimiento de una categoría.</w:t>
             </w:r>
           </w:p>
         </w:tc>
@@ -26064,15 +26038,26 @@
                 <w:rFonts w:cs="Arial"/>
                 <w:sz w:val="20"/>
                 <w:szCs w:val="20"/>
-              </w:rPr>
-            </w:pPr>
-            <w:r>
-              <w:rPr>
-                <w:rFonts w:cs="Arial"/>
-                <w:sz w:val="20"/>
-                <w:szCs w:val="20"/>
-              </w:rPr>
-              <w:t>CU010, CU011</w:t>
+                <w:lang w:val="fr-FR"/>
+              </w:rPr>
+            </w:pPr>
+            <w:r>
+              <w:rPr>
+                <w:rFonts w:cs="Arial"/>
+                <w:sz w:val="20"/>
+                <w:szCs w:val="20"/>
+                <w:lang w:val="fr-FR"/>
+              </w:rPr>
+              <w:t>CU</w:t>
+            </w:r>
+            <w:r>
+              <w:rPr>
+                <w:rFonts w:cs="Arial"/>
+                <w:sz w:val="20"/>
+                <w:szCs w:val="20"/>
+                <w:lang w:val="fr-FR"/>
+              </w:rPr>
+              <w:t>009, CU013</w:t>
             </w:r>
           </w:p>
         </w:tc>
@@ -26148,55 +26133,7 @@
                 <w:sz w:val="20"/>
                 <w:szCs w:val="20"/>
               </w:rPr>
-              <w:t>Conjunto de d</w:t>
-            </w:r>
-            <w:r>
-              <w:rPr>
-                <w:rFonts w:cs="Arial"/>
-                <w:sz w:val="20"/>
-                <w:szCs w:val="20"/>
-              </w:rPr>
-              <w:t>ocumento</w:t>
-            </w:r>
-            <w:r>
-              <w:rPr>
-                <w:rFonts w:cs="Arial"/>
-                <w:sz w:val="20"/>
-                <w:szCs w:val="20"/>
-              </w:rPr>
-              <w:t>s</w:t>
-            </w:r>
-            <w:r>
-              <w:rPr>
-                <w:rFonts w:cs="Arial"/>
-                <w:sz w:val="20"/>
-                <w:szCs w:val="20"/>
-              </w:rPr>
-              <w:t xml:space="preserve"> </w:t>
-            </w:r>
-            <w:r>
-              <w:rPr>
-                <w:rFonts w:cs="Arial"/>
-                <w:sz w:val="20"/>
-                <w:szCs w:val="20"/>
-              </w:rPr>
-              <w:t>de la base de datos</w:t>
-            </w:r>
-            <w:r>
-              <w:rPr>
-                <w:rFonts w:cs="Arial"/>
-                <w:sz w:val="20"/>
-                <w:szCs w:val="20"/>
-              </w:rPr>
-              <w:t xml:space="preserve"> a comparar</w:t>
-            </w:r>
-            <w:r>
-              <w:rPr>
-                <w:rFonts w:cs="Arial"/>
-                <w:sz w:val="20"/>
-                <w:szCs w:val="20"/>
-              </w:rPr>
-              <w:t>.</w:t>
+              <w:t>Ingreso de parámetros para registrar una categoría de documento, luego de haberse autenticado en el sistema y tener los privilegios necesarios para hacerlo.</w:t>
             </w:r>
           </w:p>
         </w:tc>
@@ -26272,20 +26209,84 @@
                 <w:sz w:val="20"/>
                 <w:szCs w:val="20"/>
               </w:rPr>
-              <w:t>Debe</w:t>
-            </w:r>
-            <w:r>
-              <w:rPr>
-                <w:rFonts w:cs="Arial"/>
-                <w:sz w:val="20"/>
-                <w:szCs w:val="20"/>
-              </w:rPr>
-              <w:t xml:space="preserve"> permitirse al usuario registrado realizar la comparación y mostrar los resultados de la misma.</w:t>
+              <w:t>El registro de la categoría</w:t>
+            </w:r>
+            <w:r>
+              <w:rPr>
+                <w:rFonts w:cs="Arial"/>
+                <w:sz w:val="20"/>
+                <w:szCs w:val="20"/>
+              </w:rPr>
+              <w:t>.</w:t>
             </w:r>
           </w:p>
         </w:tc>
       </w:tr>
     </w:tbl>
+    <w:p>
+      <w:pPr>
+        <w:jc w:val="left"/>
+        <w:rPr>
+          <w:rStyle w:val="nfasis"/>
+          <w:i w:val="0"/>
+          <w:lang w:val="es-ES_tradnl" w:eastAsia="ja-JP"/>
+        </w:rPr>
+      </w:pPr>
+    </w:p>
+    <w:p>
+      <w:pPr>
+        <w:rPr>
+          <w:lang w:val="es-ES_tradnl" w:eastAsia="ja-JP"/>
+        </w:rPr>
+      </w:pPr>
+    </w:p>
+    <w:p>
+      <w:pPr>
+        <w:rPr>
+          <w:lang w:val="es-ES_tradnl" w:eastAsia="ja-JP"/>
+        </w:rPr>
+      </w:pPr>
+    </w:p>
+    <w:p>
+      <w:pPr>
+        <w:rPr>
+          <w:lang w:val="es-ES_tradnl" w:eastAsia="ja-JP"/>
+        </w:rPr>
+      </w:pPr>
+    </w:p>
+    <w:p>
+      <w:pPr>
+        <w:rPr>
+          <w:lang w:val="es-ES_tradnl" w:eastAsia="ja-JP"/>
+        </w:rPr>
+      </w:pPr>
+    </w:p>
+    <w:p>
+      <w:pPr>
+        <w:rPr>
+          <w:lang w:val="es-ES_tradnl" w:eastAsia="ja-JP"/>
+        </w:rPr>
+      </w:pPr>
+    </w:p>
+    <w:p>
+      <w:pPr>
+        <w:pStyle w:val="Ttulo2"/>
+        <w:rPr>
+          <w:rFonts w:cs="Arial"/>
+          <w:sz w:val="20"/>
+          <w:szCs w:val="20"/>
+        </w:rPr>
+      </w:pPr>
+      <w:r>
+        <w:rPr>
+          <w:rFonts w:cs="Arial"/>
+          <w:sz w:val="20"/>
+          <w:szCs w:val="20"/>
+        </w:rPr>
+        <w:lastRenderedPageBreak/>
+        <w:t>Comparar un documento registrado recientemente</w:t>
+      </w:r>
+    </w:p>
     <w:p>
       <w:pPr>
         <w:rPr>
@@ -26293,75 +26294,6 @@
           <w:sz w:val="20"/>
           <w:szCs w:val="20"/>
           <w:lang w:eastAsia="ja-JP"/>
-        </w:rPr>
-      </w:pPr>
-    </w:p>
-    <w:p>
-      <w:pPr>
-        <w:rPr>
-          <w:rFonts w:cs="Arial"/>
-          <w:sz w:val="20"/>
-          <w:szCs w:val="20"/>
-          <w:lang w:eastAsia="ja-JP"/>
-        </w:rPr>
-      </w:pPr>
-    </w:p>
-    <w:p>
-      <w:pPr>
-        <w:rPr>
-          <w:rFonts w:cs="Arial"/>
-          <w:sz w:val="20"/>
-          <w:szCs w:val="20"/>
-          <w:lang w:eastAsia="ja-JP"/>
-        </w:rPr>
-      </w:pPr>
-    </w:p>
-    <w:p>
-      <w:pPr>
-        <w:rPr>
-          <w:rFonts w:cs="Arial"/>
-          <w:sz w:val="20"/>
-          <w:szCs w:val="20"/>
-          <w:lang w:eastAsia="ja-JP"/>
-        </w:rPr>
-      </w:pPr>
-    </w:p>
-    <w:p>
-      <w:pPr>
-        <w:rPr>
-          <w:rFonts w:cs="Arial"/>
-          <w:sz w:val="20"/>
-          <w:szCs w:val="20"/>
-          <w:lang w:eastAsia="ja-JP"/>
-        </w:rPr>
-      </w:pPr>
-    </w:p>
-    <w:p>
-      <w:pPr>
-        <w:pStyle w:val="Ttulo2"/>
-        <w:rPr>
-          <w:rFonts w:cs="Arial"/>
-          <w:sz w:val="20"/>
-          <w:szCs w:val="20"/>
-        </w:rPr>
-      </w:pPr>
-      <w:r>
-        <w:rPr>
-          <w:rFonts w:cs="Arial"/>
-          <w:sz w:val="20"/>
-          <w:szCs w:val="20"/>
-        </w:rPr>
-        <w:lastRenderedPageBreak/>
-        <w:t>Comparación de documentos realizado por un usuario con área modificada</w:t>
-      </w:r>
-    </w:p>
-    <w:p>
-      <w:pPr>
-        <w:rPr>
-          <w:rFonts w:cs="Arial"/>
-          <w:sz w:val="20"/>
-          <w:szCs w:val="20"/>
-          <w:lang w:val="es-ES_tradnl" w:eastAsia="ja-JP"/>
         </w:rPr>
       </w:pPr>
     </w:p>
@@ -26419,7 +26351,7 @@
                 <w:sz w:val="20"/>
                 <w:szCs w:val="20"/>
               </w:rPr>
-              <w:t>Prueba 4</w:t>
+              <w:t>Prueba 1</w:t>
             </w:r>
           </w:p>
         </w:tc>
@@ -26503,23 +26435,7 @@
                 <w:sz w:val="20"/>
                 <w:szCs w:val="20"/>
               </w:rPr>
-              <w:t xml:space="preserve">Probar la consistencia de datos al realizar una </w:t>
-            </w:r>
-            <w:r>
-              <w:rPr>
-                <w:rFonts w:cs="Arial"/>
-                <w:sz w:val="20"/>
-                <w:szCs w:val="20"/>
-              </w:rPr>
-              <w:t>comparación de un documento mediante un usuario cuya área ha sido modificada</w:t>
-            </w:r>
-            <w:r>
-              <w:rPr>
-                <w:rFonts w:cs="Arial"/>
-                <w:sz w:val="20"/>
-                <w:szCs w:val="20"/>
-              </w:rPr>
-              <w:t>.</w:t>
+              <w:t>Probar la consistencia de datos al realizar una comparación de un documento que ha sido registrado recientemente.</w:t>
             </w:r>
           </w:p>
         </w:tc>
@@ -26671,26 +26587,8 @@
                 <w:sz w:val="20"/>
                 <w:szCs w:val="20"/>
               </w:rPr>
-              <w:t>Conjunto de documentos de la base de datos a comparar</w:t>
-            </w:r>
-            <w:proofErr w:type="gramStart"/>
-            <w:r>
-              <w:rPr>
-                <w:rFonts w:cs="Arial"/>
-                <w:sz w:val="20"/>
-                <w:szCs w:val="20"/>
-              </w:rPr>
-              <w:t>.</w:t>
-            </w:r>
-            <w:r>
-              <w:rPr>
-                <w:rFonts w:cs="Arial"/>
-                <w:sz w:val="20"/>
-                <w:szCs w:val="20"/>
-              </w:rPr>
-              <w:t>.</w:t>
-            </w:r>
-            <w:proofErr w:type="gramEnd"/>
+              <w:t>Documento registrado recientemente.</w:t>
+            </w:r>
           </w:p>
         </w:tc>
       </w:tr>
@@ -26765,6 +26663,1382 @@
                 <w:sz w:val="20"/>
                 <w:szCs w:val="20"/>
               </w:rPr>
+              <w:t>Deben mostrarse resultados de comparaciones generadas a partir del caso de uso “Comparar Documentos”.</w:t>
+            </w:r>
+          </w:p>
+          <w:p>
+            <w:pPr>
+              <w:snapToGrid w:val="0"/>
+              <w:jc w:val="left"/>
+              <w:rPr>
+                <w:rFonts w:cs="Arial"/>
+                <w:sz w:val="20"/>
+                <w:szCs w:val="20"/>
+              </w:rPr>
+            </w:pPr>
+          </w:p>
+        </w:tc>
+      </w:tr>
+    </w:tbl>
+    <w:p>
+      <w:pPr>
+        <w:rPr>
+          <w:rFonts w:cs="Arial"/>
+          <w:sz w:val="20"/>
+          <w:szCs w:val="20"/>
+          <w:lang w:eastAsia="ja-JP"/>
+        </w:rPr>
+      </w:pPr>
+    </w:p>
+    <w:p>
+      <w:pPr>
+        <w:pStyle w:val="Ttulo2"/>
+        <w:rPr>
+          <w:rFonts w:cs="Arial"/>
+          <w:sz w:val="20"/>
+          <w:szCs w:val="20"/>
+        </w:rPr>
+      </w:pPr>
+      <w:r>
+        <w:rPr>
+          <w:rFonts w:cs="Arial"/>
+          <w:sz w:val="20"/>
+          <w:szCs w:val="20"/>
+        </w:rPr>
+        <w:t>Comparar un documento modificado recientemente</w:t>
+      </w:r>
+    </w:p>
+    <w:p>
+      <w:pPr>
+        <w:rPr>
+          <w:rFonts w:cs="Arial"/>
+          <w:sz w:val="20"/>
+          <w:szCs w:val="20"/>
+          <w:lang w:val="es-ES_tradnl" w:eastAsia="ja-JP"/>
+        </w:rPr>
+      </w:pPr>
+    </w:p>
+    <w:tbl>
+      <w:tblPr>
+        <w:tblW w:w="0" w:type="auto"/>
+        <w:jc w:val="center"/>
+        <w:tblLayout w:type="fixed"/>
+        <w:tblCellMar>
+          <w:left w:w="70" w:type="dxa"/>
+          <w:right w:w="70" w:type="dxa"/>
+        </w:tblCellMar>
+        <w:tblLook w:val="04A0"/>
+      </w:tblPr>
+      <w:tblGrid>
+        <w:gridCol w:w="2234"/>
+        <w:gridCol w:w="6249"/>
+      </w:tblGrid>
+      <w:tr>
+        <w:trPr>
+          <w:cantSplit/>
+          <w:trHeight w:val="397"/>
+          <w:jc w:val="center"/>
+        </w:trPr>
+        <w:tc>
+          <w:tcPr>
+            <w:tcW w:w="8483" w:type="dxa"/>
+            <w:gridSpan w:val="2"/>
+            <w:tcBorders>
+              <w:top w:val="single" w:sz="4" w:space="0" w:color="000000"/>
+              <w:left w:val="single" w:sz="4" w:space="0" w:color="000000"/>
+              <w:bottom w:val="single" w:sz="4" w:space="0" w:color="000000"/>
+              <w:right w:val="single" w:sz="4" w:space="0" w:color="000000"/>
+            </w:tcBorders>
+            <w:shd w:val="clear" w:color="auto" w:fill="808080"/>
+            <w:vAlign w:val="center"/>
+          </w:tcPr>
+          <w:p>
+            <w:pPr>
+              <w:snapToGrid w:val="0"/>
+              <w:jc w:val="left"/>
+              <w:rPr>
+                <w:rFonts w:cs="Arial"/>
+                <w:b/>
+                <w:color w:val="FFFFFF"/>
+                <w:sz w:val="20"/>
+                <w:szCs w:val="20"/>
+              </w:rPr>
+            </w:pPr>
+            <w:r>
+              <w:rPr>
+                <w:rFonts w:cs="Arial"/>
+                <w:b/>
+                <w:color w:val="FFFFFF"/>
+                <w:sz w:val="20"/>
+                <w:szCs w:val="20"/>
+              </w:rPr>
+              <w:t>Prueba 2</w:t>
+            </w:r>
+          </w:p>
+        </w:tc>
+      </w:tr>
+      <w:tr>
+        <w:trPr>
+          <w:trHeight w:val="397"/>
+          <w:jc w:val="center"/>
+        </w:trPr>
+        <w:tc>
+          <w:tcPr>
+            <w:tcW w:w="2234" w:type="dxa"/>
+            <w:tcBorders>
+              <w:top w:val="single" w:sz="4" w:space="0" w:color="000000"/>
+              <w:left w:val="single" w:sz="4" w:space="0" w:color="000000"/>
+              <w:bottom w:val="single" w:sz="4" w:space="0" w:color="000000"/>
+              <w:right w:val="nil"/>
+            </w:tcBorders>
+            <w:vAlign w:val="center"/>
+          </w:tcPr>
+          <w:p>
+            <w:pPr>
+              <w:snapToGrid w:val="0"/>
+              <w:jc w:val="left"/>
+              <w:rPr>
+                <w:rFonts w:cs="Arial"/>
+                <w:sz w:val="20"/>
+                <w:szCs w:val="20"/>
+              </w:rPr>
+            </w:pPr>
+            <w:r>
+              <w:rPr>
+                <w:rFonts w:cs="Arial"/>
+                <w:sz w:val="20"/>
+                <w:szCs w:val="20"/>
+              </w:rPr>
+              <w:t>Objetivo</w:t>
+            </w:r>
+            <w:r>
+              <w:rPr>
+                <w:rFonts w:cs="Arial"/>
+                <w:sz w:val="20"/>
+                <w:szCs w:val="20"/>
+              </w:rPr>
+              <w:t>s</w:t>
+            </w:r>
+            <w:r>
+              <w:rPr>
+                <w:rFonts w:cs="Arial"/>
+                <w:sz w:val="20"/>
+                <w:szCs w:val="20"/>
+              </w:rPr>
+              <w:t>:</w:t>
+            </w:r>
+          </w:p>
+        </w:tc>
+        <w:tc>
+          <w:tcPr>
+            <w:tcW w:w="6249" w:type="dxa"/>
+            <w:tcBorders>
+              <w:top w:val="single" w:sz="4" w:space="0" w:color="000000"/>
+              <w:left w:val="single" w:sz="4" w:space="0" w:color="000000"/>
+              <w:bottom w:val="single" w:sz="4" w:space="0" w:color="000000"/>
+              <w:right w:val="single" w:sz="4" w:space="0" w:color="000000"/>
+            </w:tcBorders>
+            <w:vAlign w:val="center"/>
+          </w:tcPr>
+          <w:p>
+            <w:pPr>
+              <w:snapToGrid w:val="0"/>
+              <w:jc w:val="left"/>
+              <w:rPr>
+                <w:rFonts w:cs="Arial"/>
+                <w:sz w:val="20"/>
+                <w:szCs w:val="20"/>
+              </w:rPr>
+            </w:pPr>
+            <w:r>
+              <w:rPr>
+                <w:rFonts w:cs="Arial"/>
+                <w:sz w:val="20"/>
+                <w:szCs w:val="20"/>
+              </w:rPr>
+              <w:t>Probar la consistencia de datos al realizar una comparación de un documento que ha sido modificado recientemente.</w:t>
+            </w:r>
+          </w:p>
+        </w:tc>
+      </w:tr>
+      <w:tr>
+        <w:trPr>
+          <w:trHeight w:val="397"/>
+          <w:jc w:val="center"/>
+        </w:trPr>
+        <w:tc>
+          <w:tcPr>
+            <w:tcW w:w="2234" w:type="dxa"/>
+            <w:tcBorders>
+              <w:top w:val="single" w:sz="4" w:space="0" w:color="000000"/>
+              <w:left w:val="single" w:sz="4" w:space="0" w:color="000000"/>
+              <w:bottom w:val="single" w:sz="4" w:space="0" w:color="000000"/>
+              <w:right w:val="nil"/>
+            </w:tcBorders>
+            <w:vAlign w:val="center"/>
+          </w:tcPr>
+          <w:p>
+            <w:pPr>
+              <w:snapToGrid w:val="0"/>
+              <w:jc w:val="left"/>
+              <w:rPr>
+                <w:rFonts w:cs="Arial"/>
+                <w:sz w:val="20"/>
+                <w:szCs w:val="20"/>
+              </w:rPr>
+            </w:pPr>
+            <w:r>
+              <w:rPr>
+                <w:rFonts w:cs="Arial"/>
+                <w:sz w:val="20"/>
+                <w:szCs w:val="20"/>
+              </w:rPr>
+              <w:t>Requerimientos que cubre</w:t>
+            </w:r>
+            <w:r>
+              <w:rPr>
+                <w:rFonts w:cs="Arial"/>
+                <w:sz w:val="20"/>
+                <w:szCs w:val="20"/>
+              </w:rPr>
+              <w:t>:</w:t>
+            </w:r>
+          </w:p>
+        </w:tc>
+        <w:tc>
+          <w:tcPr>
+            <w:tcW w:w="6249" w:type="dxa"/>
+            <w:tcBorders>
+              <w:top w:val="single" w:sz="4" w:space="0" w:color="000000"/>
+              <w:left w:val="single" w:sz="4" w:space="0" w:color="000000"/>
+              <w:bottom w:val="single" w:sz="4" w:space="0" w:color="000000"/>
+              <w:right w:val="single" w:sz="4" w:space="0" w:color="000000"/>
+            </w:tcBorders>
+            <w:vAlign w:val="center"/>
+          </w:tcPr>
+          <w:p>
+            <w:pPr>
+              <w:snapToGrid w:val="0"/>
+              <w:jc w:val="left"/>
+              <w:rPr>
+                <w:rFonts w:cs="Arial"/>
+                <w:sz w:val="20"/>
+                <w:szCs w:val="20"/>
+              </w:rPr>
+            </w:pPr>
+            <w:r>
+              <w:rPr>
+                <w:rFonts w:cs="Arial"/>
+                <w:sz w:val="20"/>
+                <w:szCs w:val="20"/>
+              </w:rPr>
+              <w:t>CU010, CU011</w:t>
+            </w:r>
+          </w:p>
+        </w:tc>
+      </w:tr>
+      <w:tr>
+        <w:trPr>
+          <w:trHeight w:val="397"/>
+          <w:jc w:val="center"/>
+        </w:trPr>
+        <w:tc>
+          <w:tcPr>
+            <w:tcW w:w="2234" w:type="dxa"/>
+            <w:tcBorders>
+              <w:top w:val="single" w:sz="4" w:space="0" w:color="000000"/>
+              <w:left w:val="single" w:sz="4" w:space="0" w:color="000000"/>
+              <w:bottom w:val="single" w:sz="4" w:space="0" w:color="000000"/>
+              <w:right w:val="nil"/>
+            </w:tcBorders>
+            <w:vAlign w:val="center"/>
+          </w:tcPr>
+          <w:p>
+            <w:pPr>
+              <w:snapToGrid w:val="0"/>
+              <w:jc w:val="left"/>
+              <w:rPr>
+                <w:rFonts w:cs="Arial"/>
+                <w:sz w:val="20"/>
+                <w:szCs w:val="20"/>
+              </w:rPr>
+            </w:pPr>
+            <w:r>
+              <w:rPr>
+                <w:rFonts w:cs="Arial"/>
+                <w:sz w:val="20"/>
+                <w:szCs w:val="20"/>
+              </w:rPr>
+              <w:t>Entrada</w:t>
+            </w:r>
+            <w:r>
+              <w:rPr>
+                <w:rFonts w:cs="Arial"/>
+                <w:sz w:val="20"/>
+                <w:szCs w:val="20"/>
+              </w:rPr>
+              <w:t>:</w:t>
+            </w:r>
+          </w:p>
+        </w:tc>
+        <w:tc>
+          <w:tcPr>
+            <w:tcW w:w="6249" w:type="dxa"/>
+            <w:tcBorders>
+              <w:top w:val="single" w:sz="4" w:space="0" w:color="000000"/>
+              <w:left w:val="single" w:sz="4" w:space="0" w:color="000000"/>
+              <w:bottom w:val="single" w:sz="4" w:space="0" w:color="000000"/>
+              <w:right w:val="single" w:sz="4" w:space="0" w:color="000000"/>
+            </w:tcBorders>
+            <w:vAlign w:val="center"/>
+          </w:tcPr>
+          <w:p>
+            <w:pPr>
+              <w:snapToGrid w:val="0"/>
+              <w:jc w:val="left"/>
+              <w:rPr>
+                <w:rFonts w:cs="Arial"/>
+                <w:sz w:val="20"/>
+                <w:szCs w:val="20"/>
+              </w:rPr>
+            </w:pPr>
+            <w:r>
+              <w:rPr>
+                <w:rFonts w:cs="Arial"/>
+                <w:sz w:val="20"/>
+                <w:szCs w:val="20"/>
+              </w:rPr>
+              <w:t>Documento modificado recientemente.</w:t>
+            </w:r>
+          </w:p>
+        </w:tc>
+      </w:tr>
+      <w:tr>
+        <w:trPr>
+          <w:trHeight w:val="397"/>
+          <w:jc w:val="center"/>
+        </w:trPr>
+        <w:tc>
+          <w:tcPr>
+            <w:tcW w:w="2234" w:type="dxa"/>
+            <w:tcBorders>
+              <w:top w:val="single" w:sz="4" w:space="0" w:color="000000"/>
+              <w:left w:val="single" w:sz="4" w:space="0" w:color="000000"/>
+              <w:bottom w:val="single" w:sz="4" w:space="0" w:color="000000"/>
+              <w:right w:val="nil"/>
+            </w:tcBorders>
+            <w:vAlign w:val="center"/>
+          </w:tcPr>
+          <w:p>
+            <w:pPr>
+              <w:snapToGrid w:val="0"/>
+              <w:jc w:val="left"/>
+              <w:rPr>
+                <w:rFonts w:cs="Arial"/>
+                <w:sz w:val="20"/>
+                <w:szCs w:val="20"/>
+              </w:rPr>
+            </w:pPr>
+            <w:r>
+              <w:rPr>
+                <w:rFonts w:cs="Arial"/>
+                <w:sz w:val="20"/>
+                <w:szCs w:val="20"/>
+              </w:rPr>
+              <w:t>Salida</w:t>
+            </w:r>
+            <w:r>
+              <w:rPr>
+                <w:rFonts w:cs="Arial"/>
+                <w:sz w:val="20"/>
+                <w:szCs w:val="20"/>
+              </w:rPr>
+              <w:t>:</w:t>
+            </w:r>
+          </w:p>
+        </w:tc>
+        <w:tc>
+          <w:tcPr>
+            <w:tcW w:w="6249" w:type="dxa"/>
+            <w:tcBorders>
+              <w:top w:val="single" w:sz="4" w:space="0" w:color="000000"/>
+              <w:left w:val="single" w:sz="4" w:space="0" w:color="000000"/>
+              <w:bottom w:val="single" w:sz="4" w:space="0" w:color="000000"/>
+              <w:right w:val="single" w:sz="4" w:space="0" w:color="000000"/>
+            </w:tcBorders>
+            <w:vAlign w:val="center"/>
+          </w:tcPr>
+          <w:p>
+            <w:pPr>
+              <w:snapToGrid w:val="0"/>
+              <w:jc w:val="left"/>
+              <w:rPr>
+                <w:rFonts w:cs="Arial"/>
+                <w:sz w:val="20"/>
+                <w:szCs w:val="20"/>
+              </w:rPr>
+            </w:pPr>
+            <w:r>
+              <w:rPr>
+                <w:rFonts w:cs="Arial"/>
+                <w:sz w:val="20"/>
+                <w:szCs w:val="20"/>
+              </w:rPr>
+              <w:t>Deben mostrarse resultados de comparaciones generadas a partir del caso de uso “Comparar Documentos”.</w:t>
+            </w:r>
+          </w:p>
+          <w:p>
+            <w:pPr>
+              <w:snapToGrid w:val="0"/>
+              <w:jc w:val="left"/>
+              <w:rPr>
+                <w:rFonts w:cs="Arial"/>
+                <w:sz w:val="20"/>
+                <w:szCs w:val="20"/>
+              </w:rPr>
+            </w:pPr>
+          </w:p>
+        </w:tc>
+      </w:tr>
+    </w:tbl>
+    <w:p>
+      <w:pPr>
+        <w:rPr>
+          <w:rFonts w:cs="Arial"/>
+          <w:sz w:val="20"/>
+          <w:szCs w:val="20"/>
+          <w:lang w:eastAsia="ja-JP"/>
+        </w:rPr>
+      </w:pPr>
+    </w:p>
+    <w:p>
+      <w:pPr>
+        <w:pStyle w:val="Ttulo2"/>
+        <w:rPr>
+          <w:rFonts w:cs="Arial"/>
+          <w:sz w:val="20"/>
+          <w:szCs w:val="20"/>
+        </w:rPr>
+      </w:pPr>
+      <w:r>
+        <w:rPr>
+          <w:rFonts w:cs="Arial"/>
+          <w:sz w:val="20"/>
+          <w:szCs w:val="20"/>
+        </w:rPr>
+        <w:t>Comparación de documentos real</w:t>
+      </w:r>
+      <w:r>
+        <w:rPr>
+          <w:rFonts w:cs="Arial"/>
+          <w:sz w:val="20"/>
+          <w:szCs w:val="20"/>
+        </w:rPr>
+        <w:t xml:space="preserve">izado por un usuario </w:t>
+      </w:r>
+      <w:r>
+        <w:rPr>
+          <w:rFonts w:cs="Arial"/>
+          <w:sz w:val="20"/>
+          <w:szCs w:val="20"/>
+        </w:rPr>
+        <w:t>nuevo</w:t>
+      </w:r>
+    </w:p>
+    <w:p>
+      <w:pPr>
+        <w:rPr>
+          <w:rFonts w:cs="Arial"/>
+          <w:sz w:val="20"/>
+          <w:szCs w:val="20"/>
+          <w:lang w:val="es-ES_tradnl" w:eastAsia="ja-JP"/>
+        </w:rPr>
+      </w:pPr>
+    </w:p>
+    <w:tbl>
+      <w:tblPr>
+        <w:tblW w:w="0" w:type="auto"/>
+        <w:jc w:val="center"/>
+        <w:tblLayout w:type="fixed"/>
+        <w:tblCellMar>
+          <w:left w:w="70" w:type="dxa"/>
+          <w:right w:w="70" w:type="dxa"/>
+        </w:tblCellMar>
+        <w:tblLook w:val="04A0"/>
+      </w:tblPr>
+      <w:tblGrid>
+        <w:gridCol w:w="2234"/>
+        <w:gridCol w:w="6249"/>
+      </w:tblGrid>
+      <w:tr>
+        <w:trPr>
+          <w:cantSplit/>
+          <w:trHeight w:val="397"/>
+          <w:jc w:val="center"/>
+        </w:trPr>
+        <w:tc>
+          <w:tcPr>
+            <w:tcW w:w="8483" w:type="dxa"/>
+            <w:gridSpan w:val="2"/>
+            <w:tcBorders>
+              <w:top w:val="single" w:sz="4" w:space="0" w:color="000000"/>
+              <w:left w:val="single" w:sz="4" w:space="0" w:color="000000"/>
+              <w:bottom w:val="single" w:sz="4" w:space="0" w:color="000000"/>
+              <w:right w:val="single" w:sz="4" w:space="0" w:color="000000"/>
+            </w:tcBorders>
+            <w:shd w:val="clear" w:color="auto" w:fill="808080"/>
+            <w:vAlign w:val="center"/>
+          </w:tcPr>
+          <w:p>
+            <w:pPr>
+              <w:snapToGrid w:val="0"/>
+              <w:jc w:val="left"/>
+              <w:rPr>
+                <w:rFonts w:cs="Arial"/>
+                <w:b/>
+                <w:color w:val="FFFFFF"/>
+                <w:sz w:val="20"/>
+                <w:szCs w:val="20"/>
+              </w:rPr>
+            </w:pPr>
+            <w:r>
+              <w:rPr>
+                <w:rFonts w:cs="Arial"/>
+                <w:b/>
+                <w:color w:val="FFFFFF"/>
+                <w:sz w:val="20"/>
+                <w:szCs w:val="20"/>
+              </w:rPr>
+              <w:t xml:space="preserve">Prueba </w:t>
+            </w:r>
+            <w:r>
+              <w:rPr>
+                <w:rFonts w:cs="Arial"/>
+                <w:b/>
+                <w:color w:val="FFFFFF"/>
+                <w:sz w:val="20"/>
+                <w:szCs w:val="20"/>
+              </w:rPr>
+              <w:t>3</w:t>
+            </w:r>
+          </w:p>
+        </w:tc>
+      </w:tr>
+      <w:tr>
+        <w:trPr>
+          <w:trHeight w:val="397"/>
+          <w:jc w:val="center"/>
+        </w:trPr>
+        <w:tc>
+          <w:tcPr>
+            <w:tcW w:w="2234" w:type="dxa"/>
+            <w:tcBorders>
+              <w:top w:val="single" w:sz="4" w:space="0" w:color="000000"/>
+              <w:left w:val="single" w:sz="4" w:space="0" w:color="000000"/>
+              <w:bottom w:val="single" w:sz="4" w:space="0" w:color="000000"/>
+              <w:right w:val="nil"/>
+            </w:tcBorders>
+            <w:vAlign w:val="center"/>
+          </w:tcPr>
+          <w:p>
+            <w:pPr>
+              <w:snapToGrid w:val="0"/>
+              <w:jc w:val="left"/>
+              <w:rPr>
+                <w:rFonts w:cs="Arial"/>
+                <w:sz w:val="20"/>
+                <w:szCs w:val="20"/>
+              </w:rPr>
+            </w:pPr>
+            <w:r>
+              <w:rPr>
+                <w:rFonts w:cs="Arial"/>
+                <w:sz w:val="20"/>
+                <w:szCs w:val="20"/>
+              </w:rPr>
+              <w:t>Objetivo</w:t>
+            </w:r>
+            <w:r>
+              <w:rPr>
+                <w:rFonts w:cs="Arial"/>
+                <w:sz w:val="20"/>
+                <w:szCs w:val="20"/>
+              </w:rPr>
+              <w:t>s</w:t>
+            </w:r>
+            <w:r>
+              <w:rPr>
+                <w:rFonts w:cs="Arial"/>
+                <w:sz w:val="20"/>
+                <w:szCs w:val="20"/>
+              </w:rPr>
+              <w:t>:</w:t>
+            </w:r>
+          </w:p>
+        </w:tc>
+        <w:tc>
+          <w:tcPr>
+            <w:tcW w:w="6249" w:type="dxa"/>
+            <w:tcBorders>
+              <w:top w:val="single" w:sz="4" w:space="0" w:color="000000"/>
+              <w:left w:val="single" w:sz="4" w:space="0" w:color="000000"/>
+              <w:bottom w:val="single" w:sz="4" w:space="0" w:color="000000"/>
+              <w:right w:val="single" w:sz="4" w:space="0" w:color="000000"/>
+            </w:tcBorders>
+            <w:vAlign w:val="center"/>
+          </w:tcPr>
+          <w:p>
+            <w:pPr>
+              <w:snapToGrid w:val="0"/>
+              <w:jc w:val="left"/>
+              <w:rPr>
+                <w:rFonts w:cs="Arial"/>
+                <w:sz w:val="20"/>
+                <w:szCs w:val="20"/>
+              </w:rPr>
+            </w:pPr>
+            <w:r>
+              <w:rPr>
+                <w:rFonts w:cs="Arial"/>
+                <w:sz w:val="20"/>
+                <w:szCs w:val="20"/>
+              </w:rPr>
+              <w:t xml:space="preserve">Probar la consistencia e integración de </w:t>
+            </w:r>
+            <w:r>
+              <w:rPr>
+                <w:rFonts w:cs="Arial"/>
+                <w:sz w:val="20"/>
+                <w:szCs w:val="20"/>
+              </w:rPr>
+              <w:t>los módulos de usuario y detección</w:t>
+            </w:r>
+          </w:p>
+        </w:tc>
+      </w:tr>
+      <w:tr>
+        <w:trPr>
+          <w:trHeight w:val="397"/>
+          <w:jc w:val="center"/>
+        </w:trPr>
+        <w:tc>
+          <w:tcPr>
+            <w:tcW w:w="2234" w:type="dxa"/>
+            <w:tcBorders>
+              <w:top w:val="single" w:sz="4" w:space="0" w:color="000000"/>
+              <w:left w:val="single" w:sz="4" w:space="0" w:color="000000"/>
+              <w:bottom w:val="single" w:sz="4" w:space="0" w:color="000000"/>
+              <w:right w:val="nil"/>
+            </w:tcBorders>
+            <w:vAlign w:val="center"/>
+          </w:tcPr>
+          <w:p>
+            <w:pPr>
+              <w:snapToGrid w:val="0"/>
+              <w:jc w:val="left"/>
+              <w:rPr>
+                <w:rFonts w:cs="Arial"/>
+                <w:sz w:val="20"/>
+                <w:szCs w:val="20"/>
+              </w:rPr>
+            </w:pPr>
+            <w:r>
+              <w:rPr>
+                <w:rFonts w:cs="Arial"/>
+                <w:sz w:val="20"/>
+                <w:szCs w:val="20"/>
+              </w:rPr>
+              <w:t>Requerimientos que cubre</w:t>
+            </w:r>
+            <w:r>
+              <w:rPr>
+                <w:rFonts w:cs="Arial"/>
+                <w:sz w:val="20"/>
+                <w:szCs w:val="20"/>
+              </w:rPr>
+              <w:t>:</w:t>
+            </w:r>
+          </w:p>
+        </w:tc>
+        <w:tc>
+          <w:tcPr>
+            <w:tcW w:w="6249" w:type="dxa"/>
+            <w:tcBorders>
+              <w:top w:val="single" w:sz="4" w:space="0" w:color="000000"/>
+              <w:left w:val="single" w:sz="4" w:space="0" w:color="000000"/>
+              <w:bottom w:val="single" w:sz="4" w:space="0" w:color="000000"/>
+              <w:right w:val="single" w:sz="4" w:space="0" w:color="000000"/>
+            </w:tcBorders>
+            <w:vAlign w:val="center"/>
+          </w:tcPr>
+          <w:p>
+            <w:pPr>
+              <w:snapToGrid w:val="0"/>
+              <w:jc w:val="left"/>
+              <w:rPr>
+                <w:rFonts w:cs="Arial"/>
+                <w:sz w:val="20"/>
+                <w:szCs w:val="20"/>
+              </w:rPr>
+            </w:pPr>
+            <w:r>
+              <w:rPr>
+                <w:rFonts w:cs="Arial"/>
+                <w:sz w:val="20"/>
+                <w:szCs w:val="20"/>
+              </w:rPr>
+              <w:t>CU010, CU011</w:t>
+            </w:r>
+          </w:p>
+        </w:tc>
+      </w:tr>
+      <w:tr>
+        <w:trPr>
+          <w:trHeight w:val="397"/>
+          <w:jc w:val="center"/>
+        </w:trPr>
+        <w:tc>
+          <w:tcPr>
+            <w:tcW w:w="2234" w:type="dxa"/>
+            <w:tcBorders>
+              <w:top w:val="single" w:sz="4" w:space="0" w:color="000000"/>
+              <w:left w:val="single" w:sz="4" w:space="0" w:color="000000"/>
+              <w:bottom w:val="single" w:sz="4" w:space="0" w:color="000000"/>
+              <w:right w:val="nil"/>
+            </w:tcBorders>
+            <w:vAlign w:val="center"/>
+          </w:tcPr>
+          <w:p>
+            <w:pPr>
+              <w:snapToGrid w:val="0"/>
+              <w:jc w:val="left"/>
+              <w:rPr>
+                <w:rFonts w:cs="Arial"/>
+                <w:sz w:val="20"/>
+                <w:szCs w:val="20"/>
+              </w:rPr>
+            </w:pPr>
+            <w:r>
+              <w:rPr>
+                <w:rFonts w:cs="Arial"/>
+                <w:sz w:val="20"/>
+                <w:szCs w:val="20"/>
+              </w:rPr>
+              <w:t>Entrada</w:t>
+            </w:r>
+            <w:r>
+              <w:rPr>
+                <w:rFonts w:cs="Arial"/>
+                <w:sz w:val="20"/>
+                <w:szCs w:val="20"/>
+              </w:rPr>
+              <w:t>:</w:t>
+            </w:r>
+          </w:p>
+        </w:tc>
+        <w:tc>
+          <w:tcPr>
+            <w:tcW w:w="6249" w:type="dxa"/>
+            <w:tcBorders>
+              <w:top w:val="single" w:sz="4" w:space="0" w:color="000000"/>
+              <w:left w:val="single" w:sz="4" w:space="0" w:color="000000"/>
+              <w:bottom w:val="single" w:sz="4" w:space="0" w:color="000000"/>
+              <w:right w:val="single" w:sz="4" w:space="0" w:color="000000"/>
+            </w:tcBorders>
+            <w:vAlign w:val="center"/>
+          </w:tcPr>
+          <w:p>
+            <w:pPr>
+              <w:snapToGrid w:val="0"/>
+              <w:jc w:val="left"/>
+              <w:rPr>
+                <w:rFonts w:cs="Arial"/>
+                <w:sz w:val="20"/>
+                <w:szCs w:val="20"/>
+              </w:rPr>
+            </w:pPr>
+            <w:r>
+              <w:rPr>
+                <w:rFonts w:cs="Arial"/>
+                <w:sz w:val="20"/>
+                <w:szCs w:val="20"/>
+              </w:rPr>
+              <w:t>Conjunto de d</w:t>
+            </w:r>
+            <w:r>
+              <w:rPr>
+                <w:rFonts w:cs="Arial"/>
+                <w:sz w:val="20"/>
+                <w:szCs w:val="20"/>
+              </w:rPr>
+              <w:t>ocumento</w:t>
+            </w:r>
+            <w:r>
+              <w:rPr>
+                <w:rFonts w:cs="Arial"/>
+                <w:sz w:val="20"/>
+                <w:szCs w:val="20"/>
+              </w:rPr>
+              <w:t>s</w:t>
+            </w:r>
+            <w:r>
+              <w:rPr>
+                <w:rFonts w:cs="Arial"/>
+                <w:sz w:val="20"/>
+                <w:szCs w:val="20"/>
+              </w:rPr>
+              <w:t xml:space="preserve"> </w:t>
+            </w:r>
+            <w:r>
+              <w:rPr>
+                <w:rFonts w:cs="Arial"/>
+                <w:sz w:val="20"/>
+                <w:szCs w:val="20"/>
+              </w:rPr>
+              <w:t>de la base de datos</w:t>
+            </w:r>
+            <w:r>
+              <w:rPr>
+                <w:rFonts w:cs="Arial"/>
+                <w:sz w:val="20"/>
+                <w:szCs w:val="20"/>
+              </w:rPr>
+              <w:t xml:space="preserve"> a comparar</w:t>
+            </w:r>
+            <w:r>
+              <w:rPr>
+                <w:rFonts w:cs="Arial"/>
+                <w:sz w:val="20"/>
+                <w:szCs w:val="20"/>
+              </w:rPr>
+              <w:t>.</w:t>
+            </w:r>
+          </w:p>
+        </w:tc>
+      </w:tr>
+      <w:tr>
+        <w:trPr>
+          <w:trHeight w:val="397"/>
+          <w:jc w:val="center"/>
+        </w:trPr>
+        <w:tc>
+          <w:tcPr>
+            <w:tcW w:w="2234" w:type="dxa"/>
+            <w:tcBorders>
+              <w:top w:val="single" w:sz="4" w:space="0" w:color="000000"/>
+              <w:left w:val="single" w:sz="4" w:space="0" w:color="000000"/>
+              <w:bottom w:val="single" w:sz="4" w:space="0" w:color="000000"/>
+              <w:right w:val="nil"/>
+            </w:tcBorders>
+            <w:vAlign w:val="center"/>
+          </w:tcPr>
+          <w:p>
+            <w:pPr>
+              <w:snapToGrid w:val="0"/>
+              <w:jc w:val="left"/>
+              <w:rPr>
+                <w:rFonts w:cs="Arial"/>
+                <w:sz w:val="20"/>
+                <w:szCs w:val="20"/>
+              </w:rPr>
+            </w:pPr>
+            <w:r>
+              <w:rPr>
+                <w:rFonts w:cs="Arial"/>
+                <w:sz w:val="20"/>
+                <w:szCs w:val="20"/>
+              </w:rPr>
+              <w:t>Salida</w:t>
+            </w:r>
+            <w:r>
+              <w:rPr>
+                <w:rFonts w:cs="Arial"/>
+                <w:sz w:val="20"/>
+                <w:szCs w:val="20"/>
+              </w:rPr>
+              <w:t>:</w:t>
+            </w:r>
+          </w:p>
+        </w:tc>
+        <w:tc>
+          <w:tcPr>
+            <w:tcW w:w="6249" w:type="dxa"/>
+            <w:tcBorders>
+              <w:top w:val="single" w:sz="4" w:space="0" w:color="000000"/>
+              <w:left w:val="single" w:sz="4" w:space="0" w:color="000000"/>
+              <w:bottom w:val="single" w:sz="4" w:space="0" w:color="000000"/>
+              <w:right w:val="single" w:sz="4" w:space="0" w:color="000000"/>
+            </w:tcBorders>
+            <w:vAlign w:val="center"/>
+          </w:tcPr>
+          <w:p>
+            <w:pPr>
+              <w:snapToGrid w:val="0"/>
+              <w:jc w:val="left"/>
+              <w:rPr>
+                <w:rFonts w:cs="Arial"/>
+                <w:sz w:val="20"/>
+                <w:szCs w:val="20"/>
+              </w:rPr>
+            </w:pPr>
+            <w:r>
+              <w:rPr>
+                <w:rFonts w:cs="Arial"/>
+                <w:sz w:val="20"/>
+                <w:szCs w:val="20"/>
+              </w:rPr>
+              <w:t>Debe</w:t>
+            </w:r>
+            <w:r>
+              <w:rPr>
+                <w:rFonts w:cs="Arial"/>
+                <w:sz w:val="20"/>
+                <w:szCs w:val="20"/>
+              </w:rPr>
+              <w:t xml:space="preserve"> permitirse al usuario registrado realizar la comparación y mostrar los resultados de la misma.</w:t>
+            </w:r>
+          </w:p>
+        </w:tc>
+      </w:tr>
+    </w:tbl>
+    <w:p>
+      <w:pPr>
+        <w:rPr>
+          <w:rFonts w:cs="Arial"/>
+          <w:sz w:val="20"/>
+          <w:szCs w:val="20"/>
+          <w:lang w:eastAsia="ja-JP"/>
+        </w:rPr>
+      </w:pPr>
+    </w:p>
+    <w:p>
+      <w:pPr>
+        <w:pStyle w:val="Ttulo2"/>
+        <w:rPr>
+          <w:rFonts w:cs="Arial"/>
+          <w:sz w:val="20"/>
+          <w:szCs w:val="20"/>
+        </w:rPr>
+      </w:pPr>
+      <w:r>
+        <w:rPr>
+          <w:rFonts w:cs="Arial"/>
+          <w:sz w:val="20"/>
+          <w:szCs w:val="20"/>
+        </w:rPr>
+        <w:t>Comparación de documentos realizado por un usuario con área modificada</w:t>
+      </w:r>
+    </w:p>
+    <w:p>
+      <w:pPr>
+        <w:rPr>
+          <w:rFonts w:cs="Arial"/>
+          <w:sz w:val="20"/>
+          <w:szCs w:val="20"/>
+          <w:lang w:val="es-ES_tradnl" w:eastAsia="ja-JP"/>
+        </w:rPr>
+      </w:pPr>
+    </w:p>
+    <w:tbl>
+      <w:tblPr>
+        <w:tblW w:w="0" w:type="auto"/>
+        <w:jc w:val="center"/>
+        <w:tblLayout w:type="fixed"/>
+        <w:tblCellMar>
+          <w:left w:w="70" w:type="dxa"/>
+          <w:right w:w="70" w:type="dxa"/>
+        </w:tblCellMar>
+        <w:tblLook w:val="04A0"/>
+      </w:tblPr>
+      <w:tblGrid>
+        <w:gridCol w:w="2234"/>
+        <w:gridCol w:w="6249"/>
+      </w:tblGrid>
+      <w:tr>
+        <w:trPr>
+          <w:cantSplit/>
+          <w:trHeight w:val="397"/>
+          <w:jc w:val="center"/>
+        </w:trPr>
+        <w:tc>
+          <w:tcPr>
+            <w:tcW w:w="8483" w:type="dxa"/>
+            <w:gridSpan w:val="2"/>
+            <w:tcBorders>
+              <w:top w:val="single" w:sz="4" w:space="0" w:color="000000"/>
+              <w:left w:val="single" w:sz="4" w:space="0" w:color="000000"/>
+              <w:bottom w:val="single" w:sz="4" w:space="0" w:color="000000"/>
+              <w:right w:val="single" w:sz="4" w:space="0" w:color="000000"/>
+            </w:tcBorders>
+            <w:shd w:val="clear" w:color="auto" w:fill="808080"/>
+            <w:vAlign w:val="center"/>
+          </w:tcPr>
+          <w:p>
+            <w:pPr>
+              <w:snapToGrid w:val="0"/>
+              <w:jc w:val="left"/>
+              <w:rPr>
+                <w:rFonts w:cs="Arial"/>
+                <w:b/>
+                <w:color w:val="FFFFFF"/>
+                <w:sz w:val="20"/>
+                <w:szCs w:val="20"/>
+              </w:rPr>
+            </w:pPr>
+            <w:r>
+              <w:rPr>
+                <w:rFonts w:cs="Arial"/>
+                <w:b/>
+                <w:color w:val="FFFFFF"/>
+                <w:sz w:val="20"/>
+                <w:szCs w:val="20"/>
+              </w:rPr>
+              <w:t>Prueba 4</w:t>
+            </w:r>
+          </w:p>
+        </w:tc>
+      </w:tr>
+      <w:tr>
+        <w:trPr>
+          <w:trHeight w:val="397"/>
+          <w:jc w:val="center"/>
+        </w:trPr>
+        <w:tc>
+          <w:tcPr>
+            <w:tcW w:w="2234" w:type="dxa"/>
+            <w:tcBorders>
+              <w:top w:val="single" w:sz="4" w:space="0" w:color="000000"/>
+              <w:left w:val="single" w:sz="4" w:space="0" w:color="000000"/>
+              <w:bottom w:val="single" w:sz="4" w:space="0" w:color="000000"/>
+              <w:right w:val="nil"/>
+            </w:tcBorders>
+            <w:vAlign w:val="center"/>
+          </w:tcPr>
+          <w:p>
+            <w:pPr>
+              <w:snapToGrid w:val="0"/>
+              <w:jc w:val="left"/>
+              <w:rPr>
+                <w:rFonts w:cs="Arial"/>
+                <w:sz w:val="20"/>
+                <w:szCs w:val="20"/>
+              </w:rPr>
+            </w:pPr>
+            <w:r>
+              <w:rPr>
+                <w:rFonts w:cs="Arial"/>
+                <w:sz w:val="20"/>
+                <w:szCs w:val="20"/>
+              </w:rPr>
+              <w:t>Objetivo</w:t>
+            </w:r>
+            <w:r>
+              <w:rPr>
+                <w:rFonts w:cs="Arial"/>
+                <w:sz w:val="20"/>
+                <w:szCs w:val="20"/>
+              </w:rPr>
+              <w:t>s</w:t>
+            </w:r>
+            <w:r>
+              <w:rPr>
+                <w:rFonts w:cs="Arial"/>
+                <w:sz w:val="20"/>
+                <w:szCs w:val="20"/>
+              </w:rPr>
+              <w:t>:</w:t>
+            </w:r>
+          </w:p>
+        </w:tc>
+        <w:tc>
+          <w:tcPr>
+            <w:tcW w:w="6249" w:type="dxa"/>
+            <w:tcBorders>
+              <w:top w:val="single" w:sz="4" w:space="0" w:color="000000"/>
+              <w:left w:val="single" w:sz="4" w:space="0" w:color="000000"/>
+              <w:bottom w:val="single" w:sz="4" w:space="0" w:color="000000"/>
+              <w:right w:val="single" w:sz="4" w:space="0" w:color="000000"/>
+            </w:tcBorders>
+            <w:vAlign w:val="center"/>
+          </w:tcPr>
+          <w:p>
+            <w:pPr>
+              <w:snapToGrid w:val="0"/>
+              <w:jc w:val="left"/>
+              <w:rPr>
+                <w:rFonts w:cs="Arial"/>
+                <w:sz w:val="20"/>
+                <w:szCs w:val="20"/>
+              </w:rPr>
+            </w:pPr>
+            <w:r>
+              <w:rPr>
+                <w:rFonts w:cs="Arial"/>
+                <w:sz w:val="20"/>
+                <w:szCs w:val="20"/>
+              </w:rPr>
+              <w:t xml:space="preserve">Probar la consistencia de datos al realizar una </w:t>
+            </w:r>
+            <w:r>
+              <w:rPr>
+                <w:rFonts w:cs="Arial"/>
+                <w:sz w:val="20"/>
+                <w:szCs w:val="20"/>
+              </w:rPr>
+              <w:t>comparación de un documento mediante un usuario cuya área ha sido modificada</w:t>
+            </w:r>
+            <w:r>
+              <w:rPr>
+                <w:rFonts w:cs="Arial"/>
+                <w:sz w:val="20"/>
+                <w:szCs w:val="20"/>
+              </w:rPr>
+              <w:t>.</w:t>
+            </w:r>
+          </w:p>
+        </w:tc>
+      </w:tr>
+      <w:tr>
+        <w:trPr>
+          <w:trHeight w:val="397"/>
+          <w:jc w:val="center"/>
+        </w:trPr>
+        <w:tc>
+          <w:tcPr>
+            <w:tcW w:w="2234" w:type="dxa"/>
+            <w:tcBorders>
+              <w:top w:val="single" w:sz="4" w:space="0" w:color="000000"/>
+              <w:left w:val="single" w:sz="4" w:space="0" w:color="000000"/>
+              <w:bottom w:val="single" w:sz="4" w:space="0" w:color="000000"/>
+              <w:right w:val="nil"/>
+            </w:tcBorders>
+            <w:vAlign w:val="center"/>
+          </w:tcPr>
+          <w:p>
+            <w:pPr>
+              <w:snapToGrid w:val="0"/>
+              <w:jc w:val="left"/>
+              <w:rPr>
+                <w:rFonts w:cs="Arial"/>
+                <w:sz w:val="20"/>
+                <w:szCs w:val="20"/>
+              </w:rPr>
+            </w:pPr>
+            <w:r>
+              <w:rPr>
+                <w:rFonts w:cs="Arial"/>
+                <w:sz w:val="20"/>
+                <w:szCs w:val="20"/>
+              </w:rPr>
+              <w:t>Requerimientos que cubre</w:t>
+            </w:r>
+            <w:r>
+              <w:rPr>
+                <w:rFonts w:cs="Arial"/>
+                <w:sz w:val="20"/>
+                <w:szCs w:val="20"/>
+              </w:rPr>
+              <w:t>:</w:t>
+            </w:r>
+          </w:p>
+        </w:tc>
+        <w:tc>
+          <w:tcPr>
+            <w:tcW w:w="6249" w:type="dxa"/>
+            <w:tcBorders>
+              <w:top w:val="single" w:sz="4" w:space="0" w:color="000000"/>
+              <w:left w:val="single" w:sz="4" w:space="0" w:color="000000"/>
+              <w:bottom w:val="single" w:sz="4" w:space="0" w:color="000000"/>
+              <w:right w:val="single" w:sz="4" w:space="0" w:color="000000"/>
+            </w:tcBorders>
+            <w:vAlign w:val="center"/>
+          </w:tcPr>
+          <w:p>
+            <w:pPr>
+              <w:snapToGrid w:val="0"/>
+              <w:jc w:val="left"/>
+              <w:rPr>
+                <w:rFonts w:cs="Arial"/>
+                <w:sz w:val="20"/>
+                <w:szCs w:val="20"/>
+              </w:rPr>
+            </w:pPr>
+            <w:r>
+              <w:rPr>
+                <w:rFonts w:cs="Arial"/>
+                <w:sz w:val="20"/>
+                <w:szCs w:val="20"/>
+              </w:rPr>
+              <w:t>CU010, CU011</w:t>
+            </w:r>
+          </w:p>
+        </w:tc>
+      </w:tr>
+      <w:tr>
+        <w:trPr>
+          <w:trHeight w:val="397"/>
+          <w:jc w:val="center"/>
+        </w:trPr>
+        <w:tc>
+          <w:tcPr>
+            <w:tcW w:w="2234" w:type="dxa"/>
+            <w:tcBorders>
+              <w:top w:val="single" w:sz="4" w:space="0" w:color="000000"/>
+              <w:left w:val="single" w:sz="4" w:space="0" w:color="000000"/>
+              <w:bottom w:val="single" w:sz="4" w:space="0" w:color="000000"/>
+              <w:right w:val="nil"/>
+            </w:tcBorders>
+            <w:vAlign w:val="center"/>
+          </w:tcPr>
+          <w:p>
+            <w:pPr>
+              <w:snapToGrid w:val="0"/>
+              <w:jc w:val="left"/>
+              <w:rPr>
+                <w:rFonts w:cs="Arial"/>
+                <w:sz w:val="20"/>
+                <w:szCs w:val="20"/>
+              </w:rPr>
+            </w:pPr>
+            <w:r>
+              <w:rPr>
+                <w:rFonts w:cs="Arial"/>
+                <w:sz w:val="20"/>
+                <w:szCs w:val="20"/>
+              </w:rPr>
+              <w:t>Entrada</w:t>
+            </w:r>
+            <w:r>
+              <w:rPr>
+                <w:rFonts w:cs="Arial"/>
+                <w:sz w:val="20"/>
+                <w:szCs w:val="20"/>
+              </w:rPr>
+              <w:t>:</w:t>
+            </w:r>
+          </w:p>
+        </w:tc>
+        <w:tc>
+          <w:tcPr>
+            <w:tcW w:w="6249" w:type="dxa"/>
+            <w:tcBorders>
+              <w:top w:val="single" w:sz="4" w:space="0" w:color="000000"/>
+              <w:left w:val="single" w:sz="4" w:space="0" w:color="000000"/>
+              <w:bottom w:val="single" w:sz="4" w:space="0" w:color="000000"/>
+              <w:right w:val="single" w:sz="4" w:space="0" w:color="000000"/>
+            </w:tcBorders>
+            <w:vAlign w:val="center"/>
+          </w:tcPr>
+          <w:p>
+            <w:pPr>
+              <w:snapToGrid w:val="0"/>
+              <w:jc w:val="left"/>
+              <w:rPr>
+                <w:rFonts w:cs="Arial"/>
+                <w:sz w:val="20"/>
+                <w:szCs w:val="20"/>
+              </w:rPr>
+            </w:pPr>
+            <w:r>
+              <w:rPr>
+                <w:rFonts w:cs="Arial"/>
+                <w:sz w:val="20"/>
+                <w:szCs w:val="20"/>
+              </w:rPr>
+              <w:t>Conjunto de documentos de la base de datos a comparar</w:t>
+            </w:r>
+            <w:proofErr w:type="gramStart"/>
+            <w:r>
+              <w:rPr>
+                <w:rFonts w:cs="Arial"/>
+                <w:sz w:val="20"/>
+                <w:szCs w:val="20"/>
+              </w:rPr>
+              <w:t>.</w:t>
+            </w:r>
+            <w:r>
+              <w:rPr>
+                <w:rFonts w:cs="Arial"/>
+                <w:sz w:val="20"/>
+                <w:szCs w:val="20"/>
+              </w:rPr>
+              <w:t>.</w:t>
+            </w:r>
+            <w:proofErr w:type="gramEnd"/>
+          </w:p>
+        </w:tc>
+      </w:tr>
+      <w:tr>
+        <w:trPr>
+          <w:trHeight w:val="397"/>
+          <w:jc w:val="center"/>
+        </w:trPr>
+        <w:tc>
+          <w:tcPr>
+            <w:tcW w:w="2234" w:type="dxa"/>
+            <w:tcBorders>
+              <w:top w:val="single" w:sz="4" w:space="0" w:color="000000"/>
+              <w:left w:val="single" w:sz="4" w:space="0" w:color="000000"/>
+              <w:bottom w:val="single" w:sz="4" w:space="0" w:color="000000"/>
+              <w:right w:val="nil"/>
+            </w:tcBorders>
+            <w:vAlign w:val="center"/>
+          </w:tcPr>
+          <w:p>
+            <w:pPr>
+              <w:snapToGrid w:val="0"/>
+              <w:jc w:val="left"/>
+              <w:rPr>
+                <w:rFonts w:cs="Arial"/>
+                <w:sz w:val="20"/>
+                <w:szCs w:val="20"/>
+              </w:rPr>
+            </w:pPr>
+            <w:r>
+              <w:rPr>
+                <w:rFonts w:cs="Arial"/>
+                <w:sz w:val="20"/>
+                <w:szCs w:val="20"/>
+              </w:rPr>
+              <w:t>Salida</w:t>
+            </w:r>
+            <w:r>
+              <w:rPr>
+                <w:rFonts w:cs="Arial"/>
+                <w:sz w:val="20"/>
+                <w:szCs w:val="20"/>
+              </w:rPr>
+              <w:t>:</w:t>
+            </w:r>
+          </w:p>
+        </w:tc>
+        <w:tc>
+          <w:tcPr>
+            <w:tcW w:w="6249" w:type="dxa"/>
+            <w:tcBorders>
+              <w:top w:val="single" w:sz="4" w:space="0" w:color="000000"/>
+              <w:left w:val="single" w:sz="4" w:space="0" w:color="000000"/>
+              <w:bottom w:val="single" w:sz="4" w:space="0" w:color="000000"/>
+              <w:right w:val="single" w:sz="4" w:space="0" w:color="000000"/>
+            </w:tcBorders>
+            <w:vAlign w:val="center"/>
+          </w:tcPr>
+          <w:p>
+            <w:pPr>
+              <w:snapToGrid w:val="0"/>
+              <w:jc w:val="left"/>
+              <w:rPr>
+                <w:rFonts w:cs="Arial"/>
+                <w:sz w:val="20"/>
+                <w:szCs w:val="20"/>
+              </w:rPr>
+            </w:pPr>
+            <w:r>
+              <w:rPr>
+                <w:rFonts w:cs="Arial"/>
+                <w:sz w:val="20"/>
+                <w:szCs w:val="20"/>
+              </w:rPr>
               <w:t>Debe permitirse al usuario registrado realizar la comparación de documentos pertenecientes a su área y mostrar los resultados de la misma.</w:t>
             </w:r>
           </w:p>
@@ -26794,19 +28068,50 @@
     </w:p>
     <w:p>
       <w:pPr>
-        <w:pStyle w:val="Ttulo2"/>
         <w:rPr>
           <w:rFonts w:cs="Arial"/>
           <w:sz w:val="20"/>
           <w:szCs w:val="20"/>
-        </w:rPr>
-      </w:pPr>
-      <w:r>
+          <w:lang w:eastAsia="ja-JP"/>
+        </w:rPr>
+      </w:pPr>
+    </w:p>
+    <w:p>
+      <w:pPr>
         <w:rPr>
           <w:rFonts w:cs="Arial"/>
           <w:sz w:val="20"/>
           <w:szCs w:val="20"/>
-        </w:rPr>
+          <w:lang w:eastAsia="ja-JP"/>
+        </w:rPr>
+      </w:pPr>
+    </w:p>
+    <w:p>
+      <w:pPr>
+        <w:rPr>
+          <w:rFonts w:cs="Arial"/>
+          <w:sz w:val="20"/>
+          <w:szCs w:val="20"/>
+          <w:lang w:eastAsia="ja-JP"/>
+        </w:rPr>
+      </w:pPr>
+    </w:p>
+    <w:p>
+      <w:pPr>
+        <w:pStyle w:val="Ttulo2"/>
+        <w:rPr>
+          <w:rFonts w:cs="Arial"/>
+          <w:sz w:val="20"/>
+          <w:szCs w:val="20"/>
+        </w:rPr>
+      </w:pPr>
+      <w:r>
+        <w:rPr>
+          <w:rFonts w:cs="Arial"/>
+          <w:sz w:val="20"/>
+          <w:szCs w:val="20"/>
+        </w:rPr>
+        <w:lastRenderedPageBreak/>
         <w:t>Comparar documentos y Mostrar resultados de comparación</w:t>
       </w:r>
     </w:p>
@@ -27363,7 +28668,7 @@
         <w:rStyle w:val="Nmerodepgina"/>
         <w:noProof/>
       </w:rPr>
-      <w:t>18</w:t>
+      <w:t>3</w:t>
     </w:r>
     <w:r>
       <w:rPr>
@@ -31136,6 +32441,16 @@
       <w:contextualSpacing/>
     </w:pPr>
   </w:style>
+  <w:style w:type="character" w:styleId="nfasis">
+    <w:name w:val="Emphasis"/>
+    <w:basedOn w:val="Fuentedeprrafopredeter"/>
+    <w:qFormat/>
+    <w:rsid w:val="00C73619"/>
+    <w:rPr>
+      <w:i/>
+      <w:iCs/>
+    </w:rPr>
+  </w:style>
 </w:styles>
 </file>
 

--- a/trunk/Lab8/ANTIPLAGIUM Plan de pruebas v2.0.docx
+++ b/trunk/Lab8/ANTIPLAGIUM Plan de pruebas v2.0.docx
@@ -4594,7 +4594,7 @@
       <w:r>
         <w:rPr>
           <w:noProof/>
-          <w:lang w:eastAsia="es-ES"/>
+          <w:lang w:val="es-PE" w:eastAsia="es-PE"/>
         </w:rPr>
         <w:drawing>
           <wp:inline distT="0" distB="0" distL="0" distR="0">
@@ -4868,7 +4868,7 @@
           <w:noProof/>
           <w:sz w:val="20"/>
           <w:szCs w:val="20"/>
-          <w:lang w:eastAsia="es-ES"/>
+          <w:lang w:val="es-PE" w:eastAsia="es-PE"/>
         </w:rPr>
         <w:drawing>
           <wp:inline distT="0" distB="0" distL="0" distR="0">
@@ -5070,7 +5070,7 @@
           <w:noProof/>
           <w:sz w:val="44"/>
           <w:szCs w:val="20"/>
-          <w:lang w:eastAsia="es-ES"/>
+          <w:lang w:val="es-PE" w:eastAsia="es-PE"/>
         </w:rPr>
         <w:lastRenderedPageBreak/>
         <w:drawing>
@@ -6387,7 +6387,7 @@
           <w:color w:val="FF0000"/>
           <w:sz w:val="20"/>
           <w:szCs w:val="20"/>
-          <w:lang w:eastAsia="es-ES"/>
+          <w:lang w:val="es-PE" w:eastAsia="es-PE"/>
         </w:rPr>
         <w:drawing>
           <wp:anchor distT="0" distB="0" distL="114300" distR="114300" simplePos="0" relativeHeight="251657728" behindDoc="0" locked="0" layoutInCell="1" allowOverlap="1">
@@ -22617,21 +22617,33 @@
           <w:p>
             <w:pPr>
               <w:widowControl w:val="0"/>
-              <w:numPr>
-                <w:ilvl w:val="0"/>
-                <w:numId w:val="9"/>
-              </w:numPr>
               <w:suppressAutoHyphens/>
               <w:snapToGrid w:val="0"/>
               <w:spacing w:line="240" w:lineRule="atLeast"/>
-              <w:ind w:left="426"/>
-              <w:jc w:val="left"/>
-              <w:rPr>
-                <w:rFonts w:ascii="Calibri" w:hAnsi="Calibri" w:cs="Arial"/>
-                <w:sz w:val="20"/>
-                <w:szCs w:val="20"/>
-              </w:rPr>
-            </w:pPr>
+              <w:jc w:val="left"/>
+              <w:rPr>
+                <w:rFonts w:ascii="Calibri" w:hAnsi="Calibri" w:cs="Arial"/>
+                <w:sz w:val="20"/>
+                <w:szCs w:val="20"/>
+              </w:rPr>
+            </w:pPr>
+            <w:r>
+              <w:rPr>
+                <w:rFonts w:ascii="Calibri" w:hAnsi="Calibri" w:cs="Arial"/>
+                <w:b/>
+                <w:sz w:val="20"/>
+                <w:szCs w:val="20"/>
+              </w:rPr>
+              <w:t>CV1</w:t>
+            </w:r>
+            <w:r>
+              <w:rPr>
+                <w:rFonts w:ascii="Calibri" w:hAnsi="Calibri" w:cs="Arial"/>
+                <w:sz w:val="20"/>
+                <w:szCs w:val="20"/>
+              </w:rPr>
+              <w:t xml:space="preserve"> </w:t>
+            </w:r>
             <w:r>
               <w:rPr>
                 <w:rFonts w:ascii="Calibri" w:hAnsi="Calibri" w:cs="Arial"/>
@@ -22644,21 +22656,33 @@
           <w:p>
             <w:pPr>
               <w:widowControl w:val="0"/>
-              <w:numPr>
-                <w:ilvl w:val="0"/>
-                <w:numId w:val="9"/>
-              </w:numPr>
               <w:suppressAutoHyphens/>
               <w:snapToGrid w:val="0"/>
               <w:spacing w:line="240" w:lineRule="atLeast"/>
-              <w:ind w:left="426"/>
-              <w:jc w:val="left"/>
-              <w:rPr>
-                <w:rFonts w:ascii="Calibri" w:hAnsi="Calibri" w:cs="Arial"/>
-                <w:sz w:val="20"/>
-                <w:szCs w:val="20"/>
-              </w:rPr>
-            </w:pPr>
+              <w:jc w:val="left"/>
+              <w:rPr>
+                <w:rFonts w:ascii="Calibri" w:hAnsi="Calibri" w:cs="Arial"/>
+                <w:sz w:val="20"/>
+                <w:szCs w:val="20"/>
+              </w:rPr>
+            </w:pPr>
+            <w:r>
+              <w:rPr>
+                <w:rFonts w:ascii="Calibri" w:hAnsi="Calibri" w:cs="Arial"/>
+                <w:b/>
+                <w:sz w:val="20"/>
+                <w:szCs w:val="20"/>
+              </w:rPr>
+              <w:t>CV2</w:t>
+            </w:r>
+            <w:r>
+              <w:rPr>
+                <w:rFonts w:ascii="Calibri" w:hAnsi="Calibri" w:cs="Arial"/>
+                <w:sz w:val="20"/>
+                <w:szCs w:val="20"/>
+              </w:rPr>
+              <w:t xml:space="preserve"> </w:t>
+            </w:r>
             <w:r>
               <w:rPr>
                 <w:rFonts w:ascii="Calibri" w:hAnsi="Calibri" w:cs="Arial"/>
@@ -22757,21 +22781,33 @@
           <w:p>
             <w:pPr>
               <w:widowControl w:val="0"/>
-              <w:numPr>
-                <w:ilvl w:val="0"/>
-                <w:numId w:val="9"/>
-              </w:numPr>
               <w:suppressAutoHyphens/>
               <w:snapToGrid w:val="0"/>
               <w:spacing w:line="240" w:lineRule="atLeast"/>
-              <w:ind w:left="426"/>
-              <w:jc w:val="left"/>
-              <w:rPr>
-                <w:rFonts w:ascii="Calibri" w:hAnsi="Calibri" w:cs="Arial"/>
-                <w:sz w:val="20"/>
-                <w:szCs w:val="20"/>
-              </w:rPr>
-            </w:pPr>
+              <w:jc w:val="left"/>
+              <w:rPr>
+                <w:rFonts w:ascii="Calibri" w:hAnsi="Calibri" w:cs="Arial"/>
+                <w:sz w:val="20"/>
+                <w:szCs w:val="20"/>
+              </w:rPr>
+            </w:pPr>
+            <w:r>
+              <w:rPr>
+                <w:rFonts w:ascii="Calibri" w:hAnsi="Calibri" w:cs="Arial"/>
+                <w:b/>
+                <w:sz w:val="20"/>
+                <w:szCs w:val="20"/>
+              </w:rPr>
+              <w:t>CV3</w:t>
+            </w:r>
+            <w:r>
+              <w:rPr>
+                <w:rFonts w:ascii="Calibri" w:hAnsi="Calibri" w:cs="Arial"/>
+                <w:sz w:val="20"/>
+                <w:szCs w:val="20"/>
+              </w:rPr>
+              <w:t xml:space="preserve"> </w:t>
+            </w:r>
             <w:r>
               <w:rPr>
                 <w:rFonts w:ascii="Calibri" w:hAnsi="Calibri" w:cs="Arial"/>
@@ -22784,10 +22820,69 @@
           <w:p>
             <w:pPr>
               <w:widowControl w:val="0"/>
-              <w:numPr>
-                <w:ilvl w:val="0"/>
-                <w:numId w:val="9"/>
-              </w:numPr>
+              <w:suppressAutoHyphens/>
+              <w:spacing w:line="240" w:lineRule="atLeast"/>
+              <w:jc w:val="left"/>
+              <w:rPr>
+                <w:rFonts w:ascii="Calibri" w:hAnsi="Calibri" w:cs="Arial"/>
+                <w:sz w:val="20"/>
+                <w:szCs w:val="20"/>
+              </w:rPr>
+            </w:pPr>
+            <w:r>
+              <w:rPr>
+                <w:rFonts w:ascii="Calibri" w:hAnsi="Calibri" w:cs="Arial"/>
+                <w:b/>
+                <w:sz w:val="20"/>
+                <w:szCs w:val="20"/>
+              </w:rPr>
+              <w:t>CV4</w:t>
+            </w:r>
+            <w:r>
+              <w:rPr>
+                <w:rFonts w:ascii="Calibri" w:hAnsi="Calibri" w:cs="Arial"/>
+                <w:sz w:val="20"/>
+                <w:szCs w:val="20"/>
+              </w:rPr>
+              <w:t xml:space="preserve"> </w:t>
+            </w:r>
+            <w:r>
+              <w:rPr>
+                <w:rFonts w:ascii="Calibri" w:hAnsi="Calibri" w:cs="Arial"/>
+                <w:sz w:val="20"/>
+                <w:szCs w:val="20"/>
+              </w:rPr>
+              <w:t>Campo nulo</w:t>
+            </w:r>
+          </w:p>
+          <w:p>
+            <w:pPr>
+              <w:widowControl w:val="0"/>
+              <w:suppressAutoHyphens/>
+              <w:snapToGrid w:val="0"/>
+              <w:spacing w:line="240" w:lineRule="atLeast"/>
+              <w:jc w:val="left"/>
+              <w:rPr>
+                <w:rFonts w:ascii="Calibri" w:hAnsi="Calibri" w:cs="Arial"/>
+                <w:sz w:val="20"/>
+                <w:szCs w:val="20"/>
+              </w:rPr>
+            </w:pPr>
+          </w:p>
+        </w:tc>
+        <w:tc>
+          <w:tcPr>
+            <w:tcW w:w="3501" w:type="dxa"/>
+            <w:tcBorders>
+              <w:top w:val="single" w:sz="4" w:space="0" w:color="000000"/>
+              <w:left w:val="single" w:sz="4" w:space="0" w:color="000000"/>
+              <w:bottom w:val="single" w:sz="4" w:space="0" w:color="000000"/>
+              <w:right w:val="single" w:sz="4" w:space="0" w:color="000000"/>
+            </w:tcBorders>
+          </w:tcPr>
+          <w:p>
+            <w:pPr>
+              <w:widowControl w:val="0"/>
               <w:suppressAutoHyphens/>
               <w:spacing w:line="240" w:lineRule="atLeast"/>
               <w:ind w:left="426"/>
@@ -22798,65 +22893,6 @@
                 <w:szCs w:val="20"/>
               </w:rPr>
             </w:pPr>
-            <w:r>
-              <w:rPr>
-                <w:rFonts w:ascii="Calibri" w:hAnsi="Calibri" w:cs="Arial"/>
-                <w:sz w:val="20"/>
-                <w:szCs w:val="20"/>
-              </w:rPr>
-              <w:t>Campo nulo</w:t>
-            </w:r>
-          </w:p>
-          <w:p>
-            <w:pPr>
-              <w:widowControl w:val="0"/>
-              <w:suppressAutoHyphens/>
-              <w:snapToGrid w:val="0"/>
-              <w:spacing w:line="240" w:lineRule="atLeast"/>
-              <w:jc w:val="left"/>
-              <w:rPr>
-                <w:rFonts w:ascii="Calibri" w:hAnsi="Calibri" w:cs="Arial"/>
-                <w:sz w:val="20"/>
-                <w:szCs w:val="20"/>
-              </w:rPr>
-            </w:pPr>
-          </w:p>
-        </w:tc>
-        <w:tc>
-          <w:tcPr>
-            <w:tcW w:w="3501" w:type="dxa"/>
-            <w:tcBorders>
-              <w:top w:val="single" w:sz="4" w:space="0" w:color="000000"/>
-              <w:left w:val="single" w:sz="4" w:space="0" w:color="000000"/>
-              <w:bottom w:val="single" w:sz="4" w:space="0" w:color="000000"/>
-              <w:right w:val="single" w:sz="4" w:space="0" w:color="000000"/>
-            </w:tcBorders>
-          </w:tcPr>
-          <w:p>
-            <w:pPr>
-              <w:widowControl w:val="0"/>
-              <w:numPr>
-                <w:ilvl w:val="0"/>
-                <w:numId w:val="9"/>
-              </w:numPr>
-              <w:suppressAutoHyphens/>
-              <w:spacing w:line="240" w:lineRule="atLeast"/>
-              <w:ind w:left="426"/>
-              <w:jc w:val="left"/>
-              <w:rPr>
-                <w:rFonts w:ascii="Calibri" w:hAnsi="Calibri" w:cs="Arial"/>
-                <w:sz w:val="20"/>
-                <w:szCs w:val="20"/>
-              </w:rPr>
-            </w:pPr>
-            <w:r>
-              <w:rPr>
-                <w:rFonts w:ascii="Calibri" w:hAnsi="Calibri" w:cs="Arial"/>
-                <w:sz w:val="20"/>
-                <w:szCs w:val="20"/>
-              </w:rPr>
-              <w:t>Cadena con formato invalido</w:t>
-            </w:r>
           </w:p>
         </w:tc>
       </w:tr>
@@ -22908,10 +22944,83 @@
           <w:p>
             <w:pPr>
               <w:widowControl w:val="0"/>
-              <w:numPr>
-                <w:ilvl w:val="0"/>
-                <w:numId w:val="9"/>
-              </w:numPr>
+              <w:suppressAutoHyphens/>
+              <w:snapToGrid w:val="0"/>
+              <w:spacing w:line="240" w:lineRule="atLeast"/>
+              <w:jc w:val="left"/>
+              <w:rPr>
+                <w:rFonts w:ascii="Calibri" w:hAnsi="Calibri" w:cs="Arial"/>
+                <w:sz w:val="20"/>
+                <w:szCs w:val="20"/>
+              </w:rPr>
+            </w:pPr>
+            <w:r>
+              <w:rPr>
+                <w:rFonts w:ascii="Calibri" w:hAnsi="Calibri" w:cs="Arial"/>
+                <w:b/>
+                <w:sz w:val="20"/>
+                <w:szCs w:val="20"/>
+              </w:rPr>
+              <w:t>CV5</w:t>
+            </w:r>
+            <w:r>
+              <w:rPr>
+                <w:rFonts w:ascii="Calibri" w:hAnsi="Calibri" w:cs="Arial"/>
+                <w:sz w:val="20"/>
+                <w:szCs w:val="20"/>
+              </w:rPr>
+              <w:t xml:space="preserve"> </w:t>
+            </w:r>
+            <w:r>
+              <w:rPr>
+                <w:rFonts w:ascii="Calibri" w:hAnsi="Calibri" w:cs="Arial"/>
+                <w:sz w:val="20"/>
+                <w:szCs w:val="20"/>
+              </w:rPr>
+              <w:t xml:space="preserve">Fecha mayor a la fecha de inicio </w:t>
+            </w:r>
+          </w:p>
+          <w:p>
+            <w:pPr>
+              <w:widowControl w:val="0"/>
+              <w:suppressAutoHyphens/>
+              <w:spacing w:line="240" w:lineRule="atLeast"/>
+              <w:jc w:val="left"/>
+              <w:rPr>
+                <w:rFonts w:ascii="Calibri" w:hAnsi="Calibri" w:cs="Arial"/>
+                <w:sz w:val="20"/>
+                <w:szCs w:val="20"/>
+              </w:rPr>
+            </w:pPr>
+            <w:r>
+              <w:rPr>
+                <w:rFonts w:ascii="Calibri" w:hAnsi="Calibri" w:cs="Arial"/>
+                <w:b/>
+                <w:sz w:val="20"/>
+                <w:szCs w:val="20"/>
+              </w:rPr>
+              <w:t>CV6</w:t>
+            </w:r>
+            <w:r>
+              <w:rPr>
+                <w:rFonts w:ascii="Calibri" w:hAnsi="Calibri" w:cs="Arial"/>
+                <w:sz w:val="20"/>
+                <w:szCs w:val="20"/>
+              </w:rPr>
+              <w:t xml:space="preserve"> </w:t>
+            </w:r>
+            <w:r>
+              <w:rPr>
+                <w:rFonts w:ascii="Calibri" w:hAnsi="Calibri" w:cs="Arial"/>
+                <w:sz w:val="20"/>
+                <w:szCs w:val="20"/>
+              </w:rPr>
+              <w:t>Campo nulo</w:t>
+            </w:r>
+          </w:p>
+          <w:p>
+            <w:pPr>
+              <w:widowControl w:val="0"/>
               <w:suppressAutoHyphens/>
               <w:snapToGrid w:val="0"/>
               <w:spacing w:line="240" w:lineRule="atLeast"/>
@@ -22923,110 +23032,47 @@
                 <w:szCs w:val="20"/>
               </w:rPr>
             </w:pPr>
-            <w:r>
-              <w:rPr>
-                <w:rFonts w:ascii="Calibri" w:hAnsi="Calibri" w:cs="Arial"/>
-                <w:sz w:val="20"/>
-                <w:szCs w:val="20"/>
-              </w:rPr>
-              <w:t xml:space="preserve">Fecha mayor a la fecha de inicio </w:t>
-            </w:r>
-          </w:p>
+          </w:p>
+        </w:tc>
+        <w:tc>
+          <w:tcPr>
+            <w:tcW w:w="3501" w:type="dxa"/>
+            <w:tcBorders>
+              <w:top w:val="single" w:sz="4" w:space="0" w:color="000000"/>
+              <w:left w:val="single" w:sz="4" w:space="0" w:color="000000"/>
+              <w:bottom w:val="single" w:sz="4" w:space="0" w:color="000000"/>
+              <w:right w:val="single" w:sz="4" w:space="0" w:color="000000"/>
+            </w:tcBorders>
+          </w:tcPr>
           <w:p>
             <w:pPr>
               <w:widowControl w:val="0"/>
-              <w:numPr>
-                <w:ilvl w:val="0"/>
-                <w:numId w:val="9"/>
-              </w:numPr>
               <w:suppressAutoHyphens/>
               <w:spacing w:line="240" w:lineRule="atLeast"/>
-              <w:ind w:left="426"/>
-              <w:jc w:val="left"/>
-              <w:rPr>
-                <w:rFonts w:ascii="Calibri" w:hAnsi="Calibri" w:cs="Arial"/>
-                <w:sz w:val="20"/>
-                <w:szCs w:val="20"/>
-              </w:rPr>
-            </w:pPr>
-            <w:r>
-              <w:rPr>
-                <w:rFonts w:ascii="Calibri" w:hAnsi="Calibri" w:cs="Arial"/>
-                <w:sz w:val="20"/>
-                <w:szCs w:val="20"/>
-              </w:rPr>
-              <w:t>Campo nulo</w:t>
-            </w:r>
-          </w:p>
-          <w:p>
-            <w:pPr>
-              <w:widowControl w:val="0"/>
-              <w:suppressAutoHyphens/>
-              <w:snapToGrid w:val="0"/>
-              <w:spacing w:line="240" w:lineRule="atLeast"/>
-              <w:ind w:left="426"/>
-              <w:jc w:val="left"/>
-              <w:rPr>
-                <w:rFonts w:ascii="Calibri" w:hAnsi="Calibri" w:cs="Arial"/>
-                <w:sz w:val="20"/>
-                <w:szCs w:val="20"/>
-              </w:rPr>
-            </w:pPr>
-          </w:p>
-        </w:tc>
-        <w:tc>
-          <w:tcPr>
-            <w:tcW w:w="3501" w:type="dxa"/>
-            <w:tcBorders>
-              <w:top w:val="single" w:sz="4" w:space="0" w:color="000000"/>
-              <w:left w:val="single" w:sz="4" w:space="0" w:color="000000"/>
-              <w:bottom w:val="single" w:sz="4" w:space="0" w:color="000000"/>
-              <w:right w:val="single" w:sz="4" w:space="0" w:color="000000"/>
-            </w:tcBorders>
-          </w:tcPr>
-          <w:p>
-            <w:pPr>
-              <w:widowControl w:val="0"/>
-              <w:numPr>
-                <w:ilvl w:val="0"/>
-                <w:numId w:val="9"/>
-              </w:numPr>
-              <w:suppressAutoHyphens/>
-              <w:spacing w:line="240" w:lineRule="atLeast"/>
-              <w:ind w:left="426"/>
-              <w:jc w:val="left"/>
-              <w:rPr>
-                <w:rFonts w:ascii="Calibri" w:hAnsi="Calibri" w:cs="Arial"/>
-                <w:sz w:val="20"/>
-                <w:szCs w:val="20"/>
-              </w:rPr>
-            </w:pPr>
-            <w:r>
-              <w:rPr>
-                <w:rFonts w:ascii="Calibri" w:hAnsi="Calibri" w:cs="Arial"/>
-                <w:sz w:val="20"/>
-                <w:szCs w:val="20"/>
-              </w:rPr>
-              <w:t xml:space="preserve">Cadena con formato invalido </w:t>
-            </w:r>
-          </w:p>
-          <w:p>
-            <w:pPr>
-              <w:widowControl w:val="0"/>
-              <w:numPr>
-                <w:ilvl w:val="0"/>
-                <w:numId w:val="9"/>
-              </w:numPr>
-              <w:suppressAutoHyphens/>
-              <w:spacing w:line="240" w:lineRule="atLeast"/>
-              <w:ind w:left="426"/>
-              <w:jc w:val="left"/>
-              <w:rPr>
-                <w:rFonts w:ascii="Calibri" w:hAnsi="Calibri" w:cs="Arial"/>
-                <w:sz w:val="20"/>
-                <w:szCs w:val="20"/>
-              </w:rPr>
-            </w:pPr>
+              <w:jc w:val="left"/>
+              <w:rPr>
+                <w:rFonts w:ascii="Calibri" w:hAnsi="Calibri" w:cs="Arial"/>
+                <w:sz w:val="20"/>
+                <w:szCs w:val="20"/>
+              </w:rPr>
+            </w:pPr>
+            <w:r>
+              <w:rPr>
+                <w:rFonts w:ascii="Calibri" w:hAnsi="Calibri" w:cs="Arial"/>
+                <w:b/>
+                <w:sz w:val="20"/>
+                <w:szCs w:val="20"/>
+              </w:rPr>
+              <w:t>CV7</w:t>
+            </w:r>
+            <w:r>
+              <w:rPr>
+                <w:rFonts w:ascii="Calibri" w:hAnsi="Calibri" w:cs="Arial"/>
+                <w:sz w:val="20"/>
+                <w:szCs w:val="20"/>
+              </w:rPr>
+              <w:t xml:space="preserve"> </w:t>
+            </w:r>
             <w:r>
               <w:rPr>
                 <w:rFonts w:ascii="Calibri" w:hAnsi="Calibri" w:cs="Arial"/>
@@ -23269,6 +23315,14 @@
                 <w:szCs w:val="20"/>
               </w:rPr>
             </w:pPr>
+            <w:r>
+              <w:rPr>
+                <w:rFonts w:ascii="Calibri" w:hAnsi="Calibri" w:cs="Arial"/>
+                <w:sz w:val="20"/>
+                <w:szCs w:val="20"/>
+              </w:rPr>
+              <w:t>CV2, CV4, CV7</w:t>
+            </w:r>
           </w:p>
         </w:tc>
       </w:tr>
@@ -23496,7 +23550,9 @@
     <w:p>
       <w:pPr>
         <w:rPr>
-          <w:lang w:eastAsia="ja-JP"/>
+          <w:rFonts w:ascii="Calibri" w:hAnsi="Calibri" w:cs="Arial"/>
+          <w:sz w:val="20"/>
+          <w:szCs w:val="20"/>
         </w:rPr>
       </w:pPr>
     </w:p>
@@ -23600,24 +23656,7 @@
                 <w:sz w:val="20"/>
                 <w:szCs w:val="20"/>
               </w:rPr>
-              <w:t xml:space="preserve">Objetivo </w:t>
-            </w:r>
-            <w:r>
-              <w:rPr>
-                <w:rFonts w:ascii="Calibri" w:hAnsi="Calibri" w:cs="Arial"/>
-                <w:sz w:val="20"/>
-                <w:szCs w:val="20"/>
-                <w:u w:val="single"/>
-              </w:rPr>
-              <w:t>Prueba</w:t>
-            </w:r>
-            <w:r>
-              <w:rPr>
-                <w:rFonts w:ascii="Calibri" w:hAnsi="Calibri" w:cs="Arial"/>
-                <w:sz w:val="20"/>
-                <w:szCs w:val="20"/>
-              </w:rPr>
-              <w:t>:</w:t>
+              <w:t>Objetivo Prueba:</w:t>
             </w:r>
           </w:p>
         </w:tc>
@@ -23648,15 +23687,7 @@
                 <w:sz w:val="20"/>
                 <w:szCs w:val="20"/>
               </w:rPr>
-              <w:t xml:space="preserve">Verificar </w:t>
-            </w:r>
-            <w:r>
-              <w:rPr>
-                <w:rFonts w:ascii="Calibri" w:hAnsi="Calibri" w:cs="Arial"/>
-                <w:sz w:val="20"/>
-                <w:szCs w:val="20"/>
-              </w:rPr>
-              <w:t>el correcto funcionamiento del reporte.</w:t>
+              <w:t>Verificar que la consulta se realice correctamente cuando no se ingresan parámetros.</w:t>
             </w:r>
           </w:p>
         </w:tc>
@@ -23724,7 +23755,7 @@
                 <w:sz w:val="20"/>
                 <w:szCs w:val="20"/>
               </w:rPr>
-              <w:t>ResultadoComparacion</w:t>
+              <w:t>CV2, CV4, CV6</w:t>
             </w:r>
           </w:p>
         </w:tc>
@@ -23860,7 +23891,15 @@
                 <w:sz w:val="20"/>
                 <w:szCs w:val="20"/>
               </w:rPr>
-              <w:t>Dejar todos los campos vacios</w:t>
+              <w:t xml:space="preserve">Ingresar </w:t>
+            </w:r>
+            <w:r>
+              <w:rPr>
+                <w:rFonts w:ascii="Calibri" w:hAnsi="Calibri" w:cs="Arial"/>
+                <w:sz w:val="20"/>
+                <w:szCs w:val="20"/>
+              </w:rPr>
+              <w:t>fecha de fin menor a fecha de inicio.</w:t>
             </w:r>
           </w:p>
         </w:tc>
@@ -23928,7 +23967,7 @@
                 <w:sz w:val="20"/>
                 <w:szCs w:val="20"/>
               </w:rPr>
-              <w:t>Se muestra un historial de comparaciones de todos los documentos en todas las fechas.</w:t>
+              <w:t>Se muestran todos los resultados existentes visibles al usuario.</w:t>
             </w:r>
           </w:p>
         </w:tc>
@@ -23944,17 +23983,1320 @@
     <w:p>
       <w:pPr>
         <w:rPr>
-          <w:lang w:eastAsia="ja-JP"/>
-        </w:rPr>
-      </w:pPr>
-    </w:p>
-    <w:p>
-      <w:pPr>
-        <w:rPr>
           <w:rFonts w:ascii="Calibri" w:hAnsi="Calibri" w:cs="Arial"/>
           <w:sz w:val="20"/>
           <w:szCs w:val="20"/>
-          <w:lang w:val="es-ES_tradnl" w:eastAsia="ja-JP"/>
+        </w:rPr>
+      </w:pPr>
+    </w:p>
+    <w:tbl>
+      <w:tblPr>
+        <w:tblW w:w="0" w:type="auto"/>
+        <w:jc w:val="center"/>
+        <w:tblLayout w:type="fixed"/>
+        <w:tblCellMar>
+          <w:left w:w="70" w:type="dxa"/>
+          <w:right w:w="70" w:type="dxa"/>
+        </w:tblCellMar>
+        <w:tblLook w:val="04A0"/>
+      </w:tblPr>
+      <w:tblGrid>
+        <w:gridCol w:w="2577"/>
+        <w:gridCol w:w="6050"/>
+      </w:tblGrid>
+      <w:tr>
+        <w:trPr>
+          <w:cantSplit/>
+          <w:trHeight w:val="397"/>
+          <w:jc w:val="center"/>
+        </w:trPr>
+        <w:tc>
+          <w:tcPr>
+            <w:tcW w:w="8627" w:type="dxa"/>
+            <w:gridSpan w:val="2"/>
+            <w:tcBorders>
+              <w:top w:val="single" w:sz="4" w:space="0" w:color="000000"/>
+              <w:left w:val="single" w:sz="4" w:space="0" w:color="000000"/>
+              <w:bottom w:val="single" w:sz="4" w:space="0" w:color="000000"/>
+              <w:right w:val="single" w:sz="4" w:space="0" w:color="000000"/>
+            </w:tcBorders>
+            <w:shd w:val="clear" w:color="auto" w:fill="808080"/>
+            <w:vAlign w:val="center"/>
+          </w:tcPr>
+          <w:p>
+            <w:pPr>
+              <w:snapToGrid w:val="0"/>
+              <w:jc w:val="left"/>
+              <w:rPr>
+                <w:rFonts w:ascii="Calibri" w:hAnsi="Calibri" w:cs="Arial"/>
+                <w:b/>
+                <w:color w:val="FFFFFF"/>
+                <w:sz w:val="20"/>
+                <w:szCs w:val="20"/>
+              </w:rPr>
+            </w:pPr>
+            <w:r>
+              <w:rPr>
+                <w:rFonts w:ascii="Calibri" w:hAnsi="Calibri" w:cs="Arial"/>
+                <w:b/>
+                <w:color w:val="FFFFFF"/>
+                <w:sz w:val="20"/>
+                <w:szCs w:val="20"/>
+              </w:rPr>
+              <w:t>Prueba 3</w:t>
+            </w:r>
+          </w:p>
+        </w:tc>
+      </w:tr>
+      <w:tr>
+        <w:trPr>
+          <w:trHeight w:val="397"/>
+          <w:jc w:val="center"/>
+        </w:trPr>
+        <w:tc>
+          <w:tcPr>
+            <w:tcW w:w="2577" w:type="dxa"/>
+            <w:tcBorders>
+              <w:top w:val="single" w:sz="4" w:space="0" w:color="000000"/>
+              <w:left w:val="single" w:sz="4" w:space="0" w:color="000000"/>
+              <w:bottom w:val="single" w:sz="4" w:space="0" w:color="000000"/>
+              <w:right w:val="nil"/>
+            </w:tcBorders>
+            <w:vAlign w:val="center"/>
+          </w:tcPr>
+          <w:p>
+            <w:pPr>
+              <w:snapToGrid w:val="0"/>
+              <w:jc w:val="left"/>
+              <w:rPr>
+                <w:rFonts w:ascii="Calibri" w:hAnsi="Calibri" w:cs="Arial"/>
+                <w:sz w:val="20"/>
+                <w:szCs w:val="20"/>
+              </w:rPr>
+            </w:pPr>
+            <w:r>
+              <w:rPr>
+                <w:rFonts w:ascii="Calibri" w:hAnsi="Calibri" w:cs="Arial"/>
+                <w:sz w:val="20"/>
+                <w:szCs w:val="20"/>
+              </w:rPr>
+              <w:t>Objetivo Prueba:</w:t>
+            </w:r>
+          </w:p>
+        </w:tc>
+        <w:tc>
+          <w:tcPr>
+            <w:tcW w:w="6050" w:type="dxa"/>
+            <w:tcBorders>
+              <w:top w:val="single" w:sz="4" w:space="0" w:color="000000"/>
+              <w:left w:val="single" w:sz="4" w:space="0" w:color="000000"/>
+              <w:bottom w:val="single" w:sz="4" w:space="0" w:color="000000"/>
+              <w:right w:val="single" w:sz="4" w:space="0" w:color="000000"/>
+            </w:tcBorders>
+            <w:vAlign w:val="center"/>
+          </w:tcPr>
+          <w:p>
+            <w:pPr>
+              <w:snapToGrid w:val="0"/>
+              <w:jc w:val="left"/>
+              <w:rPr>
+                <w:rFonts w:ascii="Calibri" w:hAnsi="Calibri" w:cs="Arial"/>
+                <w:sz w:val="20"/>
+                <w:szCs w:val="20"/>
+              </w:rPr>
+            </w:pPr>
+            <w:r>
+              <w:rPr>
+                <w:rFonts w:ascii="Calibri" w:hAnsi="Calibri" w:cs="Arial"/>
+                <w:sz w:val="20"/>
+                <w:szCs w:val="20"/>
+              </w:rPr>
+              <w:t>Verificar que la consulta se realice correctamente buscando solo por filtro de documento.</w:t>
+            </w:r>
+          </w:p>
+        </w:tc>
+      </w:tr>
+      <w:tr>
+        <w:trPr>
+          <w:trHeight w:val="397"/>
+          <w:jc w:val="center"/>
+        </w:trPr>
+        <w:tc>
+          <w:tcPr>
+            <w:tcW w:w="2577" w:type="dxa"/>
+            <w:tcBorders>
+              <w:top w:val="single" w:sz="4" w:space="0" w:color="000000"/>
+              <w:left w:val="single" w:sz="4" w:space="0" w:color="000000"/>
+              <w:bottom w:val="single" w:sz="4" w:space="0" w:color="000000"/>
+              <w:right w:val="nil"/>
+            </w:tcBorders>
+            <w:vAlign w:val="center"/>
+          </w:tcPr>
+          <w:p>
+            <w:pPr>
+              <w:snapToGrid w:val="0"/>
+              <w:jc w:val="left"/>
+              <w:rPr>
+                <w:rFonts w:ascii="Calibri" w:hAnsi="Calibri" w:cs="Arial"/>
+                <w:sz w:val="20"/>
+                <w:szCs w:val="20"/>
+              </w:rPr>
+            </w:pPr>
+            <w:r>
+              <w:rPr>
+                <w:rFonts w:ascii="Calibri" w:hAnsi="Calibri" w:cs="Arial"/>
+                <w:sz w:val="20"/>
+                <w:szCs w:val="20"/>
+              </w:rPr>
+              <w:t>Clases asociadas</w:t>
+            </w:r>
+          </w:p>
+        </w:tc>
+        <w:tc>
+          <w:tcPr>
+            <w:tcW w:w="6050" w:type="dxa"/>
+            <w:tcBorders>
+              <w:top w:val="single" w:sz="4" w:space="0" w:color="000000"/>
+              <w:left w:val="single" w:sz="4" w:space="0" w:color="000000"/>
+              <w:bottom w:val="single" w:sz="4" w:space="0" w:color="000000"/>
+              <w:right w:val="single" w:sz="4" w:space="0" w:color="000000"/>
+            </w:tcBorders>
+            <w:vAlign w:val="center"/>
+          </w:tcPr>
+          <w:p>
+            <w:pPr>
+              <w:snapToGrid w:val="0"/>
+              <w:jc w:val="left"/>
+              <w:rPr>
+                <w:rFonts w:ascii="Calibri" w:hAnsi="Calibri" w:cs="Arial"/>
+                <w:sz w:val="20"/>
+                <w:szCs w:val="20"/>
+              </w:rPr>
+            </w:pPr>
+            <w:r>
+              <w:rPr>
+                <w:rFonts w:ascii="Calibri" w:hAnsi="Calibri" w:cs="Arial"/>
+                <w:sz w:val="20"/>
+                <w:szCs w:val="20"/>
+              </w:rPr>
+              <w:t>CV1, CV4, CV6</w:t>
+            </w:r>
+          </w:p>
+        </w:tc>
+      </w:tr>
+      <w:tr>
+        <w:trPr>
+          <w:trHeight w:val="397"/>
+          <w:jc w:val="center"/>
+        </w:trPr>
+        <w:tc>
+          <w:tcPr>
+            <w:tcW w:w="2577" w:type="dxa"/>
+            <w:tcBorders>
+              <w:top w:val="single" w:sz="4" w:space="0" w:color="000000"/>
+              <w:left w:val="single" w:sz="4" w:space="0" w:color="000000"/>
+              <w:bottom w:val="single" w:sz="4" w:space="0" w:color="000000"/>
+              <w:right w:val="nil"/>
+            </w:tcBorders>
+            <w:vAlign w:val="center"/>
+          </w:tcPr>
+          <w:p>
+            <w:pPr>
+              <w:snapToGrid w:val="0"/>
+              <w:jc w:val="left"/>
+              <w:rPr>
+                <w:rFonts w:ascii="Calibri" w:hAnsi="Calibri" w:cs="Arial"/>
+                <w:sz w:val="20"/>
+                <w:szCs w:val="20"/>
+              </w:rPr>
+            </w:pPr>
+            <w:r>
+              <w:rPr>
+                <w:rFonts w:ascii="Calibri" w:hAnsi="Calibri" w:cs="Arial"/>
+                <w:sz w:val="20"/>
+                <w:szCs w:val="20"/>
+              </w:rPr>
+              <w:t>Precondición:</w:t>
+            </w:r>
+          </w:p>
+        </w:tc>
+        <w:tc>
+          <w:tcPr>
+            <w:tcW w:w="6050" w:type="dxa"/>
+            <w:tcBorders>
+              <w:top w:val="single" w:sz="4" w:space="0" w:color="000000"/>
+              <w:left w:val="single" w:sz="4" w:space="0" w:color="000000"/>
+              <w:bottom w:val="single" w:sz="4" w:space="0" w:color="000000"/>
+              <w:right w:val="single" w:sz="4" w:space="0" w:color="000000"/>
+            </w:tcBorders>
+            <w:vAlign w:val="center"/>
+          </w:tcPr>
+          <w:p>
+            <w:pPr>
+              <w:snapToGrid w:val="0"/>
+              <w:jc w:val="left"/>
+              <w:rPr>
+                <w:rFonts w:ascii="Calibri" w:hAnsi="Calibri" w:cs="Arial"/>
+                <w:sz w:val="20"/>
+                <w:szCs w:val="20"/>
+              </w:rPr>
+            </w:pPr>
+            <w:r>
+              <w:rPr>
+                <w:rFonts w:ascii="Calibri" w:hAnsi="Calibri" w:cs="Arial"/>
+                <w:sz w:val="20"/>
+                <w:szCs w:val="20"/>
+              </w:rPr>
+              <w:t>El usuario debe haber iniciado sesión.</w:t>
+            </w:r>
+          </w:p>
+        </w:tc>
+      </w:tr>
+      <w:tr>
+        <w:trPr>
+          <w:trHeight w:val="397"/>
+          <w:jc w:val="center"/>
+        </w:trPr>
+        <w:tc>
+          <w:tcPr>
+            <w:tcW w:w="2577" w:type="dxa"/>
+            <w:tcBorders>
+              <w:top w:val="single" w:sz="4" w:space="0" w:color="000000"/>
+              <w:left w:val="single" w:sz="4" w:space="0" w:color="000000"/>
+              <w:bottom w:val="single" w:sz="4" w:space="0" w:color="000000"/>
+              <w:right w:val="nil"/>
+            </w:tcBorders>
+            <w:vAlign w:val="center"/>
+          </w:tcPr>
+          <w:p>
+            <w:pPr>
+              <w:snapToGrid w:val="0"/>
+              <w:jc w:val="left"/>
+              <w:rPr>
+                <w:rFonts w:ascii="Calibri" w:hAnsi="Calibri" w:cs="Arial"/>
+                <w:sz w:val="20"/>
+                <w:szCs w:val="20"/>
+              </w:rPr>
+            </w:pPr>
+            <w:r>
+              <w:rPr>
+                <w:rFonts w:ascii="Calibri" w:hAnsi="Calibri" w:cs="Arial"/>
+                <w:sz w:val="20"/>
+                <w:szCs w:val="20"/>
+              </w:rPr>
+              <w:t>Descripción de la prueba:</w:t>
+            </w:r>
+          </w:p>
+        </w:tc>
+        <w:tc>
+          <w:tcPr>
+            <w:tcW w:w="6050" w:type="dxa"/>
+            <w:tcBorders>
+              <w:top w:val="single" w:sz="4" w:space="0" w:color="000000"/>
+              <w:left w:val="single" w:sz="4" w:space="0" w:color="000000"/>
+              <w:bottom w:val="single" w:sz="4" w:space="0" w:color="000000"/>
+              <w:right w:val="single" w:sz="4" w:space="0" w:color="000000"/>
+            </w:tcBorders>
+            <w:vAlign w:val="center"/>
+          </w:tcPr>
+          <w:p>
+            <w:pPr>
+              <w:snapToGrid w:val="0"/>
+              <w:jc w:val="left"/>
+              <w:rPr>
+                <w:rFonts w:ascii="Calibri" w:hAnsi="Calibri" w:cs="Arial"/>
+                <w:sz w:val="20"/>
+                <w:szCs w:val="20"/>
+              </w:rPr>
+            </w:pPr>
+            <w:r>
+              <w:rPr>
+                <w:rFonts w:ascii="Calibri" w:hAnsi="Calibri" w:cs="Arial"/>
+                <w:sz w:val="20"/>
+                <w:szCs w:val="20"/>
+              </w:rPr>
+              <w:t xml:space="preserve">Ingresar </w:t>
+            </w:r>
+            <w:r>
+              <w:rPr>
+                <w:rFonts w:ascii="Calibri" w:hAnsi="Calibri" w:cs="Arial"/>
+                <w:sz w:val="20"/>
+                <w:szCs w:val="20"/>
+              </w:rPr>
+              <w:t>fecha de fin menor a fecha de inicio.</w:t>
+            </w:r>
+          </w:p>
+        </w:tc>
+      </w:tr>
+      <w:tr>
+        <w:trPr>
+          <w:trHeight w:val="397"/>
+          <w:jc w:val="center"/>
+        </w:trPr>
+        <w:tc>
+          <w:tcPr>
+            <w:tcW w:w="2577" w:type="dxa"/>
+            <w:tcBorders>
+              <w:top w:val="single" w:sz="4" w:space="0" w:color="000000"/>
+              <w:left w:val="single" w:sz="4" w:space="0" w:color="000000"/>
+              <w:bottom w:val="single" w:sz="4" w:space="0" w:color="000000"/>
+              <w:right w:val="nil"/>
+            </w:tcBorders>
+            <w:vAlign w:val="center"/>
+          </w:tcPr>
+          <w:p>
+            <w:pPr>
+              <w:snapToGrid w:val="0"/>
+              <w:jc w:val="left"/>
+              <w:rPr>
+                <w:rFonts w:ascii="Calibri" w:hAnsi="Calibri" w:cs="Arial"/>
+                <w:sz w:val="20"/>
+                <w:szCs w:val="20"/>
+              </w:rPr>
+            </w:pPr>
+            <w:r>
+              <w:rPr>
+                <w:rFonts w:ascii="Calibri" w:hAnsi="Calibri" w:cs="Arial"/>
+                <w:sz w:val="20"/>
+                <w:szCs w:val="20"/>
+              </w:rPr>
+              <w:t>Resultados Esperados:</w:t>
+            </w:r>
+          </w:p>
+        </w:tc>
+        <w:tc>
+          <w:tcPr>
+            <w:tcW w:w="6050" w:type="dxa"/>
+            <w:tcBorders>
+              <w:top w:val="single" w:sz="4" w:space="0" w:color="000000"/>
+              <w:left w:val="single" w:sz="4" w:space="0" w:color="000000"/>
+              <w:bottom w:val="single" w:sz="4" w:space="0" w:color="000000"/>
+              <w:right w:val="single" w:sz="4" w:space="0" w:color="000000"/>
+            </w:tcBorders>
+            <w:vAlign w:val="center"/>
+          </w:tcPr>
+          <w:p>
+            <w:pPr>
+              <w:snapToGrid w:val="0"/>
+              <w:jc w:val="left"/>
+              <w:rPr>
+                <w:rFonts w:ascii="Calibri" w:hAnsi="Calibri" w:cs="Arial"/>
+                <w:sz w:val="20"/>
+                <w:szCs w:val="20"/>
+              </w:rPr>
+            </w:pPr>
+            <w:r>
+              <w:rPr>
+                <w:rFonts w:ascii="Calibri" w:hAnsi="Calibri" w:cs="Arial"/>
+                <w:sz w:val="20"/>
+                <w:szCs w:val="20"/>
+              </w:rPr>
+              <w:t>Se muestran todos los resultados existentes del documento especificado visibles para el usuario.</w:t>
+            </w:r>
+          </w:p>
+        </w:tc>
+      </w:tr>
+    </w:tbl>
+    <w:p>
+      <w:pPr>
+        <w:rPr>
+          <w:lang w:eastAsia="ja-JP"/>
+        </w:rPr>
+      </w:pPr>
+    </w:p>
+    <w:p>
+      <w:pPr>
+        <w:rPr>
+          <w:lang w:eastAsia="ja-JP"/>
+        </w:rPr>
+      </w:pPr>
+    </w:p>
+    <w:p>
+      <w:pPr>
+        <w:rPr>
+          <w:rFonts w:ascii="Calibri" w:hAnsi="Calibri" w:cs="Arial"/>
+          <w:sz w:val="20"/>
+          <w:szCs w:val="20"/>
+        </w:rPr>
+      </w:pPr>
+    </w:p>
+    <w:p>
+      <w:pPr>
+        <w:rPr>
+          <w:lang w:eastAsia="ja-JP"/>
+        </w:rPr>
+      </w:pPr>
+    </w:p>
+    <w:p>
+      <w:pPr>
+        <w:rPr>
+          <w:rFonts w:ascii="Calibri" w:hAnsi="Calibri" w:cs="Arial"/>
+          <w:sz w:val="20"/>
+          <w:szCs w:val="20"/>
+        </w:rPr>
+      </w:pPr>
+    </w:p>
+    <w:tbl>
+      <w:tblPr>
+        <w:tblW w:w="0" w:type="auto"/>
+        <w:jc w:val="center"/>
+        <w:tblLayout w:type="fixed"/>
+        <w:tblCellMar>
+          <w:left w:w="70" w:type="dxa"/>
+          <w:right w:w="70" w:type="dxa"/>
+        </w:tblCellMar>
+        <w:tblLook w:val="04A0"/>
+      </w:tblPr>
+      <w:tblGrid>
+        <w:gridCol w:w="2577"/>
+        <w:gridCol w:w="6050"/>
+      </w:tblGrid>
+      <w:tr>
+        <w:trPr>
+          <w:cantSplit/>
+          <w:trHeight w:val="397"/>
+          <w:jc w:val="center"/>
+        </w:trPr>
+        <w:tc>
+          <w:tcPr>
+            <w:tcW w:w="8627" w:type="dxa"/>
+            <w:gridSpan w:val="2"/>
+            <w:tcBorders>
+              <w:top w:val="single" w:sz="4" w:space="0" w:color="000000"/>
+              <w:left w:val="single" w:sz="4" w:space="0" w:color="000000"/>
+              <w:bottom w:val="single" w:sz="4" w:space="0" w:color="000000"/>
+              <w:right w:val="single" w:sz="4" w:space="0" w:color="000000"/>
+            </w:tcBorders>
+            <w:shd w:val="clear" w:color="auto" w:fill="808080"/>
+            <w:vAlign w:val="center"/>
+          </w:tcPr>
+          <w:p>
+            <w:pPr>
+              <w:snapToGrid w:val="0"/>
+              <w:jc w:val="left"/>
+              <w:rPr>
+                <w:rFonts w:ascii="Calibri" w:hAnsi="Calibri" w:cs="Arial"/>
+                <w:b/>
+                <w:color w:val="FFFFFF"/>
+                <w:sz w:val="20"/>
+                <w:szCs w:val="20"/>
+              </w:rPr>
+            </w:pPr>
+            <w:r>
+              <w:rPr>
+                <w:rFonts w:ascii="Calibri" w:hAnsi="Calibri" w:cs="Arial"/>
+                <w:b/>
+                <w:color w:val="FFFFFF"/>
+                <w:sz w:val="20"/>
+                <w:szCs w:val="20"/>
+              </w:rPr>
+              <w:t>Prueba 4</w:t>
+            </w:r>
+          </w:p>
+        </w:tc>
+      </w:tr>
+      <w:tr>
+        <w:trPr>
+          <w:trHeight w:val="397"/>
+          <w:jc w:val="center"/>
+        </w:trPr>
+        <w:tc>
+          <w:tcPr>
+            <w:tcW w:w="2577" w:type="dxa"/>
+            <w:tcBorders>
+              <w:top w:val="single" w:sz="4" w:space="0" w:color="000000"/>
+              <w:left w:val="single" w:sz="4" w:space="0" w:color="000000"/>
+              <w:bottom w:val="single" w:sz="4" w:space="0" w:color="000000"/>
+              <w:right w:val="nil"/>
+            </w:tcBorders>
+            <w:vAlign w:val="center"/>
+          </w:tcPr>
+          <w:p>
+            <w:pPr>
+              <w:snapToGrid w:val="0"/>
+              <w:jc w:val="left"/>
+              <w:rPr>
+                <w:rFonts w:ascii="Calibri" w:hAnsi="Calibri" w:cs="Arial"/>
+                <w:sz w:val="20"/>
+                <w:szCs w:val="20"/>
+              </w:rPr>
+            </w:pPr>
+            <w:r>
+              <w:rPr>
+                <w:rFonts w:ascii="Calibri" w:hAnsi="Calibri" w:cs="Arial"/>
+                <w:sz w:val="20"/>
+                <w:szCs w:val="20"/>
+              </w:rPr>
+              <w:t>Objetivo Prueba:</w:t>
+            </w:r>
+          </w:p>
+        </w:tc>
+        <w:tc>
+          <w:tcPr>
+            <w:tcW w:w="6050" w:type="dxa"/>
+            <w:tcBorders>
+              <w:top w:val="single" w:sz="4" w:space="0" w:color="000000"/>
+              <w:left w:val="single" w:sz="4" w:space="0" w:color="000000"/>
+              <w:bottom w:val="single" w:sz="4" w:space="0" w:color="000000"/>
+              <w:right w:val="single" w:sz="4" w:space="0" w:color="000000"/>
+            </w:tcBorders>
+            <w:vAlign w:val="center"/>
+          </w:tcPr>
+          <w:p>
+            <w:pPr>
+              <w:snapToGrid w:val="0"/>
+              <w:jc w:val="left"/>
+              <w:rPr>
+                <w:rFonts w:ascii="Calibri" w:hAnsi="Calibri" w:cs="Arial"/>
+                <w:sz w:val="20"/>
+                <w:szCs w:val="20"/>
+              </w:rPr>
+            </w:pPr>
+            <w:r>
+              <w:rPr>
+                <w:rFonts w:ascii="Calibri" w:hAnsi="Calibri" w:cs="Arial"/>
+                <w:sz w:val="20"/>
+                <w:szCs w:val="20"/>
+              </w:rPr>
+              <w:t>Verificar que la consulta se realice correctamente cuando se busque por un rango de fechas.</w:t>
+            </w:r>
+          </w:p>
+        </w:tc>
+      </w:tr>
+      <w:tr>
+        <w:trPr>
+          <w:trHeight w:val="397"/>
+          <w:jc w:val="center"/>
+        </w:trPr>
+        <w:tc>
+          <w:tcPr>
+            <w:tcW w:w="2577" w:type="dxa"/>
+            <w:tcBorders>
+              <w:top w:val="single" w:sz="4" w:space="0" w:color="000000"/>
+              <w:left w:val="single" w:sz="4" w:space="0" w:color="000000"/>
+              <w:bottom w:val="single" w:sz="4" w:space="0" w:color="000000"/>
+              <w:right w:val="nil"/>
+            </w:tcBorders>
+            <w:vAlign w:val="center"/>
+          </w:tcPr>
+          <w:p>
+            <w:pPr>
+              <w:snapToGrid w:val="0"/>
+              <w:jc w:val="left"/>
+              <w:rPr>
+                <w:rFonts w:ascii="Calibri" w:hAnsi="Calibri" w:cs="Arial"/>
+                <w:sz w:val="20"/>
+                <w:szCs w:val="20"/>
+              </w:rPr>
+            </w:pPr>
+            <w:r>
+              <w:rPr>
+                <w:rFonts w:ascii="Calibri" w:hAnsi="Calibri" w:cs="Arial"/>
+                <w:sz w:val="20"/>
+                <w:szCs w:val="20"/>
+              </w:rPr>
+              <w:t>Clases asociadas</w:t>
+            </w:r>
+          </w:p>
+        </w:tc>
+        <w:tc>
+          <w:tcPr>
+            <w:tcW w:w="6050" w:type="dxa"/>
+            <w:tcBorders>
+              <w:top w:val="single" w:sz="4" w:space="0" w:color="000000"/>
+              <w:left w:val="single" w:sz="4" w:space="0" w:color="000000"/>
+              <w:bottom w:val="single" w:sz="4" w:space="0" w:color="000000"/>
+              <w:right w:val="single" w:sz="4" w:space="0" w:color="000000"/>
+            </w:tcBorders>
+            <w:vAlign w:val="center"/>
+          </w:tcPr>
+          <w:p>
+            <w:pPr>
+              <w:snapToGrid w:val="0"/>
+              <w:jc w:val="left"/>
+              <w:rPr>
+                <w:rFonts w:ascii="Calibri" w:hAnsi="Calibri" w:cs="Arial"/>
+                <w:sz w:val="20"/>
+                <w:szCs w:val="20"/>
+              </w:rPr>
+            </w:pPr>
+            <w:r>
+              <w:rPr>
+                <w:rFonts w:ascii="Calibri" w:hAnsi="Calibri" w:cs="Arial"/>
+                <w:sz w:val="20"/>
+                <w:szCs w:val="20"/>
+              </w:rPr>
+              <w:t>CV2, CV3, CV5</w:t>
+            </w:r>
+          </w:p>
+        </w:tc>
+      </w:tr>
+      <w:tr>
+        <w:trPr>
+          <w:trHeight w:val="397"/>
+          <w:jc w:val="center"/>
+        </w:trPr>
+        <w:tc>
+          <w:tcPr>
+            <w:tcW w:w="2577" w:type="dxa"/>
+            <w:tcBorders>
+              <w:top w:val="single" w:sz="4" w:space="0" w:color="000000"/>
+              <w:left w:val="single" w:sz="4" w:space="0" w:color="000000"/>
+              <w:bottom w:val="single" w:sz="4" w:space="0" w:color="000000"/>
+              <w:right w:val="nil"/>
+            </w:tcBorders>
+            <w:vAlign w:val="center"/>
+          </w:tcPr>
+          <w:p>
+            <w:pPr>
+              <w:snapToGrid w:val="0"/>
+              <w:jc w:val="left"/>
+              <w:rPr>
+                <w:rFonts w:ascii="Calibri" w:hAnsi="Calibri" w:cs="Arial"/>
+                <w:sz w:val="20"/>
+                <w:szCs w:val="20"/>
+              </w:rPr>
+            </w:pPr>
+            <w:r>
+              <w:rPr>
+                <w:rFonts w:ascii="Calibri" w:hAnsi="Calibri" w:cs="Arial"/>
+                <w:sz w:val="20"/>
+                <w:szCs w:val="20"/>
+              </w:rPr>
+              <w:t>Precondición:</w:t>
+            </w:r>
+          </w:p>
+        </w:tc>
+        <w:tc>
+          <w:tcPr>
+            <w:tcW w:w="6050" w:type="dxa"/>
+            <w:tcBorders>
+              <w:top w:val="single" w:sz="4" w:space="0" w:color="000000"/>
+              <w:left w:val="single" w:sz="4" w:space="0" w:color="000000"/>
+              <w:bottom w:val="single" w:sz="4" w:space="0" w:color="000000"/>
+              <w:right w:val="single" w:sz="4" w:space="0" w:color="000000"/>
+            </w:tcBorders>
+            <w:vAlign w:val="center"/>
+          </w:tcPr>
+          <w:p>
+            <w:pPr>
+              <w:snapToGrid w:val="0"/>
+              <w:jc w:val="left"/>
+              <w:rPr>
+                <w:rFonts w:ascii="Calibri" w:hAnsi="Calibri" w:cs="Arial"/>
+                <w:sz w:val="20"/>
+                <w:szCs w:val="20"/>
+              </w:rPr>
+            </w:pPr>
+            <w:r>
+              <w:rPr>
+                <w:rFonts w:ascii="Calibri" w:hAnsi="Calibri" w:cs="Arial"/>
+                <w:sz w:val="20"/>
+                <w:szCs w:val="20"/>
+              </w:rPr>
+              <w:t>El usuario debe haber iniciado sesión.</w:t>
+            </w:r>
+          </w:p>
+        </w:tc>
+      </w:tr>
+      <w:tr>
+        <w:trPr>
+          <w:trHeight w:val="397"/>
+          <w:jc w:val="center"/>
+        </w:trPr>
+        <w:tc>
+          <w:tcPr>
+            <w:tcW w:w="2577" w:type="dxa"/>
+            <w:tcBorders>
+              <w:top w:val="single" w:sz="4" w:space="0" w:color="000000"/>
+              <w:left w:val="single" w:sz="4" w:space="0" w:color="000000"/>
+              <w:bottom w:val="single" w:sz="4" w:space="0" w:color="000000"/>
+              <w:right w:val="nil"/>
+            </w:tcBorders>
+            <w:vAlign w:val="center"/>
+          </w:tcPr>
+          <w:p>
+            <w:pPr>
+              <w:snapToGrid w:val="0"/>
+              <w:jc w:val="left"/>
+              <w:rPr>
+                <w:rFonts w:ascii="Calibri" w:hAnsi="Calibri" w:cs="Arial"/>
+                <w:sz w:val="20"/>
+                <w:szCs w:val="20"/>
+              </w:rPr>
+            </w:pPr>
+            <w:r>
+              <w:rPr>
+                <w:rFonts w:ascii="Calibri" w:hAnsi="Calibri" w:cs="Arial"/>
+                <w:sz w:val="20"/>
+                <w:szCs w:val="20"/>
+              </w:rPr>
+              <w:t>Descripción de la prueba:</w:t>
+            </w:r>
+          </w:p>
+        </w:tc>
+        <w:tc>
+          <w:tcPr>
+            <w:tcW w:w="6050" w:type="dxa"/>
+            <w:tcBorders>
+              <w:top w:val="single" w:sz="4" w:space="0" w:color="000000"/>
+              <w:left w:val="single" w:sz="4" w:space="0" w:color="000000"/>
+              <w:bottom w:val="single" w:sz="4" w:space="0" w:color="000000"/>
+              <w:right w:val="single" w:sz="4" w:space="0" w:color="000000"/>
+            </w:tcBorders>
+            <w:vAlign w:val="center"/>
+          </w:tcPr>
+          <w:p>
+            <w:pPr>
+              <w:snapToGrid w:val="0"/>
+              <w:jc w:val="left"/>
+              <w:rPr>
+                <w:rFonts w:ascii="Calibri" w:hAnsi="Calibri" w:cs="Arial"/>
+                <w:sz w:val="20"/>
+                <w:szCs w:val="20"/>
+              </w:rPr>
+            </w:pPr>
+            <w:r>
+              <w:rPr>
+                <w:rFonts w:ascii="Calibri" w:hAnsi="Calibri" w:cs="Arial"/>
+                <w:sz w:val="20"/>
+                <w:szCs w:val="20"/>
+              </w:rPr>
+              <w:t xml:space="preserve">Ingresar </w:t>
+            </w:r>
+            <w:r>
+              <w:rPr>
+                <w:rFonts w:ascii="Calibri" w:hAnsi="Calibri" w:cs="Arial"/>
+                <w:sz w:val="20"/>
+                <w:szCs w:val="20"/>
+              </w:rPr>
+              <w:t>fecha de fin menor a fecha de inicio.</w:t>
+            </w:r>
+          </w:p>
+        </w:tc>
+      </w:tr>
+      <w:tr>
+        <w:trPr>
+          <w:trHeight w:val="397"/>
+          <w:jc w:val="center"/>
+        </w:trPr>
+        <w:tc>
+          <w:tcPr>
+            <w:tcW w:w="2577" w:type="dxa"/>
+            <w:tcBorders>
+              <w:top w:val="single" w:sz="4" w:space="0" w:color="000000"/>
+              <w:left w:val="single" w:sz="4" w:space="0" w:color="000000"/>
+              <w:bottom w:val="single" w:sz="4" w:space="0" w:color="000000"/>
+              <w:right w:val="nil"/>
+            </w:tcBorders>
+            <w:vAlign w:val="center"/>
+          </w:tcPr>
+          <w:p>
+            <w:pPr>
+              <w:snapToGrid w:val="0"/>
+              <w:jc w:val="left"/>
+              <w:rPr>
+                <w:rFonts w:ascii="Calibri" w:hAnsi="Calibri" w:cs="Arial"/>
+                <w:sz w:val="20"/>
+                <w:szCs w:val="20"/>
+              </w:rPr>
+            </w:pPr>
+            <w:r>
+              <w:rPr>
+                <w:rFonts w:ascii="Calibri" w:hAnsi="Calibri" w:cs="Arial"/>
+                <w:sz w:val="20"/>
+                <w:szCs w:val="20"/>
+              </w:rPr>
+              <w:t>Resultados Esperados:</w:t>
+            </w:r>
+          </w:p>
+        </w:tc>
+        <w:tc>
+          <w:tcPr>
+            <w:tcW w:w="6050" w:type="dxa"/>
+            <w:tcBorders>
+              <w:top w:val="single" w:sz="4" w:space="0" w:color="000000"/>
+              <w:left w:val="single" w:sz="4" w:space="0" w:color="000000"/>
+              <w:bottom w:val="single" w:sz="4" w:space="0" w:color="000000"/>
+              <w:right w:val="single" w:sz="4" w:space="0" w:color="000000"/>
+            </w:tcBorders>
+            <w:vAlign w:val="center"/>
+          </w:tcPr>
+          <w:p>
+            <w:pPr>
+              <w:snapToGrid w:val="0"/>
+              <w:jc w:val="left"/>
+              <w:rPr>
+                <w:rFonts w:ascii="Calibri" w:hAnsi="Calibri" w:cs="Arial"/>
+                <w:sz w:val="20"/>
+                <w:szCs w:val="20"/>
+              </w:rPr>
+            </w:pPr>
+            <w:r>
+              <w:rPr>
+                <w:rFonts w:ascii="Calibri" w:hAnsi="Calibri" w:cs="Arial"/>
+                <w:sz w:val="20"/>
+                <w:szCs w:val="20"/>
+              </w:rPr>
+              <w:t>Se muestran todos los resultados existentes visibles al usuario</w:t>
+            </w:r>
+            <w:r>
+              <w:rPr>
+                <w:rFonts w:ascii="Calibri" w:hAnsi="Calibri" w:cs="Arial"/>
+                <w:sz w:val="20"/>
+                <w:szCs w:val="20"/>
+              </w:rPr>
+              <w:t xml:space="preserve"> en el rango de fechas.</w:t>
+            </w:r>
+          </w:p>
+        </w:tc>
+      </w:tr>
+    </w:tbl>
+    <w:p>
+      <w:pPr>
+        <w:rPr>
+          <w:lang w:eastAsia="ja-JP"/>
+        </w:rPr>
+      </w:pPr>
+    </w:p>
+    <w:p>
+      <w:pPr>
+        <w:rPr>
+          <w:lang w:eastAsia="ja-JP"/>
+        </w:rPr>
+      </w:pPr>
+    </w:p>
+    <w:p>
+      <w:pPr>
+        <w:rPr>
+          <w:rFonts w:ascii="Calibri" w:hAnsi="Calibri" w:cs="Arial"/>
+          <w:sz w:val="20"/>
+          <w:szCs w:val="20"/>
+        </w:rPr>
+      </w:pPr>
+    </w:p>
+    <w:tbl>
+      <w:tblPr>
+        <w:tblW w:w="0" w:type="auto"/>
+        <w:jc w:val="center"/>
+        <w:tblLayout w:type="fixed"/>
+        <w:tblCellMar>
+          <w:left w:w="70" w:type="dxa"/>
+          <w:right w:w="70" w:type="dxa"/>
+        </w:tblCellMar>
+        <w:tblLook w:val="04A0"/>
+      </w:tblPr>
+      <w:tblGrid>
+        <w:gridCol w:w="2577"/>
+        <w:gridCol w:w="6050"/>
+      </w:tblGrid>
+      <w:tr>
+        <w:trPr>
+          <w:cantSplit/>
+          <w:trHeight w:val="397"/>
+          <w:jc w:val="center"/>
+        </w:trPr>
+        <w:tc>
+          <w:tcPr>
+            <w:tcW w:w="8627" w:type="dxa"/>
+            <w:gridSpan w:val="2"/>
+            <w:tcBorders>
+              <w:top w:val="single" w:sz="4" w:space="0" w:color="000000"/>
+              <w:left w:val="single" w:sz="4" w:space="0" w:color="000000"/>
+              <w:bottom w:val="single" w:sz="4" w:space="0" w:color="000000"/>
+              <w:right w:val="single" w:sz="4" w:space="0" w:color="000000"/>
+            </w:tcBorders>
+            <w:shd w:val="clear" w:color="auto" w:fill="808080"/>
+            <w:vAlign w:val="center"/>
+          </w:tcPr>
+          <w:p>
+            <w:pPr>
+              <w:snapToGrid w:val="0"/>
+              <w:jc w:val="left"/>
+              <w:rPr>
+                <w:rFonts w:ascii="Calibri" w:hAnsi="Calibri" w:cs="Arial"/>
+                <w:b/>
+                <w:color w:val="FFFFFF"/>
+                <w:sz w:val="20"/>
+                <w:szCs w:val="20"/>
+              </w:rPr>
+            </w:pPr>
+            <w:r>
+              <w:rPr>
+                <w:rFonts w:ascii="Calibri" w:hAnsi="Calibri" w:cs="Arial"/>
+                <w:b/>
+                <w:color w:val="FFFFFF"/>
+                <w:sz w:val="20"/>
+                <w:szCs w:val="20"/>
+              </w:rPr>
+              <w:t>Prueba 5</w:t>
+            </w:r>
+          </w:p>
+        </w:tc>
+      </w:tr>
+      <w:tr>
+        <w:trPr>
+          <w:trHeight w:val="397"/>
+          <w:jc w:val="center"/>
+        </w:trPr>
+        <w:tc>
+          <w:tcPr>
+            <w:tcW w:w="2577" w:type="dxa"/>
+            <w:tcBorders>
+              <w:top w:val="single" w:sz="4" w:space="0" w:color="000000"/>
+              <w:left w:val="single" w:sz="4" w:space="0" w:color="000000"/>
+              <w:bottom w:val="single" w:sz="4" w:space="0" w:color="000000"/>
+              <w:right w:val="nil"/>
+            </w:tcBorders>
+            <w:vAlign w:val="center"/>
+          </w:tcPr>
+          <w:p>
+            <w:pPr>
+              <w:snapToGrid w:val="0"/>
+              <w:jc w:val="left"/>
+              <w:rPr>
+                <w:rFonts w:ascii="Calibri" w:hAnsi="Calibri" w:cs="Arial"/>
+                <w:sz w:val="20"/>
+                <w:szCs w:val="20"/>
+              </w:rPr>
+            </w:pPr>
+            <w:r>
+              <w:rPr>
+                <w:rFonts w:ascii="Calibri" w:hAnsi="Calibri" w:cs="Arial"/>
+                <w:sz w:val="20"/>
+                <w:szCs w:val="20"/>
+              </w:rPr>
+              <w:t>Objetivo Prueba:</w:t>
+            </w:r>
+          </w:p>
+        </w:tc>
+        <w:tc>
+          <w:tcPr>
+            <w:tcW w:w="6050" w:type="dxa"/>
+            <w:tcBorders>
+              <w:top w:val="single" w:sz="4" w:space="0" w:color="000000"/>
+              <w:left w:val="single" w:sz="4" w:space="0" w:color="000000"/>
+              <w:bottom w:val="single" w:sz="4" w:space="0" w:color="000000"/>
+              <w:right w:val="single" w:sz="4" w:space="0" w:color="000000"/>
+            </w:tcBorders>
+            <w:vAlign w:val="center"/>
+          </w:tcPr>
+          <w:p>
+            <w:pPr>
+              <w:snapToGrid w:val="0"/>
+              <w:jc w:val="left"/>
+              <w:rPr>
+                <w:rFonts w:ascii="Calibri" w:hAnsi="Calibri" w:cs="Arial"/>
+                <w:sz w:val="20"/>
+                <w:szCs w:val="20"/>
+              </w:rPr>
+            </w:pPr>
+            <w:r>
+              <w:rPr>
+                <w:rFonts w:ascii="Calibri" w:hAnsi="Calibri" w:cs="Arial"/>
+                <w:sz w:val="20"/>
+                <w:szCs w:val="20"/>
+              </w:rPr>
+              <w:t>Verificar que la consulta se realice correctamente cuando se busque por un documento y un rango de fechas.</w:t>
+            </w:r>
+          </w:p>
+        </w:tc>
+      </w:tr>
+      <w:tr>
+        <w:trPr>
+          <w:trHeight w:val="397"/>
+          <w:jc w:val="center"/>
+        </w:trPr>
+        <w:tc>
+          <w:tcPr>
+            <w:tcW w:w="2577" w:type="dxa"/>
+            <w:tcBorders>
+              <w:top w:val="single" w:sz="4" w:space="0" w:color="000000"/>
+              <w:left w:val="single" w:sz="4" w:space="0" w:color="000000"/>
+              <w:bottom w:val="single" w:sz="4" w:space="0" w:color="000000"/>
+              <w:right w:val="nil"/>
+            </w:tcBorders>
+            <w:vAlign w:val="center"/>
+          </w:tcPr>
+          <w:p>
+            <w:pPr>
+              <w:snapToGrid w:val="0"/>
+              <w:jc w:val="left"/>
+              <w:rPr>
+                <w:rFonts w:ascii="Calibri" w:hAnsi="Calibri" w:cs="Arial"/>
+                <w:sz w:val="20"/>
+                <w:szCs w:val="20"/>
+              </w:rPr>
+            </w:pPr>
+            <w:r>
+              <w:rPr>
+                <w:rFonts w:ascii="Calibri" w:hAnsi="Calibri" w:cs="Arial"/>
+                <w:sz w:val="20"/>
+                <w:szCs w:val="20"/>
+              </w:rPr>
+              <w:t>Clases asociadas</w:t>
+            </w:r>
+          </w:p>
+        </w:tc>
+        <w:tc>
+          <w:tcPr>
+            <w:tcW w:w="6050" w:type="dxa"/>
+            <w:tcBorders>
+              <w:top w:val="single" w:sz="4" w:space="0" w:color="000000"/>
+              <w:left w:val="single" w:sz="4" w:space="0" w:color="000000"/>
+              <w:bottom w:val="single" w:sz="4" w:space="0" w:color="000000"/>
+              <w:right w:val="single" w:sz="4" w:space="0" w:color="000000"/>
+            </w:tcBorders>
+            <w:vAlign w:val="center"/>
+          </w:tcPr>
+          <w:p>
+            <w:pPr>
+              <w:snapToGrid w:val="0"/>
+              <w:jc w:val="left"/>
+              <w:rPr>
+                <w:rFonts w:ascii="Calibri" w:hAnsi="Calibri" w:cs="Arial"/>
+                <w:sz w:val="20"/>
+                <w:szCs w:val="20"/>
+              </w:rPr>
+            </w:pPr>
+            <w:r>
+              <w:rPr>
+                <w:rFonts w:ascii="Calibri" w:hAnsi="Calibri" w:cs="Arial"/>
+                <w:sz w:val="20"/>
+                <w:szCs w:val="20"/>
+              </w:rPr>
+              <w:t>CV1, CV3, CV5.</w:t>
+            </w:r>
+          </w:p>
+        </w:tc>
+      </w:tr>
+      <w:tr>
+        <w:trPr>
+          <w:trHeight w:val="397"/>
+          <w:jc w:val="center"/>
+        </w:trPr>
+        <w:tc>
+          <w:tcPr>
+            <w:tcW w:w="2577" w:type="dxa"/>
+            <w:tcBorders>
+              <w:top w:val="single" w:sz="4" w:space="0" w:color="000000"/>
+              <w:left w:val="single" w:sz="4" w:space="0" w:color="000000"/>
+              <w:bottom w:val="single" w:sz="4" w:space="0" w:color="000000"/>
+              <w:right w:val="nil"/>
+            </w:tcBorders>
+            <w:vAlign w:val="center"/>
+          </w:tcPr>
+          <w:p>
+            <w:pPr>
+              <w:snapToGrid w:val="0"/>
+              <w:jc w:val="left"/>
+              <w:rPr>
+                <w:rFonts w:ascii="Calibri" w:hAnsi="Calibri" w:cs="Arial"/>
+                <w:sz w:val="20"/>
+                <w:szCs w:val="20"/>
+              </w:rPr>
+            </w:pPr>
+            <w:r>
+              <w:rPr>
+                <w:rFonts w:ascii="Calibri" w:hAnsi="Calibri" w:cs="Arial"/>
+                <w:sz w:val="20"/>
+                <w:szCs w:val="20"/>
+              </w:rPr>
+              <w:t>Precondición:</w:t>
+            </w:r>
+          </w:p>
+        </w:tc>
+        <w:tc>
+          <w:tcPr>
+            <w:tcW w:w="6050" w:type="dxa"/>
+            <w:tcBorders>
+              <w:top w:val="single" w:sz="4" w:space="0" w:color="000000"/>
+              <w:left w:val="single" w:sz="4" w:space="0" w:color="000000"/>
+              <w:bottom w:val="single" w:sz="4" w:space="0" w:color="000000"/>
+              <w:right w:val="single" w:sz="4" w:space="0" w:color="000000"/>
+            </w:tcBorders>
+            <w:vAlign w:val="center"/>
+          </w:tcPr>
+          <w:p>
+            <w:pPr>
+              <w:snapToGrid w:val="0"/>
+              <w:jc w:val="left"/>
+              <w:rPr>
+                <w:rFonts w:ascii="Calibri" w:hAnsi="Calibri" w:cs="Arial"/>
+                <w:sz w:val="20"/>
+                <w:szCs w:val="20"/>
+              </w:rPr>
+            </w:pPr>
+            <w:r>
+              <w:rPr>
+                <w:rFonts w:ascii="Calibri" w:hAnsi="Calibri" w:cs="Arial"/>
+                <w:sz w:val="20"/>
+                <w:szCs w:val="20"/>
+              </w:rPr>
+              <w:t>El usuario debe haber iniciado sesión.</w:t>
+            </w:r>
+          </w:p>
+        </w:tc>
+      </w:tr>
+      <w:tr>
+        <w:trPr>
+          <w:trHeight w:val="397"/>
+          <w:jc w:val="center"/>
+        </w:trPr>
+        <w:tc>
+          <w:tcPr>
+            <w:tcW w:w="2577" w:type="dxa"/>
+            <w:tcBorders>
+              <w:top w:val="single" w:sz="4" w:space="0" w:color="000000"/>
+              <w:left w:val="single" w:sz="4" w:space="0" w:color="000000"/>
+              <w:bottom w:val="single" w:sz="4" w:space="0" w:color="000000"/>
+              <w:right w:val="nil"/>
+            </w:tcBorders>
+            <w:vAlign w:val="center"/>
+          </w:tcPr>
+          <w:p>
+            <w:pPr>
+              <w:snapToGrid w:val="0"/>
+              <w:jc w:val="left"/>
+              <w:rPr>
+                <w:rFonts w:ascii="Calibri" w:hAnsi="Calibri" w:cs="Arial"/>
+                <w:sz w:val="20"/>
+                <w:szCs w:val="20"/>
+              </w:rPr>
+            </w:pPr>
+            <w:r>
+              <w:rPr>
+                <w:rFonts w:ascii="Calibri" w:hAnsi="Calibri" w:cs="Arial"/>
+                <w:sz w:val="20"/>
+                <w:szCs w:val="20"/>
+              </w:rPr>
+              <w:t>Descripción de la prueba:</w:t>
+            </w:r>
+          </w:p>
+        </w:tc>
+        <w:tc>
+          <w:tcPr>
+            <w:tcW w:w="6050" w:type="dxa"/>
+            <w:tcBorders>
+              <w:top w:val="single" w:sz="4" w:space="0" w:color="000000"/>
+              <w:left w:val="single" w:sz="4" w:space="0" w:color="000000"/>
+              <w:bottom w:val="single" w:sz="4" w:space="0" w:color="000000"/>
+              <w:right w:val="single" w:sz="4" w:space="0" w:color="000000"/>
+            </w:tcBorders>
+            <w:vAlign w:val="center"/>
+          </w:tcPr>
+          <w:p>
+            <w:pPr>
+              <w:snapToGrid w:val="0"/>
+              <w:jc w:val="left"/>
+              <w:rPr>
+                <w:rFonts w:ascii="Calibri" w:hAnsi="Calibri" w:cs="Arial"/>
+                <w:sz w:val="20"/>
+                <w:szCs w:val="20"/>
+              </w:rPr>
+            </w:pPr>
+            <w:r>
+              <w:rPr>
+                <w:rFonts w:ascii="Calibri" w:hAnsi="Calibri" w:cs="Arial"/>
+                <w:sz w:val="20"/>
+                <w:szCs w:val="20"/>
+              </w:rPr>
+              <w:t xml:space="preserve">Ingresar </w:t>
+            </w:r>
+            <w:r>
+              <w:rPr>
+                <w:rFonts w:ascii="Calibri" w:hAnsi="Calibri" w:cs="Arial"/>
+                <w:sz w:val="20"/>
+                <w:szCs w:val="20"/>
+              </w:rPr>
+              <w:t>fecha de fin menor a fecha de inicio.</w:t>
+            </w:r>
+          </w:p>
+        </w:tc>
+      </w:tr>
+      <w:tr>
+        <w:trPr>
+          <w:trHeight w:val="397"/>
+          <w:jc w:val="center"/>
+        </w:trPr>
+        <w:tc>
+          <w:tcPr>
+            <w:tcW w:w="2577" w:type="dxa"/>
+            <w:tcBorders>
+              <w:top w:val="single" w:sz="4" w:space="0" w:color="000000"/>
+              <w:left w:val="single" w:sz="4" w:space="0" w:color="000000"/>
+              <w:bottom w:val="single" w:sz="4" w:space="0" w:color="000000"/>
+              <w:right w:val="nil"/>
+            </w:tcBorders>
+            <w:vAlign w:val="center"/>
+          </w:tcPr>
+          <w:p>
+            <w:pPr>
+              <w:snapToGrid w:val="0"/>
+              <w:jc w:val="left"/>
+              <w:rPr>
+                <w:rFonts w:ascii="Calibri" w:hAnsi="Calibri" w:cs="Arial"/>
+                <w:sz w:val="20"/>
+                <w:szCs w:val="20"/>
+              </w:rPr>
+            </w:pPr>
+            <w:r>
+              <w:rPr>
+                <w:rFonts w:ascii="Calibri" w:hAnsi="Calibri" w:cs="Arial"/>
+                <w:sz w:val="20"/>
+                <w:szCs w:val="20"/>
+              </w:rPr>
+              <w:t>Resultados Esperados:</w:t>
+            </w:r>
+          </w:p>
+        </w:tc>
+        <w:tc>
+          <w:tcPr>
+            <w:tcW w:w="6050" w:type="dxa"/>
+            <w:tcBorders>
+              <w:top w:val="single" w:sz="4" w:space="0" w:color="000000"/>
+              <w:left w:val="single" w:sz="4" w:space="0" w:color="000000"/>
+              <w:bottom w:val="single" w:sz="4" w:space="0" w:color="000000"/>
+              <w:right w:val="single" w:sz="4" w:space="0" w:color="000000"/>
+            </w:tcBorders>
+            <w:vAlign w:val="center"/>
+          </w:tcPr>
+          <w:p>
+            <w:pPr>
+              <w:snapToGrid w:val="0"/>
+              <w:jc w:val="left"/>
+              <w:rPr>
+                <w:rFonts w:ascii="Calibri" w:hAnsi="Calibri" w:cs="Arial"/>
+                <w:sz w:val="20"/>
+                <w:szCs w:val="20"/>
+              </w:rPr>
+            </w:pPr>
+            <w:r>
+              <w:rPr>
+                <w:rFonts w:ascii="Calibri" w:hAnsi="Calibri" w:cs="Arial"/>
+                <w:sz w:val="20"/>
+                <w:szCs w:val="20"/>
+              </w:rPr>
+              <w:t>Se muestran todos los resultados existentes visibles al usuario en el rango de fechas para el documento indicado.</w:t>
+            </w:r>
+          </w:p>
+        </w:tc>
+      </w:tr>
+    </w:tbl>
+    <w:p>
+      <w:pPr>
+        <w:rPr>
+          <w:lang w:eastAsia="ja-JP"/>
+        </w:rPr>
+      </w:pPr>
+    </w:p>
+    <w:p>
+      <w:pPr>
+        <w:rPr>
+          <w:rFonts w:ascii="Calibri" w:hAnsi="Calibri" w:cs="Arial"/>
+          <w:sz w:val="20"/>
+          <w:szCs w:val="20"/>
+          <w:lang w:eastAsia="ja-JP"/>
         </w:rPr>
       </w:pPr>
     </w:p>
@@ -29511,14 +30853,14 @@
 
 <file path=word/endnotes.xml><?xml version="1.0" encoding="utf-8"?>
 <w:endnotes xmlns:ve="http://schemas.openxmlformats.org/markup-compatibility/2006" xmlns:o="urn:schemas-microsoft-com:office:office" xmlns:r="http://schemas.openxmlformats.org/officeDocument/2006/relationships" xmlns:m="http://schemas.openxmlformats.org/officeDocument/2006/math" xmlns:v="urn:schemas-microsoft-com:vml" xmlns:wp="http://schemas.openxmlformats.org/drawingml/2006/wordprocessingDrawing" xmlns:w10="urn:schemas-microsoft-com:office:word" xmlns:w="http://schemas.openxmlformats.org/wordprocessingml/2006/main" xmlns:wne="http://schemas.microsoft.com/office/word/2006/wordml">
-  <w:endnote w:type="separator" w:id="0">
+  <w:endnote w:type="separator" w:id="-1">
     <w:p>
       <w:r>
         <w:separator/>
       </w:r>
     </w:p>
   </w:endnote>
-  <w:endnote w:type="continuationSeparator" w:id="1">
+  <w:endnote w:type="continuationSeparator" w:id="0">
     <w:p>
       <w:r>
         <w:continuationSeparator/>
@@ -29617,7 +30959,7 @@
         <w:rStyle w:val="Nmerodepgina"/>
         <w:noProof/>
       </w:rPr>
-      <w:t>3</w:t>
+      <w:t>18</w:t>
     </w:r>
     <w:r>
       <w:rPr>
@@ -29636,14 +30978,14 @@
 
 <file path=word/footnotes.xml><?xml version="1.0" encoding="utf-8"?>
 <w:footnotes xmlns:ve="http://schemas.openxmlformats.org/markup-compatibility/2006" xmlns:o="urn:schemas-microsoft-com:office:office" xmlns:r="http://schemas.openxmlformats.org/officeDocument/2006/relationships" xmlns:m="http://schemas.openxmlformats.org/officeDocument/2006/math" xmlns:v="urn:schemas-microsoft-com:vml" xmlns:wp="http://schemas.openxmlformats.org/drawingml/2006/wordprocessingDrawing" xmlns:w10="urn:schemas-microsoft-com:office:word" xmlns:w="http://schemas.openxmlformats.org/wordprocessingml/2006/main" xmlns:wne="http://schemas.microsoft.com/office/word/2006/wordml">
-  <w:footnote w:type="separator" w:id="0">
+  <w:footnote w:type="separator" w:id="-1">
     <w:p>
       <w:r>
         <w:separator/>
       </w:r>
     </w:p>
   </w:footnote>
-  <w:footnote w:type="continuationSeparator" w:id="1">
+  <w:footnote w:type="continuationSeparator" w:id="0">
     <w:p>
       <w:r>
         <w:continuationSeparator/>

--- a/trunk/Lab8/ANTIPLAGIUM Plan de pruebas v2.0.docx
+++ b/trunk/Lab8/ANTIPLAGIUM Plan de pruebas v2.0.docx
@@ -60,7 +60,7 @@
           <w:rFonts w:ascii="Calibri" w:hAnsi="Calibri"/>
           <w:sz w:val="36"/>
         </w:rPr>
-        <w:t>Versión 2</w:t>
+        <w:t>Versión 3</w:t>
       </w:r>
       <w:r>
         <w:rPr>
@@ -500,6 +500,12 @@
                 <w:rFonts w:ascii="Calibri" w:hAnsi="Calibri"/>
               </w:rPr>
             </w:pPr>
+            <w:r>
+              <w:rPr>
+                <w:rFonts w:ascii="Calibri" w:hAnsi="Calibri"/>
+              </w:rPr>
+              <w:t>03/06/2010</w:t>
+            </w:r>
           </w:p>
         </w:tc>
         <w:tc>
@@ -514,6 +520,12 @@
                 <w:rFonts w:ascii="Calibri" w:hAnsi="Calibri"/>
               </w:rPr>
             </w:pPr>
+            <w:r>
+              <w:rPr>
+                <w:rFonts w:ascii="Calibri" w:hAnsi="Calibri"/>
+              </w:rPr>
+              <w:t>3.0</w:t>
+            </w:r>
           </w:p>
         </w:tc>
         <w:tc>
@@ -528,6 +540,12 @@
                 <w:rFonts w:ascii="Calibri" w:hAnsi="Calibri"/>
               </w:rPr>
             </w:pPr>
+            <w:r>
+              <w:rPr>
+                <w:rFonts w:ascii="Calibri" w:hAnsi="Calibri"/>
+              </w:rPr>
+              <w:t>Versión corregida</w:t>
+            </w:r>
           </w:p>
         </w:tc>
         <w:tc>
@@ -542,6 +560,12 @@
                 <w:rFonts w:ascii="Calibri" w:hAnsi="Calibri"/>
               </w:rPr>
             </w:pPr>
+            <w:r>
+              <w:rPr>
+                <w:rFonts w:ascii="Calibri" w:hAnsi="Calibri"/>
+              </w:rPr>
+              <w:t>Renzo Gómez</w:t>
+            </w:r>
           </w:p>
         </w:tc>
       </w:tr>
@@ -4594,7 +4618,7 @@
       <w:r>
         <w:rPr>
           <w:noProof/>
-          <w:lang w:val="es-PE" w:eastAsia="es-PE"/>
+          <w:lang w:eastAsia="es-ES"/>
         </w:rPr>
         <w:drawing>
           <wp:inline distT="0" distB="0" distL="0" distR="0">
@@ -4868,7 +4892,7 @@
           <w:noProof/>
           <w:sz w:val="20"/>
           <w:szCs w:val="20"/>
-          <w:lang w:val="es-PE" w:eastAsia="es-PE"/>
+          <w:lang w:eastAsia="es-ES"/>
         </w:rPr>
         <w:drawing>
           <wp:inline distT="0" distB="0" distL="0" distR="0">
@@ -5070,7 +5094,7 @@
           <w:noProof/>
           <w:sz w:val="44"/>
           <w:szCs w:val="20"/>
-          <w:lang w:val="es-PE" w:eastAsia="es-PE"/>
+          <w:lang w:eastAsia="es-ES"/>
         </w:rPr>
         <w:lastRenderedPageBreak/>
         <w:drawing>
@@ -6387,7 +6411,7 @@
           <w:color w:val="FF0000"/>
           <w:sz w:val="20"/>
           <w:szCs w:val="20"/>
-          <w:lang w:val="es-PE" w:eastAsia="es-PE"/>
+          <w:lang w:eastAsia="es-ES"/>
         </w:rPr>
         <w:drawing>
           <wp:anchor distT="0" distB="0" distL="114300" distR="114300" simplePos="0" relativeHeight="251657728" behindDoc="0" locked="0" layoutInCell="1" allowOverlap="1">
@@ -20959,6 +20983,14 @@
               </w:rPr>
               <w:t>Nombre</w:t>
             </w:r>
+            <w:r>
+              <w:rPr>
+                <w:rFonts w:ascii="Calibri" w:hAnsi="Calibri" w:cs="Arial"/>
+                <w:sz w:val="20"/>
+                <w:szCs w:val="20"/>
+              </w:rPr>
+              <w:t xml:space="preserve"> de documento a comparar</w:t>
+            </w:r>
           </w:p>
         </w:tc>
         <w:tc>
@@ -20974,21 +21006,34 @@
           <w:p>
             <w:pPr>
               <w:widowControl w:val="0"/>
-              <w:numPr>
-                <w:ilvl w:val="0"/>
-                <w:numId w:val="9"/>
-              </w:numPr>
               <w:suppressAutoHyphens/>
               <w:snapToGrid w:val="0"/>
               <w:spacing w:line="240" w:lineRule="atLeast"/>
-              <w:ind w:left="426"/>
-              <w:jc w:val="left"/>
-              <w:rPr>
-                <w:rFonts w:ascii="Calibri" w:hAnsi="Calibri" w:cs="Arial"/>
-                <w:sz w:val="20"/>
-                <w:szCs w:val="20"/>
-              </w:rPr>
-            </w:pPr>
+              <w:ind w:left="360"/>
+              <w:jc w:val="left"/>
+              <w:rPr>
+                <w:rFonts w:ascii="Calibri" w:hAnsi="Calibri" w:cs="Arial"/>
+                <w:sz w:val="20"/>
+                <w:szCs w:val="20"/>
+              </w:rPr>
+            </w:pPr>
+            <w:r>
+              <w:rPr>
+                <w:rFonts w:ascii="Calibri" w:hAnsi="Calibri" w:cs="Arial"/>
+                <w:b/>
+                <w:sz w:val="20"/>
+                <w:szCs w:val="20"/>
+              </w:rPr>
+              <w:t>CV1</w:t>
+            </w:r>
+            <w:r>
+              <w:rPr>
+                <w:rFonts w:ascii="Calibri" w:hAnsi="Calibri" w:cs="Arial"/>
+                <w:sz w:val="20"/>
+                <w:szCs w:val="20"/>
+              </w:rPr>
+              <w:t xml:space="preserve"> </w:t>
+            </w:r>
             <w:r>
               <w:rPr>
                 <w:rFonts w:ascii="Calibri" w:hAnsi="Calibri" w:cs="Arial"/>
@@ -21011,21 +21056,208 @@
           </w:tcPr>
           <w:p>
             <w:pPr>
-              <w:pStyle w:val="Prrafodelista"/>
               <w:widowControl w:val="0"/>
-              <w:numPr>
-                <w:ilvl w:val="0"/>
-                <w:numId w:val="10"/>
-              </w:numPr>
               <w:suppressAutoHyphens/>
               <w:spacing w:line="240" w:lineRule="atLeast"/>
-              <w:jc w:val="left"/>
-              <w:rPr>
-                <w:rFonts w:ascii="Calibri" w:hAnsi="Calibri" w:cs="Arial"/>
-                <w:sz w:val="20"/>
-                <w:szCs w:val="20"/>
-              </w:rPr>
-            </w:pPr>
+              <w:ind w:left="360"/>
+              <w:jc w:val="left"/>
+              <w:rPr>
+                <w:rFonts w:ascii="Calibri" w:hAnsi="Calibri" w:cs="Arial"/>
+                <w:sz w:val="20"/>
+                <w:szCs w:val="20"/>
+              </w:rPr>
+            </w:pPr>
+            <w:r>
+              <w:rPr>
+                <w:rFonts w:ascii="Calibri" w:hAnsi="Calibri" w:cs="Arial"/>
+                <w:b/>
+                <w:sz w:val="20"/>
+                <w:szCs w:val="20"/>
+              </w:rPr>
+              <w:t>CNV1</w:t>
+            </w:r>
+            <w:r>
+              <w:rPr>
+                <w:rFonts w:ascii="Calibri" w:hAnsi="Calibri" w:cs="Arial"/>
+                <w:sz w:val="20"/>
+                <w:szCs w:val="20"/>
+              </w:rPr>
+              <w:t xml:space="preserve"> </w:t>
+            </w:r>
+            <w:r>
+              <w:rPr>
+                <w:rFonts w:ascii="Calibri" w:hAnsi="Calibri" w:cs="Arial"/>
+                <w:sz w:val="20"/>
+                <w:szCs w:val="20"/>
+              </w:rPr>
+              <w:t>Campo nulo.</w:t>
+            </w:r>
+          </w:p>
+          <w:p>
+            <w:pPr>
+              <w:widowControl w:val="0"/>
+              <w:suppressAutoHyphens/>
+              <w:spacing w:line="240" w:lineRule="atLeast"/>
+              <w:ind w:left="360"/>
+              <w:jc w:val="left"/>
+              <w:rPr>
+                <w:rFonts w:ascii="Calibri" w:hAnsi="Calibri" w:cs="Arial"/>
+                <w:sz w:val="20"/>
+                <w:szCs w:val="20"/>
+              </w:rPr>
+            </w:pPr>
+            <w:r>
+              <w:rPr>
+                <w:rFonts w:ascii="Calibri" w:hAnsi="Calibri" w:cs="Arial"/>
+                <w:b/>
+                <w:sz w:val="20"/>
+                <w:szCs w:val="20"/>
+              </w:rPr>
+              <w:t xml:space="preserve">CNV2 </w:t>
+            </w:r>
+            <w:r>
+              <w:rPr>
+                <w:rFonts w:ascii="Calibri" w:hAnsi="Calibri" w:cs="Arial"/>
+                <w:sz w:val="20"/>
+                <w:szCs w:val="20"/>
+              </w:rPr>
+              <w:t>Nombre de documento inexistente.</w:t>
+            </w:r>
+          </w:p>
+        </w:tc>
+      </w:tr>
+      <w:tr>
+        <w:trPr>
+          <w:jc w:val="center"/>
+        </w:trPr>
+        <w:tc>
+          <w:tcPr>
+            <w:tcW w:w="2235" w:type="dxa"/>
+            <w:tcBorders>
+              <w:top w:val="single" w:sz="4" w:space="0" w:color="000000"/>
+              <w:left w:val="single" w:sz="4" w:space="0" w:color="000000"/>
+              <w:bottom w:val="single" w:sz="4" w:space="0" w:color="000000"/>
+              <w:right w:val="nil"/>
+            </w:tcBorders>
+          </w:tcPr>
+          <w:p>
+            <w:pPr>
+              <w:snapToGrid w:val="0"/>
+              <w:jc w:val="left"/>
+              <w:rPr>
+                <w:rFonts w:ascii="Calibri" w:hAnsi="Calibri" w:cs="Arial"/>
+                <w:sz w:val="20"/>
+                <w:szCs w:val="20"/>
+              </w:rPr>
+            </w:pPr>
+            <w:r>
+              <w:rPr>
+                <w:rFonts w:ascii="Calibri" w:hAnsi="Calibri" w:cs="Arial"/>
+                <w:sz w:val="20"/>
+                <w:szCs w:val="20"/>
+              </w:rPr>
+              <w:t>Nombre documento contra quien comparar</w:t>
+            </w:r>
+          </w:p>
+        </w:tc>
+        <w:tc>
+          <w:tcPr>
+            <w:tcW w:w="2918" w:type="dxa"/>
+            <w:tcBorders>
+              <w:top w:val="single" w:sz="4" w:space="0" w:color="000000"/>
+              <w:left w:val="single" w:sz="4" w:space="0" w:color="000000"/>
+              <w:bottom w:val="single" w:sz="4" w:space="0" w:color="000000"/>
+              <w:right w:val="nil"/>
+            </w:tcBorders>
+          </w:tcPr>
+          <w:p>
+            <w:pPr>
+              <w:widowControl w:val="0"/>
+              <w:suppressAutoHyphens/>
+              <w:snapToGrid w:val="0"/>
+              <w:spacing w:line="240" w:lineRule="atLeast"/>
+              <w:ind w:left="360"/>
+              <w:jc w:val="left"/>
+              <w:rPr>
+                <w:rFonts w:ascii="Calibri" w:hAnsi="Calibri" w:cs="Arial"/>
+                <w:sz w:val="20"/>
+                <w:szCs w:val="20"/>
+              </w:rPr>
+            </w:pPr>
+            <w:r>
+              <w:rPr>
+                <w:rFonts w:ascii="Calibri" w:hAnsi="Calibri" w:cs="Arial"/>
+                <w:b/>
+                <w:sz w:val="20"/>
+                <w:szCs w:val="20"/>
+              </w:rPr>
+              <w:t xml:space="preserve">CV2 </w:t>
+            </w:r>
+            <w:r>
+              <w:rPr>
+                <w:rFonts w:ascii="Calibri" w:hAnsi="Calibri" w:cs="Arial"/>
+                <w:sz w:val="20"/>
+                <w:szCs w:val="20"/>
+              </w:rPr>
+              <w:t>Nombre de documento</w:t>
+            </w:r>
+          </w:p>
+          <w:p>
+            <w:pPr>
+              <w:widowControl w:val="0"/>
+              <w:suppressAutoHyphens/>
+              <w:snapToGrid w:val="0"/>
+              <w:spacing w:line="240" w:lineRule="atLeast"/>
+              <w:ind w:left="360"/>
+              <w:jc w:val="left"/>
+              <w:rPr>
+                <w:rFonts w:ascii="Calibri" w:hAnsi="Calibri" w:cs="Arial"/>
+                <w:sz w:val="20"/>
+                <w:szCs w:val="20"/>
+              </w:rPr>
+            </w:pPr>
+            <w:r>
+              <w:rPr>
+                <w:rFonts w:ascii="Calibri" w:hAnsi="Calibri" w:cs="Arial"/>
+                <w:sz w:val="20"/>
+                <w:szCs w:val="20"/>
+              </w:rPr>
+              <w:t>Existente</w:t>
+            </w:r>
+          </w:p>
+        </w:tc>
+        <w:tc>
+          <w:tcPr>
+            <w:tcW w:w="3501" w:type="dxa"/>
+            <w:tcBorders>
+              <w:top w:val="single" w:sz="4" w:space="0" w:color="000000"/>
+              <w:left w:val="single" w:sz="4" w:space="0" w:color="000000"/>
+              <w:bottom w:val="single" w:sz="4" w:space="0" w:color="000000"/>
+              <w:right w:val="single" w:sz="4" w:space="0" w:color="000000"/>
+            </w:tcBorders>
+          </w:tcPr>
+          <w:p>
+            <w:pPr>
+              <w:widowControl w:val="0"/>
+              <w:suppressAutoHyphens/>
+              <w:spacing w:line="240" w:lineRule="atLeast"/>
+              <w:ind w:left="360"/>
+              <w:jc w:val="left"/>
+              <w:rPr>
+                <w:rFonts w:ascii="Calibri" w:hAnsi="Calibri" w:cs="Arial"/>
+                <w:sz w:val="20"/>
+                <w:szCs w:val="20"/>
+              </w:rPr>
+            </w:pPr>
+            <w:r>
+              <w:rPr>
+                <w:rFonts w:ascii="Calibri" w:hAnsi="Calibri" w:cs="Arial"/>
+                <w:b/>
+                <w:sz w:val="20"/>
+                <w:szCs w:val="20"/>
+              </w:rPr>
+              <w:t xml:space="preserve">CNV3 </w:t>
+            </w:r>
             <w:r>
               <w:rPr>
                 <w:rFonts w:ascii="Calibri" w:hAnsi="Calibri" w:cs="Arial"/>
@@ -21041,7 +21273,7 @@
     <w:p>
       <w:pPr>
         <w:rPr>
-          <w:lang w:val="es-ES_tradnl" w:eastAsia="ja-JP"/>
+          <w:lang w:eastAsia="ja-JP"/>
         </w:rPr>
       </w:pPr>
     </w:p>
@@ -21266,6 +21498,14 @@
                 <w:szCs w:val="20"/>
               </w:rPr>
             </w:pPr>
+            <w:r>
+              <w:rPr>
+                <w:rFonts w:ascii="Calibri" w:hAnsi="Calibri" w:cs="Arial"/>
+                <w:sz w:val="20"/>
+                <w:szCs w:val="20"/>
+              </w:rPr>
+              <w:t>CNV1,CV2</w:t>
+            </w:r>
           </w:p>
         </w:tc>
       </w:tr>
@@ -21706,6 +21946,14 @@
                 <w:szCs w:val="20"/>
               </w:rPr>
             </w:pPr>
+            <w:r>
+              <w:rPr>
+                <w:rFonts w:ascii="Calibri" w:hAnsi="Calibri" w:cs="Arial"/>
+                <w:sz w:val="20"/>
+                <w:szCs w:val="20"/>
+              </w:rPr>
+              <w:t>CNV2,CV1</w:t>
+            </w:r>
           </w:p>
         </w:tc>
       </w:tr>
@@ -21914,41 +22162,6 @@
         </w:tc>
       </w:tr>
     </w:tbl>
-    <w:p>
-      <w:pPr>
-        <w:rPr>
-          <w:lang w:eastAsia="ja-JP"/>
-        </w:rPr>
-      </w:pPr>
-    </w:p>
-    <w:p>
-      <w:pPr>
-        <w:rPr>
-          <w:lang w:eastAsia="ja-JP"/>
-        </w:rPr>
-      </w:pPr>
-    </w:p>
-    <w:p>
-      <w:pPr>
-        <w:rPr>
-          <w:lang w:eastAsia="ja-JP"/>
-        </w:rPr>
-      </w:pPr>
-    </w:p>
-    <w:p>
-      <w:pPr>
-        <w:rPr>
-          <w:lang w:eastAsia="ja-JP"/>
-        </w:rPr>
-      </w:pPr>
-    </w:p>
-    <w:p>
-      <w:pPr>
-        <w:rPr>
-          <w:lang w:eastAsia="ja-JP"/>
-        </w:rPr>
-      </w:pPr>
-    </w:p>
     <w:p>
       <w:pPr>
         <w:rPr>
@@ -22171,7 +22384,7 @@
                 <w:sz w:val="20"/>
                 <w:szCs w:val="20"/>
               </w:rPr>
-              <w:t>Detector</w:t>
+              <w:t>CV1,CV2</w:t>
             </w:r>
           </w:p>
         </w:tc>
@@ -22409,717 +22622,6 @@
       <w:pPr>
         <w:rPr>
           <w:lang w:eastAsia="ja-JP"/>
-        </w:rPr>
-      </w:pPr>
-    </w:p>
-    <w:p>
-      <w:pPr>
-        <w:pStyle w:val="Ttulo3"/>
-        <w:rPr>
-          <w:rFonts w:ascii="Calibri" w:hAnsi="Calibri" w:cs="Arial"/>
-          <w:sz w:val="20"/>
-          <w:szCs w:val="20"/>
-        </w:rPr>
-      </w:pPr>
-      <w:bookmarkStart w:id="29" w:name="_Toc262142586"/>
-      <w:r>
-        <w:rPr>
-          <w:rFonts w:ascii="Calibri" w:hAnsi="Calibri" w:cs="Arial"/>
-          <w:sz w:val="20"/>
-          <w:szCs w:val="20"/>
-        </w:rPr>
-        <w:t xml:space="preserve">Caso de uso </w:t>
-      </w:r>
-      <w:r>
-        <w:rPr>
-          <w:rFonts w:ascii="Calibri" w:hAnsi="Calibri" w:cs="Arial"/>
-          <w:sz w:val="20"/>
-          <w:szCs w:val="20"/>
-        </w:rPr>
-        <w:t>Mostrar resultado de comparación</w:t>
-      </w:r>
-      <w:bookmarkEnd w:id="29"/>
-    </w:p>
-    <w:p>
-      <w:pPr>
-        <w:rPr>
-          <w:lang w:val="es-ES_tradnl" w:eastAsia="ja-JP"/>
-        </w:rPr>
-      </w:pPr>
-    </w:p>
-    <w:tbl>
-      <w:tblPr>
-        <w:tblW w:w="0" w:type="auto"/>
-        <w:jc w:val="center"/>
-        <w:tblLayout w:type="fixed"/>
-        <w:tblLook w:val="04A0"/>
-      </w:tblPr>
-      <w:tblGrid>
-        <w:gridCol w:w="2235"/>
-        <w:gridCol w:w="2918"/>
-        <w:gridCol w:w="3501"/>
-      </w:tblGrid>
-      <w:tr>
-        <w:trPr>
-          <w:jc w:val="center"/>
-        </w:trPr>
-        <w:tc>
-          <w:tcPr>
-            <w:tcW w:w="2235" w:type="dxa"/>
-            <w:tcBorders>
-              <w:top w:val="single" w:sz="4" w:space="0" w:color="000000"/>
-              <w:left w:val="single" w:sz="4" w:space="0" w:color="000000"/>
-              <w:bottom w:val="single" w:sz="4" w:space="0" w:color="000000"/>
-              <w:right w:val="nil"/>
-            </w:tcBorders>
-            <w:shd w:val="clear" w:color="auto" w:fill="808080"/>
-          </w:tcPr>
-          <w:p>
-            <w:pPr>
-              <w:snapToGrid w:val="0"/>
-              <w:jc w:val="center"/>
-              <w:rPr>
-                <w:rFonts w:ascii="Calibri" w:hAnsi="Calibri" w:cs="Arial"/>
-                <w:b/>
-                <w:color w:val="FFFFFF"/>
-                <w:sz w:val="20"/>
-                <w:szCs w:val="20"/>
-              </w:rPr>
-            </w:pPr>
-            <w:r>
-              <w:rPr>
-                <w:rFonts w:ascii="Calibri" w:hAnsi="Calibri" w:cs="Arial"/>
-                <w:b/>
-                <w:color w:val="FFFFFF"/>
-                <w:sz w:val="20"/>
-                <w:szCs w:val="20"/>
-              </w:rPr>
-              <w:lastRenderedPageBreak/>
-              <w:t>Condición de Entrada</w:t>
-            </w:r>
-          </w:p>
-        </w:tc>
-        <w:tc>
-          <w:tcPr>
-            <w:tcW w:w="2918" w:type="dxa"/>
-            <w:tcBorders>
-              <w:top w:val="single" w:sz="4" w:space="0" w:color="000000"/>
-              <w:left w:val="single" w:sz="4" w:space="0" w:color="000000"/>
-              <w:bottom w:val="single" w:sz="4" w:space="0" w:color="000000"/>
-              <w:right w:val="nil"/>
-            </w:tcBorders>
-            <w:shd w:val="clear" w:color="auto" w:fill="808080"/>
-          </w:tcPr>
-          <w:p>
-            <w:pPr>
-              <w:snapToGrid w:val="0"/>
-              <w:jc w:val="center"/>
-              <w:rPr>
-                <w:rFonts w:ascii="Calibri" w:hAnsi="Calibri" w:cs="Arial"/>
-                <w:b/>
-                <w:color w:val="FFFFFF"/>
-                <w:sz w:val="20"/>
-                <w:szCs w:val="20"/>
-              </w:rPr>
-            </w:pPr>
-            <w:r>
-              <w:rPr>
-                <w:rFonts w:ascii="Calibri" w:hAnsi="Calibri" w:cs="Arial"/>
-                <w:b/>
-                <w:color w:val="FFFFFF"/>
-                <w:sz w:val="20"/>
-                <w:szCs w:val="20"/>
-              </w:rPr>
-              <w:t>Clases válidas</w:t>
-            </w:r>
-          </w:p>
-        </w:tc>
-        <w:tc>
-          <w:tcPr>
-            <w:tcW w:w="3501" w:type="dxa"/>
-            <w:tcBorders>
-              <w:top w:val="single" w:sz="4" w:space="0" w:color="000000"/>
-              <w:left w:val="single" w:sz="4" w:space="0" w:color="000000"/>
-              <w:bottom w:val="single" w:sz="4" w:space="0" w:color="000000"/>
-              <w:right w:val="single" w:sz="4" w:space="0" w:color="000000"/>
-            </w:tcBorders>
-            <w:shd w:val="clear" w:color="auto" w:fill="808080"/>
-          </w:tcPr>
-          <w:p>
-            <w:pPr>
-              <w:snapToGrid w:val="0"/>
-              <w:jc w:val="center"/>
-              <w:rPr>
-                <w:rFonts w:ascii="Calibri" w:hAnsi="Calibri" w:cs="Arial"/>
-                <w:b/>
-                <w:color w:val="FFFFFF"/>
-                <w:sz w:val="20"/>
-                <w:szCs w:val="20"/>
-              </w:rPr>
-            </w:pPr>
-            <w:r>
-              <w:rPr>
-                <w:rFonts w:ascii="Calibri" w:hAnsi="Calibri" w:cs="Arial"/>
-                <w:b/>
-                <w:color w:val="FFFFFF"/>
-                <w:sz w:val="20"/>
-                <w:szCs w:val="20"/>
-              </w:rPr>
-              <w:t>Clases no válidas</w:t>
-            </w:r>
-          </w:p>
-        </w:tc>
-      </w:tr>
-      <w:tr>
-        <w:trPr>
-          <w:jc w:val="center"/>
-        </w:trPr>
-        <w:tc>
-          <w:tcPr>
-            <w:tcW w:w="2235" w:type="dxa"/>
-            <w:tcBorders>
-              <w:top w:val="single" w:sz="4" w:space="0" w:color="000000"/>
-              <w:left w:val="single" w:sz="4" w:space="0" w:color="000000"/>
-              <w:bottom w:val="single" w:sz="4" w:space="0" w:color="000000"/>
-              <w:right w:val="nil"/>
-            </w:tcBorders>
-          </w:tcPr>
-          <w:p>
-            <w:pPr>
-              <w:snapToGrid w:val="0"/>
-              <w:jc w:val="left"/>
-              <w:rPr>
-                <w:rFonts w:ascii="Calibri" w:hAnsi="Calibri" w:cs="Arial"/>
-                <w:sz w:val="20"/>
-                <w:szCs w:val="20"/>
-              </w:rPr>
-            </w:pPr>
-            <w:r>
-              <w:rPr>
-                <w:rFonts w:ascii="Calibri" w:hAnsi="Calibri" w:cs="Arial"/>
-                <w:sz w:val="20"/>
-                <w:szCs w:val="20"/>
-              </w:rPr>
-              <w:t>Documento</w:t>
-            </w:r>
-          </w:p>
-        </w:tc>
-        <w:tc>
-          <w:tcPr>
-            <w:tcW w:w="2918" w:type="dxa"/>
-            <w:tcBorders>
-              <w:top w:val="single" w:sz="4" w:space="0" w:color="000000"/>
-              <w:left w:val="single" w:sz="4" w:space="0" w:color="000000"/>
-              <w:bottom w:val="single" w:sz="4" w:space="0" w:color="000000"/>
-              <w:right w:val="nil"/>
-            </w:tcBorders>
-          </w:tcPr>
-          <w:p>
-            <w:pPr>
-              <w:widowControl w:val="0"/>
-              <w:suppressAutoHyphens/>
-              <w:snapToGrid w:val="0"/>
-              <w:spacing w:line="240" w:lineRule="atLeast"/>
-              <w:jc w:val="left"/>
-              <w:rPr>
-                <w:rFonts w:ascii="Calibri" w:hAnsi="Calibri" w:cs="Arial"/>
-                <w:sz w:val="20"/>
-                <w:szCs w:val="20"/>
-              </w:rPr>
-            </w:pPr>
-            <w:r>
-              <w:rPr>
-                <w:rFonts w:ascii="Calibri" w:hAnsi="Calibri" w:cs="Arial"/>
-                <w:b/>
-                <w:sz w:val="20"/>
-                <w:szCs w:val="20"/>
-              </w:rPr>
-              <w:t>CV1</w:t>
-            </w:r>
-            <w:r>
-              <w:rPr>
-                <w:rFonts w:ascii="Calibri" w:hAnsi="Calibri" w:cs="Arial"/>
-                <w:sz w:val="20"/>
-                <w:szCs w:val="20"/>
-              </w:rPr>
-              <w:t xml:space="preserve"> </w:t>
-            </w:r>
-            <w:r>
-              <w:rPr>
-                <w:rFonts w:ascii="Calibri" w:hAnsi="Calibri" w:cs="Arial"/>
-                <w:sz w:val="20"/>
-                <w:szCs w:val="20"/>
-              </w:rPr>
-              <w:t>Nombre de documento existente</w:t>
-            </w:r>
-          </w:p>
-          <w:p>
-            <w:pPr>
-              <w:widowControl w:val="0"/>
-              <w:suppressAutoHyphens/>
-              <w:snapToGrid w:val="0"/>
-              <w:spacing w:line="240" w:lineRule="atLeast"/>
-              <w:jc w:val="left"/>
-              <w:rPr>
-                <w:rFonts w:ascii="Calibri" w:hAnsi="Calibri" w:cs="Arial"/>
-                <w:sz w:val="20"/>
-                <w:szCs w:val="20"/>
-              </w:rPr>
-            </w:pPr>
-            <w:r>
-              <w:rPr>
-                <w:rFonts w:ascii="Calibri" w:hAnsi="Calibri" w:cs="Arial"/>
-                <w:b/>
-                <w:sz w:val="20"/>
-                <w:szCs w:val="20"/>
-              </w:rPr>
-              <w:t>CV2</w:t>
-            </w:r>
-            <w:r>
-              <w:rPr>
-                <w:rFonts w:ascii="Calibri" w:hAnsi="Calibri" w:cs="Arial"/>
-                <w:sz w:val="20"/>
-                <w:szCs w:val="20"/>
-              </w:rPr>
-              <w:t xml:space="preserve"> </w:t>
-            </w:r>
-            <w:r>
-              <w:rPr>
-                <w:rFonts w:ascii="Calibri" w:hAnsi="Calibri" w:cs="Arial"/>
-                <w:sz w:val="20"/>
-                <w:szCs w:val="20"/>
-              </w:rPr>
-              <w:t>Campo nulo</w:t>
-            </w:r>
-          </w:p>
-          <w:p>
-            <w:pPr>
-              <w:widowControl w:val="0"/>
-              <w:suppressAutoHyphens/>
-              <w:snapToGrid w:val="0"/>
-              <w:spacing w:line="240" w:lineRule="atLeast"/>
-              <w:ind w:left="426"/>
-              <w:jc w:val="left"/>
-              <w:rPr>
-                <w:rFonts w:ascii="Calibri" w:hAnsi="Calibri" w:cs="Arial"/>
-                <w:sz w:val="20"/>
-                <w:szCs w:val="20"/>
-              </w:rPr>
-            </w:pPr>
-          </w:p>
-        </w:tc>
-        <w:tc>
-          <w:tcPr>
-            <w:tcW w:w="3501" w:type="dxa"/>
-            <w:tcBorders>
-              <w:top w:val="single" w:sz="4" w:space="0" w:color="000000"/>
-              <w:left w:val="single" w:sz="4" w:space="0" w:color="000000"/>
-              <w:bottom w:val="single" w:sz="4" w:space="0" w:color="000000"/>
-              <w:right w:val="single" w:sz="4" w:space="0" w:color="000000"/>
-            </w:tcBorders>
-          </w:tcPr>
-          <w:p>
-            <w:pPr>
-              <w:widowControl w:val="0"/>
-              <w:suppressAutoHyphens/>
-              <w:spacing w:line="240" w:lineRule="atLeast"/>
-              <w:ind w:left="426"/>
-              <w:jc w:val="left"/>
-              <w:rPr>
-                <w:rFonts w:ascii="Calibri" w:hAnsi="Calibri" w:cs="Arial"/>
-                <w:sz w:val="20"/>
-                <w:szCs w:val="20"/>
-              </w:rPr>
-            </w:pPr>
-          </w:p>
-        </w:tc>
-      </w:tr>
-      <w:tr>
-        <w:trPr>
-          <w:jc w:val="center"/>
-        </w:trPr>
-        <w:tc>
-          <w:tcPr>
-            <w:tcW w:w="2235" w:type="dxa"/>
-            <w:tcBorders>
-              <w:top w:val="single" w:sz="4" w:space="0" w:color="000000"/>
-              <w:left w:val="single" w:sz="4" w:space="0" w:color="000000"/>
-              <w:bottom w:val="single" w:sz="4" w:space="0" w:color="000000"/>
-              <w:right w:val="nil"/>
-            </w:tcBorders>
-          </w:tcPr>
-          <w:p>
-            <w:pPr>
-              <w:snapToGrid w:val="0"/>
-              <w:jc w:val="left"/>
-              <w:rPr>
-                <w:rFonts w:ascii="Calibri" w:hAnsi="Calibri" w:cs="Arial"/>
-                <w:sz w:val="20"/>
-                <w:szCs w:val="20"/>
-              </w:rPr>
-            </w:pPr>
-            <w:r>
-              <w:rPr>
-                <w:rFonts w:ascii="Calibri" w:hAnsi="Calibri" w:cs="Arial"/>
-                <w:sz w:val="20"/>
-                <w:szCs w:val="20"/>
-              </w:rPr>
-              <w:t>Fecha inicio</w:t>
-            </w:r>
-          </w:p>
-        </w:tc>
-        <w:tc>
-          <w:tcPr>
-            <w:tcW w:w="2918" w:type="dxa"/>
-            <w:tcBorders>
-              <w:top w:val="single" w:sz="4" w:space="0" w:color="000000"/>
-              <w:left w:val="single" w:sz="4" w:space="0" w:color="000000"/>
-              <w:bottom w:val="single" w:sz="4" w:space="0" w:color="000000"/>
-              <w:right w:val="nil"/>
-            </w:tcBorders>
-          </w:tcPr>
-          <w:p>
-            <w:pPr>
-              <w:widowControl w:val="0"/>
-              <w:suppressAutoHyphens/>
-              <w:snapToGrid w:val="0"/>
-              <w:spacing w:line="240" w:lineRule="atLeast"/>
-              <w:jc w:val="left"/>
-              <w:rPr>
-                <w:rFonts w:ascii="Calibri" w:hAnsi="Calibri" w:cs="Arial"/>
-                <w:sz w:val="20"/>
-                <w:szCs w:val="20"/>
-              </w:rPr>
-            </w:pPr>
-            <w:r>
-              <w:rPr>
-                <w:rFonts w:ascii="Calibri" w:hAnsi="Calibri" w:cs="Arial"/>
-                <w:b/>
-                <w:sz w:val="20"/>
-                <w:szCs w:val="20"/>
-              </w:rPr>
-              <w:t>CV3</w:t>
-            </w:r>
-            <w:r>
-              <w:rPr>
-                <w:rFonts w:ascii="Calibri" w:hAnsi="Calibri" w:cs="Arial"/>
-                <w:sz w:val="20"/>
-                <w:szCs w:val="20"/>
-              </w:rPr>
-              <w:t xml:space="preserve"> </w:t>
-            </w:r>
-            <w:r>
-              <w:rPr>
-                <w:rFonts w:ascii="Calibri" w:hAnsi="Calibri" w:cs="Arial"/>
-                <w:sz w:val="20"/>
-                <w:szCs w:val="20"/>
-              </w:rPr>
-              <w:t>Fecha</w:t>
-            </w:r>
-          </w:p>
-          <w:p>
-            <w:pPr>
-              <w:widowControl w:val="0"/>
-              <w:suppressAutoHyphens/>
-              <w:spacing w:line="240" w:lineRule="atLeast"/>
-              <w:jc w:val="left"/>
-              <w:rPr>
-                <w:rFonts w:ascii="Calibri" w:hAnsi="Calibri" w:cs="Arial"/>
-                <w:sz w:val="20"/>
-                <w:szCs w:val="20"/>
-              </w:rPr>
-            </w:pPr>
-            <w:r>
-              <w:rPr>
-                <w:rFonts w:ascii="Calibri" w:hAnsi="Calibri" w:cs="Arial"/>
-                <w:b/>
-                <w:sz w:val="20"/>
-                <w:szCs w:val="20"/>
-              </w:rPr>
-              <w:t>CV4</w:t>
-            </w:r>
-            <w:r>
-              <w:rPr>
-                <w:rFonts w:ascii="Calibri" w:hAnsi="Calibri" w:cs="Arial"/>
-                <w:sz w:val="20"/>
-                <w:szCs w:val="20"/>
-              </w:rPr>
-              <w:t xml:space="preserve"> </w:t>
-            </w:r>
-            <w:r>
-              <w:rPr>
-                <w:rFonts w:ascii="Calibri" w:hAnsi="Calibri" w:cs="Arial"/>
-                <w:sz w:val="20"/>
-                <w:szCs w:val="20"/>
-              </w:rPr>
-              <w:t>Campo nulo</w:t>
-            </w:r>
-          </w:p>
-          <w:p>
-            <w:pPr>
-              <w:widowControl w:val="0"/>
-              <w:suppressAutoHyphens/>
-              <w:snapToGrid w:val="0"/>
-              <w:spacing w:line="240" w:lineRule="atLeast"/>
-              <w:jc w:val="left"/>
-              <w:rPr>
-                <w:rFonts w:ascii="Calibri" w:hAnsi="Calibri" w:cs="Arial"/>
-                <w:sz w:val="20"/>
-                <w:szCs w:val="20"/>
-              </w:rPr>
-            </w:pPr>
-          </w:p>
-        </w:tc>
-        <w:tc>
-          <w:tcPr>
-            <w:tcW w:w="3501" w:type="dxa"/>
-            <w:tcBorders>
-              <w:top w:val="single" w:sz="4" w:space="0" w:color="000000"/>
-              <w:left w:val="single" w:sz="4" w:space="0" w:color="000000"/>
-              <w:bottom w:val="single" w:sz="4" w:space="0" w:color="000000"/>
-              <w:right w:val="single" w:sz="4" w:space="0" w:color="000000"/>
-            </w:tcBorders>
-          </w:tcPr>
-          <w:p>
-            <w:pPr>
-              <w:widowControl w:val="0"/>
-              <w:suppressAutoHyphens/>
-              <w:spacing w:line="240" w:lineRule="atLeast"/>
-              <w:ind w:left="426"/>
-              <w:jc w:val="left"/>
-              <w:rPr>
-                <w:rFonts w:ascii="Calibri" w:hAnsi="Calibri" w:cs="Arial"/>
-                <w:sz w:val="20"/>
-                <w:szCs w:val="20"/>
-              </w:rPr>
-            </w:pPr>
-          </w:p>
-        </w:tc>
-      </w:tr>
-      <w:tr>
-        <w:trPr>
-          <w:trHeight w:val="331"/>
-          <w:jc w:val="center"/>
-        </w:trPr>
-        <w:tc>
-          <w:tcPr>
-            <w:tcW w:w="2235" w:type="dxa"/>
-            <w:tcBorders>
-              <w:top w:val="single" w:sz="4" w:space="0" w:color="000000"/>
-              <w:left w:val="single" w:sz="4" w:space="0" w:color="000000"/>
-              <w:bottom w:val="single" w:sz="4" w:space="0" w:color="000000"/>
-              <w:right w:val="nil"/>
-            </w:tcBorders>
-          </w:tcPr>
-          <w:p>
-            <w:pPr>
-              <w:snapToGrid w:val="0"/>
-              <w:jc w:val="left"/>
-              <w:rPr>
-                <w:rFonts w:ascii="Calibri" w:hAnsi="Calibri" w:cs="Arial"/>
-                <w:sz w:val="20"/>
-                <w:szCs w:val="20"/>
-              </w:rPr>
-            </w:pPr>
-            <w:r>
-              <w:rPr>
-                <w:rFonts w:ascii="Calibri" w:hAnsi="Calibri" w:cs="Arial"/>
-                <w:sz w:val="20"/>
-                <w:szCs w:val="20"/>
-              </w:rPr>
-              <w:t>Fecha fin</w:t>
-            </w:r>
-          </w:p>
-        </w:tc>
-        <w:tc>
-          <w:tcPr>
-            <w:tcW w:w="2918" w:type="dxa"/>
-            <w:tcBorders>
-              <w:top w:val="single" w:sz="4" w:space="0" w:color="000000"/>
-              <w:left w:val="single" w:sz="4" w:space="0" w:color="000000"/>
-              <w:bottom w:val="single" w:sz="4" w:space="0" w:color="000000"/>
-              <w:right w:val="nil"/>
-            </w:tcBorders>
-          </w:tcPr>
-          <w:p>
-            <w:pPr>
-              <w:widowControl w:val="0"/>
-              <w:suppressAutoHyphens/>
-              <w:snapToGrid w:val="0"/>
-              <w:spacing w:line="240" w:lineRule="atLeast"/>
-              <w:jc w:val="left"/>
-              <w:rPr>
-                <w:rFonts w:ascii="Calibri" w:hAnsi="Calibri" w:cs="Arial"/>
-                <w:sz w:val="20"/>
-                <w:szCs w:val="20"/>
-              </w:rPr>
-            </w:pPr>
-            <w:r>
-              <w:rPr>
-                <w:rFonts w:ascii="Calibri" w:hAnsi="Calibri" w:cs="Arial"/>
-                <w:b/>
-                <w:sz w:val="20"/>
-                <w:szCs w:val="20"/>
-              </w:rPr>
-              <w:t>CV5</w:t>
-            </w:r>
-            <w:r>
-              <w:rPr>
-                <w:rFonts w:ascii="Calibri" w:hAnsi="Calibri" w:cs="Arial"/>
-                <w:sz w:val="20"/>
-                <w:szCs w:val="20"/>
-              </w:rPr>
-              <w:t xml:space="preserve"> </w:t>
-            </w:r>
-            <w:r>
-              <w:rPr>
-                <w:rFonts w:ascii="Calibri" w:hAnsi="Calibri" w:cs="Arial"/>
-                <w:sz w:val="20"/>
-                <w:szCs w:val="20"/>
-              </w:rPr>
-              <w:t xml:space="preserve">Fecha mayor a la fecha de inicio </w:t>
-            </w:r>
-          </w:p>
-          <w:p>
-            <w:pPr>
-              <w:widowControl w:val="0"/>
-              <w:suppressAutoHyphens/>
-              <w:spacing w:line="240" w:lineRule="atLeast"/>
-              <w:jc w:val="left"/>
-              <w:rPr>
-                <w:rFonts w:ascii="Calibri" w:hAnsi="Calibri" w:cs="Arial"/>
-                <w:sz w:val="20"/>
-                <w:szCs w:val="20"/>
-              </w:rPr>
-            </w:pPr>
-            <w:r>
-              <w:rPr>
-                <w:rFonts w:ascii="Calibri" w:hAnsi="Calibri" w:cs="Arial"/>
-                <w:b/>
-                <w:sz w:val="20"/>
-                <w:szCs w:val="20"/>
-              </w:rPr>
-              <w:t>CV6</w:t>
-            </w:r>
-            <w:r>
-              <w:rPr>
-                <w:rFonts w:ascii="Calibri" w:hAnsi="Calibri" w:cs="Arial"/>
-                <w:sz w:val="20"/>
-                <w:szCs w:val="20"/>
-              </w:rPr>
-              <w:t xml:space="preserve"> </w:t>
-            </w:r>
-            <w:r>
-              <w:rPr>
-                <w:rFonts w:ascii="Calibri" w:hAnsi="Calibri" w:cs="Arial"/>
-                <w:sz w:val="20"/>
-                <w:szCs w:val="20"/>
-              </w:rPr>
-              <w:t>Campo nulo</w:t>
-            </w:r>
-          </w:p>
-          <w:p>
-            <w:pPr>
-              <w:widowControl w:val="0"/>
-              <w:suppressAutoHyphens/>
-              <w:snapToGrid w:val="0"/>
-              <w:spacing w:line="240" w:lineRule="atLeast"/>
-              <w:ind w:left="426"/>
-              <w:jc w:val="left"/>
-              <w:rPr>
-                <w:rFonts w:ascii="Calibri" w:hAnsi="Calibri" w:cs="Arial"/>
-                <w:sz w:val="20"/>
-                <w:szCs w:val="20"/>
-              </w:rPr>
-            </w:pPr>
-          </w:p>
-        </w:tc>
-        <w:tc>
-          <w:tcPr>
-            <w:tcW w:w="3501" w:type="dxa"/>
-            <w:tcBorders>
-              <w:top w:val="single" w:sz="4" w:space="0" w:color="000000"/>
-              <w:left w:val="single" w:sz="4" w:space="0" w:color="000000"/>
-              <w:bottom w:val="single" w:sz="4" w:space="0" w:color="000000"/>
-              <w:right w:val="single" w:sz="4" w:space="0" w:color="000000"/>
-            </w:tcBorders>
-          </w:tcPr>
-          <w:p>
-            <w:pPr>
-              <w:widowControl w:val="0"/>
-              <w:suppressAutoHyphens/>
-              <w:spacing w:line="240" w:lineRule="atLeast"/>
-              <w:jc w:val="left"/>
-              <w:rPr>
-                <w:rFonts w:ascii="Calibri" w:hAnsi="Calibri" w:cs="Arial"/>
-                <w:sz w:val="20"/>
-                <w:szCs w:val="20"/>
-              </w:rPr>
-            </w:pPr>
-            <w:r>
-              <w:rPr>
-                <w:rFonts w:ascii="Calibri" w:hAnsi="Calibri" w:cs="Arial"/>
-                <w:b/>
-                <w:sz w:val="20"/>
-                <w:szCs w:val="20"/>
-              </w:rPr>
-              <w:t>CV7</w:t>
-            </w:r>
-            <w:r>
-              <w:rPr>
-                <w:rFonts w:ascii="Calibri" w:hAnsi="Calibri" w:cs="Arial"/>
-                <w:sz w:val="20"/>
-                <w:szCs w:val="20"/>
-              </w:rPr>
-              <w:t xml:space="preserve"> </w:t>
-            </w:r>
-            <w:r>
-              <w:rPr>
-                <w:rFonts w:ascii="Calibri" w:hAnsi="Calibri" w:cs="Arial"/>
-                <w:sz w:val="20"/>
-                <w:szCs w:val="20"/>
-              </w:rPr>
-              <w:t>Fecha menor a la fecha de inicio</w:t>
-            </w:r>
-          </w:p>
-        </w:tc>
-      </w:tr>
-    </w:tbl>
-    <w:p>
-      <w:pPr>
-        <w:rPr>
-          <w:lang w:eastAsia="ja-JP"/>
-        </w:rPr>
-      </w:pPr>
-    </w:p>
-    <w:p>
-      <w:pPr>
-        <w:pStyle w:val="Ttulo5"/>
-        <w:numPr>
-          <w:ilvl w:val="0"/>
-          <w:numId w:val="5"/>
-        </w:numPr>
-        <w:rPr>
-          <w:rFonts w:ascii="Calibri" w:hAnsi="Calibri" w:cs="Arial"/>
-          <w:sz w:val="20"/>
-          <w:szCs w:val="20"/>
-        </w:rPr>
-      </w:pPr>
-      <w:r>
-        <w:rPr>
-          <w:rFonts w:ascii="Calibri" w:hAnsi="Calibri" w:cs="Arial"/>
-          <w:sz w:val="20"/>
-          <w:szCs w:val="20"/>
-        </w:rPr>
-        <w:t>Pruebas Unitarias</w:t>
-      </w:r>
-    </w:p>
-    <w:p>
-      <w:pPr>
-        <w:rPr>
-          <w:rFonts w:ascii="Calibri" w:hAnsi="Calibri" w:cs="Arial"/>
-          <w:sz w:val="20"/>
-          <w:szCs w:val="20"/>
         </w:rPr>
       </w:pPr>
     </w:p>
@@ -23177,7 +22679,17 @@
                 <w:sz w:val="20"/>
                 <w:szCs w:val="20"/>
               </w:rPr>
-              <w:t>Prueba 1</w:t>
+              <w:t xml:space="preserve">Prueba </w:t>
+            </w:r>
+            <w:r>
+              <w:rPr>
+                <w:rFonts w:ascii="Calibri" w:hAnsi="Calibri" w:cs="Arial"/>
+                <w:b/>
+                <w:color w:val="FFFFFF"/>
+                <w:sz w:val="20"/>
+                <w:szCs w:val="20"/>
+              </w:rPr>
+              <w:t>4</w:t>
             </w:r>
           </w:p>
         </w:tc>
@@ -23245,15 +22757,7 @@
                 <w:sz w:val="20"/>
                 <w:szCs w:val="20"/>
               </w:rPr>
-              <w:t xml:space="preserve">Verificar la muestra de mensajes de error al ingresar una </w:t>
-            </w:r>
-            <w:r>
-              <w:rPr>
-                <w:rFonts w:ascii="Calibri" w:hAnsi="Calibri" w:cs="Arial"/>
-                <w:sz w:val="20"/>
-                <w:szCs w:val="20"/>
-              </w:rPr>
-              <w:t>fecha de fin menor a la fecha de inicio.</w:t>
+              <w:t>Verificar el correcto funcionamiento de la comparación de documentos.</w:t>
             </w:r>
           </w:p>
         </w:tc>
@@ -23321,7 +22825,15 @@
                 <w:sz w:val="20"/>
                 <w:szCs w:val="20"/>
               </w:rPr>
-              <w:t>CV2, CV4, CV7</w:t>
+              <w:t>CV1</w:t>
+            </w:r>
+            <w:r>
+              <w:rPr>
+                <w:rFonts w:ascii="Calibri" w:hAnsi="Calibri" w:cs="Arial"/>
+                <w:sz w:val="20"/>
+                <w:szCs w:val="20"/>
+              </w:rPr>
+              <w:t>,CNV3</w:t>
             </w:r>
           </w:p>
         </w:tc>
@@ -23358,6 +22870,7 @@
                 <w:sz w:val="20"/>
                 <w:szCs w:val="20"/>
               </w:rPr>
+              <w:lastRenderedPageBreak/>
               <w:t>Precondición:</w:t>
             </w:r>
           </w:p>
@@ -23457,15 +22970,7 @@
                 <w:sz w:val="20"/>
                 <w:szCs w:val="20"/>
               </w:rPr>
-              <w:t xml:space="preserve">Ingresar </w:t>
-            </w:r>
-            <w:r>
-              <w:rPr>
-                <w:rFonts w:ascii="Calibri" w:hAnsi="Calibri" w:cs="Arial"/>
-                <w:sz w:val="20"/>
-                <w:szCs w:val="20"/>
-              </w:rPr>
-              <w:t>fecha de fin menor a fecha de inicio.</w:t>
+              <w:t>Realizar una comparación sin haber ingresado el nombre del documento contra quien comparar.</w:t>
             </w:r>
           </w:p>
         </w:tc>
@@ -23533,15 +23038,7 @@
                 <w:sz w:val="20"/>
                 <w:szCs w:val="20"/>
               </w:rPr>
-              <w:t xml:space="preserve">Se muestra el mensaje </w:t>
-            </w:r>
-            <w:r>
-              <w:rPr>
-                <w:rFonts w:ascii="Calibri" w:hAnsi="Calibri" w:cs="Arial"/>
-                <w:sz w:val="20"/>
-                <w:szCs w:val="20"/>
-              </w:rPr>
-              <w:t>“La fecha de fin debe ser mayor a la fecha de inicio”.</w:t>
+              <w:t>Se muestra el mensaje “Debe ingresar el nombre del documento contra quien comparar”.</w:t>
             </w:r>
           </w:p>
         </w:tc>
@@ -23550,11 +23047,745 @@
     <w:p>
       <w:pPr>
         <w:rPr>
+          <w:lang w:eastAsia="ja-JP"/>
+        </w:rPr>
+      </w:pPr>
+    </w:p>
+    <w:p>
+      <w:pPr>
+        <w:pStyle w:val="Ttulo3"/>
+        <w:rPr>
           <w:rFonts w:ascii="Calibri" w:hAnsi="Calibri" w:cs="Arial"/>
           <w:sz w:val="20"/>
           <w:szCs w:val="20"/>
         </w:rPr>
       </w:pPr>
+      <w:bookmarkStart w:id="29" w:name="_Toc262142586"/>
+      <w:r>
+        <w:rPr>
+          <w:rFonts w:ascii="Calibri" w:hAnsi="Calibri" w:cs="Arial"/>
+          <w:sz w:val="20"/>
+          <w:szCs w:val="20"/>
+        </w:rPr>
+        <w:t xml:space="preserve">Caso de uso </w:t>
+      </w:r>
+      <w:r>
+        <w:rPr>
+          <w:rFonts w:ascii="Calibri" w:hAnsi="Calibri" w:cs="Arial"/>
+          <w:sz w:val="20"/>
+          <w:szCs w:val="20"/>
+        </w:rPr>
+        <w:t>Mostrar resultado de comparación</w:t>
+      </w:r>
+      <w:bookmarkEnd w:id="29"/>
+    </w:p>
+    <w:p>
+      <w:pPr>
+        <w:rPr>
+          <w:lang w:val="es-ES_tradnl" w:eastAsia="ja-JP"/>
+        </w:rPr>
+      </w:pPr>
+    </w:p>
+    <w:tbl>
+      <w:tblPr>
+        <w:tblW w:w="0" w:type="auto"/>
+        <w:jc w:val="center"/>
+        <w:tblLayout w:type="fixed"/>
+        <w:tblLook w:val="04A0"/>
+      </w:tblPr>
+      <w:tblGrid>
+        <w:gridCol w:w="2235"/>
+        <w:gridCol w:w="2918"/>
+        <w:gridCol w:w="3501"/>
+      </w:tblGrid>
+      <w:tr>
+        <w:trPr>
+          <w:jc w:val="center"/>
+        </w:trPr>
+        <w:tc>
+          <w:tcPr>
+            <w:tcW w:w="2235" w:type="dxa"/>
+            <w:tcBorders>
+              <w:top w:val="single" w:sz="4" w:space="0" w:color="000000"/>
+              <w:left w:val="single" w:sz="4" w:space="0" w:color="000000"/>
+              <w:bottom w:val="single" w:sz="4" w:space="0" w:color="000000"/>
+              <w:right w:val="nil"/>
+            </w:tcBorders>
+            <w:shd w:val="clear" w:color="auto" w:fill="808080"/>
+          </w:tcPr>
+          <w:p>
+            <w:pPr>
+              <w:snapToGrid w:val="0"/>
+              <w:jc w:val="center"/>
+              <w:rPr>
+                <w:rFonts w:ascii="Calibri" w:hAnsi="Calibri" w:cs="Arial"/>
+                <w:b/>
+                <w:color w:val="FFFFFF"/>
+                <w:sz w:val="20"/>
+                <w:szCs w:val="20"/>
+              </w:rPr>
+            </w:pPr>
+            <w:r>
+              <w:rPr>
+                <w:rFonts w:ascii="Calibri" w:hAnsi="Calibri" w:cs="Arial"/>
+                <w:b/>
+                <w:color w:val="FFFFFF"/>
+                <w:sz w:val="20"/>
+                <w:szCs w:val="20"/>
+              </w:rPr>
+              <w:t>Condición de Entrada</w:t>
+            </w:r>
+          </w:p>
+        </w:tc>
+        <w:tc>
+          <w:tcPr>
+            <w:tcW w:w="2918" w:type="dxa"/>
+            <w:tcBorders>
+              <w:top w:val="single" w:sz="4" w:space="0" w:color="000000"/>
+              <w:left w:val="single" w:sz="4" w:space="0" w:color="000000"/>
+              <w:bottom w:val="single" w:sz="4" w:space="0" w:color="000000"/>
+              <w:right w:val="nil"/>
+            </w:tcBorders>
+            <w:shd w:val="clear" w:color="auto" w:fill="808080"/>
+          </w:tcPr>
+          <w:p>
+            <w:pPr>
+              <w:snapToGrid w:val="0"/>
+              <w:jc w:val="center"/>
+              <w:rPr>
+                <w:rFonts w:ascii="Calibri" w:hAnsi="Calibri" w:cs="Arial"/>
+                <w:b/>
+                <w:color w:val="FFFFFF"/>
+                <w:sz w:val="20"/>
+                <w:szCs w:val="20"/>
+              </w:rPr>
+            </w:pPr>
+            <w:r>
+              <w:rPr>
+                <w:rFonts w:ascii="Calibri" w:hAnsi="Calibri" w:cs="Arial"/>
+                <w:b/>
+                <w:color w:val="FFFFFF"/>
+                <w:sz w:val="20"/>
+                <w:szCs w:val="20"/>
+              </w:rPr>
+              <w:t>Clases válidas</w:t>
+            </w:r>
+          </w:p>
+        </w:tc>
+        <w:tc>
+          <w:tcPr>
+            <w:tcW w:w="3501" w:type="dxa"/>
+            <w:tcBorders>
+              <w:top w:val="single" w:sz="4" w:space="0" w:color="000000"/>
+              <w:left w:val="single" w:sz="4" w:space="0" w:color="000000"/>
+              <w:bottom w:val="single" w:sz="4" w:space="0" w:color="000000"/>
+              <w:right w:val="single" w:sz="4" w:space="0" w:color="000000"/>
+            </w:tcBorders>
+            <w:shd w:val="clear" w:color="auto" w:fill="808080"/>
+          </w:tcPr>
+          <w:p>
+            <w:pPr>
+              <w:snapToGrid w:val="0"/>
+              <w:jc w:val="center"/>
+              <w:rPr>
+                <w:rFonts w:ascii="Calibri" w:hAnsi="Calibri" w:cs="Arial"/>
+                <w:b/>
+                <w:color w:val="FFFFFF"/>
+                <w:sz w:val="20"/>
+                <w:szCs w:val="20"/>
+              </w:rPr>
+            </w:pPr>
+            <w:r>
+              <w:rPr>
+                <w:rFonts w:ascii="Calibri" w:hAnsi="Calibri" w:cs="Arial"/>
+                <w:b/>
+                <w:color w:val="FFFFFF"/>
+                <w:sz w:val="20"/>
+                <w:szCs w:val="20"/>
+              </w:rPr>
+              <w:t>Clases no válidas</w:t>
+            </w:r>
+          </w:p>
+        </w:tc>
+      </w:tr>
+      <w:tr>
+        <w:trPr>
+          <w:jc w:val="center"/>
+        </w:trPr>
+        <w:tc>
+          <w:tcPr>
+            <w:tcW w:w="2235" w:type="dxa"/>
+            <w:tcBorders>
+              <w:top w:val="single" w:sz="4" w:space="0" w:color="000000"/>
+              <w:left w:val="single" w:sz="4" w:space="0" w:color="000000"/>
+              <w:bottom w:val="single" w:sz="4" w:space="0" w:color="000000"/>
+              <w:right w:val="nil"/>
+            </w:tcBorders>
+          </w:tcPr>
+          <w:p>
+            <w:pPr>
+              <w:snapToGrid w:val="0"/>
+              <w:jc w:val="left"/>
+              <w:rPr>
+                <w:rFonts w:ascii="Calibri" w:hAnsi="Calibri" w:cs="Arial"/>
+                <w:sz w:val="20"/>
+                <w:szCs w:val="20"/>
+              </w:rPr>
+            </w:pPr>
+            <w:r>
+              <w:rPr>
+                <w:rFonts w:ascii="Calibri" w:hAnsi="Calibri" w:cs="Arial"/>
+                <w:sz w:val="20"/>
+                <w:szCs w:val="20"/>
+              </w:rPr>
+              <w:t>Documento</w:t>
+            </w:r>
+          </w:p>
+        </w:tc>
+        <w:tc>
+          <w:tcPr>
+            <w:tcW w:w="2918" w:type="dxa"/>
+            <w:tcBorders>
+              <w:top w:val="single" w:sz="4" w:space="0" w:color="000000"/>
+              <w:left w:val="single" w:sz="4" w:space="0" w:color="000000"/>
+              <w:bottom w:val="single" w:sz="4" w:space="0" w:color="000000"/>
+              <w:right w:val="nil"/>
+            </w:tcBorders>
+          </w:tcPr>
+          <w:p>
+            <w:pPr>
+              <w:widowControl w:val="0"/>
+              <w:suppressAutoHyphens/>
+              <w:snapToGrid w:val="0"/>
+              <w:spacing w:line="240" w:lineRule="atLeast"/>
+              <w:jc w:val="left"/>
+              <w:rPr>
+                <w:rFonts w:ascii="Calibri" w:hAnsi="Calibri" w:cs="Arial"/>
+                <w:sz w:val="20"/>
+                <w:szCs w:val="20"/>
+              </w:rPr>
+            </w:pPr>
+            <w:r>
+              <w:rPr>
+                <w:rFonts w:ascii="Calibri" w:hAnsi="Calibri" w:cs="Arial"/>
+                <w:b/>
+                <w:sz w:val="20"/>
+                <w:szCs w:val="20"/>
+              </w:rPr>
+              <w:t>CV1</w:t>
+            </w:r>
+            <w:r>
+              <w:rPr>
+                <w:rFonts w:ascii="Calibri" w:hAnsi="Calibri" w:cs="Arial"/>
+                <w:sz w:val="20"/>
+                <w:szCs w:val="20"/>
+              </w:rPr>
+              <w:t xml:space="preserve"> </w:t>
+            </w:r>
+            <w:r>
+              <w:rPr>
+                <w:rFonts w:ascii="Calibri" w:hAnsi="Calibri" w:cs="Arial"/>
+                <w:sz w:val="20"/>
+                <w:szCs w:val="20"/>
+              </w:rPr>
+              <w:t>Nombre de documento existente</w:t>
+            </w:r>
+          </w:p>
+          <w:p>
+            <w:pPr>
+              <w:widowControl w:val="0"/>
+              <w:suppressAutoHyphens/>
+              <w:snapToGrid w:val="0"/>
+              <w:spacing w:line="240" w:lineRule="atLeast"/>
+              <w:jc w:val="left"/>
+              <w:rPr>
+                <w:rFonts w:ascii="Calibri" w:hAnsi="Calibri" w:cs="Arial"/>
+                <w:sz w:val="20"/>
+                <w:szCs w:val="20"/>
+              </w:rPr>
+            </w:pPr>
+            <w:r>
+              <w:rPr>
+                <w:rFonts w:ascii="Calibri" w:hAnsi="Calibri" w:cs="Arial"/>
+                <w:b/>
+                <w:sz w:val="20"/>
+                <w:szCs w:val="20"/>
+              </w:rPr>
+              <w:t>CV2</w:t>
+            </w:r>
+            <w:r>
+              <w:rPr>
+                <w:rFonts w:ascii="Calibri" w:hAnsi="Calibri" w:cs="Arial"/>
+                <w:sz w:val="20"/>
+                <w:szCs w:val="20"/>
+              </w:rPr>
+              <w:t xml:space="preserve"> </w:t>
+            </w:r>
+            <w:r>
+              <w:rPr>
+                <w:rFonts w:ascii="Calibri" w:hAnsi="Calibri" w:cs="Arial"/>
+                <w:sz w:val="20"/>
+                <w:szCs w:val="20"/>
+              </w:rPr>
+              <w:t>Campo nulo</w:t>
+            </w:r>
+          </w:p>
+          <w:p>
+            <w:pPr>
+              <w:widowControl w:val="0"/>
+              <w:suppressAutoHyphens/>
+              <w:snapToGrid w:val="0"/>
+              <w:spacing w:line="240" w:lineRule="atLeast"/>
+              <w:ind w:left="426"/>
+              <w:jc w:val="left"/>
+              <w:rPr>
+                <w:rFonts w:ascii="Calibri" w:hAnsi="Calibri" w:cs="Arial"/>
+                <w:sz w:val="20"/>
+                <w:szCs w:val="20"/>
+              </w:rPr>
+            </w:pPr>
+          </w:p>
+        </w:tc>
+        <w:tc>
+          <w:tcPr>
+            <w:tcW w:w="3501" w:type="dxa"/>
+            <w:tcBorders>
+              <w:top w:val="single" w:sz="4" w:space="0" w:color="000000"/>
+              <w:left w:val="single" w:sz="4" w:space="0" w:color="000000"/>
+              <w:bottom w:val="single" w:sz="4" w:space="0" w:color="000000"/>
+              <w:right w:val="single" w:sz="4" w:space="0" w:color="000000"/>
+            </w:tcBorders>
+          </w:tcPr>
+          <w:p>
+            <w:pPr>
+              <w:widowControl w:val="0"/>
+              <w:suppressAutoHyphens/>
+              <w:spacing w:line="240" w:lineRule="atLeast"/>
+              <w:ind w:left="426"/>
+              <w:jc w:val="left"/>
+              <w:rPr>
+                <w:rFonts w:ascii="Calibri" w:hAnsi="Calibri" w:cs="Arial"/>
+                <w:sz w:val="20"/>
+                <w:szCs w:val="20"/>
+              </w:rPr>
+            </w:pPr>
+          </w:p>
+        </w:tc>
+      </w:tr>
+      <w:tr>
+        <w:trPr>
+          <w:jc w:val="center"/>
+        </w:trPr>
+        <w:tc>
+          <w:tcPr>
+            <w:tcW w:w="2235" w:type="dxa"/>
+            <w:tcBorders>
+              <w:top w:val="single" w:sz="4" w:space="0" w:color="000000"/>
+              <w:left w:val="single" w:sz="4" w:space="0" w:color="000000"/>
+              <w:bottom w:val="single" w:sz="4" w:space="0" w:color="000000"/>
+              <w:right w:val="nil"/>
+            </w:tcBorders>
+          </w:tcPr>
+          <w:p>
+            <w:pPr>
+              <w:snapToGrid w:val="0"/>
+              <w:jc w:val="left"/>
+              <w:rPr>
+                <w:rFonts w:ascii="Calibri" w:hAnsi="Calibri" w:cs="Arial"/>
+                <w:sz w:val="20"/>
+                <w:szCs w:val="20"/>
+              </w:rPr>
+            </w:pPr>
+            <w:r>
+              <w:rPr>
+                <w:rFonts w:ascii="Calibri" w:hAnsi="Calibri" w:cs="Arial"/>
+                <w:sz w:val="20"/>
+                <w:szCs w:val="20"/>
+              </w:rPr>
+              <w:t>Fecha inicio</w:t>
+            </w:r>
+          </w:p>
+        </w:tc>
+        <w:tc>
+          <w:tcPr>
+            <w:tcW w:w="2918" w:type="dxa"/>
+            <w:tcBorders>
+              <w:top w:val="single" w:sz="4" w:space="0" w:color="000000"/>
+              <w:left w:val="single" w:sz="4" w:space="0" w:color="000000"/>
+              <w:bottom w:val="single" w:sz="4" w:space="0" w:color="000000"/>
+              <w:right w:val="nil"/>
+            </w:tcBorders>
+          </w:tcPr>
+          <w:p>
+            <w:pPr>
+              <w:widowControl w:val="0"/>
+              <w:suppressAutoHyphens/>
+              <w:snapToGrid w:val="0"/>
+              <w:spacing w:line="240" w:lineRule="atLeast"/>
+              <w:jc w:val="left"/>
+              <w:rPr>
+                <w:rFonts w:ascii="Calibri" w:hAnsi="Calibri" w:cs="Arial"/>
+                <w:sz w:val="20"/>
+                <w:szCs w:val="20"/>
+              </w:rPr>
+            </w:pPr>
+            <w:r>
+              <w:rPr>
+                <w:rFonts w:ascii="Calibri" w:hAnsi="Calibri" w:cs="Arial"/>
+                <w:b/>
+                <w:sz w:val="20"/>
+                <w:szCs w:val="20"/>
+              </w:rPr>
+              <w:t>CV3</w:t>
+            </w:r>
+            <w:r>
+              <w:rPr>
+                <w:rFonts w:ascii="Calibri" w:hAnsi="Calibri" w:cs="Arial"/>
+                <w:sz w:val="20"/>
+                <w:szCs w:val="20"/>
+              </w:rPr>
+              <w:t xml:space="preserve"> </w:t>
+            </w:r>
+            <w:r>
+              <w:rPr>
+                <w:rFonts w:ascii="Calibri" w:hAnsi="Calibri" w:cs="Arial"/>
+                <w:sz w:val="20"/>
+                <w:szCs w:val="20"/>
+              </w:rPr>
+              <w:t>Fecha</w:t>
+            </w:r>
+          </w:p>
+          <w:p>
+            <w:pPr>
+              <w:widowControl w:val="0"/>
+              <w:suppressAutoHyphens/>
+              <w:spacing w:line="240" w:lineRule="atLeast"/>
+              <w:jc w:val="left"/>
+              <w:rPr>
+                <w:rFonts w:ascii="Calibri" w:hAnsi="Calibri" w:cs="Arial"/>
+                <w:sz w:val="20"/>
+                <w:szCs w:val="20"/>
+              </w:rPr>
+            </w:pPr>
+            <w:r>
+              <w:rPr>
+                <w:rFonts w:ascii="Calibri" w:hAnsi="Calibri" w:cs="Arial"/>
+                <w:b/>
+                <w:sz w:val="20"/>
+                <w:szCs w:val="20"/>
+              </w:rPr>
+              <w:t>CV4</w:t>
+            </w:r>
+            <w:r>
+              <w:rPr>
+                <w:rFonts w:ascii="Calibri" w:hAnsi="Calibri" w:cs="Arial"/>
+                <w:sz w:val="20"/>
+                <w:szCs w:val="20"/>
+              </w:rPr>
+              <w:t xml:space="preserve"> </w:t>
+            </w:r>
+            <w:r>
+              <w:rPr>
+                <w:rFonts w:ascii="Calibri" w:hAnsi="Calibri" w:cs="Arial"/>
+                <w:sz w:val="20"/>
+                <w:szCs w:val="20"/>
+              </w:rPr>
+              <w:t>Campo nulo</w:t>
+            </w:r>
+          </w:p>
+          <w:p>
+            <w:pPr>
+              <w:widowControl w:val="0"/>
+              <w:suppressAutoHyphens/>
+              <w:snapToGrid w:val="0"/>
+              <w:spacing w:line="240" w:lineRule="atLeast"/>
+              <w:jc w:val="left"/>
+              <w:rPr>
+                <w:rFonts w:ascii="Calibri" w:hAnsi="Calibri" w:cs="Arial"/>
+                <w:sz w:val="20"/>
+                <w:szCs w:val="20"/>
+              </w:rPr>
+            </w:pPr>
+          </w:p>
+        </w:tc>
+        <w:tc>
+          <w:tcPr>
+            <w:tcW w:w="3501" w:type="dxa"/>
+            <w:tcBorders>
+              <w:top w:val="single" w:sz="4" w:space="0" w:color="000000"/>
+              <w:left w:val="single" w:sz="4" w:space="0" w:color="000000"/>
+              <w:bottom w:val="single" w:sz="4" w:space="0" w:color="000000"/>
+              <w:right w:val="single" w:sz="4" w:space="0" w:color="000000"/>
+            </w:tcBorders>
+          </w:tcPr>
+          <w:p>
+            <w:pPr>
+              <w:widowControl w:val="0"/>
+              <w:suppressAutoHyphens/>
+              <w:spacing w:line="240" w:lineRule="atLeast"/>
+              <w:ind w:left="426"/>
+              <w:jc w:val="left"/>
+              <w:rPr>
+                <w:rFonts w:ascii="Calibri" w:hAnsi="Calibri" w:cs="Arial"/>
+                <w:sz w:val="20"/>
+                <w:szCs w:val="20"/>
+              </w:rPr>
+            </w:pPr>
+          </w:p>
+        </w:tc>
+      </w:tr>
+      <w:tr>
+        <w:trPr>
+          <w:trHeight w:val="331"/>
+          <w:jc w:val="center"/>
+        </w:trPr>
+        <w:tc>
+          <w:tcPr>
+            <w:tcW w:w="2235" w:type="dxa"/>
+            <w:tcBorders>
+              <w:top w:val="single" w:sz="4" w:space="0" w:color="000000"/>
+              <w:left w:val="single" w:sz="4" w:space="0" w:color="000000"/>
+              <w:bottom w:val="single" w:sz="4" w:space="0" w:color="000000"/>
+              <w:right w:val="nil"/>
+            </w:tcBorders>
+          </w:tcPr>
+          <w:p>
+            <w:pPr>
+              <w:snapToGrid w:val="0"/>
+              <w:jc w:val="left"/>
+              <w:rPr>
+                <w:rFonts w:ascii="Calibri" w:hAnsi="Calibri" w:cs="Arial"/>
+                <w:sz w:val="20"/>
+                <w:szCs w:val="20"/>
+              </w:rPr>
+            </w:pPr>
+            <w:r>
+              <w:rPr>
+                <w:rFonts w:ascii="Calibri" w:hAnsi="Calibri" w:cs="Arial"/>
+                <w:sz w:val="20"/>
+                <w:szCs w:val="20"/>
+              </w:rPr>
+              <w:t>Fecha fin</w:t>
+            </w:r>
+          </w:p>
+        </w:tc>
+        <w:tc>
+          <w:tcPr>
+            <w:tcW w:w="2918" w:type="dxa"/>
+            <w:tcBorders>
+              <w:top w:val="single" w:sz="4" w:space="0" w:color="000000"/>
+              <w:left w:val="single" w:sz="4" w:space="0" w:color="000000"/>
+              <w:bottom w:val="single" w:sz="4" w:space="0" w:color="000000"/>
+              <w:right w:val="nil"/>
+            </w:tcBorders>
+          </w:tcPr>
+          <w:p>
+            <w:pPr>
+              <w:widowControl w:val="0"/>
+              <w:suppressAutoHyphens/>
+              <w:snapToGrid w:val="0"/>
+              <w:spacing w:line="240" w:lineRule="atLeast"/>
+              <w:jc w:val="left"/>
+              <w:rPr>
+                <w:rFonts w:ascii="Calibri" w:hAnsi="Calibri" w:cs="Arial"/>
+                <w:sz w:val="20"/>
+                <w:szCs w:val="20"/>
+              </w:rPr>
+            </w:pPr>
+            <w:r>
+              <w:rPr>
+                <w:rFonts w:ascii="Calibri" w:hAnsi="Calibri" w:cs="Arial"/>
+                <w:b/>
+                <w:sz w:val="20"/>
+                <w:szCs w:val="20"/>
+              </w:rPr>
+              <w:t>CV5</w:t>
+            </w:r>
+            <w:r>
+              <w:rPr>
+                <w:rFonts w:ascii="Calibri" w:hAnsi="Calibri" w:cs="Arial"/>
+                <w:sz w:val="20"/>
+                <w:szCs w:val="20"/>
+              </w:rPr>
+              <w:t xml:space="preserve"> </w:t>
+            </w:r>
+            <w:r>
+              <w:rPr>
+                <w:rFonts w:ascii="Calibri" w:hAnsi="Calibri" w:cs="Arial"/>
+                <w:sz w:val="20"/>
+                <w:szCs w:val="20"/>
+              </w:rPr>
+              <w:t xml:space="preserve">Fecha mayor a la fecha de inicio </w:t>
+            </w:r>
+          </w:p>
+          <w:p>
+            <w:pPr>
+              <w:widowControl w:val="0"/>
+              <w:suppressAutoHyphens/>
+              <w:spacing w:line="240" w:lineRule="atLeast"/>
+              <w:jc w:val="left"/>
+              <w:rPr>
+                <w:rFonts w:ascii="Calibri" w:hAnsi="Calibri" w:cs="Arial"/>
+                <w:sz w:val="20"/>
+                <w:szCs w:val="20"/>
+              </w:rPr>
+            </w:pPr>
+            <w:r>
+              <w:rPr>
+                <w:rFonts w:ascii="Calibri" w:hAnsi="Calibri" w:cs="Arial"/>
+                <w:b/>
+                <w:sz w:val="20"/>
+                <w:szCs w:val="20"/>
+              </w:rPr>
+              <w:t>CV6</w:t>
+            </w:r>
+            <w:r>
+              <w:rPr>
+                <w:rFonts w:ascii="Calibri" w:hAnsi="Calibri" w:cs="Arial"/>
+                <w:sz w:val="20"/>
+                <w:szCs w:val="20"/>
+              </w:rPr>
+              <w:t xml:space="preserve"> </w:t>
+            </w:r>
+            <w:r>
+              <w:rPr>
+                <w:rFonts w:ascii="Calibri" w:hAnsi="Calibri" w:cs="Arial"/>
+                <w:sz w:val="20"/>
+                <w:szCs w:val="20"/>
+              </w:rPr>
+              <w:t>Campo nulo</w:t>
+            </w:r>
+          </w:p>
+          <w:p>
+            <w:pPr>
+              <w:widowControl w:val="0"/>
+              <w:suppressAutoHyphens/>
+              <w:snapToGrid w:val="0"/>
+              <w:spacing w:line="240" w:lineRule="atLeast"/>
+              <w:ind w:left="426"/>
+              <w:jc w:val="left"/>
+              <w:rPr>
+                <w:rFonts w:ascii="Calibri" w:hAnsi="Calibri" w:cs="Arial"/>
+                <w:sz w:val="20"/>
+                <w:szCs w:val="20"/>
+              </w:rPr>
+            </w:pPr>
+          </w:p>
+        </w:tc>
+        <w:tc>
+          <w:tcPr>
+            <w:tcW w:w="3501" w:type="dxa"/>
+            <w:tcBorders>
+              <w:top w:val="single" w:sz="4" w:space="0" w:color="000000"/>
+              <w:left w:val="single" w:sz="4" w:space="0" w:color="000000"/>
+              <w:bottom w:val="single" w:sz="4" w:space="0" w:color="000000"/>
+              <w:right w:val="single" w:sz="4" w:space="0" w:color="000000"/>
+            </w:tcBorders>
+          </w:tcPr>
+          <w:p>
+            <w:pPr>
+              <w:widowControl w:val="0"/>
+              <w:suppressAutoHyphens/>
+              <w:spacing w:line="240" w:lineRule="atLeast"/>
+              <w:jc w:val="left"/>
+              <w:rPr>
+                <w:rFonts w:ascii="Calibri" w:hAnsi="Calibri" w:cs="Arial"/>
+                <w:sz w:val="20"/>
+                <w:szCs w:val="20"/>
+              </w:rPr>
+            </w:pPr>
+            <w:r>
+              <w:rPr>
+                <w:rFonts w:ascii="Calibri" w:hAnsi="Calibri" w:cs="Arial"/>
+                <w:b/>
+                <w:sz w:val="20"/>
+                <w:szCs w:val="20"/>
+              </w:rPr>
+              <w:t>C</w:t>
+            </w:r>
+            <w:r>
+              <w:rPr>
+                <w:rFonts w:ascii="Calibri" w:hAnsi="Calibri" w:cs="Arial"/>
+                <w:b/>
+                <w:sz w:val="20"/>
+                <w:szCs w:val="20"/>
+              </w:rPr>
+              <w:t>N</w:t>
+            </w:r>
+            <w:r>
+              <w:rPr>
+                <w:rFonts w:ascii="Calibri" w:hAnsi="Calibri" w:cs="Arial"/>
+                <w:b/>
+                <w:sz w:val="20"/>
+                <w:szCs w:val="20"/>
+              </w:rPr>
+              <w:t>V</w:t>
+            </w:r>
+            <w:r>
+              <w:rPr>
+                <w:rFonts w:ascii="Calibri" w:hAnsi="Calibri" w:cs="Arial"/>
+                <w:b/>
+                <w:sz w:val="20"/>
+                <w:szCs w:val="20"/>
+              </w:rPr>
+              <w:t>1</w:t>
+            </w:r>
+            <w:r>
+              <w:rPr>
+                <w:rFonts w:ascii="Calibri" w:hAnsi="Calibri" w:cs="Arial"/>
+                <w:sz w:val="20"/>
+                <w:szCs w:val="20"/>
+              </w:rPr>
+              <w:t xml:space="preserve"> </w:t>
+            </w:r>
+            <w:r>
+              <w:rPr>
+                <w:rFonts w:ascii="Calibri" w:hAnsi="Calibri" w:cs="Arial"/>
+                <w:sz w:val="20"/>
+                <w:szCs w:val="20"/>
+              </w:rPr>
+              <w:t xml:space="preserve"> </w:t>
+            </w:r>
+            <w:r>
+              <w:rPr>
+                <w:rFonts w:ascii="Calibri" w:hAnsi="Calibri" w:cs="Arial"/>
+                <w:sz w:val="20"/>
+                <w:szCs w:val="20"/>
+              </w:rPr>
+              <w:t>Fecha menor a la fecha de inicio</w:t>
+            </w:r>
+          </w:p>
+        </w:tc>
+      </w:tr>
+    </w:tbl>
+    <w:p>
+      <w:pPr>
+        <w:rPr>
+          <w:lang w:eastAsia="ja-JP"/>
+        </w:rPr>
+      </w:pPr>
+    </w:p>
+    <w:p>
+      <w:pPr>
+        <w:pStyle w:val="Ttulo5"/>
+        <w:numPr>
+          <w:ilvl w:val="0"/>
+          <w:numId w:val="5"/>
+        </w:numPr>
+        <w:rPr>
+          <w:rFonts w:ascii="Calibri" w:hAnsi="Calibri" w:cs="Arial"/>
+          <w:sz w:val="20"/>
+          <w:szCs w:val="20"/>
+        </w:rPr>
+      </w:pPr>
+      <w:r>
+        <w:rPr>
+          <w:rFonts w:ascii="Calibri" w:hAnsi="Calibri" w:cs="Arial"/>
+          <w:sz w:val="20"/>
+          <w:szCs w:val="20"/>
+        </w:rPr>
+        <w:t>Pruebas Unitarias</w:t>
+      </w:r>
     </w:p>
     <w:p>
       <w:pPr>
@@ -23619,7 +23850,7 @@
                 <w:sz w:val="20"/>
                 <w:szCs w:val="20"/>
               </w:rPr>
-              <w:t>Prueba 2</w:t>
+              <w:t>Prueba 1</w:t>
             </w:r>
           </w:p>
         </w:tc>
@@ -23687,7 +23918,15 @@
                 <w:sz w:val="20"/>
                 <w:szCs w:val="20"/>
               </w:rPr>
-              <w:t>Verificar que la consulta se realice correctamente cuando no se ingresan parámetros.</w:t>
+              <w:t xml:space="preserve">Verificar la muestra de mensajes de error al ingresar una </w:t>
+            </w:r>
+            <w:r>
+              <w:rPr>
+                <w:rFonts w:ascii="Calibri" w:hAnsi="Calibri" w:cs="Arial"/>
+                <w:sz w:val="20"/>
+                <w:szCs w:val="20"/>
+              </w:rPr>
+              <w:t>fecha de fin menor a la fecha de inicio.</w:t>
             </w:r>
           </w:p>
         </w:tc>
@@ -23755,7 +23994,7 @@
                 <w:sz w:val="20"/>
                 <w:szCs w:val="20"/>
               </w:rPr>
-              <w:t>CV2, CV4, CV6</w:t>
+              <w:t>CV2, CV4, CV7</w:t>
             </w:r>
           </w:p>
         </w:tc>
@@ -23967,7 +24206,15 @@
                 <w:sz w:val="20"/>
                 <w:szCs w:val="20"/>
               </w:rPr>
-              <w:t>Se muestran todos los resultados existentes visibles al usuario.</w:t>
+              <w:t xml:space="preserve">Se muestra el mensaje </w:t>
+            </w:r>
+            <w:r>
+              <w:rPr>
+                <w:rFonts w:ascii="Calibri" w:hAnsi="Calibri" w:cs="Arial"/>
+                <w:sz w:val="20"/>
+                <w:szCs w:val="20"/>
+              </w:rPr>
+              <w:t>“La fecha de fin debe ser mayor a la fecha de inicio”.</w:t>
             </w:r>
           </w:p>
         </w:tc>
@@ -23976,7 +24223,9 @@
     <w:p>
       <w:pPr>
         <w:rPr>
-          <w:lang w:eastAsia="ja-JP"/>
+          <w:rFonts w:ascii="Calibri" w:hAnsi="Calibri" w:cs="Arial"/>
+          <w:sz w:val="20"/>
+          <w:szCs w:val="20"/>
         </w:rPr>
       </w:pPr>
     </w:p>
@@ -24043,7 +24292,7 @@
                 <w:sz w:val="20"/>
                 <w:szCs w:val="20"/>
               </w:rPr>
-              <w:t>Prueba 3</w:t>
+              <w:t>Prueba 2</w:t>
             </w:r>
           </w:p>
         </w:tc>
@@ -24111,7 +24360,7 @@
                 <w:sz w:val="20"/>
                 <w:szCs w:val="20"/>
               </w:rPr>
-              <w:t>Verificar que la consulta se realice correctamente buscando solo por filtro de documento.</w:t>
+              <w:t>Verificar que la consulta se realice correctamente cuando no se ingresan parámetros.</w:t>
             </w:r>
           </w:p>
         </w:tc>
@@ -24179,7 +24428,7 @@
                 <w:sz w:val="20"/>
                 <w:szCs w:val="20"/>
               </w:rPr>
-              <w:t>CV1, CV4, CV6</w:t>
+              <w:t>CV2, CV4, CV6</w:t>
             </w:r>
           </w:p>
         </w:tc>
@@ -24391,7 +24640,7 @@
                 <w:sz w:val="20"/>
                 <w:szCs w:val="20"/>
               </w:rPr>
-              <w:t>Se muestran todos los resultados existentes del documento especificado visibles para el usuario.</w:t>
+              <w:t>Se muestran todos los resultados existentes visibles al usuario.</w:t>
             </w:r>
           </w:p>
         </w:tc>
@@ -24407,19 +24656,421 @@
     <w:p>
       <w:pPr>
         <w:rPr>
-          <w:lang w:eastAsia="ja-JP"/>
-        </w:rPr>
-      </w:pPr>
-    </w:p>
-    <w:p>
-      <w:pPr>
-        <w:rPr>
           <w:rFonts w:ascii="Calibri" w:hAnsi="Calibri" w:cs="Arial"/>
           <w:sz w:val="20"/>
           <w:szCs w:val="20"/>
         </w:rPr>
       </w:pPr>
     </w:p>
+    <w:tbl>
+      <w:tblPr>
+        <w:tblW w:w="0" w:type="auto"/>
+        <w:jc w:val="center"/>
+        <w:tblLayout w:type="fixed"/>
+        <w:tblCellMar>
+          <w:left w:w="70" w:type="dxa"/>
+          <w:right w:w="70" w:type="dxa"/>
+        </w:tblCellMar>
+        <w:tblLook w:val="04A0"/>
+      </w:tblPr>
+      <w:tblGrid>
+        <w:gridCol w:w="2577"/>
+        <w:gridCol w:w="6050"/>
+      </w:tblGrid>
+      <w:tr>
+        <w:trPr>
+          <w:cantSplit/>
+          <w:trHeight w:val="397"/>
+          <w:jc w:val="center"/>
+        </w:trPr>
+        <w:tc>
+          <w:tcPr>
+            <w:tcW w:w="8627" w:type="dxa"/>
+            <w:gridSpan w:val="2"/>
+            <w:tcBorders>
+              <w:top w:val="single" w:sz="4" w:space="0" w:color="000000"/>
+              <w:left w:val="single" w:sz="4" w:space="0" w:color="000000"/>
+              <w:bottom w:val="single" w:sz="4" w:space="0" w:color="000000"/>
+              <w:right w:val="single" w:sz="4" w:space="0" w:color="000000"/>
+            </w:tcBorders>
+            <w:shd w:val="clear" w:color="auto" w:fill="808080"/>
+            <w:vAlign w:val="center"/>
+          </w:tcPr>
+          <w:p>
+            <w:pPr>
+              <w:snapToGrid w:val="0"/>
+              <w:jc w:val="left"/>
+              <w:rPr>
+                <w:rFonts w:ascii="Calibri" w:hAnsi="Calibri" w:cs="Arial"/>
+                <w:b/>
+                <w:color w:val="FFFFFF"/>
+                <w:sz w:val="20"/>
+                <w:szCs w:val="20"/>
+              </w:rPr>
+            </w:pPr>
+            <w:r>
+              <w:rPr>
+                <w:rFonts w:ascii="Calibri" w:hAnsi="Calibri" w:cs="Arial"/>
+                <w:b/>
+                <w:color w:val="FFFFFF"/>
+                <w:sz w:val="20"/>
+                <w:szCs w:val="20"/>
+              </w:rPr>
+              <w:t>Prueba 3</w:t>
+            </w:r>
+          </w:p>
+        </w:tc>
+      </w:tr>
+      <w:tr>
+        <w:trPr>
+          <w:trHeight w:val="397"/>
+          <w:jc w:val="center"/>
+        </w:trPr>
+        <w:tc>
+          <w:tcPr>
+            <w:tcW w:w="2577" w:type="dxa"/>
+            <w:tcBorders>
+              <w:top w:val="single" w:sz="4" w:space="0" w:color="000000"/>
+              <w:left w:val="single" w:sz="4" w:space="0" w:color="000000"/>
+              <w:bottom w:val="single" w:sz="4" w:space="0" w:color="000000"/>
+              <w:right w:val="nil"/>
+            </w:tcBorders>
+            <w:vAlign w:val="center"/>
+          </w:tcPr>
+          <w:p>
+            <w:pPr>
+              <w:snapToGrid w:val="0"/>
+              <w:jc w:val="left"/>
+              <w:rPr>
+                <w:rFonts w:ascii="Calibri" w:hAnsi="Calibri" w:cs="Arial"/>
+                <w:sz w:val="20"/>
+                <w:szCs w:val="20"/>
+              </w:rPr>
+            </w:pPr>
+            <w:r>
+              <w:rPr>
+                <w:rFonts w:ascii="Calibri" w:hAnsi="Calibri" w:cs="Arial"/>
+                <w:sz w:val="20"/>
+                <w:szCs w:val="20"/>
+              </w:rPr>
+              <w:t>Objetivo Prueba:</w:t>
+            </w:r>
+          </w:p>
+        </w:tc>
+        <w:tc>
+          <w:tcPr>
+            <w:tcW w:w="6050" w:type="dxa"/>
+            <w:tcBorders>
+              <w:top w:val="single" w:sz="4" w:space="0" w:color="000000"/>
+              <w:left w:val="single" w:sz="4" w:space="0" w:color="000000"/>
+              <w:bottom w:val="single" w:sz="4" w:space="0" w:color="000000"/>
+              <w:right w:val="single" w:sz="4" w:space="0" w:color="000000"/>
+            </w:tcBorders>
+            <w:vAlign w:val="center"/>
+          </w:tcPr>
+          <w:p>
+            <w:pPr>
+              <w:snapToGrid w:val="0"/>
+              <w:jc w:val="left"/>
+              <w:rPr>
+                <w:rFonts w:ascii="Calibri" w:hAnsi="Calibri" w:cs="Arial"/>
+                <w:sz w:val="20"/>
+                <w:szCs w:val="20"/>
+              </w:rPr>
+            </w:pPr>
+            <w:r>
+              <w:rPr>
+                <w:rFonts w:ascii="Calibri" w:hAnsi="Calibri" w:cs="Arial"/>
+                <w:sz w:val="20"/>
+                <w:szCs w:val="20"/>
+              </w:rPr>
+              <w:t>Verificar que la consulta se realice correctamente buscando solo por filtro de documento.</w:t>
+            </w:r>
+          </w:p>
+        </w:tc>
+      </w:tr>
+      <w:tr>
+        <w:trPr>
+          <w:trHeight w:val="397"/>
+          <w:jc w:val="center"/>
+        </w:trPr>
+        <w:tc>
+          <w:tcPr>
+            <w:tcW w:w="2577" w:type="dxa"/>
+            <w:tcBorders>
+              <w:top w:val="single" w:sz="4" w:space="0" w:color="000000"/>
+              <w:left w:val="single" w:sz="4" w:space="0" w:color="000000"/>
+              <w:bottom w:val="single" w:sz="4" w:space="0" w:color="000000"/>
+              <w:right w:val="nil"/>
+            </w:tcBorders>
+            <w:vAlign w:val="center"/>
+          </w:tcPr>
+          <w:p>
+            <w:pPr>
+              <w:snapToGrid w:val="0"/>
+              <w:jc w:val="left"/>
+              <w:rPr>
+                <w:rFonts w:ascii="Calibri" w:hAnsi="Calibri" w:cs="Arial"/>
+                <w:sz w:val="20"/>
+                <w:szCs w:val="20"/>
+              </w:rPr>
+            </w:pPr>
+            <w:r>
+              <w:rPr>
+                <w:rFonts w:ascii="Calibri" w:hAnsi="Calibri" w:cs="Arial"/>
+                <w:sz w:val="20"/>
+                <w:szCs w:val="20"/>
+              </w:rPr>
+              <w:t>Clases asociadas</w:t>
+            </w:r>
+          </w:p>
+        </w:tc>
+        <w:tc>
+          <w:tcPr>
+            <w:tcW w:w="6050" w:type="dxa"/>
+            <w:tcBorders>
+              <w:top w:val="single" w:sz="4" w:space="0" w:color="000000"/>
+              <w:left w:val="single" w:sz="4" w:space="0" w:color="000000"/>
+              <w:bottom w:val="single" w:sz="4" w:space="0" w:color="000000"/>
+              <w:right w:val="single" w:sz="4" w:space="0" w:color="000000"/>
+            </w:tcBorders>
+            <w:vAlign w:val="center"/>
+          </w:tcPr>
+          <w:p>
+            <w:pPr>
+              <w:snapToGrid w:val="0"/>
+              <w:jc w:val="left"/>
+              <w:rPr>
+                <w:rFonts w:ascii="Calibri" w:hAnsi="Calibri" w:cs="Arial"/>
+                <w:sz w:val="20"/>
+                <w:szCs w:val="20"/>
+              </w:rPr>
+            </w:pPr>
+            <w:r>
+              <w:rPr>
+                <w:rFonts w:ascii="Calibri" w:hAnsi="Calibri" w:cs="Arial"/>
+                <w:sz w:val="20"/>
+                <w:szCs w:val="20"/>
+              </w:rPr>
+              <w:t>CV1, CV4, CV6</w:t>
+            </w:r>
+          </w:p>
+        </w:tc>
+      </w:tr>
+      <w:tr>
+        <w:trPr>
+          <w:trHeight w:val="397"/>
+          <w:jc w:val="center"/>
+        </w:trPr>
+        <w:tc>
+          <w:tcPr>
+            <w:tcW w:w="2577" w:type="dxa"/>
+            <w:tcBorders>
+              <w:top w:val="single" w:sz="4" w:space="0" w:color="000000"/>
+              <w:left w:val="single" w:sz="4" w:space="0" w:color="000000"/>
+              <w:bottom w:val="single" w:sz="4" w:space="0" w:color="000000"/>
+              <w:right w:val="nil"/>
+            </w:tcBorders>
+            <w:vAlign w:val="center"/>
+          </w:tcPr>
+          <w:p>
+            <w:pPr>
+              <w:snapToGrid w:val="0"/>
+              <w:jc w:val="left"/>
+              <w:rPr>
+                <w:rFonts w:ascii="Calibri" w:hAnsi="Calibri" w:cs="Arial"/>
+                <w:sz w:val="20"/>
+                <w:szCs w:val="20"/>
+              </w:rPr>
+            </w:pPr>
+            <w:r>
+              <w:rPr>
+                <w:rFonts w:ascii="Calibri" w:hAnsi="Calibri" w:cs="Arial"/>
+                <w:sz w:val="20"/>
+                <w:szCs w:val="20"/>
+              </w:rPr>
+              <w:lastRenderedPageBreak/>
+              <w:t>Precondición:</w:t>
+            </w:r>
+          </w:p>
+        </w:tc>
+        <w:tc>
+          <w:tcPr>
+            <w:tcW w:w="6050" w:type="dxa"/>
+            <w:tcBorders>
+              <w:top w:val="single" w:sz="4" w:space="0" w:color="000000"/>
+              <w:left w:val="single" w:sz="4" w:space="0" w:color="000000"/>
+              <w:bottom w:val="single" w:sz="4" w:space="0" w:color="000000"/>
+              <w:right w:val="single" w:sz="4" w:space="0" w:color="000000"/>
+            </w:tcBorders>
+            <w:vAlign w:val="center"/>
+          </w:tcPr>
+          <w:p>
+            <w:pPr>
+              <w:snapToGrid w:val="0"/>
+              <w:jc w:val="left"/>
+              <w:rPr>
+                <w:rFonts w:ascii="Calibri" w:hAnsi="Calibri" w:cs="Arial"/>
+                <w:sz w:val="20"/>
+                <w:szCs w:val="20"/>
+              </w:rPr>
+            </w:pPr>
+            <w:r>
+              <w:rPr>
+                <w:rFonts w:ascii="Calibri" w:hAnsi="Calibri" w:cs="Arial"/>
+                <w:sz w:val="20"/>
+                <w:szCs w:val="20"/>
+              </w:rPr>
+              <w:t>El usuario debe haber iniciado sesión.</w:t>
+            </w:r>
+          </w:p>
+        </w:tc>
+      </w:tr>
+      <w:tr>
+        <w:trPr>
+          <w:trHeight w:val="397"/>
+          <w:jc w:val="center"/>
+        </w:trPr>
+        <w:tc>
+          <w:tcPr>
+            <w:tcW w:w="2577" w:type="dxa"/>
+            <w:tcBorders>
+              <w:top w:val="single" w:sz="4" w:space="0" w:color="000000"/>
+              <w:left w:val="single" w:sz="4" w:space="0" w:color="000000"/>
+              <w:bottom w:val="single" w:sz="4" w:space="0" w:color="000000"/>
+              <w:right w:val="nil"/>
+            </w:tcBorders>
+            <w:vAlign w:val="center"/>
+          </w:tcPr>
+          <w:p>
+            <w:pPr>
+              <w:snapToGrid w:val="0"/>
+              <w:jc w:val="left"/>
+              <w:rPr>
+                <w:rFonts w:ascii="Calibri" w:hAnsi="Calibri" w:cs="Arial"/>
+                <w:sz w:val="20"/>
+                <w:szCs w:val="20"/>
+              </w:rPr>
+            </w:pPr>
+            <w:r>
+              <w:rPr>
+                <w:rFonts w:ascii="Calibri" w:hAnsi="Calibri" w:cs="Arial"/>
+                <w:sz w:val="20"/>
+                <w:szCs w:val="20"/>
+              </w:rPr>
+              <w:t>Descripción de la prueba:</w:t>
+            </w:r>
+          </w:p>
+        </w:tc>
+        <w:tc>
+          <w:tcPr>
+            <w:tcW w:w="6050" w:type="dxa"/>
+            <w:tcBorders>
+              <w:top w:val="single" w:sz="4" w:space="0" w:color="000000"/>
+              <w:left w:val="single" w:sz="4" w:space="0" w:color="000000"/>
+              <w:bottom w:val="single" w:sz="4" w:space="0" w:color="000000"/>
+              <w:right w:val="single" w:sz="4" w:space="0" w:color="000000"/>
+            </w:tcBorders>
+            <w:vAlign w:val="center"/>
+          </w:tcPr>
+          <w:p>
+            <w:pPr>
+              <w:snapToGrid w:val="0"/>
+              <w:jc w:val="left"/>
+              <w:rPr>
+                <w:rFonts w:ascii="Calibri" w:hAnsi="Calibri" w:cs="Arial"/>
+                <w:sz w:val="20"/>
+                <w:szCs w:val="20"/>
+              </w:rPr>
+            </w:pPr>
+            <w:r>
+              <w:rPr>
+                <w:rFonts w:ascii="Calibri" w:hAnsi="Calibri" w:cs="Arial"/>
+                <w:sz w:val="20"/>
+                <w:szCs w:val="20"/>
+              </w:rPr>
+              <w:t xml:space="preserve">Ingresar </w:t>
+            </w:r>
+            <w:r>
+              <w:rPr>
+                <w:rFonts w:ascii="Calibri" w:hAnsi="Calibri" w:cs="Arial"/>
+                <w:sz w:val="20"/>
+                <w:szCs w:val="20"/>
+              </w:rPr>
+              <w:t>fecha de fin menor a fecha de inicio.</w:t>
+            </w:r>
+          </w:p>
+        </w:tc>
+      </w:tr>
+      <w:tr>
+        <w:trPr>
+          <w:trHeight w:val="397"/>
+          <w:jc w:val="center"/>
+        </w:trPr>
+        <w:tc>
+          <w:tcPr>
+            <w:tcW w:w="2577" w:type="dxa"/>
+            <w:tcBorders>
+              <w:top w:val="single" w:sz="4" w:space="0" w:color="000000"/>
+              <w:left w:val="single" w:sz="4" w:space="0" w:color="000000"/>
+              <w:bottom w:val="single" w:sz="4" w:space="0" w:color="000000"/>
+              <w:right w:val="nil"/>
+            </w:tcBorders>
+            <w:vAlign w:val="center"/>
+          </w:tcPr>
+          <w:p>
+            <w:pPr>
+              <w:snapToGrid w:val="0"/>
+              <w:jc w:val="left"/>
+              <w:rPr>
+                <w:rFonts w:ascii="Calibri" w:hAnsi="Calibri" w:cs="Arial"/>
+                <w:sz w:val="20"/>
+                <w:szCs w:val="20"/>
+              </w:rPr>
+            </w:pPr>
+            <w:r>
+              <w:rPr>
+                <w:rFonts w:ascii="Calibri" w:hAnsi="Calibri" w:cs="Arial"/>
+                <w:sz w:val="20"/>
+                <w:szCs w:val="20"/>
+              </w:rPr>
+              <w:t>Resultados Esperados:</w:t>
+            </w:r>
+          </w:p>
+        </w:tc>
+        <w:tc>
+          <w:tcPr>
+            <w:tcW w:w="6050" w:type="dxa"/>
+            <w:tcBorders>
+              <w:top w:val="single" w:sz="4" w:space="0" w:color="000000"/>
+              <w:left w:val="single" w:sz="4" w:space="0" w:color="000000"/>
+              <w:bottom w:val="single" w:sz="4" w:space="0" w:color="000000"/>
+              <w:right w:val="single" w:sz="4" w:space="0" w:color="000000"/>
+            </w:tcBorders>
+            <w:vAlign w:val="center"/>
+          </w:tcPr>
+          <w:p>
+            <w:pPr>
+              <w:snapToGrid w:val="0"/>
+              <w:jc w:val="left"/>
+              <w:rPr>
+                <w:rFonts w:ascii="Calibri" w:hAnsi="Calibri" w:cs="Arial"/>
+                <w:sz w:val="20"/>
+                <w:szCs w:val="20"/>
+              </w:rPr>
+            </w:pPr>
+            <w:r>
+              <w:rPr>
+                <w:rFonts w:ascii="Calibri" w:hAnsi="Calibri" w:cs="Arial"/>
+                <w:sz w:val="20"/>
+                <w:szCs w:val="20"/>
+              </w:rPr>
+              <w:t>Se muestran todos los resultados existentes del documento especificado visibles para el usuario.</w:t>
+            </w:r>
+          </w:p>
+        </w:tc>
+      </w:tr>
+    </w:tbl>
     <w:p>
       <w:pPr>
         <w:rPr>
@@ -30959,7 +31610,7 @@
         <w:rStyle w:val="Nmerodepgina"/>
         <w:noProof/>
       </w:rPr>
-      <w:t>18</w:t>
+      <w:t>16</w:t>
     </w:r>
     <w:r>
       <w:rPr>
@@ -31100,7 +31751,7 @@
             <w:rPr>
               <w:rFonts w:ascii="Calibri" w:hAnsi="Calibri"/>
             </w:rPr>
-            <w:t xml:space="preserve">  Versión:           2</w:t>
+            <w:t xml:space="preserve">  Versión:           3</w:t>
           </w:r>
           <w:r>
             <w:rPr>
@@ -31156,7 +31807,7 @@
             <w:rPr>
               <w:rFonts w:ascii="Calibri" w:hAnsi="Calibri"/>
             </w:rPr>
-            <w:t xml:space="preserve">  20/05</w:t>
+            <w:t xml:space="preserve">  03/06</w:t>
           </w:r>
           <w:r>
             <w:rPr>
@@ -31235,7 +31886,7 @@
             <w:rPr>
               <w:rFonts w:ascii="Calibri" w:hAnsi="Calibri"/>
             </w:rPr>
-            <w:t xml:space="preserve">  Versión:           2</w:t>
+            <w:t xml:space="preserve">  Versión:           3</w:t>
           </w:r>
           <w:r>
             <w:rPr>
@@ -31291,7 +31942,19 @@
             <w:rPr>
               <w:rFonts w:ascii="Calibri" w:hAnsi="Calibri"/>
             </w:rPr>
-            <w:t xml:space="preserve">  20/05</w:t>
+            <w:t xml:space="preserve">  </w:t>
+          </w:r>
+          <w:r>
+            <w:rPr>
+              <w:rFonts w:ascii="Calibri" w:hAnsi="Calibri"/>
+            </w:rPr>
+            <w:t>0</w:t>
+          </w:r>
+          <w:r>
+            <w:rPr>
+              <w:rFonts w:ascii="Calibri" w:hAnsi="Calibri"/>
+            </w:rPr>
+            <w:t>3/06</w:t>
           </w:r>
           <w:r>
             <w:rPr>

--- a/trunk/Lab8/ANTIPLAGIUM Plan de pruebas v2.0.docx
+++ b/trunk/Lab8/ANTIPLAGIUM Plan de pruebas v2.0.docx
@@ -565,6 +565,21 @@
                 <w:rFonts w:ascii="Calibri" w:hAnsi="Calibri"/>
               </w:rPr>
               <w:t>Renzo Gómez</w:t>
+            </w:r>
+          </w:p>
+          <w:p>
+            <w:pPr>
+              <w:pStyle w:val="Tabletext"/>
+              <w:jc w:val="both"/>
+              <w:rPr>
+                <w:rFonts w:ascii="Calibri" w:hAnsi="Calibri"/>
+              </w:rPr>
+            </w:pPr>
+            <w:r>
+              <w:rPr>
+                <w:rFonts w:ascii="Calibri" w:hAnsi="Calibri"/>
+              </w:rPr>
+              <w:t>Patricia Natividad</w:t>
             </w:r>
           </w:p>
         </w:tc>
@@ -4618,7 +4633,7 @@
       <w:r>
         <w:rPr>
           <w:noProof/>
-          <w:lang w:eastAsia="es-ES"/>
+          <w:lang w:val="es-PE" w:eastAsia="es-PE"/>
         </w:rPr>
         <w:drawing>
           <wp:inline distT="0" distB="0" distL="0" distR="0">
@@ -4892,7 +4907,7 @@
           <w:noProof/>
           <w:sz w:val="20"/>
           <w:szCs w:val="20"/>
-          <w:lang w:eastAsia="es-ES"/>
+          <w:lang w:val="es-PE" w:eastAsia="es-PE"/>
         </w:rPr>
         <w:drawing>
           <wp:inline distT="0" distB="0" distL="0" distR="0">
@@ -5094,7 +5109,7 @@
           <w:noProof/>
           <w:sz w:val="44"/>
           <w:szCs w:val="20"/>
-          <w:lang w:eastAsia="es-ES"/>
+          <w:lang w:val="es-PE" w:eastAsia="es-PE"/>
         </w:rPr>
         <w:lastRenderedPageBreak/>
         <w:drawing>
@@ -5486,7 +5501,7 @@
                 <w:szCs w:val="20"/>
                 <w:lang w:val="es-PE"/>
               </w:rPr>
-              <w:t>p</w:t>
+              <w:t>a</w:t>
             </w:r>
           </w:p>
         </w:tc>
@@ -5569,7 +5584,7 @@
                 <w:szCs w:val="20"/>
                 <w:lang w:val="es-PE"/>
               </w:rPr>
-              <w:t>p</w:t>
+              <w:t>a</w:t>
             </w:r>
           </w:p>
         </w:tc>
@@ -5652,7 +5667,7 @@
                 <w:szCs w:val="20"/>
                 <w:lang w:val="es-PE"/>
               </w:rPr>
-              <w:t>a</w:t>
+              <w:t>b</w:t>
             </w:r>
           </w:p>
         </w:tc>
@@ -5733,7 +5748,7 @@
                 <w:szCs w:val="20"/>
                 <w:lang w:val="es-PE"/>
               </w:rPr>
-              <w:t>a</w:t>
+              <w:t>b</w:t>
             </w:r>
           </w:p>
         </w:tc>
@@ -5822,7 +5837,7 @@
                 <w:szCs w:val="20"/>
                 <w:lang w:val="es-PE"/>
               </w:rPr>
-              <w:t>p</w:t>
+              <w:t>a</w:t>
             </w:r>
           </w:p>
         </w:tc>
@@ -6411,7 +6426,7 @@
           <w:color w:val="FF0000"/>
           <w:sz w:val="20"/>
           <w:szCs w:val="20"/>
-          <w:lang w:eastAsia="es-ES"/>
+          <w:lang w:val="es-PE" w:eastAsia="es-PE"/>
         </w:rPr>
         <w:drawing>
           <wp:anchor distT="0" distB="0" distL="114300" distR="114300" simplePos="0" relativeHeight="251657728" behindDoc="0" locked="0" layoutInCell="1" allowOverlap="1">
@@ -11772,6 +11787,34 @@
     </w:p>
     <w:p>
       <w:pPr>
+        <w:snapToGrid w:val="0"/>
+        <w:rPr>
+          <w:rFonts w:ascii="Calibri" w:hAnsi="Calibri" w:cs="Arial"/>
+          <w:sz w:val="20"/>
+          <w:szCs w:val="20"/>
+        </w:rPr>
+      </w:pPr>
+      <w:r>
+        <w:rPr>
+          <w:rFonts w:ascii="Calibri" w:hAnsi="Calibri" w:cs="Arial"/>
+          <w:sz w:val="20"/>
+          <w:szCs w:val="20"/>
+          <w:highlight w:val="yellow"/>
+        </w:rPr>
+        <w:t xml:space="preserve">Faltaaaaa </w:t>
+      </w:r>
+      <w:r>
+        <w:rPr>
+          <w:rFonts w:ascii="Calibri" w:hAnsi="Calibri" w:cs="Arial"/>
+          <w:sz w:val="20"/>
+          <w:szCs w:val="20"/>
+          <w:highlight w:val="yellow"/>
+        </w:rPr>
+        <w:t>Resultados Esperados:</w:t>
+      </w:r>
+    </w:p>
+    <w:p>
+      <w:pPr>
         <w:rPr>
           <w:rFonts w:ascii="Calibri" w:hAnsi="Calibri" w:cs="Arial"/>
           <w:b/>
@@ -11833,7 +11876,6 @@
           <w:sz w:val="20"/>
           <w:szCs w:val="20"/>
         </w:rPr>
-        <w:lastRenderedPageBreak/>
         <w:t>Pruebas Unitarias</w:t>
       </w:r>
     </w:p>
@@ -13611,7 +13653,16 @@
                 <w:sz w:val="20"/>
                 <w:szCs w:val="20"/>
               </w:rPr>
-              <w:t>Elegir  una fecha del campo FechaInicio que sea menor a la fecha actual o mayor que quince días después de la fecha actual y registrar el nuevo usuario.</w:t>
+              <w:t xml:space="preserve">Elegir  una fecha del campo FechaInicio que sea menor a la fecha actual o mayor que quince días después de la fecha actual y </w:t>
+            </w:r>
+            <w:r>
+              <w:rPr>
+                <w:rFonts w:cs="Arial"/>
+                <w:sz w:val="20"/>
+                <w:szCs w:val="20"/>
+              </w:rPr>
+              <w:lastRenderedPageBreak/>
+              <w:t>registrar el nuevo usuario.</w:t>
             </w:r>
           </w:p>
         </w:tc>
@@ -15137,6 +15188,34 @@
     </w:p>
     <w:p>
       <w:pPr>
+        <w:snapToGrid w:val="0"/>
+        <w:rPr>
+          <w:rFonts w:ascii="Calibri" w:hAnsi="Calibri" w:cs="Arial"/>
+          <w:sz w:val="20"/>
+          <w:szCs w:val="20"/>
+        </w:rPr>
+      </w:pPr>
+      <w:r>
+        <w:rPr>
+          <w:rFonts w:ascii="Calibri" w:hAnsi="Calibri" w:cs="Arial"/>
+          <w:sz w:val="20"/>
+          <w:szCs w:val="20"/>
+          <w:highlight w:val="yellow"/>
+        </w:rPr>
+        <w:t xml:space="preserve">Faltaaaaaaaaaa </w:t>
+      </w:r>
+      <w:r>
+        <w:rPr>
+          <w:rFonts w:ascii="Calibri" w:hAnsi="Calibri" w:cs="Arial"/>
+          <w:sz w:val="20"/>
+          <w:szCs w:val="20"/>
+          <w:highlight w:val="yellow"/>
+        </w:rPr>
+        <w:t>Resultados Esperados:</w:t>
+      </w:r>
+    </w:p>
+    <w:p>
+      <w:pPr>
         <w:rPr>
           <w:lang w:val="es-ES_tradnl" w:eastAsia="ja-JP"/>
         </w:rPr>
@@ -15197,7 +15276,6 @@
           <w:sz w:val="20"/>
           <w:szCs w:val="20"/>
         </w:rPr>
-        <w:lastRenderedPageBreak/>
         <w:t>Caso de uso</w:t>
       </w:r>
       <w:r>
@@ -17435,6 +17513,7 @@
           <w:rFonts w:ascii="Calibri" w:hAnsi="Calibri" w:cs="Arial"/>
           <w:sz w:val="20"/>
           <w:szCs w:val="20"/>
+          <w:highlight w:val="yellow"/>
         </w:rPr>
       </w:pPr>
       <w:bookmarkStart w:id="23" w:name="_Toc262142580"/>
@@ -17443,6 +17522,7 @@
           <w:rFonts w:ascii="Calibri" w:hAnsi="Calibri" w:cs="Arial"/>
           <w:sz w:val="20"/>
           <w:szCs w:val="20"/>
+          <w:highlight w:val="yellow"/>
         </w:rPr>
         <w:t>Caso de uso Log de Usuarios</w:t>
       </w:r>
@@ -18836,7 +18916,6 @@
           <w:sz w:val="20"/>
           <w:szCs w:val="20"/>
         </w:rPr>
-        <w:lastRenderedPageBreak/>
         <w:t>Módulo de Documentos</w:t>
       </w:r>
       <w:bookmarkEnd w:id="24"/>
@@ -18858,6 +18937,1970 @@
         </w:rPr>
       </w:pPr>
       <w:bookmarkStart w:id="25" w:name="_Toc262142582"/>
+      <w:r>
+        <w:rPr>
+          <w:rFonts w:ascii="Calibri" w:hAnsi="Calibri" w:cs="Arial"/>
+          <w:sz w:val="20"/>
+          <w:szCs w:val="20"/>
+        </w:rPr>
+        <w:t>Caso de uso Buscar Documento</w:t>
+      </w:r>
+    </w:p>
+    <w:p>
+      <w:pPr>
+        <w:rPr>
+          <w:lang w:val="es-ES_tradnl" w:eastAsia="ja-JP"/>
+        </w:rPr>
+      </w:pPr>
+    </w:p>
+    <w:tbl>
+      <w:tblPr>
+        <w:tblW w:w="0" w:type="auto"/>
+        <w:jc w:val="center"/>
+        <w:tblLayout w:type="fixed"/>
+        <w:tblLook w:val="04A0"/>
+      </w:tblPr>
+      <w:tblGrid>
+        <w:gridCol w:w="2176"/>
+        <w:gridCol w:w="3085"/>
+        <w:gridCol w:w="3334"/>
+      </w:tblGrid>
+      <w:tr>
+        <w:trPr>
+          <w:jc w:val="center"/>
+        </w:trPr>
+        <w:tc>
+          <w:tcPr>
+            <w:tcW w:w="2176" w:type="dxa"/>
+            <w:tcBorders>
+              <w:top w:val="single" w:sz="4" w:space="0" w:color="000000"/>
+              <w:left w:val="single" w:sz="4" w:space="0" w:color="000000"/>
+              <w:bottom w:val="single" w:sz="4" w:space="0" w:color="000000"/>
+              <w:right w:val="nil"/>
+            </w:tcBorders>
+            <w:shd w:val="clear" w:color="auto" w:fill="808080"/>
+            <w:vAlign w:val="center"/>
+          </w:tcPr>
+          <w:p>
+            <w:pPr>
+              <w:snapToGrid w:val="0"/>
+              <w:jc w:val="center"/>
+              <w:rPr>
+                <w:rFonts w:asciiTheme="minorHAnsi" w:hAnsiTheme="minorHAnsi" w:cs="Arial"/>
+                <w:b/>
+                <w:color w:val="FFFFFF"/>
+                <w:sz w:val="20"/>
+                <w:szCs w:val="20"/>
+              </w:rPr>
+            </w:pPr>
+            <w:r>
+              <w:rPr>
+                <w:rFonts w:asciiTheme="minorHAnsi" w:hAnsiTheme="minorHAnsi" w:cs="Arial"/>
+                <w:b/>
+                <w:color w:val="FFFFFF"/>
+                <w:sz w:val="20"/>
+                <w:szCs w:val="20"/>
+              </w:rPr>
+              <w:t>Condición de Entrada</w:t>
+            </w:r>
+          </w:p>
+        </w:tc>
+        <w:tc>
+          <w:tcPr>
+            <w:tcW w:w="3085" w:type="dxa"/>
+            <w:tcBorders>
+              <w:top w:val="single" w:sz="4" w:space="0" w:color="000000"/>
+              <w:left w:val="single" w:sz="4" w:space="0" w:color="000000"/>
+              <w:bottom w:val="single" w:sz="4" w:space="0" w:color="000000"/>
+              <w:right w:val="nil"/>
+            </w:tcBorders>
+            <w:shd w:val="clear" w:color="auto" w:fill="808080"/>
+            <w:vAlign w:val="center"/>
+          </w:tcPr>
+          <w:p>
+            <w:pPr>
+              <w:snapToGrid w:val="0"/>
+              <w:jc w:val="center"/>
+              <w:rPr>
+                <w:rFonts w:asciiTheme="minorHAnsi" w:hAnsiTheme="minorHAnsi" w:cs="Arial"/>
+                <w:b/>
+                <w:color w:val="FFFFFF"/>
+                <w:sz w:val="20"/>
+                <w:szCs w:val="20"/>
+              </w:rPr>
+            </w:pPr>
+            <w:r>
+              <w:rPr>
+                <w:rFonts w:asciiTheme="minorHAnsi" w:hAnsiTheme="minorHAnsi" w:cs="Arial"/>
+                <w:b/>
+                <w:color w:val="FFFFFF"/>
+                <w:sz w:val="20"/>
+                <w:szCs w:val="20"/>
+              </w:rPr>
+              <w:t>Clases válidas</w:t>
+            </w:r>
+          </w:p>
+        </w:tc>
+        <w:tc>
+          <w:tcPr>
+            <w:tcW w:w="3334" w:type="dxa"/>
+            <w:tcBorders>
+              <w:top w:val="single" w:sz="4" w:space="0" w:color="000000"/>
+              <w:left w:val="single" w:sz="4" w:space="0" w:color="000000"/>
+              <w:bottom w:val="single" w:sz="4" w:space="0" w:color="000000"/>
+              <w:right w:val="single" w:sz="4" w:space="0" w:color="000000"/>
+            </w:tcBorders>
+            <w:shd w:val="clear" w:color="auto" w:fill="808080"/>
+            <w:vAlign w:val="center"/>
+          </w:tcPr>
+          <w:p>
+            <w:pPr>
+              <w:snapToGrid w:val="0"/>
+              <w:jc w:val="center"/>
+              <w:rPr>
+                <w:rFonts w:asciiTheme="minorHAnsi" w:hAnsiTheme="minorHAnsi" w:cs="Arial"/>
+                <w:b/>
+                <w:color w:val="FFFFFF"/>
+                <w:sz w:val="20"/>
+                <w:szCs w:val="20"/>
+              </w:rPr>
+            </w:pPr>
+            <w:r>
+              <w:rPr>
+                <w:rFonts w:asciiTheme="minorHAnsi" w:hAnsiTheme="minorHAnsi" w:cs="Arial"/>
+                <w:b/>
+                <w:color w:val="FFFFFF"/>
+                <w:sz w:val="20"/>
+                <w:szCs w:val="20"/>
+              </w:rPr>
+              <w:t>Clases no válidas</w:t>
+            </w:r>
+          </w:p>
+        </w:tc>
+      </w:tr>
+      <w:tr>
+        <w:trPr>
+          <w:jc w:val="center"/>
+        </w:trPr>
+        <w:tc>
+          <w:tcPr>
+            <w:tcW w:w="2176" w:type="dxa"/>
+            <w:tcBorders>
+              <w:top w:val="single" w:sz="4" w:space="0" w:color="000000"/>
+              <w:left w:val="single" w:sz="4" w:space="0" w:color="000000"/>
+              <w:bottom w:val="single" w:sz="4" w:space="0" w:color="000000"/>
+              <w:right w:val="nil"/>
+            </w:tcBorders>
+            <w:vAlign w:val="center"/>
+          </w:tcPr>
+          <w:p>
+            <w:pPr>
+              <w:snapToGrid w:val="0"/>
+              <w:jc w:val="left"/>
+              <w:rPr>
+                <w:rFonts w:asciiTheme="minorHAnsi" w:hAnsiTheme="minorHAnsi" w:cs="Arial"/>
+                <w:sz w:val="20"/>
+                <w:szCs w:val="20"/>
+              </w:rPr>
+            </w:pPr>
+            <w:r>
+              <w:rPr>
+                <w:rFonts w:asciiTheme="minorHAnsi" w:hAnsiTheme="minorHAnsi" w:cs="Arial"/>
+                <w:sz w:val="20"/>
+                <w:szCs w:val="20"/>
+              </w:rPr>
+              <w:t>Nombre d</w:t>
+            </w:r>
+            <w:r>
+              <w:rPr>
+                <w:rFonts w:asciiTheme="minorHAnsi" w:hAnsiTheme="minorHAnsi" w:cs="Arial"/>
+                <w:sz w:val="20"/>
+                <w:szCs w:val="20"/>
+              </w:rPr>
+              <w:t>el documento</w:t>
+            </w:r>
+          </w:p>
+        </w:tc>
+        <w:tc>
+          <w:tcPr>
+            <w:tcW w:w="3085" w:type="dxa"/>
+            <w:tcBorders>
+              <w:top w:val="single" w:sz="4" w:space="0" w:color="000000"/>
+              <w:left w:val="single" w:sz="4" w:space="0" w:color="000000"/>
+              <w:bottom w:val="single" w:sz="4" w:space="0" w:color="000000"/>
+              <w:right w:val="nil"/>
+            </w:tcBorders>
+            <w:vAlign w:val="center"/>
+          </w:tcPr>
+          <w:p>
+            <w:pPr>
+              <w:widowControl w:val="0"/>
+              <w:numPr>
+                <w:ilvl w:val="0"/>
+                <w:numId w:val="64"/>
+              </w:numPr>
+              <w:tabs>
+                <w:tab w:val="clear" w:pos="720"/>
+                <w:tab w:val="num" w:pos="349"/>
+              </w:tabs>
+              <w:suppressAutoHyphens/>
+              <w:snapToGrid w:val="0"/>
+              <w:spacing w:line="240" w:lineRule="atLeast"/>
+              <w:ind w:hanging="654"/>
+              <w:jc w:val="left"/>
+              <w:rPr>
+                <w:rFonts w:asciiTheme="minorHAnsi" w:hAnsiTheme="minorHAnsi" w:cs="Arial"/>
+                <w:sz w:val="20"/>
+                <w:szCs w:val="20"/>
+              </w:rPr>
+            </w:pPr>
+            <w:r>
+              <w:rPr>
+                <w:rFonts w:asciiTheme="minorHAnsi" w:hAnsiTheme="minorHAnsi" w:cs="Arial"/>
+                <w:sz w:val="20"/>
+                <w:szCs w:val="20"/>
+              </w:rPr>
+              <w:t>Cadena alfabética.</w:t>
+            </w:r>
+          </w:p>
+          <w:p>
+            <w:pPr>
+              <w:widowControl w:val="0"/>
+              <w:numPr>
+                <w:ilvl w:val="0"/>
+                <w:numId w:val="64"/>
+              </w:numPr>
+              <w:suppressAutoHyphens/>
+              <w:snapToGrid w:val="0"/>
+              <w:spacing w:line="240" w:lineRule="atLeast"/>
+              <w:ind w:left="349" w:hanging="283"/>
+              <w:jc w:val="left"/>
+              <w:rPr>
+                <w:rFonts w:asciiTheme="minorHAnsi" w:hAnsiTheme="minorHAnsi" w:cs="Arial"/>
+                <w:sz w:val="20"/>
+                <w:szCs w:val="20"/>
+              </w:rPr>
+            </w:pPr>
+            <w:r>
+              <w:rPr>
+                <w:rFonts w:asciiTheme="minorHAnsi" w:hAnsiTheme="minorHAnsi" w:cs="Arial"/>
+                <w:sz w:val="20"/>
+                <w:szCs w:val="20"/>
+              </w:rPr>
+              <w:t>Cadena alfanumérica.</w:t>
+            </w:r>
+          </w:p>
+          <w:p>
+            <w:pPr>
+              <w:widowControl w:val="0"/>
+              <w:numPr>
+                <w:ilvl w:val="0"/>
+                <w:numId w:val="64"/>
+              </w:numPr>
+              <w:suppressAutoHyphens/>
+              <w:snapToGrid w:val="0"/>
+              <w:spacing w:line="240" w:lineRule="atLeast"/>
+              <w:ind w:left="349" w:hanging="283"/>
+              <w:jc w:val="left"/>
+              <w:rPr>
+                <w:rFonts w:asciiTheme="minorHAnsi" w:hAnsiTheme="minorHAnsi" w:cs="Arial"/>
+                <w:sz w:val="20"/>
+                <w:szCs w:val="20"/>
+              </w:rPr>
+            </w:pPr>
+            <w:r>
+              <w:rPr>
+                <w:rFonts w:asciiTheme="minorHAnsi" w:hAnsiTheme="minorHAnsi" w:cs="Arial"/>
+                <w:sz w:val="20"/>
+                <w:szCs w:val="20"/>
+              </w:rPr>
+              <w:t>Cadena vacía.</w:t>
+            </w:r>
+          </w:p>
+          <w:p>
+            <w:pPr>
+              <w:widowControl w:val="0"/>
+              <w:numPr>
+                <w:ilvl w:val="0"/>
+                <w:numId w:val="64"/>
+              </w:numPr>
+              <w:suppressAutoHyphens/>
+              <w:snapToGrid w:val="0"/>
+              <w:spacing w:line="240" w:lineRule="atLeast"/>
+              <w:ind w:left="349" w:hanging="283"/>
+              <w:jc w:val="left"/>
+              <w:rPr>
+                <w:rFonts w:asciiTheme="minorHAnsi" w:hAnsiTheme="minorHAnsi" w:cs="Arial"/>
+                <w:sz w:val="20"/>
+                <w:szCs w:val="20"/>
+              </w:rPr>
+            </w:pPr>
+            <w:r>
+              <w:rPr>
+                <w:rFonts w:asciiTheme="minorHAnsi" w:hAnsiTheme="minorHAnsi" w:cs="Arial"/>
+                <w:sz w:val="20"/>
+                <w:szCs w:val="20"/>
+              </w:rPr>
+              <w:t>Entre 1 y 15 caracteres.</w:t>
+            </w:r>
+          </w:p>
+        </w:tc>
+        <w:tc>
+          <w:tcPr>
+            <w:tcW w:w="3334" w:type="dxa"/>
+            <w:tcBorders>
+              <w:top w:val="single" w:sz="4" w:space="0" w:color="000000"/>
+              <w:left w:val="single" w:sz="4" w:space="0" w:color="000000"/>
+              <w:bottom w:val="single" w:sz="4" w:space="0" w:color="000000"/>
+              <w:right w:val="single" w:sz="4" w:space="0" w:color="000000"/>
+            </w:tcBorders>
+            <w:vAlign w:val="center"/>
+          </w:tcPr>
+          <w:p>
+            <w:pPr>
+              <w:widowControl w:val="0"/>
+              <w:numPr>
+                <w:ilvl w:val="0"/>
+                <w:numId w:val="55"/>
+              </w:numPr>
+              <w:tabs>
+                <w:tab w:val="clear" w:pos="720"/>
+                <w:tab w:val="num" w:pos="383"/>
+              </w:tabs>
+              <w:suppressAutoHyphens/>
+              <w:snapToGrid w:val="0"/>
+              <w:spacing w:line="240" w:lineRule="atLeast"/>
+              <w:ind w:hanging="621"/>
+              <w:jc w:val="left"/>
+              <w:rPr>
+                <w:rFonts w:asciiTheme="minorHAnsi" w:hAnsiTheme="minorHAnsi" w:cs="Arial"/>
+                <w:sz w:val="20"/>
+                <w:szCs w:val="20"/>
+              </w:rPr>
+            </w:pPr>
+            <w:r>
+              <w:rPr>
+                <w:rFonts w:asciiTheme="minorHAnsi" w:hAnsiTheme="minorHAnsi" w:cs="Arial"/>
+                <w:sz w:val="20"/>
+                <w:szCs w:val="20"/>
+              </w:rPr>
+              <w:t>Cadena solo numérica.</w:t>
+            </w:r>
+          </w:p>
+          <w:p>
+            <w:pPr>
+              <w:widowControl w:val="0"/>
+              <w:numPr>
+                <w:ilvl w:val="0"/>
+                <w:numId w:val="55"/>
+              </w:numPr>
+              <w:tabs>
+                <w:tab w:val="clear" w:pos="720"/>
+                <w:tab w:val="num" w:pos="383"/>
+              </w:tabs>
+              <w:suppressAutoHyphens/>
+              <w:snapToGrid w:val="0"/>
+              <w:spacing w:line="240" w:lineRule="atLeast"/>
+              <w:ind w:left="426" w:hanging="621"/>
+              <w:jc w:val="left"/>
+              <w:rPr>
+                <w:rFonts w:asciiTheme="minorHAnsi" w:hAnsiTheme="minorHAnsi" w:cs="Arial"/>
+                <w:sz w:val="20"/>
+                <w:szCs w:val="20"/>
+              </w:rPr>
+            </w:pPr>
+            <w:r>
+              <w:rPr>
+                <w:rFonts w:asciiTheme="minorHAnsi" w:hAnsiTheme="minorHAnsi" w:cs="Arial"/>
+                <w:sz w:val="20"/>
+                <w:szCs w:val="20"/>
+              </w:rPr>
+              <w:t>Mayor a 15 caracteres.</w:t>
+            </w:r>
+          </w:p>
+        </w:tc>
+      </w:tr>
+      <w:tr>
+        <w:trPr>
+          <w:jc w:val="center"/>
+        </w:trPr>
+        <w:tc>
+          <w:tcPr>
+            <w:tcW w:w="2176" w:type="dxa"/>
+            <w:tcBorders>
+              <w:top w:val="single" w:sz="4" w:space="0" w:color="000000"/>
+              <w:left w:val="single" w:sz="4" w:space="0" w:color="000000"/>
+              <w:bottom w:val="single" w:sz="4" w:space="0" w:color="000000"/>
+              <w:right w:val="nil"/>
+            </w:tcBorders>
+            <w:vAlign w:val="center"/>
+          </w:tcPr>
+          <w:p>
+            <w:pPr>
+              <w:snapToGrid w:val="0"/>
+              <w:jc w:val="left"/>
+              <w:rPr>
+                <w:rFonts w:asciiTheme="minorHAnsi" w:hAnsiTheme="minorHAnsi" w:cs="Arial"/>
+                <w:sz w:val="20"/>
+                <w:szCs w:val="20"/>
+              </w:rPr>
+            </w:pPr>
+            <w:r>
+              <w:rPr>
+                <w:rFonts w:asciiTheme="minorHAnsi" w:hAnsiTheme="minorHAnsi" w:cs="Arial"/>
+                <w:sz w:val="20"/>
+                <w:szCs w:val="20"/>
+              </w:rPr>
+              <w:t>ID Propietario</w:t>
+            </w:r>
+          </w:p>
+        </w:tc>
+        <w:tc>
+          <w:tcPr>
+            <w:tcW w:w="3085" w:type="dxa"/>
+            <w:tcBorders>
+              <w:top w:val="single" w:sz="4" w:space="0" w:color="000000"/>
+              <w:left w:val="single" w:sz="4" w:space="0" w:color="000000"/>
+              <w:bottom w:val="single" w:sz="4" w:space="0" w:color="000000"/>
+              <w:right w:val="nil"/>
+            </w:tcBorders>
+            <w:vAlign w:val="center"/>
+          </w:tcPr>
+          <w:p>
+            <w:pPr>
+              <w:widowControl w:val="0"/>
+              <w:numPr>
+                <w:ilvl w:val="0"/>
+                <w:numId w:val="65"/>
+              </w:numPr>
+              <w:tabs>
+                <w:tab w:val="clear" w:pos="720"/>
+                <w:tab w:val="num" w:pos="349"/>
+              </w:tabs>
+              <w:suppressAutoHyphens/>
+              <w:snapToGrid w:val="0"/>
+              <w:spacing w:line="240" w:lineRule="atLeast"/>
+              <w:ind w:left="349" w:hanging="283"/>
+              <w:jc w:val="left"/>
+              <w:rPr>
+                <w:rFonts w:asciiTheme="minorHAnsi" w:hAnsiTheme="minorHAnsi" w:cs="Arial"/>
+                <w:sz w:val="20"/>
+                <w:szCs w:val="20"/>
+              </w:rPr>
+            </w:pPr>
+            <w:r>
+              <w:rPr>
+                <w:rFonts w:asciiTheme="minorHAnsi" w:hAnsiTheme="minorHAnsi" w:cs="Arial"/>
+                <w:sz w:val="20"/>
+                <w:szCs w:val="20"/>
+              </w:rPr>
+              <w:t xml:space="preserve">Cadena </w:t>
+            </w:r>
+            <w:r>
+              <w:rPr>
+                <w:rFonts w:asciiTheme="minorHAnsi" w:hAnsiTheme="minorHAnsi" w:cs="Arial"/>
+                <w:sz w:val="20"/>
+                <w:szCs w:val="20"/>
+              </w:rPr>
+              <w:t>numérica</w:t>
+            </w:r>
+          </w:p>
+          <w:p>
+            <w:pPr>
+              <w:widowControl w:val="0"/>
+              <w:numPr>
+                <w:ilvl w:val="0"/>
+                <w:numId w:val="65"/>
+              </w:numPr>
+              <w:suppressAutoHyphens/>
+              <w:snapToGrid w:val="0"/>
+              <w:spacing w:line="240" w:lineRule="atLeast"/>
+              <w:ind w:left="349" w:hanging="283"/>
+              <w:jc w:val="left"/>
+              <w:rPr>
+                <w:rFonts w:asciiTheme="minorHAnsi" w:hAnsiTheme="minorHAnsi" w:cs="Arial"/>
+                <w:sz w:val="20"/>
+                <w:szCs w:val="20"/>
+              </w:rPr>
+            </w:pPr>
+            <w:r>
+              <w:rPr>
+                <w:rFonts w:asciiTheme="minorHAnsi" w:hAnsiTheme="minorHAnsi" w:cs="Arial"/>
+                <w:sz w:val="20"/>
+                <w:szCs w:val="20"/>
+              </w:rPr>
+              <w:t xml:space="preserve">Cadena </w:t>
+            </w:r>
+            <w:r>
+              <w:rPr>
+                <w:rFonts w:asciiTheme="minorHAnsi" w:hAnsiTheme="minorHAnsi" w:cs="Arial"/>
+                <w:sz w:val="20"/>
+                <w:szCs w:val="20"/>
+              </w:rPr>
+              <w:t>vacía</w:t>
+            </w:r>
+          </w:p>
+          <w:p>
+            <w:pPr>
+              <w:widowControl w:val="0"/>
+              <w:suppressAutoHyphens/>
+              <w:snapToGrid w:val="0"/>
+              <w:spacing w:line="240" w:lineRule="atLeast"/>
+              <w:ind w:left="349"/>
+              <w:jc w:val="left"/>
+              <w:rPr>
+                <w:rFonts w:asciiTheme="minorHAnsi" w:hAnsiTheme="minorHAnsi" w:cs="Arial"/>
+                <w:sz w:val="20"/>
+                <w:szCs w:val="20"/>
+              </w:rPr>
+            </w:pPr>
+          </w:p>
+        </w:tc>
+        <w:tc>
+          <w:tcPr>
+            <w:tcW w:w="3334" w:type="dxa"/>
+            <w:tcBorders>
+              <w:top w:val="single" w:sz="4" w:space="0" w:color="000000"/>
+              <w:left w:val="single" w:sz="4" w:space="0" w:color="000000"/>
+              <w:bottom w:val="single" w:sz="4" w:space="0" w:color="000000"/>
+              <w:right w:val="single" w:sz="4" w:space="0" w:color="000000"/>
+            </w:tcBorders>
+            <w:vAlign w:val="center"/>
+          </w:tcPr>
+          <w:p>
+            <w:pPr>
+              <w:widowControl w:val="0"/>
+              <w:numPr>
+                <w:ilvl w:val="0"/>
+                <w:numId w:val="57"/>
+              </w:numPr>
+              <w:tabs>
+                <w:tab w:val="clear" w:pos="720"/>
+                <w:tab w:val="num" w:pos="383"/>
+              </w:tabs>
+              <w:suppressAutoHyphens/>
+              <w:snapToGrid w:val="0"/>
+              <w:spacing w:line="240" w:lineRule="atLeast"/>
+              <w:ind w:hanging="621"/>
+              <w:jc w:val="left"/>
+              <w:rPr>
+                <w:rFonts w:asciiTheme="minorHAnsi" w:hAnsiTheme="minorHAnsi" w:cs="Arial"/>
+                <w:sz w:val="20"/>
+                <w:szCs w:val="20"/>
+              </w:rPr>
+            </w:pPr>
+            <w:r>
+              <w:rPr>
+                <w:rFonts w:asciiTheme="minorHAnsi" w:hAnsiTheme="minorHAnsi" w:cs="Arial"/>
+                <w:sz w:val="20"/>
+                <w:szCs w:val="20"/>
+              </w:rPr>
+              <w:t xml:space="preserve">Cadena </w:t>
+            </w:r>
+            <w:r>
+              <w:rPr>
+                <w:rFonts w:asciiTheme="minorHAnsi" w:hAnsiTheme="minorHAnsi" w:cs="Arial"/>
+                <w:sz w:val="20"/>
+                <w:szCs w:val="20"/>
+              </w:rPr>
+              <w:t>alfanumérica</w:t>
+            </w:r>
+          </w:p>
+        </w:tc>
+      </w:tr>
+      <w:tr>
+        <w:trPr>
+          <w:jc w:val="center"/>
+        </w:trPr>
+        <w:tc>
+          <w:tcPr>
+            <w:tcW w:w="2176" w:type="dxa"/>
+            <w:tcBorders>
+              <w:top w:val="single" w:sz="4" w:space="0" w:color="000000"/>
+              <w:left w:val="single" w:sz="4" w:space="0" w:color="000000"/>
+              <w:bottom w:val="single" w:sz="4" w:space="0" w:color="000000"/>
+              <w:right w:val="nil"/>
+            </w:tcBorders>
+            <w:vAlign w:val="center"/>
+          </w:tcPr>
+          <w:p>
+            <w:pPr>
+              <w:snapToGrid w:val="0"/>
+              <w:jc w:val="left"/>
+              <w:rPr>
+                <w:rFonts w:asciiTheme="minorHAnsi" w:hAnsiTheme="minorHAnsi" w:cs="Arial"/>
+                <w:sz w:val="20"/>
+                <w:szCs w:val="20"/>
+              </w:rPr>
+            </w:pPr>
+            <w:r>
+              <w:rPr>
+                <w:rFonts w:asciiTheme="minorHAnsi" w:hAnsiTheme="minorHAnsi" w:cs="Arial"/>
+                <w:sz w:val="20"/>
+                <w:szCs w:val="20"/>
+              </w:rPr>
+              <w:t>Categoría</w:t>
+            </w:r>
+          </w:p>
+        </w:tc>
+        <w:tc>
+          <w:tcPr>
+            <w:tcW w:w="3085" w:type="dxa"/>
+            <w:tcBorders>
+              <w:top w:val="single" w:sz="4" w:space="0" w:color="000000"/>
+              <w:left w:val="single" w:sz="4" w:space="0" w:color="000000"/>
+              <w:bottom w:val="single" w:sz="4" w:space="0" w:color="000000"/>
+              <w:right w:val="nil"/>
+            </w:tcBorders>
+            <w:vAlign w:val="center"/>
+          </w:tcPr>
+          <w:p>
+            <w:pPr>
+              <w:widowControl w:val="0"/>
+              <w:numPr>
+                <w:ilvl w:val="0"/>
+                <w:numId w:val="66"/>
+              </w:numPr>
+              <w:tabs>
+                <w:tab w:val="clear" w:pos="720"/>
+                <w:tab w:val="num" w:pos="349"/>
+              </w:tabs>
+              <w:suppressAutoHyphens/>
+              <w:snapToGrid w:val="0"/>
+              <w:spacing w:line="240" w:lineRule="atLeast"/>
+              <w:ind w:hanging="654"/>
+              <w:jc w:val="left"/>
+              <w:rPr>
+                <w:rFonts w:asciiTheme="minorHAnsi" w:hAnsiTheme="minorHAnsi" w:cs="Arial"/>
+                <w:sz w:val="20"/>
+                <w:szCs w:val="20"/>
+              </w:rPr>
+            </w:pPr>
+            <w:r>
+              <w:rPr>
+                <w:rFonts w:asciiTheme="minorHAnsi" w:hAnsiTheme="minorHAnsi" w:cs="Arial"/>
+                <w:sz w:val="20"/>
+                <w:szCs w:val="20"/>
+              </w:rPr>
+              <w:t xml:space="preserve">Cadena de </w:t>
+            </w:r>
+            <w:r>
+              <w:rPr>
+                <w:rFonts w:asciiTheme="minorHAnsi" w:hAnsiTheme="minorHAnsi" w:cs="Arial"/>
+                <w:sz w:val="20"/>
+                <w:szCs w:val="20"/>
+              </w:rPr>
+              <w:t>Categoría</w:t>
+            </w:r>
+          </w:p>
+          <w:p>
+            <w:pPr>
+              <w:widowControl w:val="0"/>
+              <w:numPr>
+                <w:ilvl w:val="0"/>
+                <w:numId w:val="66"/>
+              </w:numPr>
+              <w:suppressAutoHyphens/>
+              <w:snapToGrid w:val="0"/>
+              <w:spacing w:line="240" w:lineRule="atLeast"/>
+              <w:ind w:left="349" w:hanging="283"/>
+              <w:jc w:val="left"/>
+              <w:rPr>
+                <w:rFonts w:asciiTheme="minorHAnsi" w:hAnsiTheme="minorHAnsi" w:cs="Arial"/>
+                <w:sz w:val="20"/>
+                <w:szCs w:val="20"/>
+              </w:rPr>
+            </w:pPr>
+            <w:r>
+              <w:rPr>
+                <w:rFonts w:asciiTheme="minorHAnsi" w:hAnsiTheme="minorHAnsi" w:cs="Arial"/>
+                <w:sz w:val="20"/>
+                <w:szCs w:val="20"/>
+              </w:rPr>
+              <w:t>Cadena “Todos”</w:t>
+            </w:r>
+          </w:p>
+        </w:tc>
+        <w:tc>
+          <w:tcPr>
+            <w:tcW w:w="3334" w:type="dxa"/>
+            <w:tcBorders>
+              <w:top w:val="single" w:sz="4" w:space="0" w:color="000000"/>
+              <w:left w:val="single" w:sz="4" w:space="0" w:color="000000"/>
+              <w:bottom w:val="single" w:sz="4" w:space="0" w:color="000000"/>
+              <w:right w:val="single" w:sz="4" w:space="0" w:color="000000"/>
+            </w:tcBorders>
+            <w:vAlign w:val="center"/>
+          </w:tcPr>
+          <w:p>
+            <w:pPr>
+              <w:widowControl w:val="0"/>
+              <w:numPr>
+                <w:ilvl w:val="0"/>
+                <w:numId w:val="63"/>
+              </w:numPr>
+              <w:tabs>
+                <w:tab w:val="clear" w:pos="720"/>
+                <w:tab w:val="num" w:pos="383"/>
+              </w:tabs>
+              <w:suppressAutoHyphens/>
+              <w:snapToGrid w:val="0"/>
+              <w:spacing w:line="240" w:lineRule="atLeast"/>
+              <w:ind w:hanging="621"/>
+              <w:jc w:val="left"/>
+              <w:rPr>
+                <w:rFonts w:asciiTheme="minorHAnsi" w:hAnsiTheme="minorHAnsi" w:cs="Arial"/>
+                <w:sz w:val="20"/>
+                <w:szCs w:val="20"/>
+              </w:rPr>
+            </w:pPr>
+            <w:r>
+              <w:rPr>
+                <w:rFonts w:asciiTheme="minorHAnsi" w:hAnsiTheme="minorHAnsi" w:cs="Arial"/>
+                <w:sz w:val="20"/>
+                <w:szCs w:val="20"/>
+              </w:rPr>
+              <w:t>Cadena “Seleccione”</w:t>
+            </w:r>
+          </w:p>
+        </w:tc>
+      </w:tr>
+      <w:tr>
+        <w:trPr>
+          <w:jc w:val="center"/>
+        </w:trPr>
+        <w:tc>
+          <w:tcPr>
+            <w:tcW w:w="2176" w:type="dxa"/>
+            <w:tcBorders>
+              <w:top w:val="single" w:sz="4" w:space="0" w:color="000000"/>
+              <w:left w:val="single" w:sz="4" w:space="0" w:color="000000"/>
+              <w:bottom w:val="single" w:sz="4" w:space="0" w:color="000000"/>
+              <w:right w:val="nil"/>
+            </w:tcBorders>
+            <w:vAlign w:val="center"/>
+          </w:tcPr>
+          <w:p>
+            <w:pPr>
+              <w:snapToGrid w:val="0"/>
+              <w:jc w:val="left"/>
+              <w:rPr>
+                <w:rFonts w:asciiTheme="minorHAnsi" w:hAnsiTheme="minorHAnsi" w:cs="Arial"/>
+                <w:sz w:val="20"/>
+                <w:szCs w:val="20"/>
+              </w:rPr>
+            </w:pPr>
+            <w:r>
+              <w:rPr>
+                <w:rFonts w:asciiTheme="minorHAnsi" w:hAnsiTheme="minorHAnsi" w:cs="Arial"/>
+                <w:sz w:val="20"/>
+                <w:szCs w:val="20"/>
+              </w:rPr>
+              <w:t>Estado</w:t>
+            </w:r>
+          </w:p>
+        </w:tc>
+        <w:tc>
+          <w:tcPr>
+            <w:tcW w:w="3085" w:type="dxa"/>
+            <w:tcBorders>
+              <w:top w:val="single" w:sz="4" w:space="0" w:color="000000"/>
+              <w:left w:val="single" w:sz="4" w:space="0" w:color="000000"/>
+              <w:bottom w:val="single" w:sz="4" w:space="0" w:color="000000"/>
+              <w:right w:val="nil"/>
+            </w:tcBorders>
+            <w:vAlign w:val="center"/>
+          </w:tcPr>
+          <w:p>
+            <w:pPr>
+              <w:widowControl w:val="0"/>
+              <w:numPr>
+                <w:ilvl w:val="0"/>
+                <w:numId w:val="67"/>
+              </w:numPr>
+              <w:tabs>
+                <w:tab w:val="clear" w:pos="720"/>
+                <w:tab w:val="num" w:pos="349"/>
+              </w:tabs>
+              <w:suppressAutoHyphens/>
+              <w:snapToGrid w:val="0"/>
+              <w:spacing w:line="240" w:lineRule="atLeast"/>
+              <w:ind w:hanging="654"/>
+              <w:jc w:val="left"/>
+              <w:rPr>
+                <w:rFonts w:asciiTheme="minorHAnsi" w:hAnsiTheme="minorHAnsi" w:cs="Arial"/>
+                <w:sz w:val="20"/>
+                <w:szCs w:val="20"/>
+              </w:rPr>
+            </w:pPr>
+            <w:r>
+              <w:rPr>
+                <w:rFonts w:asciiTheme="minorHAnsi" w:hAnsiTheme="minorHAnsi" w:cs="Arial"/>
+                <w:sz w:val="20"/>
+                <w:szCs w:val="20"/>
+              </w:rPr>
+              <w:t xml:space="preserve">Cadena </w:t>
+            </w:r>
+            <w:r>
+              <w:rPr>
+                <w:rFonts w:asciiTheme="minorHAnsi" w:hAnsiTheme="minorHAnsi" w:cs="Arial"/>
+                <w:sz w:val="20"/>
+                <w:szCs w:val="20"/>
+              </w:rPr>
+              <w:t>“Activo”</w:t>
+            </w:r>
+          </w:p>
+          <w:p>
+            <w:pPr>
+              <w:widowControl w:val="0"/>
+              <w:numPr>
+                <w:ilvl w:val="0"/>
+                <w:numId w:val="67"/>
+              </w:numPr>
+              <w:suppressAutoHyphens/>
+              <w:snapToGrid w:val="0"/>
+              <w:spacing w:line="240" w:lineRule="atLeast"/>
+              <w:ind w:left="349" w:hanging="283"/>
+              <w:jc w:val="left"/>
+              <w:rPr>
+                <w:rFonts w:asciiTheme="minorHAnsi" w:hAnsiTheme="minorHAnsi" w:cs="Arial"/>
+                <w:sz w:val="20"/>
+                <w:szCs w:val="20"/>
+              </w:rPr>
+            </w:pPr>
+            <w:r>
+              <w:rPr>
+                <w:rFonts w:asciiTheme="minorHAnsi" w:hAnsiTheme="minorHAnsi" w:cs="Arial"/>
+                <w:sz w:val="20"/>
+                <w:szCs w:val="20"/>
+              </w:rPr>
+              <w:t xml:space="preserve">Cadena </w:t>
+            </w:r>
+            <w:r>
+              <w:rPr>
+                <w:rFonts w:asciiTheme="minorHAnsi" w:hAnsiTheme="minorHAnsi" w:cs="Arial"/>
+                <w:sz w:val="20"/>
+                <w:szCs w:val="20"/>
+              </w:rPr>
+              <w:t>“Inactivo”</w:t>
+            </w:r>
+          </w:p>
+        </w:tc>
+        <w:tc>
+          <w:tcPr>
+            <w:tcW w:w="3334" w:type="dxa"/>
+            <w:tcBorders>
+              <w:top w:val="single" w:sz="4" w:space="0" w:color="000000"/>
+              <w:left w:val="single" w:sz="4" w:space="0" w:color="000000"/>
+              <w:bottom w:val="single" w:sz="4" w:space="0" w:color="000000"/>
+              <w:right w:val="single" w:sz="4" w:space="0" w:color="000000"/>
+            </w:tcBorders>
+            <w:vAlign w:val="center"/>
+          </w:tcPr>
+          <w:p>
+            <w:pPr>
+              <w:widowControl w:val="0"/>
+              <w:numPr>
+                <w:ilvl w:val="0"/>
+                <w:numId w:val="63"/>
+              </w:numPr>
+              <w:tabs>
+                <w:tab w:val="clear" w:pos="720"/>
+                <w:tab w:val="num" w:pos="383"/>
+              </w:tabs>
+              <w:suppressAutoHyphens/>
+              <w:snapToGrid w:val="0"/>
+              <w:spacing w:line="240" w:lineRule="atLeast"/>
+              <w:ind w:hanging="621"/>
+              <w:jc w:val="left"/>
+              <w:rPr>
+                <w:rFonts w:asciiTheme="minorHAnsi" w:hAnsiTheme="minorHAnsi" w:cs="Arial"/>
+                <w:sz w:val="20"/>
+                <w:szCs w:val="20"/>
+              </w:rPr>
+            </w:pPr>
+            <w:r>
+              <w:rPr>
+                <w:rFonts w:asciiTheme="minorHAnsi" w:hAnsiTheme="minorHAnsi" w:cs="Arial"/>
+                <w:sz w:val="20"/>
+                <w:szCs w:val="20"/>
+              </w:rPr>
+              <w:t xml:space="preserve">Ninguna ya que  estará en “Activo” al iniciarse. </w:t>
+            </w:r>
+          </w:p>
+        </w:tc>
+      </w:tr>
+    </w:tbl>
+    <w:p>
+      <w:pPr>
+        <w:rPr>
+          <w:lang w:val="es-ES_tradnl" w:eastAsia="ja-JP"/>
+        </w:rPr>
+      </w:pPr>
+    </w:p>
+    <w:p>
+      <w:pPr>
+        <w:rPr>
+          <w:rFonts w:asciiTheme="minorHAnsi" w:hAnsiTheme="minorHAnsi"/>
+          <w:b/>
+          <w:sz w:val="20"/>
+          <w:szCs w:val="20"/>
+          <w:lang w:val="es-ES_tradnl" w:eastAsia="ja-JP"/>
+        </w:rPr>
+      </w:pPr>
+      <w:r>
+        <w:rPr>
+          <w:rFonts w:asciiTheme="minorHAnsi" w:hAnsiTheme="minorHAnsi"/>
+          <w:b/>
+          <w:sz w:val="20"/>
+          <w:szCs w:val="20"/>
+          <w:lang w:val="es-ES_tradnl" w:eastAsia="ja-JP"/>
+        </w:rPr>
+        <w:t>Pruebas unitarias</w:t>
+      </w:r>
+    </w:p>
+    <w:p>
+      <w:pPr>
+        <w:rPr>
+          <w:lang w:val="es-ES_tradnl" w:eastAsia="ja-JP"/>
+        </w:rPr>
+      </w:pPr>
+    </w:p>
+    <w:tbl>
+      <w:tblPr>
+        <w:tblW w:w="0" w:type="auto"/>
+        <w:jc w:val="center"/>
+        <w:tblInd w:w="-116" w:type="dxa"/>
+        <w:tblLayout w:type="fixed"/>
+        <w:tblCellMar>
+          <w:left w:w="70" w:type="dxa"/>
+          <w:right w:w="70" w:type="dxa"/>
+        </w:tblCellMar>
+        <w:tblLook w:val="04A0"/>
+      </w:tblPr>
+      <w:tblGrid>
+        <w:gridCol w:w="2350"/>
+        <w:gridCol w:w="6249"/>
+      </w:tblGrid>
+      <w:tr>
+        <w:trPr>
+          <w:cantSplit/>
+          <w:trHeight w:val="397"/>
+          <w:jc w:val="center"/>
+        </w:trPr>
+        <w:tc>
+          <w:tcPr>
+            <w:tcW w:w="8599" w:type="dxa"/>
+            <w:gridSpan w:val="2"/>
+            <w:tcBorders>
+              <w:top w:val="single" w:sz="4" w:space="0" w:color="000000"/>
+              <w:left w:val="single" w:sz="4" w:space="0" w:color="000000"/>
+              <w:bottom w:val="single" w:sz="4" w:space="0" w:color="000000"/>
+              <w:right w:val="single" w:sz="4" w:space="0" w:color="000000"/>
+            </w:tcBorders>
+            <w:shd w:val="clear" w:color="auto" w:fill="808080"/>
+            <w:vAlign w:val="center"/>
+          </w:tcPr>
+          <w:p>
+            <w:pPr>
+              <w:snapToGrid w:val="0"/>
+              <w:jc w:val="left"/>
+              <w:rPr>
+                <w:rFonts w:asciiTheme="minorHAnsi" w:hAnsiTheme="minorHAnsi" w:cs="Arial"/>
+                <w:b/>
+                <w:color w:val="FFFFFF"/>
+                <w:sz w:val="20"/>
+                <w:szCs w:val="20"/>
+              </w:rPr>
+            </w:pPr>
+            <w:r>
+              <w:rPr>
+                <w:rFonts w:asciiTheme="minorHAnsi" w:hAnsiTheme="minorHAnsi" w:cs="Arial"/>
+                <w:b/>
+                <w:color w:val="FFFFFF"/>
+                <w:sz w:val="20"/>
+                <w:szCs w:val="20"/>
+              </w:rPr>
+              <w:t xml:space="preserve">Prueba </w:t>
+            </w:r>
+            <w:r>
+              <w:rPr>
+                <w:rFonts w:asciiTheme="minorHAnsi" w:hAnsiTheme="minorHAnsi" w:cs="Arial"/>
+                <w:b/>
+                <w:color w:val="FFFFFF"/>
+                <w:sz w:val="20"/>
+                <w:szCs w:val="20"/>
+              </w:rPr>
+              <w:t>1</w:t>
+            </w:r>
+          </w:p>
+        </w:tc>
+      </w:tr>
+      <w:tr>
+        <w:trPr>
+          <w:trHeight w:val="397"/>
+          <w:jc w:val="center"/>
+        </w:trPr>
+        <w:tc>
+          <w:tcPr>
+            <w:tcW w:w="2350" w:type="dxa"/>
+            <w:tcBorders>
+              <w:top w:val="single" w:sz="4" w:space="0" w:color="000000"/>
+              <w:left w:val="single" w:sz="4" w:space="0" w:color="000000"/>
+              <w:bottom w:val="single" w:sz="4" w:space="0" w:color="000000"/>
+              <w:right w:val="nil"/>
+            </w:tcBorders>
+            <w:vAlign w:val="center"/>
+          </w:tcPr>
+          <w:p>
+            <w:pPr>
+              <w:snapToGrid w:val="0"/>
+              <w:jc w:val="left"/>
+              <w:rPr>
+                <w:rFonts w:asciiTheme="minorHAnsi" w:hAnsiTheme="minorHAnsi" w:cs="Arial"/>
+                <w:sz w:val="20"/>
+                <w:szCs w:val="20"/>
+              </w:rPr>
+            </w:pPr>
+            <w:r>
+              <w:rPr>
+                <w:rFonts w:asciiTheme="minorHAnsi" w:hAnsiTheme="minorHAnsi" w:cs="Arial"/>
+                <w:sz w:val="20"/>
+                <w:szCs w:val="20"/>
+              </w:rPr>
+              <w:t>Objetivo Prueba:</w:t>
+            </w:r>
+          </w:p>
+        </w:tc>
+        <w:tc>
+          <w:tcPr>
+            <w:tcW w:w="6249" w:type="dxa"/>
+            <w:tcBorders>
+              <w:top w:val="single" w:sz="4" w:space="0" w:color="000000"/>
+              <w:left w:val="single" w:sz="4" w:space="0" w:color="000000"/>
+              <w:bottom w:val="single" w:sz="4" w:space="0" w:color="000000"/>
+              <w:right w:val="single" w:sz="4" w:space="0" w:color="000000"/>
+            </w:tcBorders>
+            <w:vAlign w:val="center"/>
+          </w:tcPr>
+          <w:p>
+            <w:pPr>
+              <w:snapToGrid w:val="0"/>
+              <w:jc w:val="left"/>
+              <w:rPr>
+                <w:rFonts w:asciiTheme="minorHAnsi" w:hAnsiTheme="minorHAnsi" w:cs="Arial"/>
+                <w:sz w:val="20"/>
+                <w:szCs w:val="20"/>
+              </w:rPr>
+            </w:pPr>
+            <w:r>
+              <w:rPr>
+                <w:rFonts w:asciiTheme="minorHAnsi" w:hAnsiTheme="minorHAnsi" w:cs="Arial"/>
+                <w:sz w:val="20"/>
+                <w:szCs w:val="20"/>
+              </w:rPr>
+              <w:t>Verificar la muestra de mensajes de error al ingresar una cadena del tipo numérica, cadena mayor a 20 caracte</w:t>
+            </w:r>
+            <w:r>
+              <w:rPr>
+                <w:rFonts w:asciiTheme="minorHAnsi" w:hAnsiTheme="minorHAnsi" w:cs="Arial"/>
+                <w:sz w:val="20"/>
+                <w:szCs w:val="20"/>
+              </w:rPr>
+              <w:t>res o cadena vacía en el campo N</w:t>
+            </w:r>
+            <w:r>
+              <w:rPr>
+                <w:rFonts w:asciiTheme="minorHAnsi" w:hAnsiTheme="minorHAnsi" w:cs="Arial"/>
+                <w:sz w:val="20"/>
+                <w:szCs w:val="20"/>
+              </w:rPr>
+              <w:t>ombre</w:t>
+            </w:r>
+            <w:r>
+              <w:rPr>
+                <w:rFonts w:asciiTheme="minorHAnsi" w:hAnsiTheme="minorHAnsi" w:cs="Arial"/>
+                <w:sz w:val="20"/>
+                <w:szCs w:val="20"/>
+              </w:rPr>
+              <w:t xml:space="preserve"> de documento</w:t>
+            </w:r>
+            <w:r>
+              <w:rPr>
+                <w:rFonts w:asciiTheme="minorHAnsi" w:hAnsiTheme="minorHAnsi" w:cs="Arial"/>
+                <w:sz w:val="20"/>
+                <w:szCs w:val="20"/>
+              </w:rPr>
+              <w:t>.</w:t>
+            </w:r>
+          </w:p>
+        </w:tc>
+      </w:tr>
+      <w:tr>
+        <w:trPr>
+          <w:trHeight w:val="397"/>
+          <w:jc w:val="center"/>
+        </w:trPr>
+        <w:tc>
+          <w:tcPr>
+            <w:tcW w:w="2350" w:type="dxa"/>
+            <w:tcBorders>
+              <w:top w:val="single" w:sz="4" w:space="0" w:color="000000"/>
+              <w:left w:val="single" w:sz="4" w:space="0" w:color="000000"/>
+              <w:bottom w:val="single" w:sz="4" w:space="0" w:color="000000"/>
+              <w:right w:val="nil"/>
+            </w:tcBorders>
+            <w:vAlign w:val="center"/>
+          </w:tcPr>
+          <w:p>
+            <w:pPr>
+              <w:snapToGrid w:val="0"/>
+              <w:jc w:val="left"/>
+              <w:rPr>
+                <w:rFonts w:asciiTheme="minorHAnsi" w:hAnsiTheme="minorHAnsi" w:cs="Arial"/>
+                <w:sz w:val="20"/>
+                <w:szCs w:val="20"/>
+              </w:rPr>
+            </w:pPr>
+            <w:r>
+              <w:rPr>
+                <w:rFonts w:asciiTheme="minorHAnsi" w:hAnsiTheme="minorHAnsi" w:cs="Arial"/>
+                <w:sz w:val="20"/>
+                <w:szCs w:val="20"/>
+              </w:rPr>
+              <w:t>Clases asociadas</w:t>
+            </w:r>
+          </w:p>
+        </w:tc>
+        <w:tc>
+          <w:tcPr>
+            <w:tcW w:w="6249" w:type="dxa"/>
+            <w:tcBorders>
+              <w:top w:val="single" w:sz="4" w:space="0" w:color="000000"/>
+              <w:left w:val="single" w:sz="4" w:space="0" w:color="000000"/>
+              <w:bottom w:val="single" w:sz="4" w:space="0" w:color="000000"/>
+              <w:right w:val="single" w:sz="4" w:space="0" w:color="000000"/>
+            </w:tcBorders>
+            <w:vAlign w:val="center"/>
+          </w:tcPr>
+          <w:p>
+            <w:pPr>
+              <w:snapToGrid w:val="0"/>
+              <w:jc w:val="left"/>
+              <w:rPr>
+                <w:rFonts w:asciiTheme="minorHAnsi" w:hAnsiTheme="minorHAnsi" w:cs="Arial"/>
+                <w:sz w:val="20"/>
+                <w:szCs w:val="20"/>
+              </w:rPr>
+            </w:pPr>
+            <w:r>
+              <w:rPr>
+                <w:rFonts w:asciiTheme="minorHAnsi" w:hAnsiTheme="minorHAnsi" w:cs="Arial"/>
+                <w:sz w:val="20"/>
+                <w:szCs w:val="20"/>
+              </w:rPr>
+              <w:t>Documento</w:t>
+            </w:r>
+          </w:p>
+        </w:tc>
+      </w:tr>
+      <w:tr>
+        <w:trPr>
+          <w:trHeight w:val="397"/>
+          <w:jc w:val="center"/>
+        </w:trPr>
+        <w:tc>
+          <w:tcPr>
+            <w:tcW w:w="2350" w:type="dxa"/>
+            <w:tcBorders>
+              <w:top w:val="single" w:sz="4" w:space="0" w:color="000000"/>
+              <w:left w:val="single" w:sz="4" w:space="0" w:color="000000"/>
+              <w:bottom w:val="single" w:sz="4" w:space="0" w:color="000000"/>
+              <w:right w:val="nil"/>
+            </w:tcBorders>
+            <w:vAlign w:val="center"/>
+          </w:tcPr>
+          <w:p>
+            <w:pPr>
+              <w:snapToGrid w:val="0"/>
+              <w:jc w:val="left"/>
+              <w:rPr>
+                <w:rFonts w:asciiTheme="minorHAnsi" w:hAnsiTheme="minorHAnsi" w:cs="Arial"/>
+                <w:sz w:val="20"/>
+                <w:szCs w:val="20"/>
+              </w:rPr>
+            </w:pPr>
+            <w:r>
+              <w:rPr>
+                <w:rFonts w:asciiTheme="minorHAnsi" w:hAnsiTheme="minorHAnsi" w:cs="Arial"/>
+                <w:sz w:val="20"/>
+                <w:szCs w:val="20"/>
+              </w:rPr>
+              <w:t>Precondición:</w:t>
+            </w:r>
+          </w:p>
+        </w:tc>
+        <w:tc>
+          <w:tcPr>
+            <w:tcW w:w="6249" w:type="dxa"/>
+            <w:tcBorders>
+              <w:top w:val="single" w:sz="4" w:space="0" w:color="000000"/>
+              <w:left w:val="single" w:sz="4" w:space="0" w:color="000000"/>
+              <w:bottom w:val="single" w:sz="4" w:space="0" w:color="000000"/>
+              <w:right w:val="single" w:sz="4" w:space="0" w:color="000000"/>
+            </w:tcBorders>
+            <w:vAlign w:val="center"/>
+          </w:tcPr>
+          <w:p>
+            <w:pPr>
+              <w:snapToGrid w:val="0"/>
+              <w:jc w:val="left"/>
+              <w:rPr>
+                <w:rFonts w:asciiTheme="minorHAnsi" w:hAnsiTheme="minorHAnsi" w:cs="Arial"/>
+                <w:sz w:val="20"/>
+                <w:szCs w:val="20"/>
+              </w:rPr>
+            </w:pPr>
+            <w:r>
+              <w:rPr>
+                <w:rFonts w:asciiTheme="minorHAnsi" w:hAnsiTheme="minorHAnsi" w:cs="Arial"/>
+                <w:sz w:val="20"/>
+                <w:szCs w:val="20"/>
+              </w:rPr>
+              <w:t>El usuario debe haber iniciado sesión.</w:t>
+            </w:r>
+          </w:p>
+        </w:tc>
+      </w:tr>
+      <w:tr>
+        <w:trPr>
+          <w:trHeight w:val="397"/>
+          <w:jc w:val="center"/>
+        </w:trPr>
+        <w:tc>
+          <w:tcPr>
+            <w:tcW w:w="2350" w:type="dxa"/>
+            <w:tcBorders>
+              <w:top w:val="single" w:sz="4" w:space="0" w:color="000000"/>
+              <w:left w:val="single" w:sz="4" w:space="0" w:color="000000"/>
+              <w:bottom w:val="single" w:sz="4" w:space="0" w:color="000000"/>
+              <w:right w:val="nil"/>
+            </w:tcBorders>
+            <w:vAlign w:val="center"/>
+          </w:tcPr>
+          <w:p>
+            <w:pPr>
+              <w:snapToGrid w:val="0"/>
+              <w:jc w:val="left"/>
+              <w:rPr>
+                <w:rFonts w:asciiTheme="minorHAnsi" w:hAnsiTheme="minorHAnsi" w:cs="Arial"/>
+                <w:sz w:val="20"/>
+                <w:szCs w:val="20"/>
+              </w:rPr>
+            </w:pPr>
+            <w:r>
+              <w:rPr>
+                <w:rFonts w:asciiTheme="minorHAnsi" w:hAnsiTheme="minorHAnsi" w:cs="Arial"/>
+                <w:sz w:val="20"/>
+                <w:szCs w:val="20"/>
+              </w:rPr>
+              <w:t>Descripción de la prueba:</w:t>
+            </w:r>
+          </w:p>
+        </w:tc>
+        <w:tc>
+          <w:tcPr>
+            <w:tcW w:w="6249" w:type="dxa"/>
+            <w:tcBorders>
+              <w:top w:val="single" w:sz="4" w:space="0" w:color="000000"/>
+              <w:left w:val="single" w:sz="4" w:space="0" w:color="000000"/>
+              <w:bottom w:val="single" w:sz="4" w:space="0" w:color="000000"/>
+              <w:right w:val="single" w:sz="4" w:space="0" w:color="000000"/>
+            </w:tcBorders>
+            <w:vAlign w:val="center"/>
+          </w:tcPr>
+          <w:p>
+            <w:pPr>
+              <w:snapToGrid w:val="0"/>
+              <w:jc w:val="left"/>
+              <w:rPr>
+                <w:rFonts w:asciiTheme="minorHAnsi" w:hAnsiTheme="minorHAnsi" w:cs="Arial"/>
+                <w:sz w:val="20"/>
+                <w:szCs w:val="20"/>
+              </w:rPr>
+            </w:pPr>
+            <w:r>
+              <w:rPr>
+                <w:rFonts w:asciiTheme="minorHAnsi" w:hAnsiTheme="minorHAnsi" w:cs="Arial"/>
+                <w:sz w:val="20"/>
+                <w:szCs w:val="20"/>
+              </w:rPr>
+              <w:t>In</w:t>
+            </w:r>
+            <w:r>
+              <w:rPr>
+                <w:rFonts w:asciiTheme="minorHAnsi" w:hAnsiTheme="minorHAnsi" w:cs="Arial"/>
+                <w:sz w:val="20"/>
+                <w:szCs w:val="20"/>
+              </w:rPr>
+              <w:t>gresar cadena del tipo numérica</w:t>
+            </w:r>
+            <w:r>
+              <w:rPr>
+                <w:rFonts w:asciiTheme="minorHAnsi" w:hAnsiTheme="minorHAnsi" w:cs="Arial"/>
+                <w:sz w:val="20"/>
+                <w:szCs w:val="20"/>
+              </w:rPr>
+              <w:t>, cadena mayor a 20 caracteres o cadena vacía en el campo nombre</w:t>
+            </w:r>
+            <w:r>
+              <w:rPr>
+                <w:rFonts w:asciiTheme="minorHAnsi" w:hAnsiTheme="minorHAnsi" w:cs="Arial"/>
+                <w:sz w:val="20"/>
+                <w:szCs w:val="20"/>
+              </w:rPr>
+              <w:t xml:space="preserve"> de documento.</w:t>
+            </w:r>
+          </w:p>
+        </w:tc>
+      </w:tr>
+      <w:tr>
+        <w:trPr>
+          <w:trHeight w:val="397"/>
+          <w:jc w:val="center"/>
+        </w:trPr>
+        <w:tc>
+          <w:tcPr>
+            <w:tcW w:w="2350" w:type="dxa"/>
+            <w:tcBorders>
+              <w:top w:val="single" w:sz="4" w:space="0" w:color="000000"/>
+              <w:left w:val="single" w:sz="4" w:space="0" w:color="000000"/>
+              <w:bottom w:val="single" w:sz="4" w:space="0" w:color="000000"/>
+              <w:right w:val="nil"/>
+            </w:tcBorders>
+            <w:vAlign w:val="center"/>
+          </w:tcPr>
+          <w:p>
+            <w:pPr>
+              <w:snapToGrid w:val="0"/>
+              <w:jc w:val="left"/>
+              <w:rPr>
+                <w:rFonts w:ascii="Calibri" w:hAnsi="Calibri" w:cs="Arial"/>
+                <w:sz w:val="20"/>
+                <w:szCs w:val="20"/>
+              </w:rPr>
+            </w:pPr>
+            <w:r>
+              <w:rPr>
+                <w:rFonts w:ascii="Calibri" w:hAnsi="Calibri" w:cs="Arial"/>
+                <w:sz w:val="20"/>
+                <w:szCs w:val="20"/>
+              </w:rPr>
+              <w:t>Resultados Esperados:</w:t>
+            </w:r>
+          </w:p>
+        </w:tc>
+        <w:tc>
+          <w:tcPr>
+            <w:tcW w:w="6249" w:type="dxa"/>
+            <w:tcBorders>
+              <w:top w:val="single" w:sz="4" w:space="0" w:color="000000"/>
+              <w:left w:val="single" w:sz="4" w:space="0" w:color="000000"/>
+              <w:bottom w:val="single" w:sz="4" w:space="0" w:color="000000"/>
+              <w:right w:val="single" w:sz="4" w:space="0" w:color="000000"/>
+            </w:tcBorders>
+            <w:vAlign w:val="center"/>
+          </w:tcPr>
+          <w:p>
+            <w:pPr>
+              <w:snapToGrid w:val="0"/>
+              <w:jc w:val="left"/>
+              <w:rPr>
+                <w:rFonts w:ascii="Calibri" w:hAnsi="Calibri" w:cs="Arial"/>
+                <w:sz w:val="20"/>
+                <w:szCs w:val="20"/>
+              </w:rPr>
+            </w:pPr>
+            <w:r>
+              <w:rPr>
+                <w:rFonts w:ascii="Calibri" w:hAnsi="Calibri" w:cs="Arial"/>
+                <w:sz w:val="20"/>
+                <w:szCs w:val="20"/>
+              </w:rPr>
+              <w:t>Se muestra el mensaje</w:t>
+            </w:r>
+            <w:r>
+              <w:rPr>
+                <w:rFonts w:ascii="Calibri" w:hAnsi="Calibri" w:cs="Arial"/>
+                <w:sz w:val="20"/>
+                <w:szCs w:val="20"/>
+              </w:rPr>
+              <w:t xml:space="preserve"> “</w:t>
+            </w:r>
+            <w:r>
+              <w:rPr>
+                <w:rFonts w:ascii="Calibri" w:hAnsi="Calibri" w:cs="Arial"/>
+                <w:sz w:val="20"/>
+                <w:szCs w:val="20"/>
+              </w:rPr>
+              <w:t>El Nombre del documento no puede ser tipo numérico ni mayor de 15 caracteres”</w:t>
+            </w:r>
+          </w:p>
+        </w:tc>
+      </w:tr>
+    </w:tbl>
+    <w:p>
+      <w:pPr>
+        <w:rPr>
+          <w:rFonts w:asciiTheme="minorHAnsi" w:hAnsiTheme="minorHAnsi"/>
+          <w:lang w:eastAsia="ja-JP"/>
+        </w:rPr>
+      </w:pPr>
+    </w:p>
+    <w:tbl>
+      <w:tblPr>
+        <w:tblW w:w="0" w:type="auto"/>
+        <w:jc w:val="center"/>
+        <w:tblInd w:w="-116" w:type="dxa"/>
+        <w:tblLayout w:type="fixed"/>
+        <w:tblCellMar>
+          <w:left w:w="70" w:type="dxa"/>
+          <w:right w:w="70" w:type="dxa"/>
+        </w:tblCellMar>
+        <w:tblLook w:val="04A0"/>
+      </w:tblPr>
+      <w:tblGrid>
+        <w:gridCol w:w="2350"/>
+        <w:gridCol w:w="6249"/>
+      </w:tblGrid>
+      <w:tr>
+        <w:trPr>
+          <w:cantSplit/>
+          <w:trHeight w:val="397"/>
+          <w:jc w:val="center"/>
+        </w:trPr>
+        <w:tc>
+          <w:tcPr>
+            <w:tcW w:w="8599" w:type="dxa"/>
+            <w:gridSpan w:val="2"/>
+            <w:tcBorders>
+              <w:top w:val="single" w:sz="4" w:space="0" w:color="000000"/>
+              <w:left w:val="single" w:sz="4" w:space="0" w:color="000000"/>
+              <w:bottom w:val="single" w:sz="4" w:space="0" w:color="000000"/>
+              <w:right w:val="single" w:sz="4" w:space="0" w:color="000000"/>
+            </w:tcBorders>
+            <w:shd w:val="clear" w:color="auto" w:fill="808080"/>
+            <w:vAlign w:val="center"/>
+          </w:tcPr>
+          <w:p>
+            <w:pPr>
+              <w:snapToGrid w:val="0"/>
+              <w:jc w:val="left"/>
+              <w:rPr>
+                <w:rFonts w:asciiTheme="minorHAnsi" w:hAnsiTheme="minorHAnsi" w:cs="Arial"/>
+                <w:b/>
+                <w:color w:val="FFFFFF"/>
+                <w:sz w:val="20"/>
+                <w:szCs w:val="20"/>
+              </w:rPr>
+            </w:pPr>
+            <w:r>
+              <w:rPr>
+                <w:rFonts w:asciiTheme="minorHAnsi" w:hAnsiTheme="minorHAnsi" w:cs="Arial"/>
+                <w:b/>
+                <w:color w:val="FFFFFF"/>
+                <w:sz w:val="20"/>
+                <w:szCs w:val="20"/>
+              </w:rPr>
+              <w:t>Prueba 2</w:t>
+            </w:r>
+          </w:p>
+        </w:tc>
+      </w:tr>
+      <w:tr>
+        <w:trPr>
+          <w:trHeight w:val="397"/>
+          <w:jc w:val="center"/>
+        </w:trPr>
+        <w:tc>
+          <w:tcPr>
+            <w:tcW w:w="2350" w:type="dxa"/>
+            <w:tcBorders>
+              <w:top w:val="single" w:sz="4" w:space="0" w:color="000000"/>
+              <w:left w:val="single" w:sz="4" w:space="0" w:color="000000"/>
+              <w:bottom w:val="single" w:sz="4" w:space="0" w:color="000000"/>
+              <w:right w:val="nil"/>
+            </w:tcBorders>
+            <w:vAlign w:val="center"/>
+          </w:tcPr>
+          <w:p>
+            <w:pPr>
+              <w:snapToGrid w:val="0"/>
+              <w:jc w:val="left"/>
+              <w:rPr>
+                <w:rFonts w:asciiTheme="minorHAnsi" w:hAnsiTheme="minorHAnsi" w:cs="Arial"/>
+                <w:sz w:val="20"/>
+                <w:szCs w:val="20"/>
+              </w:rPr>
+            </w:pPr>
+            <w:r>
+              <w:rPr>
+                <w:rFonts w:asciiTheme="minorHAnsi" w:hAnsiTheme="minorHAnsi" w:cs="Arial"/>
+                <w:sz w:val="20"/>
+                <w:szCs w:val="20"/>
+              </w:rPr>
+              <w:t>Objetivo Prueba:</w:t>
+            </w:r>
+          </w:p>
+        </w:tc>
+        <w:tc>
+          <w:tcPr>
+            <w:tcW w:w="6249" w:type="dxa"/>
+            <w:tcBorders>
+              <w:top w:val="single" w:sz="4" w:space="0" w:color="000000"/>
+              <w:left w:val="single" w:sz="4" w:space="0" w:color="000000"/>
+              <w:bottom w:val="single" w:sz="4" w:space="0" w:color="000000"/>
+              <w:right w:val="single" w:sz="4" w:space="0" w:color="000000"/>
+            </w:tcBorders>
+            <w:vAlign w:val="center"/>
+          </w:tcPr>
+          <w:p>
+            <w:pPr>
+              <w:snapToGrid w:val="0"/>
+              <w:jc w:val="left"/>
+              <w:rPr>
+                <w:rFonts w:asciiTheme="minorHAnsi" w:hAnsiTheme="minorHAnsi" w:cs="Arial"/>
+                <w:sz w:val="20"/>
+                <w:szCs w:val="20"/>
+              </w:rPr>
+            </w:pPr>
+            <w:r>
+              <w:rPr>
+                <w:rFonts w:asciiTheme="minorHAnsi" w:hAnsiTheme="minorHAnsi" w:cs="Arial"/>
+                <w:sz w:val="20"/>
+                <w:szCs w:val="20"/>
+              </w:rPr>
+              <w:t>Verificar la muestra de mensajes de error al ingresar una cadena de</w:t>
+            </w:r>
+            <w:r>
+              <w:rPr>
+                <w:rFonts w:asciiTheme="minorHAnsi" w:hAnsiTheme="minorHAnsi" w:cs="Arial"/>
+                <w:sz w:val="20"/>
+                <w:szCs w:val="20"/>
+              </w:rPr>
+              <w:t xml:space="preserve"> tipo alfabética o alfanumérica, o c</w:t>
+            </w:r>
+            <w:r>
+              <w:rPr>
+                <w:rFonts w:asciiTheme="minorHAnsi" w:hAnsiTheme="minorHAnsi" w:cs="Arial"/>
+                <w:sz w:val="20"/>
+                <w:szCs w:val="20"/>
+              </w:rPr>
+              <w:t xml:space="preserve">adena mayor a </w:t>
+            </w:r>
+            <w:r>
+              <w:rPr>
+                <w:rFonts w:asciiTheme="minorHAnsi" w:hAnsiTheme="minorHAnsi" w:cs="Arial"/>
+                <w:sz w:val="20"/>
+                <w:szCs w:val="20"/>
+              </w:rPr>
+              <w:t>3</w:t>
+            </w:r>
+            <w:r>
+              <w:rPr>
+                <w:rFonts w:asciiTheme="minorHAnsi" w:hAnsiTheme="minorHAnsi" w:cs="Arial"/>
+                <w:sz w:val="20"/>
+                <w:szCs w:val="20"/>
+              </w:rPr>
+              <w:t xml:space="preserve"> en el campo </w:t>
+            </w:r>
+            <w:r>
+              <w:rPr>
+                <w:rFonts w:asciiTheme="minorHAnsi" w:hAnsiTheme="minorHAnsi" w:cs="Arial"/>
+                <w:sz w:val="20"/>
+                <w:szCs w:val="20"/>
+              </w:rPr>
+              <w:t>ID Propietario</w:t>
+            </w:r>
+            <w:r>
+              <w:rPr>
+                <w:rFonts w:asciiTheme="minorHAnsi" w:hAnsiTheme="minorHAnsi" w:cs="Arial"/>
+                <w:sz w:val="20"/>
+                <w:szCs w:val="20"/>
+              </w:rPr>
+              <w:t>.</w:t>
+            </w:r>
+          </w:p>
+        </w:tc>
+      </w:tr>
+      <w:tr>
+        <w:trPr>
+          <w:trHeight w:val="397"/>
+          <w:jc w:val="center"/>
+        </w:trPr>
+        <w:tc>
+          <w:tcPr>
+            <w:tcW w:w="2350" w:type="dxa"/>
+            <w:tcBorders>
+              <w:top w:val="single" w:sz="4" w:space="0" w:color="000000"/>
+              <w:left w:val="single" w:sz="4" w:space="0" w:color="000000"/>
+              <w:bottom w:val="single" w:sz="4" w:space="0" w:color="000000"/>
+              <w:right w:val="nil"/>
+            </w:tcBorders>
+            <w:vAlign w:val="center"/>
+          </w:tcPr>
+          <w:p>
+            <w:pPr>
+              <w:snapToGrid w:val="0"/>
+              <w:jc w:val="left"/>
+              <w:rPr>
+                <w:rFonts w:asciiTheme="minorHAnsi" w:hAnsiTheme="minorHAnsi" w:cs="Arial"/>
+                <w:sz w:val="20"/>
+                <w:szCs w:val="20"/>
+              </w:rPr>
+            </w:pPr>
+            <w:r>
+              <w:rPr>
+                <w:rFonts w:asciiTheme="minorHAnsi" w:hAnsiTheme="minorHAnsi" w:cs="Arial"/>
+                <w:sz w:val="20"/>
+                <w:szCs w:val="20"/>
+              </w:rPr>
+              <w:t>Clases asociadas</w:t>
+            </w:r>
+          </w:p>
+        </w:tc>
+        <w:tc>
+          <w:tcPr>
+            <w:tcW w:w="6249" w:type="dxa"/>
+            <w:tcBorders>
+              <w:top w:val="single" w:sz="4" w:space="0" w:color="000000"/>
+              <w:left w:val="single" w:sz="4" w:space="0" w:color="000000"/>
+              <w:bottom w:val="single" w:sz="4" w:space="0" w:color="000000"/>
+              <w:right w:val="single" w:sz="4" w:space="0" w:color="000000"/>
+            </w:tcBorders>
+            <w:vAlign w:val="center"/>
+          </w:tcPr>
+          <w:p>
+            <w:pPr>
+              <w:snapToGrid w:val="0"/>
+              <w:jc w:val="left"/>
+              <w:rPr>
+                <w:rFonts w:asciiTheme="minorHAnsi" w:hAnsiTheme="minorHAnsi" w:cs="Arial"/>
+                <w:sz w:val="20"/>
+                <w:szCs w:val="20"/>
+              </w:rPr>
+            </w:pPr>
+            <w:r>
+              <w:rPr>
+                <w:rFonts w:asciiTheme="minorHAnsi" w:hAnsiTheme="minorHAnsi" w:cs="Arial"/>
+                <w:sz w:val="20"/>
+                <w:szCs w:val="20"/>
+              </w:rPr>
+              <w:t>Documento</w:t>
+            </w:r>
+          </w:p>
+        </w:tc>
+      </w:tr>
+      <w:tr>
+        <w:trPr>
+          <w:trHeight w:val="397"/>
+          <w:jc w:val="center"/>
+        </w:trPr>
+        <w:tc>
+          <w:tcPr>
+            <w:tcW w:w="2350" w:type="dxa"/>
+            <w:tcBorders>
+              <w:top w:val="single" w:sz="4" w:space="0" w:color="000000"/>
+              <w:left w:val="single" w:sz="4" w:space="0" w:color="000000"/>
+              <w:bottom w:val="single" w:sz="4" w:space="0" w:color="000000"/>
+              <w:right w:val="nil"/>
+            </w:tcBorders>
+            <w:vAlign w:val="center"/>
+          </w:tcPr>
+          <w:p>
+            <w:pPr>
+              <w:snapToGrid w:val="0"/>
+              <w:jc w:val="left"/>
+              <w:rPr>
+                <w:rFonts w:asciiTheme="minorHAnsi" w:hAnsiTheme="minorHAnsi" w:cs="Arial"/>
+                <w:sz w:val="20"/>
+                <w:szCs w:val="20"/>
+              </w:rPr>
+            </w:pPr>
+            <w:r>
+              <w:rPr>
+                <w:rFonts w:asciiTheme="minorHAnsi" w:hAnsiTheme="minorHAnsi" w:cs="Arial"/>
+                <w:sz w:val="20"/>
+                <w:szCs w:val="20"/>
+              </w:rPr>
+              <w:t>Precondición:</w:t>
+            </w:r>
+          </w:p>
+        </w:tc>
+        <w:tc>
+          <w:tcPr>
+            <w:tcW w:w="6249" w:type="dxa"/>
+            <w:tcBorders>
+              <w:top w:val="single" w:sz="4" w:space="0" w:color="000000"/>
+              <w:left w:val="single" w:sz="4" w:space="0" w:color="000000"/>
+              <w:bottom w:val="single" w:sz="4" w:space="0" w:color="000000"/>
+              <w:right w:val="single" w:sz="4" w:space="0" w:color="000000"/>
+            </w:tcBorders>
+            <w:vAlign w:val="center"/>
+          </w:tcPr>
+          <w:p>
+            <w:pPr>
+              <w:snapToGrid w:val="0"/>
+              <w:jc w:val="left"/>
+              <w:rPr>
+                <w:rFonts w:asciiTheme="minorHAnsi" w:hAnsiTheme="minorHAnsi" w:cs="Arial"/>
+                <w:sz w:val="20"/>
+                <w:szCs w:val="20"/>
+              </w:rPr>
+            </w:pPr>
+            <w:r>
+              <w:rPr>
+                <w:rFonts w:asciiTheme="minorHAnsi" w:hAnsiTheme="minorHAnsi" w:cs="Arial"/>
+                <w:sz w:val="20"/>
+                <w:szCs w:val="20"/>
+              </w:rPr>
+              <w:t>El usuario debe haber iniciado sesión.</w:t>
+            </w:r>
+          </w:p>
+        </w:tc>
+      </w:tr>
+      <w:tr>
+        <w:trPr>
+          <w:trHeight w:val="397"/>
+          <w:jc w:val="center"/>
+        </w:trPr>
+        <w:tc>
+          <w:tcPr>
+            <w:tcW w:w="2350" w:type="dxa"/>
+            <w:tcBorders>
+              <w:top w:val="single" w:sz="4" w:space="0" w:color="000000"/>
+              <w:left w:val="single" w:sz="4" w:space="0" w:color="000000"/>
+              <w:bottom w:val="single" w:sz="4" w:space="0" w:color="000000"/>
+              <w:right w:val="nil"/>
+            </w:tcBorders>
+            <w:vAlign w:val="center"/>
+          </w:tcPr>
+          <w:p>
+            <w:pPr>
+              <w:snapToGrid w:val="0"/>
+              <w:jc w:val="left"/>
+              <w:rPr>
+                <w:rFonts w:asciiTheme="minorHAnsi" w:hAnsiTheme="minorHAnsi" w:cs="Arial"/>
+                <w:sz w:val="20"/>
+                <w:szCs w:val="20"/>
+              </w:rPr>
+            </w:pPr>
+            <w:r>
+              <w:rPr>
+                <w:rFonts w:asciiTheme="minorHAnsi" w:hAnsiTheme="minorHAnsi" w:cs="Arial"/>
+                <w:sz w:val="20"/>
+                <w:szCs w:val="20"/>
+              </w:rPr>
+              <w:t>Descripción de la prueba:</w:t>
+            </w:r>
+          </w:p>
+        </w:tc>
+        <w:tc>
+          <w:tcPr>
+            <w:tcW w:w="6249" w:type="dxa"/>
+            <w:tcBorders>
+              <w:top w:val="single" w:sz="4" w:space="0" w:color="000000"/>
+              <w:left w:val="single" w:sz="4" w:space="0" w:color="000000"/>
+              <w:bottom w:val="single" w:sz="4" w:space="0" w:color="000000"/>
+              <w:right w:val="single" w:sz="4" w:space="0" w:color="000000"/>
+            </w:tcBorders>
+            <w:vAlign w:val="center"/>
+          </w:tcPr>
+          <w:p>
+            <w:pPr>
+              <w:snapToGrid w:val="0"/>
+              <w:jc w:val="left"/>
+              <w:rPr>
+                <w:rFonts w:asciiTheme="minorHAnsi" w:hAnsiTheme="minorHAnsi" w:cs="Arial"/>
+                <w:sz w:val="20"/>
+                <w:szCs w:val="20"/>
+              </w:rPr>
+            </w:pPr>
+            <w:r>
+              <w:rPr>
+                <w:rFonts w:asciiTheme="minorHAnsi" w:hAnsiTheme="minorHAnsi" w:cs="Arial"/>
+                <w:sz w:val="20"/>
+                <w:szCs w:val="20"/>
+              </w:rPr>
+              <w:t>ingresar una cadena de</w:t>
+            </w:r>
+            <w:r>
+              <w:rPr>
+                <w:rFonts w:asciiTheme="minorHAnsi" w:hAnsiTheme="minorHAnsi" w:cs="Arial"/>
+                <w:sz w:val="20"/>
+                <w:szCs w:val="20"/>
+              </w:rPr>
+              <w:t xml:space="preserve"> tipo alfabética o alfanumérica, o c</w:t>
+            </w:r>
+            <w:r>
+              <w:rPr>
+                <w:rFonts w:asciiTheme="minorHAnsi" w:hAnsiTheme="minorHAnsi" w:cs="Arial"/>
+                <w:sz w:val="20"/>
+                <w:szCs w:val="20"/>
+              </w:rPr>
+              <w:t xml:space="preserve">adena mayor a </w:t>
+            </w:r>
+            <w:r>
+              <w:rPr>
+                <w:rFonts w:asciiTheme="minorHAnsi" w:hAnsiTheme="minorHAnsi" w:cs="Arial"/>
+                <w:sz w:val="20"/>
+                <w:szCs w:val="20"/>
+              </w:rPr>
+              <w:t>3</w:t>
+            </w:r>
+            <w:r>
+              <w:rPr>
+                <w:rFonts w:asciiTheme="minorHAnsi" w:hAnsiTheme="minorHAnsi" w:cs="Arial"/>
+                <w:sz w:val="20"/>
+                <w:szCs w:val="20"/>
+              </w:rPr>
+              <w:t xml:space="preserve"> en el campo </w:t>
+            </w:r>
+            <w:r>
+              <w:rPr>
+                <w:rFonts w:asciiTheme="minorHAnsi" w:hAnsiTheme="minorHAnsi" w:cs="Arial"/>
+                <w:sz w:val="20"/>
+                <w:szCs w:val="20"/>
+              </w:rPr>
+              <w:t>ID Propietario</w:t>
+            </w:r>
+            <w:r>
+              <w:rPr>
+                <w:rFonts w:asciiTheme="minorHAnsi" w:hAnsiTheme="minorHAnsi" w:cs="Arial"/>
+                <w:sz w:val="20"/>
+                <w:szCs w:val="20"/>
+              </w:rPr>
+              <w:t>.</w:t>
+            </w:r>
+          </w:p>
+        </w:tc>
+      </w:tr>
+      <w:tr>
+        <w:trPr>
+          <w:trHeight w:val="397"/>
+          <w:jc w:val="center"/>
+        </w:trPr>
+        <w:tc>
+          <w:tcPr>
+            <w:tcW w:w="2350" w:type="dxa"/>
+            <w:tcBorders>
+              <w:top w:val="single" w:sz="4" w:space="0" w:color="000000"/>
+              <w:left w:val="single" w:sz="4" w:space="0" w:color="000000"/>
+              <w:bottom w:val="single" w:sz="4" w:space="0" w:color="000000"/>
+              <w:right w:val="nil"/>
+            </w:tcBorders>
+            <w:vAlign w:val="center"/>
+          </w:tcPr>
+          <w:p>
+            <w:pPr>
+              <w:snapToGrid w:val="0"/>
+              <w:jc w:val="left"/>
+              <w:rPr>
+                <w:rFonts w:ascii="Calibri" w:hAnsi="Calibri" w:cs="Arial"/>
+                <w:sz w:val="20"/>
+                <w:szCs w:val="20"/>
+              </w:rPr>
+            </w:pPr>
+            <w:r>
+              <w:rPr>
+                <w:rFonts w:ascii="Calibri" w:hAnsi="Calibri" w:cs="Arial"/>
+                <w:sz w:val="20"/>
+                <w:szCs w:val="20"/>
+              </w:rPr>
+              <w:t>Resultados Esperados:</w:t>
+            </w:r>
+          </w:p>
+        </w:tc>
+        <w:tc>
+          <w:tcPr>
+            <w:tcW w:w="6249" w:type="dxa"/>
+            <w:tcBorders>
+              <w:top w:val="single" w:sz="4" w:space="0" w:color="000000"/>
+              <w:left w:val="single" w:sz="4" w:space="0" w:color="000000"/>
+              <w:bottom w:val="single" w:sz="4" w:space="0" w:color="000000"/>
+              <w:right w:val="single" w:sz="4" w:space="0" w:color="000000"/>
+            </w:tcBorders>
+            <w:vAlign w:val="center"/>
+          </w:tcPr>
+          <w:p>
+            <w:pPr>
+              <w:snapToGrid w:val="0"/>
+              <w:jc w:val="left"/>
+              <w:rPr>
+                <w:rFonts w:ascii="Calibri" w:hAnsi="Calibri" w:cs="Arial"/>
+                <w:sz w:val="20"/>
+                <w:szCs w:val="20"/>
+              </w:rPr>
+            </w:pPr>
+            <w:r>
+              <w:rPr>
+                <w:rFonts w:ascii="Calibri" w:hAnsi="Calibri" w:cs="Arial"/>
+                <w:sz w:val="20"/>
+                <w:szCs w:val="20"/>
+              </w:rPr>
+              <w:t>Se muestra el mensaje</w:t>
+            </w:r>
+            <w:r>
+              <w:rPr>
+                <w:rFonts w:ascii="Calibri" w:hAnsi="Calibri" w:cs="Arial"/>
+                <w:sz w:val="20"/>
+                <w:szCs w:val="20"/>
+              </w:rPr>
+              <w:t xml:space="preserve"> “</w:t>
+            </w:r>
+            <w:r>
+              <w:rPr>
+                <w:rFonts w:ascii="Calibri" w:hAnsi="Calibri" w:cs="Arial"/>
+                <w:sz w:val="20"/>
+                <w:szCs w:val="20"/>
+              </w:rPr>
+              <w:t>El Id Propietario debe ser tipo numérico de hasta 3 dígitos”</w:t>
+            </w:r>
+            <w:r>
+              <w:rPr>
+                <w:rFonts w:ascii="Calibri" w:hAnsi="Calibri" w:cs="Arial"/>
+                <w:sz w:val="20"/>
+                <w:szCs w:val="20"/>
+              </w:rPr>
+              <w:t>.</w:t>
+            </w:r>
+          </w:p>
+        </w:tc>
+      </w:tr>
+    </w:tbl>
+    <w:p>
+      <w:pPr>
+        <w:rPr>
+          <w:lang w:eastAsia="ja-JP"/>
+        </w:rPr>
+      </w:pPr>
+    </w:p>
+    <w:p>
+      <w:pPr>
+        <w:rPr>
+          <w:lang w:val="es-ES_tradnl" w:eastAsia="ja-JP"/>
+        </w:rPr>
+      </w:pPr>
+    </w:p>
+    <w:p>
+      <w:pPr>
+        <w:pStyle w:val="Ttulo3"/>
+        <w:rPr>
+          <w:rFonts w:ascii="Calibri" w:hAnsi="Calibri" w:cs="Arial"/>
+          <w:sz w:val="20"/>
+          <w:szCs w:val="20"/>
+        </w:rPr>
+      </w:pPr>
       <w:r>
         <w:rPr>
           <w:rFonts w:ascii="Calibri" w:hAnsi="Calibri" w:cs="Arial"/>
@@ -19221,7 +21264,24 @@
                 <w:sz w:val="20"/>
                 <w:szCs w:val="20"/>
               </w:rPr>
-              <w:t>una categoría a la que pertenece el documento</w:t>
+              <w:t xml:space="preserve">una categoría a </w:t>
+            </w:r>
+            <w:r>
+              <w:rPr>
+                <w:rFonts w:ascii="Calibri" w:hAnsi="Calibri" w:cs="Arial"/>
+                <w:sz w:val="20"/>
+                <w:szCs w:val="20"/>
+              </w:rPr>
+              <w:lastRenderedPageBreak/>
+              <w:t>la que pertenece el documento</w:t>
+            </w:r>
+            <w:r>
+              <w:rPr>
+                <w:rFonts w:ascii="Calibri" w:hAnsi="Calibri" w:cs="Arial"/>
+                <w:sz w:val="20"/>
+                <w:szCs w:val="20"/>
+              </w:rPr>
+              <w:t xml:space="preserve"> y este asociada al usuario.</w:t>
             </w:r>
           </w:p>
         </w:tc>
@@ -19240,7 +21300,7 @@
               <w:widowControl w:val="0"/>
               <w:numPr>
                 <w:ilvl w:val="0"/>
-                <w:numId w:val="20"/>
+                <w:numId w:val="19"/>
               </w:numPr>
               <w:suppressAutoHyphens/>
               <w:spacing w:line="240" w:lineRule="atLeast"/>
@@ -19257,6 +21317,7 @@
                 <w:sz w:val="20"/>
                 <w:szCs w:val="20"/>
               </w:rPr>
+              <w:lastRenderedPageBreak/>
               <w:t>Campo Nulo (no selecciona</w:t>
             </w:r>
             <w:r>
@@ -19265,7 +21326,16 @@
                 <w:sz w:val="20"/>
                 <w:szCs w:val="20"/>
               </w:rPr>
-              <w:t xml:space="preserve"> ninguna categoría</w:t>
+              <w:t xml:space="preserve"> ninguna </w:t>
+            </w:r>
+            <w:r>
+              <w:rPr>
+                <w:rFonts w:ascii="Calibri" w:hAnsi="Calibri" w:cs="Arial"/>
+                <w:sz w:val="20"/>
+                <w:szCs w:val="20"/>
+              </w:rPr>
+              <w:lastRenderedPageBreak/>
+              <w:t>categoría</w:t>
             </w:r>
             <w:r>
               <w:rPr>
@@ -19320,7 +21390,8 @@
                 <w:sz w:val="20"/>
                 <w:szCs w:val="20"/>
               </w:rPr>
-              <w:t>Documento.txt</w:t>
+              <w:lastRenderedPageBreak/>
+              <w:t>Archivo</w:t>
             </w:r>
           </w:p>
         </w:tc>
@@ -19365,7 +21436,31 @@
                 <w:sz w:val="20"/>
                 <w:szCs w:val="20"/>
               </w:rPr>
-              <w:t xml:space="preserve"> documento .txt</w:t>
+              <w:t xml:space="preserve"> documento </w:t>
+            </w:r>
+            <w:r>
+              <w:rPr>
+                <w:rFonts w:ascii="Calibri" w:hAnsi="Calibri" w:cs="Arial"/>
+                <w:sz w:val="20"/>
+                <w:szCs w:val="20"/>
+              </w:rPr>
+              <w:t xml:space="preserve">de extensión </w:t>
+            </w:r>
+            <w:r>
+              <w:rPr>
+                <w:rFonts w:ascii="Calibri" w:hAnsi="Calibri" w:cs="Arial"/>
+                <w:sz w:val="20"/>
+                <w:szCs w:val="20"/>
+              </w:rPr>
+              <w:t>.txt</w:t>
+            </w:r>
+            <w:r>
+              <w:rPr>
+                <w:rFonts w:ascii="Calibri" w:hAnsi="Calibri" w:cs="Arial"/>
+                <w:sz w:val="20"/>
+                <w:szCs w:val="20"/>
+              </w:rPr>
+              <w:t xml:space="preserve"> o .doc</w:t>
             </w:r>
             <w:r>
               <w:rPr>
@@ -19427,10 +21522,1051 @@
               </w:rPr>
               <w:t>.txt</w:t>
             </w:r>
+            <w:r>
+              <w:rPr>
+                <w:rFonts w:ascii="Calibri" w:hAnsi="Calibri" w:cs="Arial"/>
+                <w:sz w:val="20"/>
+                <w:szCs w:val="20"/>
+              </w:rPr>
+              <w:t xml:space="preserve"> o .doc</w:t>
+            </w:r>
           </w:p>
         </w:tc>
       </w:tr>
     </w:tbl>
+    <w:p>
+      <w:pPr>
+        <w:rPr>
+          <w:lang w:val="es-ES_tradnl" w:eastAsia="ja-JP"/>
+        </w:rPr>
+      </w:pPr>
+    </w:p>
+    <w:p>
+      <w:pPr>
+        <w:rPr>
+          <w:lang w:val="es-ES_tradnl" w:eastAsia="ja-JP"/>
+        </w:rPr>
+      </w:pPr>
+    </w:p>
+    <w:p>
+      <w:pPr>
+        <w:rPr>
+          <w:lang w:val="es-ES_tradnl" w:eastAsia="ja-JP"/>
+        </w:rPr>
+      </w:pPr>
+    </w:p>
+    <w:p>
+      <w:pPr>
+        <w:rPr>
+          <w:lang w:val="es-ES_tradnl" w:eastAsia="ja-JP"/>
+        </w:rPr>
+      </w:pPr>
+    </w:p>
+    <w:tbl>
+      <w:tblPr>
+        <w:tblW w:w="0" w:type="auto"/>
+        <w:jc w:val="center"/>
+        <w:tblInd w:w="-116" w:type="dxa"/>
+        <w:tblLayout w:type="fixed"/>
+        <w:tblCellMar>
+          <w:left w:w="70" w:type="dxa"/>
+          <w:right w:w="70" w:type="dxa"/>
+        </w:tblCellMar>
+        <w:tblLook w:val="04A0"/>
+      </w:tblPr>
+      <w:tblGrid>
+        <w:gridCol w:w="2350"/>
+        <w:gridCol w:w="6249"/>
+      </w:tblGrid>
+      <w:tr>
+        <w:trPr>
+          <w:cantSplit/>
+          <w:trHeight w:val="397"/>
+          <w:jc w:val="center"/>
+        </w:trPr>
+        <w:tc>
+          <w:tcPr>
+            <w:tcW w:w="8599" w:type="dxa"/>
+            <w:gridSpan w:val="2"/>
+            <w:tcBorders>
+              <w:top w:val="single" w:sz="4" w:space="0" w:color="000000"/>
+              <w:left w:val="single" w:sz="4" w:space="0" w:color="000000"/>
+              <w:bottom w:val="single" w:sz="4" w:space="0" w:color="000000"/>
+              <w:right w:val="single" w:sz="4" w:space="0" w:color="000000"/>
+            </w:tcBorders>
+            <w:shd w:val="clear" w:color="auto" w:fill="808080"/>
+            <w:vAlign w:val="center"/>
+          </w:tcPr>
+          <w:p>
+            <w:pPr>
+              <w:snapToGrid w:val="0"/>
+              <w:jc w:val="left"/>
+              <w:rPr>
+                <w:rFonts w:asciiTheme="minorHAnsi" w:hAnsiTheme="minorHAnsi" w:cs="Arial"/>
+                <w:b/>
+                <w:color w:val="FFFFFF"/>
+                <w:sz w:val="20"/>
+                <w:szCs w:val="20"/>
+              </w:rPr>
+            </w:pPr>
+            <w:r>
+              <w:rPr>
+                <w:rFonts w:asciiTheme="minorHAnsi" w:hAnsiTheme="minorHAnsi" w:cs="Arial"/>
+                <w:b/>
+                <w:color w:val="FFFFFF"/>
+                <w:sz w:val="20"/>
+                <w:szCs w:val="20"/>
+              </w:rPr>
+              <w:t xml:space="preserve">Prueba </w:t>
+            </w:r>
+            <w:r>
+              <w:rPr>
+                <w:rFonts w:asciiTheme="minorHAnsi" w:hAnsiTheme="minorHAnsi" w:cs="Arial"/>
+                <w:b/>
+                <w:color w:val="FFFFFF"/>
+                <w:sz w:val="20"/>
+                <w:szCs w:val="20"/>
+              </w:rPr>
+              <w:t>1</w:t>
+            </w:r>
+          </w:p>
+        </w:tc>
+      </w:tr>
+      <w:tr>
+        <w:trPr>
+          <w:trHeight w:val="397"/>
+          <w:jc w:val="center"/>
+        </w:trPr>
+        <w:tc>
+          <w:tcPr>
+            <w:tcW w:w="2350" w:type="dxa"/>
+            <w:tcBorders>
+              <w:top w:val="single" w:sz="4" w:space="0" w:color="000000"/>
+              <w:left w:val="single" w:sz="4" w:space="0" w:color="000000"/>
+              <w:bottom w:val="single" w:sz="4" w:space="0" w:color="000000"/>
+              <w:right w:val="nil"/>
+            </w:tcBorders>
+            <w:vAlign w:val="center"/>
+          </w:tcPr>
+          <w:p>
+            <w:pPr>
+              <w:snapToGrid w:val="0"/>
+              <w:jc w:val="left"/>
+              <w:rPr>
+                <w:rFonts w:asciiTheme="minorHAnsi" w:hAnsiTheme="minorHAnsi" w:cs="Arial"/>
+                <w:sz w:val="20"/>
+                <w:szCs w:val="20"/>
+              </w:rPr>
+            </w:pPr>
+            <w:r>
+              <w:rPr>
+                <w:rFonts w:asciiTheme="minorHAnsi" w:hAnsiTheme="minorHAnsi" w:cs="Arial"/>
+                <w:sz w:val="20"/>
+                <w:szCs w:val="20"/>
+              </w:rPr>
+              <w:t>Objetivo Prueba:</w:t>
+            </w:r>
+          </w:p>
+        </w:tc>
+        <w:tc>
+          <w:tcPr>
+            <w:tcW w:w="6249" w:type="dxa"/>
+            <w:tcBorders>
+              <w:top w:val="single" w:sz="4" w:space="0" w:color="000000"/>
+              <w:left w:val="single" w:sz="4" w:space="0" w:color="000000"/>
+              <w:bottom w:val="single" w:sz="4" w:space="0" w:color="000000"/>
+              <w:right w:val="single" w:sz="4" w:space="0" w:color="000000"/>
+            </w:tcBorders>
+            <w:vAlign w:val="center"/>
+          </w:tcPr>
+          <w:p>
+            <w:pPr>
+              <w:snapToGrid w:val="0"/>
+              <w:jc w:val="left"/>
+              <w:rPr>
+                <w:rFonts w:asciiTheme="minorHAnsi" w:hAnsiTheme="minorHAnsi" w:cs="Arial"/>
+                <w:sz w:val="20"/>
+                <w:szCs w:val="20"/>
+              </w:rPr>
+            </w:pPr>
+            <w:r>
+              <w:rPr>
+                <w:rFonts w:asciiTheme="minorHAnsi" w:hAnsiTheme="minorHAnsi" w:cs="Arial"/>
+                <w:sz w:val="20"/>
+                <w:szCs w:val="20"/>
+              </w:rPr>
+              <w:t xml:space="preserve">Verificar la muestra de mensajes de error al ingresar una cadena de tipo </w:t>
+            </w:r>
+            <w:r>
+              <w:rPr>
+                <w:rFonts w:asciiTheme="minorHAnsi" w:hAnsiTheme="minorHAnsi" w:cs="Arial"/>
+                <w:sz w:val="20"/>
+                <w:szCs w:val="20"/>
+              </w:rPr>
+              <w:t>numérica o nula e</w:t>
+            </w:r>
+            <w:r>
+              <w:rPr>
+                <w:rFonts w:asciiTheme="minorHAnsi" w:hAnsiTheme="minorHAnsi" w:cs="Arial"/>
+                <w:sz w:val="20"/>
+                <w:szCs w:val="20"/>
+              </w:rPr>
+              <w:t xml:space="preserve">n el campo </w:t>
+            </w:r>
+            <w:r>
+              <w:rPr>
+                <w:rFonts w:asciiTheme="minorHAnsi" w:hAnsiTheme="minorHAnsi" w:cs="Arial"/>
+                <w:sz w:val="20"/>
+                <w:szCs w:val="20"/>
+              </w:rPr>
+              <w:t>Nombre de Documento.</w:t>
+            </w:r>
+          </w:p>
+        </w:tc>
+      </w:tr>
+      <w:tr>
+        <w:trPr>
+          <w:trHeight w:val="397"/>
+          <w:jc w:val="center"/>
+        </w:trPr>
+        <w:tc>
+          <w:tcPr>
+            <w:tcW w:w="2350" w:type="dxa"/>
+            <w:tcBorders>
+              <w:top w:val="single" w:sz="4" w:space="0" w:color="000000"/>
+              <w:left w:val="single" w:sz="4" w:space="0" w:color="000000"/>
+              <w:bottom w:val="single" w:sz="4" w:space="0" w:color="000000"/>
+              <w:right w:val="nil"/>
+            </w:tcBorders>
+            <w:vAlign w:val="center"/>
+          </w:tcPr>
+          <w:p>
+            <w:pPr>
+              <w:snapToGrid w:val="0"/>
+              <w:jc w:val="left"/>
+              <w:rPr>
+                <w:rFonts w:asciiTheme="minorHAnsi" w:hAnsiTheme="minorHAnsi" w:cs="Arial"/>
+                <w:sz w:val="20"/>
+                <w:szCs w:val="20"/>
+              </w:rPr>
+            </w:pPr>
+            <w:r>
+              <w:rPr>
+                <w:rFonts w:asciiTheme="minorHAnsi" w:hAnsiTheme="minorHAnsi" w:cs="Arial"/>
+                <w:sz w:val="20"/>
+                <w:szCs w:val="20"/>
+              </w:rPr>
+              <w:t>Clases asociadas</w:t>
+            </w:r>
+          </w:p>
+        </w:tc>
+        <w:tc>
+          <w:tcPr>
+            <w:tcW w:w="6249" w:type="dxa"/>
+            <w:tcBorders>
+              <w:top w:val="single" w:sz="4" w:space="0" w:color="000000"/>
+              <w:left w:val="single" w:sz="4" w:space="0" w:color="000000"/>
+              <w:bottom w:val="single" w:sz="4" w:space="0" w:color="000000"/>
+              <w:right w:val="single" w:sz="4" w:space="0" w:color="000000"/>
+            </w:tcBorders>
+            <w:vAlign w:val="center"/>
+          </w:tcPr>
+          <w:p>
+            <w:pPr>
+              <w:snapToGrid w:val="0"/>
+              <w:jc w:val="left"/>
+              <w:rPr>
+                <w:rFonts w:asciiTheme="minorHAnsi" w:hAnsiTheme="minorHAnsi" w:cs="Arial"/>
+                <w:sz w:val="20"/>
+                <w:szCs w:val="20"/>
+              </w:rPr>
+            </w:pPr>
+            <w:r>
+              <w:rPr>
+                <w:rFonts w:asciiTheme="minorHAnsi" w:hAnsiTheme="minorHAnsi" w:cs="Arial"/>
+                <w:sz w:val="20"/>
+                <w:szCs w:val="20"/>
+              </w:rPr>
+              <w:t>Documento</w:t>
+            </w:r>
+          </w:p>
+        </w:tc>
+      </w:tr>
+      <w:tr>
+        <w:trPr>
+          <w:trHeight w:val="397"/>
+          <w:jc w:val="center"/>
+        </w:trPr>
+        <w:tc>
+          <w:tcPr>
+            <w:tcW w:w="2350" w:type="dxa"/>
+            <w:tcBorders>
+              <w:top w:val="single" w:sz="4" w:space="0" w:color="000000"/>
+              <w:left w:val="single" w:sz="4" w:space="0" w:color="000000"/>
+              <w:bottom w:val="single" w:sz="4" w:space="0" w:color="000000"/>
+              <w:right w:val="nil"/>
+            </w:tcBorders>
+            <w:vAlign w:val="center"/>
+          </w:tcPr>
+          <w:p>
+            <w:pPr>
+              <w:snapToGrid w:val="0"/>
+              <w:jc w:val="left"/>
+              <w:rPr>
+                <w:rFonts w:asciiTheme="minorHAnsi" w:hAnsiTheme="minorHAnsi" w:cs="Arial"/>
+                <w:sz w:val="20"/>
+                <w:szCs w:val="20"/>
+              </w:rPr>
+            </w:pPr>
+            <w:r>
+              <w:rPr>
+                <w:rFonts w:asciiTheme="minorHAnsi" w:hAnsiTheme="minorHAnsi" w:cs="Arial"/>
+                <w:sz w:val="20"/>
+                <w:szCs w:val="20"/>
+              </w:rPr>
+              <w:t>Precondición:</w:t>
+            </w:r>
+          </w:p>
+        </w:tc>
+        <w:tc>
+          <w:tcPr>
+            <w:tcW w:w="6249" w:type="dxa"/>
+            <w:tcBorders>
+              <w:top w:val="single" w:sz="4" w:space="0" w:color="000000"/>
+              <w:left w:val="single" w:sz="4" w:space="0" w:color="000000"/>
+              <w:bottom w:val="single" w:sz="4" w:space="0" w:color="000000"/>
+              <w:right w:val="single" w:sz="4" w:space="0" w:color="000000"/>
+            </w:tcBorders>
+            <w:vAlign w:val="center"/>
+          </w:tcPr>
+          <w:p>
+            <w:pPr>
+              <w:snapToGrid w:val="0"/>
+              <w:jc w:val="left"/>
+              <w:rPr>
+                <w:rFonts w:asciiTheme="minorHAnsi" w:hAnsiTheme="minorHAnsi" w:cs="Arial"/>
+                <w:sz w:val="20"/>
+                <w:szCs w:val="20"/>
+              </w:rPr>
+            </w:pPr>
+            <w:r>
+              <w:rPr>
+                <w:rFonts w:asciiTheme="minorHAnsi" w:hAnsiTheme="minorHAnsi" w:cs="Arial"/>
+                <w:sz w:val="20"/>
+                <w:szCs w:val="20"/>
+              </w:rPr>
+              <w:t>El usuario debe haber iniciado sesión.</w:t>
+            </w:r>
+          </w:p>
+        </w:tc>
+      </w:tr>
+      <w:tr>
+        <w:trPr>
+          <w:trHeight w:val="397"/>
+          <w:jc w:val="center"/>
+        </w:trPr>
+        <w:tc>
+          <w:tcPr>
+            <w:tcW w:w="2350" w:type="dxa"/>
+            <w:tcBorders>
+              <w:top w:val="single" w:sz="4" w:space="0" w:color="000000"/>
+              <w:left w:val="single" w:sz="4" w:space="0" w:color="000000"/>
+              <w:bottom w:val="single" w:sz="4" w:space="0" w:color="000000"/>
+              <w:right w:val="nil"/>
+            </w:tcBorders>
+            <w:vAlign w:val="center"/>
+          </w:tcPr>
+          <w:p>
+            <w:pPr>
+              <w:snapToGrid w:val="0"/>
+              <w:jc w:val="left"/>
+              <w:rPr>
+                <w:rFonts w:asciiTheme="minorHAnsi" w:hAnsiTheme="minorHAnsi" w:cs="Arial"/>
+                <w:sz w:val="20"/>
+                <w:szCs w:val="20"/>
+              </w:rPr>
+            </w:pPr>
+            <w:r>
+              <w:rPr>
+                <w:rFonts w:asciiTheme="minorHAnsi" w:hAnsiTheme="minorHAnsi" w:cs="Arial"/>
+                <w:sz w:val="20"/>
+                <w:szCs w:val="20"/>
+              </w:rPr>
+              <w:t>Descripción de la prueba:</w:t>
+            </w:r>
+          </w:p>
+        </w:tc>
+        <w:tc>
+          <w:tcPr>
+            <w:tcW w:w="6249" w:type="dxa"/>
+            <w:tcBorders>
+              <w:top w:val="single" w:sz="4" w:space="0" w:color="000000"/>
+              <w:left w:val="single" w:sz="4" w:space="0" w:color="000000"/>
+              <w:bottom w:val="single" w:sz="4" w:space="0" w:color="000000"/>
+              <w:right w:val="single" w:sz="4" w:space="0" w:color="000000"/>
+            </w:tcBorders>
+            <w:vAlign w:val="center"/>
+          </w:tcPr>
+          <w:p>
+            <w:pPr>
+              <w:snapToGrid w:val="0"/>
+              <w:jc w:val="left"/>
+              <w:rPr>
+                <w:rFonts w:asciiTheme="minorHAnsi" w:hAnsiTheme="minorHAnsi" w:cs="Arial"/>
+                <w:sz w:val="20"/>
+                <w:szCs w:val="20"/>
+              </w:rPr>
+            </w:pPr>
+            <w:r>
+              <w:rPr>
+                <w:rFonts w:asciiTheme="minorHAnsi" w:hAnsiTheme="minorHAnsi" w:cs="Arial"/>
+                <w:sz w:val="20"/>
+                <w:szCs w:val="20"/>
+              </w:rPr>
+              <w:t>I</w:t>
+            </w:r>
+            <w:r>
+              <w:rPr>
+                <w:rFonts w:asciiTheme="minorHAnsi" w:hAnsiTheme="minorHAnsi" w:cs="Arial"/>
+                <w:sz w:val="20"/>
+                <w:szCs w:val="20"/>
+              </w:rPr>
+              <w:t xml:space="preserve">ngresar una cadena de tipo </w:t>
+            </w:r>
+            <w:r>
+              <w:rPr>
+                <w:rFonts w:asciiTheme="minorHAnsi" w:hAnsiTheme="minorHAnsi" w:cs="Arial"/>
+                <w:sz w:val="20"/>
+                <w:szCs w:val="20"/>
+              </w:rPr>
+              <w:t>numérica o nula e</w:t>
+            </w:r>
+            <w:r>
+              <w:rPr>
+                <w:rFonts w:asciiTheme="minorHAnsi" w:hAnsiTheme="minorHAnsi" w:cs="Arial"/>
+                <w:sz w:val="20"/>
+                <w:szCs w:val="20"/>
+              </w:rPr>
+              <w:t xml:space="preserve">n el campo </w:t>
+            </w:r>
+            <w:r>
+              <w:rPr>
+                <w:rFonts w:asciiTheme="minorHAnsi" w:hAnsiTheme="minorHAnsi" w:cs="Arial"/>
+                <w:sz w:val="20"/>
+                <w:szCs w:val="20"/>
+              </w:rPr>
+              <w:t>Nombre de Documento.</w:t>
+            </w:r>
+          </w:p>
+        </w:tc>
+      </w:tr>
+      <w:tr>
+        <w:trPr>
+          <w:trHeight w:val="397"/>
+          <w:jc w:val="center"/>
+        </w:trPr>
+        <w:tc>
+          <w:tcPr>
+            <w:tcW w:w="2350" w:type="dxa"/>
+            <w:tcBorders>
+              <w:top w:val="single" w:sz="4" w:space="0" w:color="000000"/>
+              <w:left w:val="single" w:sz="4" w:space="0" w:color="000000"/>
+              <w:bottom w:val="single" w:sz="4" w:space="0" w:color="000000"/>
+              <w:right w:val="nil"/>
+            </w:tcBorders>
+            <w:vAlign w:val="center"/>
+          </w:tcPr>
+          <w:p>
+            <w:pPr>
+              <w:snapToGrid w:val="0"/>
+              <w:jc w:val="left"/>
+              <w:rPr>
+                <w:rFonts w:ascii="Calibri" w:hAnsi="Calibri" w:cs="Arial"/>
+                <w:sz w:val="20"/>
+                <w:szCs w:val="20"/>
+              </w:rPr>
+            </w:pPr>
+            <w:r>
+              <w:rPr>
+                <w:rFonts w:ascii="Calibri" w:hAnsi="Calibri" w:cs="Arial"/>
+                <w:sz w:val="20"/>
+                <w:szCs w:val="20"/>
+              </w:rPr>
+              <w:t>Resultados Esperados:</w:t>
+            </w:r>
+          </w:p>
+        </w:tc>
+        <w:tc>
+          <w:tcPr>
+            <w:tcW w:w="6249" w:type="dxa"/>
+            <w:tcBorders>
+              <w:top w:val="single" w:sz="4" w:space="0" w:color="000000"/>
+              <w:left w:val="single" w:sz="4" w:space="0" w:color="000000"/>
+              <w:bottom w:val="single" w:sz="4" w:space="0" w:color="000000"/>
+              <w:right w:val="single" w:sz="4" w:space="0" w:color="000000"/>
+            </w:tcBorders>
+            <w:vAlign w:val="center"/>
+          </w:tcPr>
+          <w:p>
+            <w:pPr>
+              <w:snapToGrid w:val="0"/>
+              <w:jc w:val="left"/>
+              <w:rPr>
+                <w:rFonts w:ascii="Calibri" w:hAnsi="Calibri" w:cs="Arial"/>
+                <w:sz w:val="20"/>
+                <w:szCs w:val="20"/>
+              </w:rPr>
+            </w:pPr>
+            <w:r>
+              <w:rPr>
+                <w:rFonts w:ascii="Calibri" w:hAnsi="Calibri" w:cs="Arial"/>
+                <w:sz w:val="20"/>
+                <w:szCs w:val="20"/>
+              </w:rPr>
+              <w:t>Se muestra el mensaje</w:t>
+            </w:r>
+            <w:r>
+              <w:rPr>
+                <w:rFonts w:ascii="Calibri" w:hAnsi="Calibri" w:cs="Arial"/>
+                <w:sz w:val="20"/>
+                <w:szCs w:val="20"/>
+              </w:rPr>
+              <w:t xml:space="preserve"> “</w:t>
+            </w:r>
+            <w:r>
+              <w:rPr>
+                <w:rFonts w:ascii="Calibri" w:hAnsi="Calibri" w:cs="Arial"/>
+                <w:sz w:val="20"/>
+                <w:szCs w:val="20"/>
+              </w:rPr>
+              <w:t>El Documento</w:t>
+            </w:r>
+            <w:r>
+              <w:rPr>
+                <w:rFonts w:ascii="Calibri" w:hAnsi="Calibri" w:cs="Arial"/>
+                <w:sz w:val="20"/>
+                <w:szCs w:val="20"/>
+              </w:rPr>
+              <w:t xml:space="preserve"> debe tener un Nombre</w:t>
+            </w:r>
+            <w:r>
+              <w:rPr>
+                <w:rFonts w:ascii="Calibri" w:hAnsi="Calibri" w:cs="Arial"/>
+                <w:sz w:val="20"/>
+                <w:szCs w:val="20"/>
+              </w:rPr>
+              <w:t>”</w:t>
+            </w:r>
+            <w:r>
+              <w:rPr>
+                <w:rFonts w:ascii="Calibri" w:hAnsi="Calibri" w:cs="Arial"/>
+                <w:sz w:val="20"/>
+                <w:szCs w:val="20"/>
+              </w:rPr>
+              <w:t>.</w:t>
+            </w:r>
+          </w:p>
+        </w:tc>
+      </w:tr>
+    </w:tbl>
+    <w:p>
+      <w:pPr>
+        <w:rPr>
+          <w:rFonts w:asciiTheme="minorHAnsi" w:hAnsiTheme="minorHAnsi"/>
+          <w:lang w:eastAsia="ja-JP"/>
+        </w:rPr>
+      </w:pPr>
+    </w:p>
+    <w:tbl>
+      <w:tblPr>
+        <w:tblW w:w="0" w:type="auto"/>
+        <w:jc w:val="center"/>
+        <w:tblInd w:w="-116" w:type="dxa"/>
+        <w:tblLayout w:type="fixed"/>
+        <w:tblCellMar>
+          <w:left w:w="70" w:type="dxa"/>
+          <w:right w:w="70" w:type="dxa"/>
+        </w:tblCellMar>
+        <w:tblLook w:val="04A0"/>
+      </w:tblPr>
+      <w:tblGrid>
+        <w:gridCol w:w="2350"/>
+        <w:gridCol w:w="6249"/>
+      </w:tblGrid>
+      <w:tr>
+        <w:trPr>
+          <w:cantSplit/>
+          <w:trHeight w:val="397"/>
+          <w:jc w:val="center"/>
+        </w:trPr>
+        <w:tc>
+          <w:tcPr>
+            <w:tcW w:w="8599" w:type="dxa"/>
+            <w:gridSpan w:val="2"/>
+            <w:tcBorders>
+              <w:top w:val="single" w:sz="4" w:space="0" w:color="000000"/>
+              <w:left w:val="single" w:sz="4" w:space="0" w:color="000000"/>
+              <w:bottom w:val="single" w:sz="4" w:space="0" w:color="000000"/>
+              <w:right w:val="single" w:sz="4" w:space="0" w:color="000000"/>
+            </w:tcBorders>
+            <w:shd w:val="clear" w:color="auto" w:fill="808080"/>
+            <w:vAlign w:val="center"/>
+          </w:tcPr>
+          <w:p>
+            <w:pPr>
+              <w:snapToGrid w:val="0"/>
+              <w:jc w:val="left"/>
+              <w:rPr>
+                <w:rFonts w:asciiTheme="minorHAnsi" w:hAnsiTheme="minorHAnsi" w:cs="Arial"/>
+                <w:b/>
+                <w:color w:val="FFFFFF"/>
+                <w:sz w:val="20"/>
+                <w:szCs w:val="20"/>
+              </w:rPr>
+            </w:pPr>
+            <w:r>
+              <w:rPr>
+                <w:rFonts w:asciiTheme="minorHAnsi" w:hAnsiTheme="minorHAnsi" w:cs="Arial"/>
+                <w:b/>
+                <w:color w:val="FFFFFF"/>
+                <w:sz w:val="20"/>
+                <w:szCs w:val="20"/>
+              </w:rPr>
+              <w:t xml:space="preserve">Prueba </w:t>
+            </w:r>
+            <w:r>
+              <w:rPr>
+                <w:rFonts w:asciiTheme="minorHAnsi" w:hAnsiTheme="minorHAnsi" w:cs="Arial"/>
+                <w:b/>
+                <w:color w:val="FFFFFF"/>
+                <w:sz w:val="20"/>
+                <w:szCs w:val="20"/>
+              </w:rPr>
+              <w:t>2</w:t>
+            </w:r>
+          </w:p>
+        </w:tc>
+      </w:tr>
+      <w:tr>
+        <w:trPr>
+          <w:trHeight w:val="397"/>
+          <w:jc w:val="center"/>
+        </w:trPr>
+        <w:tc>
+          <w:tcPr>
+            <w:tcW w:w="2350" w:type="dxa"/>
+            <w:tcBorders>
+              <w:top w:val="single" w:sz="4" w:space="0" w:color="000000"/>
+              <w:left w:val="single" w:sz="4" w:space="0" w:color="000000"/>
+              <w:bottom w:val="single" w:sz="4" w:space="0" w:color="000000"/>
+              <w:right w:val="nil"/>
+            </w:tcBorders>
+            <w:vAlign w:val="center"/>
+          </w:tcPr>
+          <w:p>
+            <w:pPr>
+              <w:snapToGrid w:val="0"/>
+              <w:jc w:val="left"/>
+              <w:rPr>
+                <w:rFonts w:asciiTheme="minorHAnsi" w:hAnsiTheme="minorHAnsi" w:cs="Arial"/>
+                <w:sz w:val="20"/>
+                <w:szCs w:val="20"/>
+              </w:rPr>
+            </w:pPr>
+            <w:r>
+              <w:rPr>
+                <w:rFonts w:asciiTheme="minorHAnsi" w:hAnsiTheme="minorHAnsi" w:cs="Arial"/>
+                <w:sz w:val="20"/>
+                <w:szCs w:val="20"/>
+              </w:rPr>
+              <w:t>Objetivo Prueba:</w:t>
+            </w:r>
+          </w:p>
+        </w:tc>
+        <w:tc>
+          <w:tcPr>
+            <w:tcW w:w="6249" w:type="dxa"/>
+            <w:tcBorders>
+              <w:top w:val="single" w:sz="4" w:space="0" w:color="000000"/>
+              <w:left w:val="single" w:sz="4" w:space="0" w:color="000000"/>
+              <w:bottom w:val="single" w:sz="4" w:space="0" w:color="000000"/>
+              <w:right w:val="single" w:sz="4" w:space="0" w:color="000000"/>
+            </w:tcBorders>
+            <w:vAlign w:val="center"/>
+          </w:tcPr>
+          <w:p>
+            <w:pPr>
+              <w:snapToGrid w:val="0"/>
+              <w:jc w:val="left"/>
+              <w:rPr>
+                <w:rFonts w:asciiTheme="minorHAnsi" w:hAnsiTheme="minorHAnsi" w:cs="Arial"/>
+                <w:sz w:val="20"/>
+                <w:szCs w:val="20"/>
+              </w:rPr>
+            </w:pPr>
+            <w:r>
+              <w:rPr>
+                <w:rFonts w:asciiTheme="minorHAnsi" w:hAnsiTheme="minorHAnsi" w:cs="Arial"/>
+                <w:sz w:val="20"/>
+                <w:szCs w:val="20"/>
+              </w:rPr>
+              <w:t>Verificar la muestra de mensajes de error al ingresar un</w:t>
+            </w:r>
+            <w:r>
+              <w:rPr>
+                <w:rFonts w:asciiTheme="minorHAnsi" w:hAnsiTheme="minorHAnsi" w:cs="Arial"/>
+                <w:sz w:val="20"/>
+                <w:szCs w:val="20"/>
+              </w:rPr>
+              <w:t xml:space="preserve"> documento de extensión diferente a .txt y .doc  </w:t>
+            </w:r>
+            <w:r>
+              <w:rPr>
+                <w:rFonts w:asciiTheme="minorHAnsi" w:hAnsiTheme="minorHAnsi" w:cs="Arial"/>
+                <w:sz w:val="20"/>
+                <w:szCs w:val="20"/>
+              </w:rPr>
+              <w:t xml:space="preserve">en el campo </w:t>
+            </w:r>
+            <w:r>
+              <w:rPr>
+                <w:rFonts w:asciiTheme="minorHAnsi" w:hAnsiTheme="minorHAnsi" w:cs="Arial"/>
+                <w:sz w:val="20"/>
+                <w:szCs w:val="20"/>
+              </w:rPr>
+              <w:t>correspondiente para subir el archivo.</w:t>
+            </w:r>
+          </w:p>
+        </w:tc>
+      </w:tr>
+      <w:tr>
+        <w:trPr>
+          <w:trHeight w:val="397"/>
+          <w:jc w:val="center"/>
+        </w:trPr>
+        <w:tc>
+          <w:tcPr>
+            <w:tcW w:w="2350" w:type="dxa"/>
+            <w:tcBorders>
+              <w:top w:val="single" w:sz="4" w:space="0" w:color="000000"/>
+              <w:left w:val="single" w:sz="4" w:space="0" w:color="000000"/>
+              <w:bottom w:val="single" w:sz="4" w:space="0" w:color="000000"/>
+              <w:right w:val="nil"/>
+            </w:tcBorders>
+            <w:vAlign w:val="center"/>
+          </w:tcPr>
+          <w:p>
+            <w:pPr>
+              <w:snapToGrid w:val="0"/>
+              <w:jc w:val="left"/>
+              <w:rPr>
+                <w:rFonts w:asciiTheme="minorHAnsi" w:hAnsiTheme="minorHAnsi" w:cs="Arial"/>
+                <w:sz w:val="20"/>
+                <w:szCs w:val="20"/>
+              </w:rPr>
+            </w:pPr>
+            <w:r>
+              <w:rPr>
+                <w:rFonts w:asciiTheme="minorHAnsi" w:hAnsiTheme="minorHAnsi" w:cs="Arial"/>
+                <w:sz w:val="20"/>
+                <w:szCs w:val="20"/>
+              </w:rPr>
+              <w:t>Clases asociadas</w:t>
+            </w:r>
+          </w:p>
+        </w:tc>
+        <w:tc>
+          <w:tcPr>
+            <w:tcW w:w="6249" w:type="dxa"/>
+            <w:tcBorders>
+              <w:top w:val="single" w:sz="4" w:space="0" w:color="000000"/>
+              <w:left w:val="single" w:sz="4" w:space="0" w:color="000000"/>
+              <w:bottom w:val="single" w:sz="4" w:space="0" w:color="000000"/>
+              <w:right w:val="single" w:sz="4" w:space="0" w:color="000000"/>
+            </w:tcBorders>
+            <w:vAlign w:val="center"/>
+          </w:tcPr>
+          <w:p>
+            <w:pPr>
+              <w:snapToGrid w:val="0"/>
+              <w:jc w:val="left"/>
+              <w:rPr>
+                <w:rFonts w:asciiTheme="minorHAnsi" w:hAnsiTheme="minorHAnsi" w:cs="Arial"/>
+                <w:sz w:val="20"/>
+                <w:szCs w:val="20"/>
+              </w:rPr>
+            </w:pPr>
+            <w:r>
+              <w:rPr>
+                <w:rFonts w:asciiTheme="minorHAnsi" w:hAnsiTheme="minorHAnsi" w:cs="Arial"/>
+                <w:sz w:val="20"/>
+                <w:szCs w:val="20"/>
+              </w:rPr>
+              <w:t>Documento</w:t>
+            </w:r>
+          </w:p>
+        </w:tc>
+      </w:tr>
+      <w:tr>
+        <w:trPr>
+          <w:trHeight w:val="397"/>
+          <w:jc w:val="center"/>
+        </w:trPr>
+        <w:tc>
+          <w:tcPr>
+            <w:tcW w:w="2350" w:type="dxa"/>
+            <w:tcBorders>
+              <w:top w:val="single" w:sz="4" w:space="0" w:color="000000"/>
+              <w:left w:val="single" w:sz="4" w:space="0" w:color="000000"/>
+              <w:bottom w:val="single" w:sz="4" w:space="0" w:color="000000"/>
+              <w:right w:val="nil"/>
+            </w:tcBorders>
+            <w:vAlign w:val="center"/>
+          </w:tcPr>
+          <w:p>
+            <w:pPr>
+              <w:snapToGrid w:val="0"/>
+              <w:jc w:val="left"/>
+              <w:rPr>
+                <w:rFonts w:asciiTheme="minorHAnsi" w:hAnsiTheme="minorHAnsi" w:cs="Arial"/>
+                <w:sz w:val="20"/>
+                <w:szCs w:val="20"/>
+              </w:rPr>
+            </w:pPr>
+            <w:r>
+              <w:rPr>
+                <w:rFonts w:asciiTheme="minorHAnsi" w:hAnsiTheme="minorHAnsi" w:cs="Arial"/>
+                <w:sz w:val="20"/>
+                <w:szCs w:val="20"/>
+              </w:rPr>
+              <w:t>Precondición:</w:t>
+            </w:r>
+          </w:p>
+        </w:tc>
+        <w:tc>
+          <w:tcPr>
+            <w:tcW w:w="6249" w:type="dxa"/>
+            <w:tcBorders>
+              <w:top w:val="single" w:sz="4" w:space="0" w:color="000000"/>
+              <w:left w:val="single" w:sz="4" w:space="0" w:color="000000"/>
+              <w:bottom w:val="single" w:sz="4" w:space="0" w:color="000000"/>
+              <w:right w:val="single" w:sz="4" w:space="0" w:color="000000"/>
+            </w:tcBorders>
+            <w:vAlign w:val="center"/>
+          </w:tcPr>
+          <w:p>
+            <w:pPr>
+              <w:snapToGrid w:val="0"/>
+              <w:jc w:val="left"/>
+              <w:rPr>
+                <w:rFonts w:asciiTheme="minorHAnsi" w:hAnsiTheme="minorHAnsi" w:cs="Arial"/>
+                <w:sz w:val="20"/>
+                <w:szCs w:val="20"/>
+              </w:rPr>
+            </w:pPr>
+            <w:r>
+              <w:rPr>
+                <w:rFonts w:asciiTheme="minorHAnsi" w:hAnsiTheme="minorHAnsi" w:cs="Arial"/>
+                <w:sz w:val="20"/>
+                <w:szCs w:val="20"/>
+              </w:rPr>
+              <w:t>El usuario debe haber iniciado sesión.</w:t>
+            </w:r>
+          </w:p>
+        </w:tc>
+      </w:tr>
+      <w:tr>
+        <w:trPr>
+          <w:trHeight w:val="397"/>
+          <w:jc w:val="center"/>
+        </w:trPr>
+        <w:tc>
+          <w:tcPr>
+            <w:tcW w:w="2350" w:type="dxa"/>
+            <w:tcBorders>
+              <w:top w:val="single" w:sz="4" w:space="0" w:color="000000"/>
+              <w:left w:val="single" w:sz="4" w:space="0" w:color="000000"/>
+              <w:bottom w:val="single" w:sz="4" w:space="0" w:color="000000"/>
+              <w:right w:val="nil"/>
+            </w:tcBorders>
+            <w:vAlign w:val="center"/>
+          </w:tcPr>
+          <w:p>
+            <w:pPr>
+              <w:snapToGrid w:val="0"/>
+              <w:jc w:val="left"/>
+              <w:rPr>
+                <w:rFonts w:asciiTheme="minorHAnsi" w:hAnsiTheme="minorHAnsi" w:cs="Arial"/>
+                <w:sz w:val="20"/>
+                <w:szCs w:val="20"/>
+              </w:rPr>
+            </w:pPr>
+            <w:r>
+              <w:rPr>
+                <w:rFonts w:asciiTheme="minorHAnsi" w:hAnsiTheme="minorHAnsi" w:cs="Arial"/>
+                <w:sz w:val="20"/>
+                <w:szCs w:val="20"/>
+              </w:rPr>
+              <w:t>Descripción de la prueba:</w:t>
+            </w:r>
+          </w:p>
+        </w:tc>
+        <w:tc>
+          <w:tcPr>
+            <w:tcW w:w="6249" w:type="dxa"/>
+            <w:tcBorders>
+              <w:top w:val="single" w:sz="4" w:space="0" w:color="000000"/>
+              <w:left w:val="single" w:sz="4" w:space="0" w:color="000000"/>
+              <w:bottom w:val="single" w:sz="4" w:space="0" w:color="000000"/>
+              <w:right w:val="single" w:sz="4" w:space="0" w:color="000000"/>
+            </w:tcBorders>
+            <w:vAlign w:val="center"/>
+          </w:tcPr>
+          <w:p>
+            <w:pPr>
+              <w:snapToGrid w:val="0"/>
+              <w:jc w:val="left"/>
+              <w:rPr>
+                <w:rFonts w:asciiTheme="minorHAnsi" w:hAnsiTheme="minorHAnsi" w:cs="Arial"/>
+                <w:sz w:val="20"/>
+                <w:szCs w:val="20"/>
+              </w:rPr>
+            </w:pPr>
+            <w:r>
+              <w:rPr>
+                <w:rFonts w:asciiTheme="minorHAnsi" w:hAnsiTheme="minorHAnsi" w:cs="Arial"/>
+                <w:sz w:val="20"/>
+                <w:szCs w:val="20"/>
+              </w:rPr>
+              <w:t>I</w:t>
+            </w:r>
+            <w:r>
+              <w:rPr>
+                <w:rFonts w:asciiTheme="minorHAnsi" w:hAnsiTheme="minorHAnsi" w:cs="Arial"/>
+                <w:sz w:val="20"/>
+                <w:szCs w:val="20"/>
+              </w:rPr>
+              <w:t>ngresar un</w:t>
+            </w:r>
+            <w:r>
+              <w:rPr>
+                <w:rFonts w:asciiTheme="minorHAnsi" w:hAnsiTheme="minorHAnsi" w:cs="Arial"/>
+                <w:sz w:val="20"/>
+                <w:szCs w:val="20"/>
+              </w:rPr>
+              <w:t xml:space="preserve"> documento de extensión diferente a .txt y .doc  </w:t>
+            </w:r>
+            <w:r>
+              <w:rPr>
+                <w:rFonts w:asciiTheme="minorHAnsi" w:hAnsiTheme="minorHAnsi" w:cs="Arial"/>
+                <w:sz w:val="20"/>
+                <w:szCs w:val="20"/>
+              </w:rPr>
+              <w:t xml:space="preserve">en el campo </w:t>
+            </w:r>
+            <w:r>
+              <w:rPr>
+                <w:rFonts w:asciiTheme="minorHAnsi" w:hAnsiTheme="minorHAnsi" w:cs="Arial"/>
+                <w:sz w:val="20"/>
+                <w:szCs w:val="20"/>
+              </w:rPr>
+              <w:t>correspondiente para subir el archivo.</w:t>
+            </w:r>
+          </w:p>
+        </w:tc>
+      </w:tr>
+      <w:tr>
+        <w:trPr>
+          <w:trHeight w:val="397"/>
+          <w:jc w:val="center"/>
+        </w:trPr>
+        <w:tc>
+          <w:tcPr>
+            <w:tcW w:w="2350" w:type="dxa"/>
+            <w:tcBorders>
+              <w:top w:val="single" w:sz="4" w:space="0" w:color="000000"/>
+              <w:left w:val="single" w:sz="4" w:space="0" w:color="000000"/>
+              <w:bottom w:val="single" w:sz="4" w:space="0" w:color="000000"/>
+              <w:right w:val="nil"/>
+            </w:tcBorders>
+            <w:vAlign w:val="center"/>
+          </w:tcPr>
+          <w:p>
+            <w:pPr>
+              <w:snapToGrid w:val="0"/>
+              <w:jc w:val="left"/>
+              <w:rPr>
+                <w:rFonts w:ascii="Calibri" w:hAnsi="Calibri" w:cs="Arial"/>
+                <w:sz w:val="20"/>
+                <w:szCs w:val="20"/>
+              </w:rPr>
+            </w:pPr>
+            <w:r>
+              <w:rPr>
+                <w:rFonts w:ascii="Calibri" w:hAnsi="Calibri" w:cs="Arial"/>
+                <w:sz w:val="20"/>
+                <w:szCs w:val="20"/>
+              </w:rPr>
+              <w:t>Resultados Esperados:</w:t>
+            </w:r>
+          </w:p>
+        </w:tc>
+        <w:tc>
+          <w:tcPr>
+            <w:tcW w:w="6249" w:type="dxa"/>
+            <w:tcBorders>
+              <w:top w:val="single" w:sz="4" w:space="0" w:color="000000"/>
+              <w:left w:val="single" w:sz="4" w:space="0" w:color="000000"/>
+              <w:bottom w:val="single" w:sz="4" w:space="0" w:color="000000"/>
+              <w:right w:val="single" w:sz="4" w:space="0" w:color="000000"/>
+            </w:tcBorders>
+            <w:vAlign w:val="center"/>
+          </w:tcPr>
+          <w:p>
+            <w:pPr>
+              <w:snapToGrid w:val="0"/>
+              <w:jc w:val="left"/>
+              <w:rPr>
+                <w:rFonts w:ascii="Calibri" w:hAnsi="Calibri" w:cs="Arial"/>
+                <w:sz w:val="20"/>
+                <w:szCs w:val="20"/>
+              </w:rPr>
+            </w:pPr>
+            <w:r>
+              <w:rPr>
+                <w:rFonts w:ascii="Calibri" w:hAnsi="Calibri" w:cs="Arial"/>
+                <w:sz w:val="20"/>
+                <w:szCs w:val="20"/>
+              </w:rPr>
+              <w:t>Se muestra el mensaje</w:t>
+            </w:r>
+            <w:r>
+              <w:rPr>
+                <w:rFonts w:ascii="Calibri" w:hAnsi="Calibri" w:cs="Arial"/>
+                <w:sz w:val="20"/>
+                <w:szCs w:val="20"/>
+              </w:rPr>
+              <w:t xml:space="preserve"> “</w:t>
+            </w:r>
+            <w:r>
+              <w:rPr>
+                <w:rFonts w:ascii="Calibri" w:hAnsi="Calibri" w:cs="Arial"/>
+                <w:sz w:val="20"/>
+                <w:szCs w:val="20"/>
+              </w:rPr>
+              <w:t>Extensión de documento no permitida, solo se admiten extensiones .txt y .doc”.</w:t>
+            </w:r>
+          </w:p>
+        </w:tc>
+      </w:tr>
+    </w:tbl>
+    <w:p>
+      <w:pPr>
+        <w:rPr>
+          <w:lang w:eastAsia="ja-JP"/>
+        </w:rPr>
+      </w:pPr>
+    </w:p>
     <w:p>
       <w:pPr>
         <w:rPr>
@@ -19733,6 +22869,139 @@
                 <w:szCs w:val="20"/>
               </w:rPr>
               <w:t>Cadena Numérica.</w:t>
+            </w:r>
+          </w:p>
+        </w:tc>
+      </w:tr>
+      <w:tr>
+        <w:trPr>
+          <w:jc w:val="center"/>
+        </w:trPr>
+        <w:tc>
+          <w:tcPr>
+            <w:tcW w:w="2235" w:type="dxa"/>
+            <w:tcBorders>
+              <w:top w:val="single" w:sz="4" w:space="0" w:color="000000"/>
+              <w:left w:val="single" w:sz="4" w:space="0" w:color="000000"/>
+              <w:bottom w:val="single" w:sz="4" w:space="0" w:color="000000"/>
+              <w:right w:val="nil"/>
+            </w:tcBorders>
+          </w:tcPr>
+          <w:p>
+            <w:pPr>
+              <w:snapToGrid w:val="0"/>
+              <w:jc w:val="left"/>
+              <w:rPr>
+                <w:rFonts w:ascii="Calibri" w:hAnsi="Calibri" w:cs="Arial"/>
+                <w:sz w:val="20"/>
+                <w:szCs w:val="20"/>
+              </w:rPr>
+            </w:pPr>
+            <w:r>
+              <w:rPr>
+                <w:rFonts w:ascii="Calibri" w:hAnsi="Calibri" w:cs="Arial"/>
+                <w:sz w:val="20"/>
+                <w:szCs w:val="20"/>
+              </w:rPr>
+              <w:t>Descripción de la Categoría</w:t>
+            </w:r>
+          </w:p>
+        </w:tc>
+        <w:tc>
+          <w:tcPr>
+            <w:tcW w:w="2918" w:type="dxa"/>
+            <w:tcBorders>
+              <w:top w:val="single" w:sz="4" w:space="0" w:color="000000"/>
+              <w:left w:val="single" w:sz="4" w:space="0" w:color="000000"/>
+              <w:bottom w:val="single" w:sz="4" w:space="0" w:color="000000"/>
+              <w:right w:val="nil"/>
+            </w:tcBorders>
+          </w:tcPr>
+          <w:p>
+            <w:pPr>
+              <w:widowControl w:val="0"/>
+              <w:numPr>
+                <w:ilvl w:val="0"/>
+                <w:numId w:val="8"/>
+              </w:numPr>
+              <w:suppressAutoHyphens/>
+              <w:snapToGrid w:val="0"/>
+              <w:spacing w:line="240" w:lineRule="atLeast"/>
+              <w:jc w:val="left"/>
+              <w:rPr>
+                <w:rFonts w:ascii="Calibri" w:hAnsi="Calibri" w:cs="Arial"/>
+                <w:sz w:val="20"/>
+                <w:szCs w:val="20"/>
+              </w:rPr>
+            </w:pPr>
+            <w:r>
+              <w:rPr>
+                <w:rFonts w:ascii="Calibri" w:hAnsi="Calibri" w:cs="Arial"/>
+                <w:sz w:val="20"/>
+                <w:szCs w:val="20"/>
+              </w:rPr>
+              <w:t>Cadena Alfanumérica</w:t>
+            </w:r>
+          </w:p>
+        </w:tc>
+        <w:tc>
+          <w:tcPr>
+            <w:tcW w:w="3501" w:type="dxa"/>
+            <w:tcBorders>
+              <w:top w:val="single" w:sz="4" w:space="0" w:color="000000"/>
+              <w:left w:val="single" w:sz="4" w:space="0" w:color="000000"/>
+              <w:bottom w:val="single" w:sz="4" w:space="0" w:color="000000"/>
+              <w:right w:val="single" w:sz="4" w:space="0" w:color="000000"/>
+            </w:tcBorders>
+          </w:tcPr>
+          <w:p>
+            <w:pPr>
+              <w:widowControl w:val="0"/>
+              <w:numPr>
+                <w:ilvl w:val="0"/>
+                <w:numId w:val="16"/>
+              </w:numPr>
+              <w:suppressAutoHyphens/>
+              <w:spacing w:line="240" w:lineRule="atLeast"/>
+              <w:jc w:val="left"/>
+              <w:rPr>
+                <w:rFonts w:ascii="Calibri" w:hAnsi="Calibri" w:cs="Arial"/>
+                <w:sz w:val="20"/>
+                <w:szCs w:val="20"/>
+              </w:rPr>
+            </w:pPr>
+            <w:r>
+              <w:rPr>
+                <w:rFonts w:ascii="Calibri" w:hAnsi="Calibri" w:cs="Arial"/>
+                <w:sz w:val="20"/>
+                <w:szCs w:val="20"/>
+              </w:rPr>
+              <w:t>Campo Nulo</w:t>
+            </w:r>
+          </w:p>
+          <w:p>
+            <w:pPr>
+              <w:widowControl w:val="0"/>
+              <w:numPr>
+                <w:ilvl w:val="0"/>
+                <w:numId w:val="16"/>
+              </w:numPr>
+              <w:suppressAutoHyphens/>
+              <w:spacing w:line="240" w:lineRule="atLeast"/>
+              <w:jc w:val="left"/>
+              <w:rPr>
+                <w:rFonts w:ascii="Calibri" w:hAnsi="Calibri" w:cs="Arial"/>
+                <w:sz w:val="20"/>
+                <w:szCs w:val="20"/>
+              </w:rPr>
+            </w:pPr>
+            <w:r>
+              <w:rPr>
+                <w:rFonts w:ascii="Calibri" w:hAnsi="Calibri" w:cs="Arial"/>
+                <w:sz w:val="20"/>
+                <w:szCs w:val="20"/>
+              </w:rPr>
+              <w:t>Cadena Numérica</w:t>
             </w:r>
           </w:p>
         </w:tc>
@@ -19898,7 +23167,39 @@
                 <w:sz w:val="20"/>
                 <w:szCs w:val="20"/>
               </w:rPr>
-              <w:t>Verificar la muestra de mensajes de error al ingresar una cadena vacía en campos que no lo admitan.</w:t>
+              <w:t xml:space="preserve">Verificar la muestra de mensajes de error al ingresar una cadena vacía en </w:t>
+            </w:r>
+            <w:r>
+              <w:rPr>
+                <w:rFonts w:ascii="Calibri" w:hAnsi="Calibri" w:cs="Arial"/>
+                <w:sz w:val="20"/>
+                <w:szCs w:val="20"/>
+              </w:rPr>
+              <w:t xml:space="preserve">los </w:t>
+            </w:r>
+            <w:r>
+              <w:rPr>
+                <w:rFonts w:ascii="Calibri" w:hAnsi="Calibri" w:cs="Arial"/>
+                <w:sz w:val="20"/>
+                <w:szCs w:val="20"/>
+              </w:rPr>
+              <w:t xml:space="preserve">campos </w:t>
+            </w:r>
+            <w:r>
+              <w:rPr>
+                <w:rFonts w:ascii="Calibri" w:hAnsi="Calibri" w:cs="Arial"/>
+                <w:sz w:val="20"/>
+                <w:szCs w:val="20"/>
+              </w:rPr>
+              <w:t>Nombre y Descripción de la Categoría</w:t>
+            </w:r>
+            <w:r>
+              <w:rPr>
+                <w:rFonts w:ascii="Calibri" w:hAnsi="Calibri" w:cs="Arial"/>
+                <w:sz w:val="20"/>
+                <w:szCs w:val="20"/>
+              </w:rPr>
+              <w:t>.</w:t>
             </w:r>
           </w:p>
         </w:tc>
@@ -19966,7 +23267,7 @@
                 <w:sz w:val="20"/>
                 <w:szCs w:val="20"/>
               </w:rPr>
-              <w:t>Documentos</w:t>
+              <w:t>Categoría</w:t>
             </w:r>
           </w:p>
         </w:tc>
@@ -20102,31 +23403,39 @@
                 <w:sz w:val="20"/>
                 <w:szCs w:val="20"/>
               </w:rPr>
-              <w:t xml:space="preserve">Ingresar cadenas vacías en el campo </w:t>
-            </w:r>
-            <w:r>
-              <w:rPr>
-                <w:rFonts w:ascii="Calibri" w:hAnsi="Calibri" w:cs="Arial"/>
-                <w:sz w:val="20"/>
-                <w:szCs w:val="20"/>
-              </w:rPr>
-              <w:t>Categoría del documento</w:t>
-            </w:r>
-            <w:r>
-              <w:rPr>
-                <w:rFonts w:ascii="Calibri" w:hAnsi="Calibri" w:cs="Arial"/>
-                <w:sz w:val="20"/>
-                <w:szCs w:val="20"/>
-              </w:rPr>
-              <w:t xml:space="preserve"> o Nombre del </w:t>
-            </w:r>
-            <w:r>
-              <w:rPr>
-                <w:rFonts w:ascii="Calibri" w:hAnsi="Calibri" w:cs="Arial"/>
-                <w:sz w:val="20"/>
-                <w:szCs w:val="20"/>
-              </w:rPr>
-              <w:t>Documento</w:t>
+              <w:t xml:space="preserve">Ingresar </w:t>
+            </w:r>
+            <w:r>
+              <w:rPr>
+                <w:rFonts w:ascii="Calibri" w:hAnsi="Calibri" w:cs="Arial"/>
+                <w:sz w:val="20"/>
+                <w:szCs w:val="20"/>
+              </w:rPr>
+              <w:t xml:space="preserve">una cadena vacía en </w:t>
+            </w:r>
+            <w:r>
+              <w:rPr>
+                <w:rFonts w:ascii="Calibri" w:hAnsi="Calibri" w:cs="Arial"/>
+                <w:sz w:val="20"/>
+                <w:szCs w:val="20"/>
+              </w:rPr>
+              <w:t xml:space="preserve">los </w:t>
+            </w:r>
+            <w:r>
+              <w:rPr>
+                <w:rFonts w:ascii="Calibri" w:hAnsi="Calibri" w:cs="Arial"/>
+                <w:sz w:val="20"/>
+                <w:szCs w:val="20"/>
+              </w:rPr>
+              <w:t xml:space="preserve">campos </w:t>
+            </w:r>
+            <w:r>
+              <w:rPr>
+                <w:rFonts w:ascii="Calibri" w:hAnsi="Calibri" w:cs="Arial"/>
+                <w:sz w:val="20"/>
+                <w:szCs w:val="20"/>
+              </w:rPr>
+              <w:t>Nombre y Descripción de la Categoría</w:t>
             </w:r>
             <w:r>
               <w:rPr>
@@ -20171,6 +23480,7 @@
                 <w:sz w:val="20"/>
                 <w:szCs w:val="20"/>
               </w:rPr>
+              <w:lastRenderedPageBreak/>
               <w:t>Resultados Esperados:</w:t>
             </w:r>
           </w:p>
@@ -20202,39 +23512,31 @@
                 <w:sz w:val="20"/>
                 <w:szCs w:val="20"/>
               </w:rPr>
-              <w:t>Se muestra el mensaje “Ingrese</w:t>
-            </w:r>
-            <w:r>
-              <w:rPr>
-                <w:rFonts w:ascii="Calibri" w:hAnsi="Calibri" w:cs="Arial"/>
-                <w:sz w:val="20"/>
-                <w:szCs w:val="20"/>
-              </w:rPr>
-              <w:t xml:space="preserve"> Categoría a la que pertenece</w:t>
-            </w:r>
-            <w:r>
-              <w:rPr>
-                <w:rFonts w:ascii="Calibri" w:hAnsi="Calibri" w:cs="Arial"/>
-                <w:sz w:val="20"/>
-                <w:szCs w:val="20"/>
-              </w:rPr>
-              <w:t xml:space="preserve">” y “El </w:t>
-            </w:r>
-            <w:r>
-              <w:rPr>
-                <w:rFonts w:ascii="Calibri" w:hAnsi="Calibri" w:cs="Arial"/>
-                <w:sz w:val="20"/>
-                <w:szCs w:val="20"/>
-              </w:rPr>
-              <w:t>Documento debe tener nombre</w:t>
-            </w:r>
-            <w:r>
-              <w:rPr>
-                <w:rFonts w:ascii="Calibri" w:hAnsi="Calibri" w:cs="Arial"/>
-                <w:sz w:val="20"/>
-                <w:szCs w:val="20"/>
-              </w:rPr>
-              <w:t>”, respectivamente.</w:t>
+              <w:t>Se muestra el mensaje</w:t>
+            </w:r>
+            <w:r>
+              <w:rPr>
+                <w:rFonts w:ascii="Calibri" w:hAnsi="Calibri" w:cs="Arial"/>
+                <w:sz w:val="20"/>
+                <w:szCs w:val="20"/>
+              </w:rPr>
+              <w:t xml:space="preserve"> “La Categoría debe tener un Nombre</w:t>
+            </w:r>
+            <w:r>
+              <w:rPr>
+                <w:rFonts w:ascii="Calibri" w:hAnsi="Calibri" w:cs="Arial"/>
+                <w:sz w:val="20"/>
+                <w:szCs w:val="20"/>
+              </w:rPr>
+              <w:t xml:space="preserve">” </w:t>
+            </w:r>
+            <w:r>
+              <w:rPr>
+                <w:rFonts w:ascii="Calibri" w:hAnsi="Calibri" w:cs="Arial"/>
+                <w:sz w:val="20"/>
+                <w:szCs w:val="20"/>
+              </w:rPr>
+              <w:t xml:space="preserve"> y/o “La Categoría debe tener una descripción”.</w:t>
             </w:r>
           </w:p>
         </w:tc>
@@ -20244,6 +23546,560 @@
       <w:pPr>
         <w:rPr>
           <w:lang w:eastAsia="ja-JP"/>
+        </w:rPr>
+      </w:pPr>
+    </w:p>
+    <w:p>
+      <w:pPr>
+        <w:rPr>
+          <w:lang w:eastAsia="ja-JP"/>
+        </w:rPr>
+      </w:pPr>
+    </w:p>
+    <w:p>
+      <w:pPr>
+        <w:pStyle w:val="Ttulo2"/>
+        <w:rPr>
+          <w:rFonts w:ascii="Calibri" w:hAnsi="Calibri" w:cs="Arial"/>
+          <w:sz w:val="20"/>
+          <w:szCs w:val="20"/>
+        </w:rPr>
+      </w:pPr>
+      <w:bookmarkStart w:id="27" w:name="_Toc262142584"/>
+      <w:r>
+        <w:rPr>
+          <w:rFonts w:ascii="Calibri" w:hAnsi="Calibri" w:cs="Arial"/>
+          <w:sz w:val="20"/>
+          <w:szCs w:val="20"/>
+        </w:rPr>
+        <w:t xml:space="preserve">Módulo de </w:t>
+      </w:r>
+      <w:r>
+        <w:rPr>
+          <w:rFonts w:ascii="Calibri" w:hAnsi="Calibri" w:cs="Arial"/>
+          <w:sz w:val="20"/>
+          <w:szCs w:val="20"/>
+        </w:rPr>
+        <w:t>Detección</w:t>
+      </w:r>
+      <w:bookmarkEnd w:id="27"/>
+    </w:p>
+    <w:p>
+      <w:pPr>
+        <w:rPr>
+          <w:lang w:val="es-ES_tradnl" w:eastAsia="ja-JP"/>
+        </w:rPr>
+      </w:pPr>
+    </w:p>
+    <w:p>
+      <w:pPr>
+        <w:pStyle w:val="Ttulo3"/>
+        <w:rPr>
+          <w:rFonts w:ascii="Calibri" w:hAnsi="Calibri" w:cs="Arial"/>
+          <w:sz w:val="20"/>
+          <w:szCs w:val="20"/>
+        </w:rPr>
+      </w:pPr>
+      <w:bookmarkStart w:id="28" w:name="_Toc262142585"/>
+      <w:r>
+        <w:rPr>
+          <w:rFonts w:ascii="Calibri" w:hAnsi="Calibri" w:cs="Arial"/>
+          <w:sz w:val="20"/>
+          <w:szCs w:val="20"/>
+        </w:rPr>
+        <w:t xml:space="preserve">Caso de uso </w:t>
+      </w:r>
+      <w:r>
+        <w:rPr>
+          <w:rFonts w:ascii="Calibri" w:hAnsi="Calibri" w:cs="Arial"/>
+          <w:sz w:val="20"/>
+          <w:szCs w:val="20"/>
+        </w:rPr>
+        <w:t>Comparar documentos</w:t>
+      </w:r>
+      <w:bookmarkEnd w:id="28"/>
+    </w:p>
+    <w:p>
+      <w:pPr>
+        <w:rPr>
+          <w:lang w:val="es-ES_tradnl" w:eastAsia="ja-JP"/>
+        </w:rPr>
+      </w:pPr>
+    </w:p>
+    <w:tbl>
+      <w:tblPr>
+        <w:tblW w:w="0" w:type="auto"/>
+        <w:jc w:val="center"/>
+        <w:tblLayout w:type="fixed"/>
+        <w:tblLook w:val="04A0"/>
+      </w:tblPr>
+      <w:tblGrid>
+        <w:gridCol w:w="2235"/>
+        <w:gridCol w:w="2918"/>
+        <w:gridCol w:w="3501"/>
+      </w:tblGrid>
+      <w:tr>
+        <w:trPr>
+          <w:jc w:val="center"/>
+        </w:trPr>
+        <w:tc>
+          <w:tcPr>
+            <w:tcW w:w="2235" w:type="dxa"/>
+            <w:tcBorders>
+              <w:top w:val="single" w:sz="4" w:space="0" w:color="000000"/>
+              <w:left w:val="single" w:sz="4" w:space="0" w:color="000000"/>
+              <w:bottom w:val="single" w:sz="4" w:space="0" w:color="000000"/>
+              <w:right w:val="nil"/>
+            </w:tcBorders>
+            <w:shd w:val="clear" w:color="auto" w:fill="808080"/>
+          </w:tcPr>
+          <w:p>
+            <w:pPr>
+              <w:snapToGrid w:val="0"/>
+              <w:jc w:val="center"/>
+              <w:rPr>
+                <w:rFonts w:ascii="Calibri" w:hAnsi="Calibri" w:cs="Arial"/>
+                <w:b/>
+                <w:color w:val="FFFFFF"/>
+                <w:sz w:val="20"/>
+                <w:szCs w:val="20"/>
+              </w:rPr>
+            </w:pPr>
+            <w:r>
+              <w:rPr>
+                <w:rFonts w:ascii="Calibri" w:hAnsi="Calibri" w:cs="Arial"/>
+                <w:b/>
+                <w:color w:val="FFFFFF"/>
+                <w:sz w:val="20"/>
+                <w:szCs w:val="20"/>
+              </w:rPr>
+              <w:t>Condición de Entrada</w:t>
+            </w:r>
+          </w:p>
+        </w:tc>
+        <w:tc>
+          <w:tcPr>
+            <w:tcW w:w="2918" w:type="dxa"/>
+            <w:tcBorders>
+              <w:top w:val="single" w:sz="4" w:space="0" w:color="000000"/>
+              <w:left w:val="single" w:sz="4" w:space="0" w:color="000000"/>
+              <w:bottom w:val="single" w:sz="4" w:space="0" w:color="000000"/>
+              <w:right w:val="nil"/>
+            </w:tcBorders>
+            <w:shd w:val="clear" w:color="auto" w:fill="808080"/>
+          </w:tcPr>
+          <w:p>
+            <w:pPr>
+              <w:snapToGrid w:val="0"/>
+              <w:jc w:val="center"/>
+              <w:rPr>
+                <w:rFonts w:ascii="Calibri" w:hAnsi="Calibri" w:cs="Arial"/>
+                <w:b/>
+                <w:color w:val="FFFFFF"/>
+                <w:sz w:val="20"/>
+                <w:szCs w:val="20"/>
+              </w:rPr>
+            </w:pPr>
+            <w:r>
+              <w:rPr>
+                <w:rFonts w:ascii="Calibri" w:hAnsi="Calibri" w:cs="Arial"/>
+                <w:b/>
+                <w:color w:val="FFFFFF"/>
+                <w:sz w:val="20"/>
+                <w:szCs w:val="20"/>
+              </w:rPr>
+              <w:t>Clases válidas</w:t>
+            </w:r>
+          </w:p>
+        </w:tc>
+        <w:tc>
+          <w:tcPr>
+            <w:tcW w:w="3501" w:type="dxa"/>
+            <w:tcBorders>
+              <w:top w:val="single" w:sz="4" w:space="0" w:color="000000"/>
+              <w:left w:val="single" w:sz="4" w:space="0" w:color="000000"/>
+              <w:bottom w:val="single" w:sz="4" w:space="0" w:color="000000"/>
+              <w:right w:val="single" w:sz="4" w:space="0" w:color="000000"/>
+            </w:tcBorders>
+            <w:shd w:val="clear" w:color="auto" w:fill="808080"/>
+          </w:tcPr>
+          <w:p>
+            <w:pPr>
+              <w:snapToGrid w:val="0"/>
+              <w:jc w:val="center"/>
+              <w:rPr>
+                <w:rFonts w:ascii="Calibri" w:hAnsi="Calibri" w:cs="Arial"/>
+                <w:b/>
+                <w:color w:val="FFFFFF"/>
+                <w:sz w:val="20"/>
+                <w:szCs w:val="20"/>
+              </w:rPr>
+            </w:pPr>
+            <w:r>
+              <w:rPr>
+                <w:rFonts w:ascii="Calibri" w:hAnsi="Calibri" w:cs="Arial"/>
+                <w:b/>
+                <w:color w:val="FFFFFF"/>
+                <w:sz w:val="20"/>
+                <w:szCs w:val="20"/>
+              </w:rPr>
+              <w:t>Clases no válidas</w:t>
+            </w:r>
+          </w:p>
+        </w:tc>
+      </w:tr>
+      <w:tr>
+        <w:trPr>
+          <w:jc w:val="center"/>
+        </w:trPr>
+        <w:tc>
+          <w:tcPr>
+            <w:tcW w:w="2235" w:type="dxa"/>
+            <w:tcBorders>
+              <w:top w:val="single" w:sz="4" w:space="0" w:color="000000"/>
+              <w:left w:val="single" w:sz="4" w:space="0" w:color="000000"/>
+              <w:bottom w:val="single" w:sz="4" w:space="0" w:color="000000"/>
+              <w:right w:val="nil"/>
+            </w:tcBorders>
+          </w:tcPr>
+          <w:p>
+            <w:pPr>
+              <w:snapToGrid w:val="0"/>
+              <w:jc w:val="left"/>
+              <w:rPr>
+                <w:rFonts w:ascii="Calibri" w:hAnsi="Calibri" w:cs="Arial"/>
+                <w:sz w:val="20"/>
+                <w:szCs w:val="20"/>
+              </w:rPr>
+            </w:pPr>
+            <w:r>
+              <w:rPr>
+                <w:rFonts w:ascii="Calibri" w:hAnsi="Calibri" w:cs="Arial"/>
+                <w:sz w:val="20"/>
+                <w:szCs w:val="20"/>
+              </w:rPr>
+              <w:t>Nombre</w:t>
+            </w:r>
+            <w:r>
+              <w:rPr>
+                <w:rFonts w:ascii="Calibri" w:hAnsi="Calibri" w:cs="Arial"/>
+                <w:sz w:val="20"/>
+                <w:szCs w:val="20"/>
+              </w:rPr>
+              <w:t xml:space="preserve"> de documento a comparar</w:t>
+            </w:r>
+          </w:p>
+        </w:tc>
+        <w:tc>
+          <w:tcPr>
+            <w:tcW w:w="2918" w:type="dxa"/>
+            <w:tcBorders>
+              <w:top w:val="single" w:sz="4" w:space="0" w:color="000000"/>
+              <w:left w:val="single" w:sz="4" w:space="0" w:color="000000"/>
+              <w:bottom w:val="single" w:sz="4" w:space="0" w:color="000000"/>
+              <w:right w:val="nil"/>
+            </w:tcBorders>
+          </w:tcPr>
+          <w:p>
+            <w:pPr>
+              <w:widowControl w:val="0"/>
+              <w:suppressAutoHyphens/>
+              <w:snapToGrid w:val="0"/>
+              <w:spacing w:line="240" w:lineRule="atLeast"/>
+              <w:ind w:left="360"/>
+              <w:jc w:val="left"/>
+              <w:rPr>
+                <w:rFonts w:ascii="Calibri" w:hAnsi="Calibri" w:cs="Arial"/>
+                <w:sz w:val="20"/>
+                <w:szCs w:val="20"/>
+              </w:rPr>
+            </w:pPr>
+            <w:r>
+              <w:rPr>
+                <w:rFonts w:ascii="Calibri" w:hAnsi="Calibri" w:cs="Arial"/>
+                <w:b/>
+                <w:sz w:val="20"/>
+                <w:szCs w:val="20"/>
+              </w:rPr>
+              <w:t>CV1</w:t>
+            </w:r>
+            <w:r>
+              <w:rPr>
+                <w:rFonts w:ascii="Calibri" w:hAnsi="Calibri" w:cs="Arial"/>
+                <w:sz w:val="20"/>
+                <w:szCs w:val="20"/>
+              </w:rPr>
+              <w:t xml:space="preserve"> </w:t>
+            </w:r>
+            <w:r>
+              <w:rPr>
+                <w:rFonts w:ascii="Calibri" w:hAnsi="Calibri" w:cs="Arial"/>
+                <w:sz w:val="20"/>
+                <w:szCs w:val="20"/>
+              </w:rPr>
+              <w:t>Nombre de documento existente.</w:t>
+            </w:r>
+          </w:p>
+        </w:tc>
+        <w:tc>
+          <w:tcPr>
+            <w:tcW w:w="3501" w:type="dxa"/>
+            <w:tcBorders>
+              <w:top w:val="single" w:sz="4" w:space="0" w:color="000000"/>
+              <w:left w:val="single" w:sz="4" w:space="0" w:color="000000"/>
+              <w:bottom w:val="single" w:sz="4" w:space="0" w:color="000000"/>
+              <w:right w:val="single" w:sz="4" w:space="0" w:color="000000"/>
+            </w:tcBorders>
+          </w:tcPr>
+          <w:p>
+            <w:pPr>
+              <w:widowControl w:val="0"/>
+              <w:suppressAutoHyphens/>
+              <w:spacing w:line="240" w:lineRule="atLeast"/>
+              <w:ind w:left="360"/>
+              <w:jc w:val="left"/>
+              <w:rPr>
+                <w:rFonts w:ascii="Calibri" w:hAnsi="Calibri" w:cs="Arial"/>
+                <w:sz w:val="20"/>
+                <w:szCs w:val="20"/>
+              </w:rPr>
+            </w:pPr>
+            <w:r>
+              <w:rPr>
+                <w:rFonts w:ascii="Calibri" w:hAnsi="Calibri" w:cs="Arial"/>
+                <w:b/>
+                <w:sz w:val="20"/>
+                <w:szCs w:val="20"/>
+              </w:rPr>
+              <w:t>CNV1</w:t>
+            </w:r>
+            <w:r>
+              <w:rPr>
+                <w:rFonts w:ascii="Calibri" w:hAnsi="Calibri" w:cs="Arial"/>
+                <w:sz w:val="20"/>
+                <w:szCs w:val="20"/>
+              </w:rPr>
+              <w:t xml:space="preserve"> </w:t>
+            </w:r>
+            <w:r>
+              <w:rPr>
+                <w:rFonts w:ascii="Calibri" w:hAnsi="Calibri" w:cs="Arial"/>
+                <w:sz w:val="20"/>
+                <w:szCs w:val="20"/>
+              </w:rPr>
+              <w:t>Campo nulo.</w:t>
+            </w:r>
+          </w:p>
+          <w:p>
+            <w:pPr>
+              <w:widowControl w:val="0"/>
+              <w:suppressAutoHyphens/>
+              <w:spacing w:line="240" w:lineRule="atLeast"/>
+              <w:ind w:left="360"/>
+              <w:jc w:val="left"/>
+              <w:rPr>
+                <w:rFonts w:ascii="Calibri" w:hAnsi="Calibri" w:cs="Arial"/>
+                <w:sz w:val="20"/>
+                <w:szCs w:val="20"/>
+              </w:rPr>
+            </w:pPr>
+            <w:r>
+              <w:rPr>
+                <w:rFonts w:ascii="Calibri" w:hAnsi="Calibri" w:cs="Arial"/>
+                <w:b/>
+                <w:sz w:val="20"/>
+                <w:szCs w:val="20"/>
+              </w:rPr>
+              <w:t xml:space="preserve">CNV2 </w:t>
+            </w:r>
+            <w:r>
+              <w:rPr>
+                <w:rFonts w:ascii="Calibri" w:hAnsi="Calibri" w:cs="Arial"/>
+                <w:sz w:val="20"/>
+                <w:szCs w:val="20"/>
+              </w:rPr>
+              <w:t>Nombre de documento inexistente.</w:t>
+            </w:r>
+          </w:p>
+        </w:tc>
+      </w:tr>
+      <w:tr>
+        <w:trPr>
+          <w:jc w:val="center"/>
+        </w:trPr>
+        <w:tc>
+          <w:tcPr>
+            <w:tcW w:w="2235" w:type="dxa"/>
+            <w:tcBorders>
+              <w:top w:val="single" w:sz="4" w:space="0" w:color="000000"/>
+              <w:left w:val="single" w:sz="4" w:space="0" w:color="000000"/>
+              <w:bottom w:val="single" w:sz="4" w:space="0" w:color="000000"/>
+              <w:right w:val="nil"/>
+            </w:tcBorders>
+          </w:tcPr>
+          <w:p>
+            <w:pPr>
+              <w:snapToGrid w:val="0"/>
+              <w:jc w:val="left"/>
+              <w:rPr>
+                <w:rFonts w:ascii="Calibri" w:hAnsi="Calibri" w:cs="Arial"/>
+                <w:sz w:val="20"/>
+                <w:szCs w:val="20"/>
+              </w:rPr>
+            </w:pPr>
+            <w:r>
+              <w:rPr>
+                <w:rFonts w:ascii="Calibri" w:hAnsi="Calibri" w:cs="Arial"/>
+                <w:sz w:val="20"/>
+                <w:szCs w:val="20"/>
+              </w:rPr>
+              <w:t>Nombre documento contra quien comparar</w:t>
+            </w:r>
+          </w:p>
+        </w:tc>
+        <w:tc>
+          <w:tcPr>
+            <w:tcW w:w="2918" w:type="dxa"/>
+            <w:tcBorders>
+              <w:top w:val="single" w:sz="4" w:space="0" w:color="000000"/>
+              <w:left w:val="single" w:sz="4" w:space="0" w:color="000000"/>
+              <w:bottom w:val="single" w:sz="4" w:space="0" w:color="000000"/>
+              <w:right w:val="nil"/>
+            </w:tcBorders>
+          </w:tcPr>
+          <w:p>
+            <w:pPr>
+              <w:widowControl w:val="0"/>
+              <w:suppressAutoHyphens/>
+              <w:snapToGrid w:val="0"/>
+              <w:spacing w:line="240" w:lineRule="atLeast"/>
+              <w:ind w:left="360"/>
+              <w:jc w:val="left"/>
+              <w:rPr>
+                <w:rFonts w:ascii="Calibri" w:hAnsi="Calibri" w:cs="Arial"/>
+                <w:sz w:val="20"/>
+                <w:szCs w:val="20"/>
+              </w:rPr>
+            </w:pPr>
+            <w:r>
+              <w:rPr>
+                <w:rFonts w:ascii="Calibri" w:hAnsi="Calibri" w:cs="Arial"/>
+                <w:b/>
+                <w:sz w:val="20"/>
+                <w:szCs w:val="20"/>
+              </w:rPr>
+              <w:t xml:space="preserve">CV2 </w:t>
+            </w:r>
+            <w:r>
+              <w:rPr>
+                <w:rFonts w:ascii="Calibri" w:hAnsi="Calibri" w:cs="Arial"/>
+                <w:sz w:val="20"/>
+                <w:szCs w:val="20"/>
+              </w:rPr>
+              <w:t>Nombre de documento</w:t>
+            </w:r>
+          </w:p>
+          <w:p>
+            <w:pPr>
+              <w:widowControl w:val="0"/>
+              <w:suppressAutoHyphens/>
+              <w:snapToGrid w:val="0"/>
+              <w:spacing w:line="240" w:lineRule="atLeast"/>
+              <w:ind w:left="360"/>
+              <w:jc w:val="left"/>
+              <w:rPr>
+                <w:rFonts w:ascii="Calibri" w:hAnsi="Calibri" w:cs="Arial"/>
+                <w:sz w:val="20"/>
+                <w:szCs w:val="20"/>
+              </w:rPr>
+            </w:pPr>
+            <w:r>
+              <w:rPr>
+                <w:rFonts w:ascii="Calibri" w:hAnsi="Calibri" w:cs="Arial"/>
+                <w:sz w:val="20"/>
+                <w:szCs w:val="20"/>
+              </w:rPr>
+              <w:t>Existente</w:t>
+            </w:r>
+          </w:p>
+        </w:tc>
+        <w:tc>
+          <w:tcPr>
+            <w:tcW w:w="3501" w:type="dxa"/>
+            <w:tcBorders>
+              <w:top w:val="single" w:sz="4" w:space="0" w:color="000000"/>
+              <w:left w:val="single" w:sz="4" w:space="0" w:color="000000"/>
+              <w:bottom w:val="single" w:sz="4" w:space="0" w:color="000000"/>
+              <w:right w:val="single" w:sz="4" w:space="0" w:color="000000"/>
+            </w:tcBorders>
+          </w:tcPr>
+          <w:p>
+            <w:pPr>
+              <w:widowControl w:val="0"/>
+              <w:suppressAutoHyphens/>
+              <w:spacing w:line="240" w:lineRule="atLeast"/>
+              <w:ind w:left="360"/>
+              <w:jc w:val="left"/>
+              <w:rPr>
+                <w:rFonts w:ascii="Calibri" w:hAnsi="Calibri" w:cs="Arial"/>
+                <w:sz w:val="20"/>
+                <w:szCs w:val="20"/>
+              </w:rPr>
+            </w:pPr>
+            <w:r>
+              <w:rPr>
+                <w:rFonts w:ascii="Calibri" w:hAnsi="Calibri" w:cs="Arial"/>
+                <w:b/>
+                <w:sz w:val="20"/>
+                <w:szCs w:val="20"/>
+              </w:rPr>
+              <w:t xml:space="preserve">CNV3 </w:t>
+            </w:r>
+            <w:r>
+              <w:rPr>
+                <w:rFonts w:ascii="Calibri" w:hAnsi="Calibri" w:cs="Arial"/>
+                <w:sz w:val="20"/>
+                <w:szCs w:val="20"/>
+              </w:rPr>
+              <w:t>Campo nulo.</w:t>
+            </w:r>
+          </w:p>
+        </w:tc>
+      </w:tr>
+    </w:tbl>
+    <w:p>
+      <w:pPr>
+        <w:rPr>
+          <w:lang w:eastAsia="ja-JP"/>
+        </w:rPr>
+      </w:pPr>
+    </w:p>
+    <w:p>
+      <w:pPr>
+        <w:pStyle w:val="Ttulo5"/>
+        <w:numPr>
+          <w:ilvl w:val="0"/>
+          <w:numId w:val="5"/>
+        </w:numPr>
+        <w:rPr>
+          <w:rFonts w:ascii="Calibri" w:hAnsi="Calibri" w:cs="Arial"/>
+          <w:sz w:val="20"/>
+          <w:szCs w:val="20"/>
+        </w:rPr>
+      </w:pPr>
+      <w:r>
+        <w:rPr>
+          <w:rFonts w:ascii="Calibri" w:hAnsi="Calibri" w:cs="Arial"/>
+          <w:sz w:val="20"/>
+          <w:szCs w:val="20"/>
+        </w:rPr>
+        <w:t>Pruebas Unitarias</w:t>
+      </w:r>
+    </w:p>
+    <w:p>
+      <w:pPr>
+        <w:rPr>
+          <w:lang w:val="es-MX" w:eastAsia="ja-JP"/>
         </w:rPr>
       </w:pPr>
     </w:p>
@@ -20301,7 +24157,7 @@
                 <w:sz w:val="20"/>
                 <w:szCs w:val="20"/>
               </w:rPr>
-              <w:t>Prueba 2</w:t>
+              <w:t>Prueba 1</w:t>
             </w:r>
           </w:p>
         </w:tc>
@@ -20369,7 +24225,15 @@
                 <w:sz w:val="20"/>
                 <w:szCs w:val="20"/>
               </w:rPr>
-              <w:t>Verificar la muestra de mensajes de error al ingresar una cadena vacía en campos que no lo admitan.</w:t>
+              <w:t xml:space="preserve">Verificar la muestra de mensajes de error al </w:t>
+            </w:r>
+            <w:r>
+              <w:rPr>
+                <w:rFonts w:ascii="Calibri" w:hAnsi="Calibri" w:cs="Arial"/>
+                <w:sz w:val="20"/>
+                <w:szCs w:val="20"/>
+              </w:rPr>
+              <w:t>dejar el campo de Nombre vacio.</w:t>
             </w:r>
           </w:p>
         </w:tc>
@@ -20437,7 +24301,7 @@
                 <w:sz w:val="20"/>
                 <w:szCs w:val="20"/>
               </w:rPr>
-              <w:t>Categoría</w:t>
+              <w:t>CNV1,CV2</w:t>
             </w:r>
           </w:p>
         </w:tc>
@@ -20573,15 +24437,23 @@
                 <w:sz w:val="20"/>
                 <w:szCs w:val="20"/>
               </w:rPr>
-              <w:t xml:space="preserve">Ingresar cadenas vacías en el campo Nombre </w:t>
-            </w:r>
-            <w:r>
-              <w:rPr>
-                <w:rFonts w:ascii="Calibri" w:hAnsi="Calibri" w:cs="Arial"/>
-                <w:sz w:val="20"/>
-                <w:szCs w:val="20"/>
-              </w:rPr>
-              <w:t>de la Categoría</w:t>
+              <w:t>Realizar una comparación si</w:t>
+            </w:r>
+            <w:r>
+              <w:rPr>
+                <w:rFonts w:ascii="Calibri" w:hAnsi="Calibri" w:cs="Arial"/>
+                <w:sz w:val="20"/>
+                <w:szCs w:val="20"/>
+              </w:rPr>
+              <w:t>n</w:t>
+            </w:r>
+            <w:r>
+              <w:rPr>
+                <w:rFonts w:ascii="Calibri" w:hAnsi="Calibri" w:cs="Arial"/>
+                <w:sz w:val="20"/>
+                <w:szCs w:val="20"/>
+              </w:rPr>
+              <w:t xml:space="preserve"> haber ingresado el nombre del documento a comparar.</w:t>
             </w:r>
           </w:p>
         </w:tc>
@@ -20649,47 +24521,7 @@
                 <w:sz w:val="20"/>
                 <w:szCs w:val="20"/>
               </w:rPr>
-              <w:t>Se muestra el mensaje “La</w:t>
-            </w:r>
-            <w:r>
-              <w:rPr>
-                <w:rFonts w:ascii="Calibri" w:hAnsi="Calibri" w:cs="Arial"/>
-                <w:sz w:val="20"/>
-                <w:szCs w:val="20"/>
-              </w:rPr>
-              <w:t xml:space="preserve"> </w:t>
-            </w:r>
-            <w:r>
-              <w:rPr>
-                <w:rFonts w:ascii="Calibri" w:hAnsi="Calibri" w:cs="Arial"/>
-                <w:sz w:val="20"/>
-                <w:szCs w:val="20"/>
-              </w:rPr>
-              <w:t>c</w:t>
-            </w:r>
-            <w:r>
-              <w:rPr>
-                <w:rFonts w:ascii="Calibri" w:hAnsi="Calibri" w:cs="Arial"/>
-                <w:sz w:val="20"/>
-                <w:szCs w:val="20"/>
-              </w:rPr>
-              <w:t>ategoría debe tener nombre</w:t>
-            </w:r>
-            <w:r>
-              <w:rPr>
-                <w:rFonts w:ascii="Calibri" w:hAnsi="Calibri" w:cs="Arial"/>
-                <w:sz w:val="20"/>
-                <w:szCs w:val="20"/>
-              </w:rPr>
-              <w:t>”</w:t>
-            </w:r>
-            <w:r>
-              <w:rPr>
-                <w:rFonts w:ascii="Calibri" w:hAnsi="Calibri" w:cs="Arial"/>
-                <w:sz w:val="20"/>
-                <w:szCs w:val="20"/>
-              </w:rPr>
-              <w:t>.</w:t>
+              <w:t>Se muestra el mensaje “Debe ingresar el nombre del documento a comparar”.</w:t>
             </w:r>
           </w:p>
         </w:tc>
@@ -20706,603 +24538,6 @@
       <w:pPr>
         <w:rPr>
           <w:lang w:eastAsia="ja-JP"/>
-        </w:rPr>
-      </w:pPr>
-    </w:p>
-    <w:p>
-      <w:pPr>
-        <w:rPr>
-          <w:lang w:eastAsia="ja-JP"/>
-        </w:rPr>
-      </w:pPr>
-    </w:p>
-    <w:p>
-      <w:pPr>
-        <w:rPr>
-          <w:lang w:eastAsia="ja-JP"/>
-        </w:rPr>
-      </w:pPr>
-    </w:p>
-    <w:p>
-      <w:pPr>
-        <w:rPr>
-          <w:lang w:eastAsia="ja-JP"/>
-        </w:rPr>
-      </w:pPr>
-    </w:p>
-    <w:p>
-      <w:pPr>
-        <w:rPr>
-          <w:lang w:eastAsia="ja-JP"/>
-        </w:rPr>
-      </w:pPr>
-    </w:p>
-    <w:p>
-      <w:pPr>
-        <w:rPr>
-          <w:lang w:eastAsia="ja-JP"/>
-        </w:rPr>
-      </w:pPr>
-    </w:p>
-    <w:p>
-      <w:pPr>
-        <w:rPr>
-          <w:lang w:eastAsia="ja-JP"/>
-        </w:rPr>
-      </w:pPr>
-    </w:p>
-    <w:p>
-      <w:pPr>
-        <w:rPr>
-          <w:lang w:eastAsia="ja-JP"/>
-        </w:rPr>
-      </w:pPr>
-    </w:p>
-    <w:p>
-      <w:pPr>
-        <w:pStyle w:val="Ttulo2"/>
-        <w:rPr>
-          <w:rFonts w:ascii="Calibri" w:hAnsi="Calibri" w:cs="Arial"/>
-          <w:sz w:val="20"/>
-          <w:szCs w:val="20"/>
-        </w:rPr>
-      </w:pPr>
-      <w:bookmarkStart w:id="27" w:name="_Toc262142584"/>
-      <w:r>
-        <w:rPr>
-          <w:rFonts w:ascii="Calibri" w:hAnsi="Calibri" w:cs="Arial"/>
-          <w:sz w:val="20"/>
-          <w:szCs w:val="20"/>
-        </w:rPr>
-        <w:lastRenderedPageBreak/>
-        <w:t xml:space="preserve">Módulo de </w:t>
-      </w:r>
-      <w:r>
-        <w:rPr>
-          <w:rFonts w:ascii="Calibri" w:hAnsi="Calibri" w:cs="Arial"/>
-          <w:sz w:val="20"/>
-          <w:szCs w:val="20"/>
-        </w:rPr>
-        <w:t>Detección</w:t>
-      </w:r>
-      <w:bookmarkEnd w:id="27"/>
-    </w:p>
-    <w:p>
-      <w:pPr>
-        <w:rPr>
-          <w:lang w:val="es-ES_tradnl" w:eastAsia="ja-JP"/>
-        </w:rPr>
-      </w:pPr>
-    </w:p>
-    <w:p>
-      <w:pPr>
-        <w:pStyle w:val="Ttulo3"/>
-        <w:rPr>
-          <w:rFonts w:ascii="Calibri" w:hAnsi="Calibri" w:cs="Arial"/>
-          <w:sz w:val="20"/>
-          <w:szCs w:val="20"/>
-        </w:rPr>
-      </w:pPr>
-      <w:bookmarkStart w:id="28" w:name="_Toc262142585"/>
-      <w:r>
-        <w:rPr>
-          <w:rFonts w:ascii="Calibri" w:hAnsi="Calibri" w:cs="Arial"/>
-          <w:sz w:val="20"/>
-          <w:szCs w:val="20"/>
-        </w:rPr>
-        <w:t xml:space="preserve">Caso de uso </w:t>
-      </w:r>
-      <w:r>
-        <w:rPr>
-          <w:rFonts w:ascii="Calibri" w:hAnsi="Calibri" w:cs="Arial"/>
-          <w:sz w:val="20"/>
-          <w:szCs w:val="20"/>
-        </w:rPr>
-        <w:t>Comparar documentos</w:t>
-      </w:r>
-      <w:bookmarkEnd w:id="28"/>
-    </w:p>
-    <w:p>
-      <w:pPr>
-        <w:rPr>
-          <w:lang w:val="es-ES_tradnl" w:eastAsia="ja-JP"/>
-        </w:rPr>
-      </w:pPr>
-    </w:p>
-    <w:tbl>
-      <w:tblPr>
-        <w:tblW w:w="0" w:type="auto"/>
-        <w:jc w:val="center"/>
-        <w:tblLayout w:type="fixed"/>
-        <w:tblLook w:val="04A0"/>
-      </w:tblPr>
-      <w:tblGrid>
-        <w:gridCol w:w="2235"/>
-        <w:gridCol w:w="2918"/>
-        <w:gridCol w:w="3501"/>
-      </w:tblGrid>
-      <w:tr>
-        <w:trPr>
-          <w:jc w:val="center"/>
-        </w:trPr>
-        <w:tc>
-          <w:tcPr>
-            <w:tcW w:w="2235" w:type="dxa"/>
-            <w:tcBorders>
-              <w:top w:val="single" w:sz="4" w:space="0" w:color="000000"/>
-              <w:left w:val="single" w:sz="4" w:space="0" w:color="000000"/>
-              <w:bottom w:val="single" w:sz="4" w:space="0" w:color="000000"/>
-              <w:right w:val="nil"/>
-            </w:tcBorders>
-            <w:shd w:val="clear" w:color="auto" w:fill="808080"/>
-          </w:tcPr>
-          <w:p>
-            <w:pPr>
-              <w:snapToGrid w:val="0"/>
-              <w:jc w:val="center"/>
-              <w:rPr>
-                <w:rFonts w:ascii="Calibri" w:hAnsi="Calibri" w:cs="Arial"/>
-                <w:b/>
-                <w:color w:val="FFFFFF"/>
-                <w:sz w:val="20"/>
-                <w:szCs w:val="20"/>
-              </w:rPr>
-            </w:pPr>
-            <w:r>
-              <w:rPr>
-                <w:rFonts w:ascii="Calibri" w:hAnsi="Calibri" w:cs="Arial"/>
-                <w:b/>
-                <w:color w:val="FFFFFF"/>
-                <w:sz w:val="20"/>
-                <w:szCs w:val="20"/>
-              </w:rPr>
-              <w:t>Condición de Entrada</w:t>
-            </w:r>
-          </w:p>
-        </w:tc>
-        <w:tc>
-          <w:tcPr>
-            <w:tcW w:w="2918" w:type="dxa"/>
-            <w:tcBorders>
-              <w:top w:val="single" w:sz="4" w:space="0" w:color="000000"/>
-              <w:left w:val="single" w:sz="4" w:space="0" w:color="000000"/>
-              <w:bottom w:val="single" w:sz="4" w:space="0" w:color="000000"/>
-              <w:right w:val="nil"/>
-            </w:tcBorders>
-            <w:shd w:val="clear" w:color="auto" w:fill="808080"/>
-          </w:tcPr>
-          <w:p>
-            <w:pPr>
-              <w:snapToGrid w:val="0"/>
-              <w:jc w:val="center"/>
-              <w:rPr>
-                <w:rFonts w:ascii="Calibri" w:hAnsi="Calibri" w:cs="Arial"/>
-                <w:b/>
-                <w:color w:val="FFFFFF"/>
-                <w:sz w:val="20"/>
-                <w:szCs w:val="20"/>
-              </w:rPr>
-            </w:pPr>
-            <w:r>
-              <w:rPr>
-                <w:rFonts w:ascii="Calibri" w:hAnsi="Calibri" w:cs="Arial"/>
-                <w:b/>
-                <w:color w:val="FFFFFF"/>
-                <w:sz w:val="20"/>
-                <w:szCs w:val="20"/>
-              </w:rPr>
-              <w:t>Clases válidas</w:t>
-            </w:r>
-          </w:p>
-        </w:tc>
-        <w:tc>
-          <w:tcPr>
-            <w:tcW w:w="3501" w:type="dxa"/>
-            <w:tcBorders>
-              <w:top w:val="single" w:sz="4" w:space="0" w:color="000000"/>
-              <w:left w:val="single" w:sz="4" w:space="0" w:color="000000"/>
-              <w:bottom w:val="single" w:sz="4" w:space="0" w:color="000000"/>
-              <w:right w:val="single" w:sz="4" w:space="0" w:color="000000"/>
-            </w:tcBorders>
-            <w:shd w:val="clear" w:color="auto" w:fill="808080"/>
-          </w:tcPr>
-          <w:p>
-            <w:pPr>
-              <w:snapToGrid w:val="0"/>
-              <w:jc w:val="center"/>
-              <w:rPr>
-                <w:rFonts w:ascii="Calibri" w:hAnsi="Calibri" w:cs="Arial"/>
-                <w:b/>
-                <w:color w:val="FFFFFF"/>
-                <w:sz w:val="20"/>
-                <w:szCs w:val="20"/>
-              </w:rPr>
-            </w:pPr>
-            <w:r>
-              <w:rPr>
-                <w:rFonts w:ascii="Calibri" w:hAnsi="Calibri" w:cs="Arial"/>
-                <w:b/>
-                <w:color w:val="FFFFFF"/>
-                <w:sz w:val="20"/>
-                <w:szCs w:val="20"/>
-              </w:rPr>
-              <w:t>Clases no válidas</w:t>
-            </w:r>
-          </w:p>
-        </w:tc>
-      </w:tr>
-      <w:tr>
-        <w:trPr>
-          <w:jc w:val="center"/>
-        </w:trPr>
-        <w:tc>
-          <w:tcPr>
-            <w:tcW w:w="2235" w:type="dxa"/>
-            <w:tcBorders>
-              <w:top w:val="single" w:sz="4" w:space="0" w:color="000000"/>
-              <w:left w:val="single" w:sz="4" w:space="0" w:color="000000"/>
-              <w:bottom w:val="single" w:sz="4" w:space="0" w:color="000000"/>
-              <w:right w:val="nil"/>
-            </w:tcBorders>
-          </w:tcPr>
-          <w:p>
-            <w:pPr>
-              <w:snapToGrid w:val="0"/>
-              <w:jc w:val="left"/>
-              <w:rPr>
-                <w:rFonts w:ascii="Calibri" w:hAnsi="Calibri" w:cs="Arial"/>
-                <w:sz w:val="20"/>
-                <w:szCs w:val="20"/>
-              </w:rPr>
-            </w:pPr>
-            <w:r>
-              <w:rPr>
-                <w:rFonts w:ascii="Calibri" w:hAnsi="Calibri" w:cs="Arial"/>
-                <w:sz w:val="20"/>
-                <w:szCs w:val="20"/>
-              </w:rPr>
-              <w:t>Nombre</w:t>
-            </w:r>
-            <w:r>
-              <w:rPr>
-                <w:rFonts w:ascii="Calibri" w:hAnsi="Calibri" w:cs="Arial"/>
-                <w:sz w:val="20"/>
-                <w:szCs w:val="20"/>
-              </w:rPr>
-              <w:t xml:space="preserve"> de documento a comparar</w:t>
-            </w:r>
-          </w:p>
-        </w:tc>
-        <w:tc>
-          <w:tcPr>
-            <w:tcW w:w="2918" w:type="dxa"/>
-            <w:tcBorders>
-              <w:top w:val="single" w:sz="4" w:space="0" w:color="000000"/>
-              <w:left w:val="single" w:sz="4" w:space="0" w:color="000000"/>
-              <w:bottom w:val="single" w:sz="4" w:space="0" w:color="000000"/>
-              <w:right w:val="nil"/>
-            </w:tcBorders>
-          </w:tcPr>
-          <w:p>
-            <w:pPr>
-              <w:widowControl w:val="0"/>
-              <w:suppressAutoHyphens/>
-              <w:snapToGrid w:val="0"/>
-              <w:spacing w:line="240" w:lineRule="atLeast"/>
-              <w:ind w:left="360"/>
-              <w:jc w:val="left"/>
-              <w:rPr>
-                <w:rFonts w:ascii="Calibri" w:hAnsi="Calibri" w:cs="Arial"/>
-                <w:sz w:val="20"/>
-                <w:szCs w:val="20"/>
-              </w:rPr>
-            </w:pPr>
-            <w:r>
-              <w:rPr>
-                <w:rFonts w:ascii="Calibri" w:hAnsi="Calibri" w:cs="Arial"/>
-                <w:b/>
-                <w:sz w:val="20"/>
-                <w:szCs w:val="20"/>
-              </w:rPr>
-              <w:t>CV1</w:t>
-            </w:r>
-            <w:r>
-              <w:rPr>
-                <w:rFonts w:ascii="Calibri" w:hAnsi="Calibri" w:cs="Arial"/>
-                <w:sz w:val="20"/>
-                <w:szCs w:val="20"/>
-              </w:rPr>
-              <w:t xml:space="preserve"> </w:t>
-            </w:r>
-            <w:r>
-              <w:rPr>
-                <w:rFonts w:ascii="Calibri" w:hAnsi="Calibri" w:cs="Arial"/>
-                <w:sz w:val="20"/>
-                <w:szCs w:val="20"/>
-              </w:rPr>
-              <w:t>Nombre de documento existente.</w:t>
-            </w:r>
-          </w:p>
-        </w:tc>
-        <w:tc>
-          <w:tcPr>
-            <w:tcW w:w="3501" w:type="dxa"/>
-            <w:tcBorders>
-              <w:top w:val="single" w:sz="4" w:space="0" w:color="000000"/>
-              <w:left w:val="single" w:sz="4" w:space="0" w:color="000000"/>
-              <w:bottom w:val="single" w:sz="4" w:space="0" w:color="000000"/>
-              <w:right w:val="single" w:sz="4" w:space="0" w:color="000000"/>
-            </w:tcBorders>
-          </w:tcPr>
-          <w:p>
-            <w:pPr>
-              <w:widowControl w:val="0"/>
-              <w:suppressAutoHyphens/>
-              <w:spacing w:line="240" w:lineRule="atLeast"/>
-              <w:ind w:left="360"/>
-              <w:jc w:val="left"/>
-              <w:rPr>
-                <w:rFonts w:ascii="Calibri" w:hAnsi="Calibri" w:cs="Arial"/>
-                <w:sz w:val="20"/>
-                <w:szCs w:val="20"/>
-              </w:rPr>
-            </w:pPr>
-            <w:r>
-              <w:rPr>
-                <w:rFonts w:ascii="Calibri" w:hAnsi="Calibri" w:cs="Arial"/>
-                <w:b/>
-                <w:sz w:val="20"/>
-                <w:szCs w:val="20"/>
-              </w:rPr>
-              <w:t>CNV1</w:t>
-            </w:r>
-            <w:r>
-              <w:rPr>
-                <w:rFonts w:ascii="Calibri" w:hAnsi="Calibri" w:cs="Arial"/>
-                <w:sz w:val="20"/>
-                <w:szCs w:val="20"/>
-              </w:rPr>
-              <w:t xml:space="preserve"> </w:t>
-            </w:r>
-            <w:r>
-              <w:rPr>
-                <w:rFonts w:ascii="Calibri" w:hAnsi="Calibri" w:cs="Arial"/>
-                <w:sz w:val="20"/>
-                <w:szCs w:val="20"/>
-              </w:rPr>
-              <w:t>Campo nulo.</w:t>
-            </w:r>
-          </w:p>
-          <w:p>
-            <w:pPr>
-              <w:widowControl w:val="0"/>
-              <w:suppressAutoHyphens/>
-              <w:spacing w:line="240" w:lineRule="atLeast"/>
-              <w:ind w:left="360"/>
-              <w:jc w:val="left"/>
-              <w:rPr>
-                <w:rFonts w:ascii="Calibri" w:hAnsi="Calibri" w:cs="Arial"/>
-                <w:sz w:val="20"/>
-                <w:szCs w:val="20"/>
-              </w:rPr>
-            </w:pPr>
-            <w:r>
-              <w:rPr>
-                <w:rFonts w:ascii="Calibri" w:hAnsi="Calibri" w:cs="Arial"/>
-                <w:b/>
-                <w:sz w:val="20"/>
-                <w:szCs w:val="20"/>
-              </w:rPr>
-              <w:t xml:space="preserve">CNV2 </w:t>
-            </w:r>
-            <w:r>
-              <w:rPr>
-                <w:rFonts w:ascii="Calibri" w:hAnsi="Calibri" w:cs="Arial"/>
-                <w:sz w:val="20"/>
-                <w:szCs w:val="20"/>
-              </w:rPr>
-              <w:t>Nombre de documento inexistente.</w:t>
-            </w:r>
-          </w:p>
-        </w:tc>
-      </w:tr>
-      <w:tr>
-        <w:trPr>
-          <w:jc w:val="center"/>
-        </w:trPr>
-        <w:tc>
-          <w:tcPr>
-            <w:tcW w:w="2235" w:type="dxa"/>
-            <w:tcBorders>
-              <w:top w:val="single" w:sz="4" w:space="0" w:color="000000"/>
-              <w:left w:val="single" w:sz="4" w:space="0" w:color="000000"/>
-              <w:bottom w:val="single" w:sz="4" w:space="0" w:color="000000"/>
-              <w:right w:val="nil"/>
-            </w:tcBorders>
-          </w:tcPr>
-          <w:p>
-            <w:pPr>
-              <w:snapToGrid w:val="0"/>
-              <w:jc w:val="left"/>
-              <w:rPr>
-                <w:rFonts w:ascii="Calibri" w:hAnsi="Calibri" w:cs="Arial"/>
-                <w:sz w:val="20"/>
-                <w:szCs w:val="20"/>
-              </w:rPr>
-            </w:pPr>
-            <w:r>
-              <w:rPr>
-                <w:rFonts w:ascii="Calibri" w:hAnsi="Calibri" w:cs="Arial"/>
-                <w:sz w:val="20"/>
-                <w:szCs w:val="20"/>
-              </w:rPr>
-              <w:t>Nombre documento contra quien comparar</w:t>
-            </w:r>
-          </w:p>
-        </w:tc>
-        <w:tc>
-          <w:tcPr>
-            <w:tcW w:w="2918" w:type="dxa"/>
-            <w:tcBorders>
-              <w:top w:val="single" w:sz="4" w:space="0" w:color="000000"/>
-              <w:left w:val="single" w:sz="4" w:space="0" w:color="000000"/>
-              <w:bottom w:val="single" w:sz="4" w:space="0" w:color="000000"/>
-              <w:right w:val="nil"/>
-            </w:tcBorders>
-          </w:tcPr>
-          <w:p>
-            <w:pPr>
-              <w:widowControl w:val="0"/>
-              <w:suppressAutoHyphens/>
-              <w:snapToGrid w:val="0"/>
-              <w:spacing w:line="240" w:lineRule="atLeast"/>
-              <w:ind w:left="360"/>
-              <w:jc w:val="left"/>
-              <w:rPr>
-                <w:rFonts w:ascii="Calibri" w:hAnsi="Calibri" w:cs="Arial"/>
-                <w:sz w:val="20"/>
-                <w:szCs w:val="20"/>
-              </w:rPr>
-            </w:pPr>
-            <w:r>
-              <w:rPr>
-                <w:rFonts w:ascii="Calibri" w:hAnsi="Calibri" w:cs="Arial"/>
-                <w:b/>
-                <w:sz w:val="20"/>
-                <w:szCs w:val="20"/>
-              </w:rPr>
-              <w:t xml:space="preserve">CV2 </w:t>
-            </w:r>
-            <w:r>
-              <w:rPr>
-                <w:rFonts w:ascii="Calibri" w:hAnsi="Calibri" w:cs="Arial"/>
-                <w:sz w:val="20"/>
-                <w:szCs w:val="20"/>
-              </w:rPr>
-              <w:t>Nombre de documento</w:t>
-            </w:r>
-          </w:p>
-          <w:p>
-            <w:pPr>
-              <w:widowControl w:val="0"/>
-              <w:suppressAutoHyphens/>
-              <w:snapToGrid w:val="0"/>
-              <w:spacing w:line="240" w:lineRule="atLeast"/>
-              <w:ind w:left="360"/>
-              <w:jc w:val="left"/>
-              <w:rPr>
-                <w:rFonts w:ascii="Calibri" w:hAnsi="Calibri" w:cs="Arial"/>
-                <w:sz w:val="20"/>
-                <w:szCs w:val="20"/>
-              </w:rPr>
-            </w:pPr>
-            <w:r>
-              <w:rPr>
-                <w:rFonts w:ascii="Calibri" w:hAnsi="Calibri" w:cs="Arial"/>
-                <w:sz w:val="20"/>
-                <w:szCs w:val="20"/>
-              </w:rPr>
-              <w:t>Existente</w:t>
-            </w:r>
-          </w:p>
-        </w:tc>
-        <w:tc>
-          <w:tcPr>
-            <w:tcW w:w="3501" w:type="dxa"/>
-            <w:tcBorders>
-              <w:top w:val="single" w:sz="4" w:space="0" w:color="000000"/>
-              <w:left w:val="single" w:sz="4" w:space="0" w:color="000000"/>
-              <w:bottom w:val="single" w:sz="4" w:space="0" w:color="000000"/>
-              <w:right w:val="single" w:sz="4" w:space="0" w:color="000000"/>
-            </w:tcBorders>
-          </w:tcPr>
-          <w:p>
-            <w:pPr>
-              <w:widowControl w:val="0"/>
-              <w:suppressAutoHyphens/>
-              <w:spacing w:line="240" w:lineRule="atLeast"/>
-              <w:ind w:left="360"/>
-              <w:jc w:val="left"/>
-              <w:rPr>
-                <w:rFonts w:ascii="Calibri" w:hAnsi="Calibri" w:cs="Arial"/>
-                <w:sz w:val="20"/>
-                <w:szCs w:val="20"/>
-              </w:rPr>
-            </w:pPr>
-            <w:r>
-              <w:rPr>
-                <w:rFonts w:ascii="Calibri" w:hAnsi="Calibri" w:cs="Arial"/>
-                <w:b/>
-                <w:sz w:val="20"/>
-                <w:szCs w:val="20"/>
-              </w:rPr>
-              <w:t xml:space="preserve">CNV3 </w:t>
-            </w:r>
-            <w:r>
-              <w:rPr>
-                <w:rFonts w:ascii="Calibri" w:hAnsi="Calibri" w:cs="Arial"/>
-                <w:sz w:val="20"/>
-                <w:szCs w:val="20"/>
-              </w:rPr>
-              <w:t>Campo nulo.</w:t>
-            </w:r>
-          </w:p>
-        </w:tc>
-      </w:tr>
-    </w:tbl>
-    <w:p>
-      <w:pPr>
-        <w:rPr>
-          <w:lang w:eastAsia="ja-JP"/>
-        </w:rPr>
-      </w:pPr>
-    </w:p>
-    <w:p>
-      <w:pPr>
-        <w:pStyle w:val="Ttulo5"/>
-        <w:numPr>
-          <w:ilvl w:val="0"/>
-          <w:numId w:val="5"/>
-        </w:numPr>
-        <w:rPr>
-          <w:rFonts w:ascii="Calibri" w:hAnsi="Calibri" w:cs="Arial"/>
-          <w:sz w:val="20"/>
-          <w:szCs w:val="20"/>
-        </w:rPr>
-      </w:pPr>
-      <w:r>
-        <w:rPr>
-          <w:rFonts w:ascii="Calibri" w:hAnsi="Calibri" w:cs="Arial"/>
-          <w:sz w:val="20"/>
-          <w:szCs w:val="20"/>
-        </w:rPr>
-        <w:t>Pruebas Unitarias</w:t>
-      </w:r>
-    </w:p>
-    <w:p>
-      <w:pPr>
-        <w:rPr>
-          <w:lang w:val="es-MX" w:eastAsia="ja-JP"/>
         </w:rPr>
       </w:pPr>
     </w:p>
@@ -21360,7 +24595,17 @@
                 <w:sz w:val="20"/>
                 <w:szCs w:val="20"/>
               </w:rPr>
-              <w:t>Prueba 1</w:t>
+              <w:t xml:space="preserve">Prueba </w:t>
+            </w:r>
+            <w:r>
+              <w:rPr>
+                <w:rFonts w:ascii="Calibri" w:hAnsi="Calibri" w:cs="Arial"/>
+                <w:b/>
+                <w:color w:val="FFFFFF"/>
+                <w:sz w:val="20"/>
+                <w:szCs w:val="20"/>
+              </w:rPr>
+              <w:t>2</w:t>
             </w:r>
           </w:p>
         </w:tc>
@@ -21428,15 +24673,15 @@
                 <w:sz w:val="20"/>
                 <w:szCs w:val="20"/>
               </w:rPr>
-              <w:t xml:space="preserve">Verificar la muestra de mensajes de error al </w:t>
-            </w:r>
-            <w:r>
-              <w:rPr>
-                <w:rFonts w:ascii="Calibri" w:hAnsi="Calibri" w:cs="Arial"/>
-                <w:sz w:val="20"/>
-                <w:szCs w:val="20"/>
-              </w:rPr>
-              <w:t>dejar el campo de Nombre vacio.</w:t>
+              <w:t xml:space="preserve">Verificar la muestra de mensajes de error </w:t>
+            </w:r>
+            <w:r>
+              <w:rPr>
+                <w:rFonts w:ascii="Calibri" w:hAnsi="Calibri" w:cs="Arial"/>
+                <w:sz w:val="20"/>
+                <w:szCs w:val="20"/>
+              </w:rPr>
+              <w:t>al ingresar un nombre de documento inexistente.</w:t>
             </w:r>
           </w:p>
         </w:tc>
@@ -21504,7 +24749,7 @@
                 <w:sz w:val="20"/>
                 <w:szCs w:val="20"/>
               </w:rPr>
-              <w:t>CNV1,CV2</w:t>
+              <w:t>CNV2,CV1</w:t>
             </w:r>
           </w:p>
         </w:tc>
@@ -21640,23 +24885,7 @@
                 <w:sz w:val="20"/>
                 <w:szCs w:val="20"/>
               </w:rPr>
-              <w:t>Realizar una comparación si</w:t>
-            </w:r>
-            <w:r>
-              <w:rPr>
-                <w:rFonts w:ascii="Calibri" w:hAnsi="Calibri" w:cs="Arial"/>
-                <w:sz w:val="20"/>
-                <w:szCs w:val="20"/>
-              </w:rPr>
-              <w:t>n</w:t>
-            </w:r>
-            <w:r>
-              <w:rPr>
-                <w:rFonts w:ascii="Calibri" w:hAnsi="Calibri" w:cs="Arial"/>
-                <w:sz w:val="20"/>
-                <w:szCs w:val="20"/>
-              </w:rPr>
-              <w:t xml:space="preserve"> haber ingresado el nombre del documento a comparar.</w:t>
+              <w:t>Ingresar un nombre de documento inexistente.</w:t>
             </w:r>
           </w:p>
         </w:tc>
@@ -21724,7 +24953,7 @@
                 <w:sz w:val="20"/>
                 <w:szCs w:val="20"/>
               </w:rPr>
-              <w:t>Se muestra el mensaje “Debe ingresar el nombre del documento a comparar”.</w:t>
+              <w:t>Se muestra el mensaje “El nombre del documento ingresado no existe”.</w:t>
             </w:r>
           </w:p>
         </w:tc>
@@ -21808,7 +25037,7 @@
                 <w:sz w:val="20"/>
                 <w:szCs w:val="20"/>
               </w:rPr>
-              <w:t>2</w:t>
+              <w:t>3</w:t>
             </w:r>
           </w:p>
         </w:tc>
@@ -21876,15 +25105,15 @@
                 <w:sz w:val="20"/>
                 <w:szCs w:val="20"/>
               </w:rPr>
-              <w:t xml:space="preserve">Verificar la muestra de mensajes de error </w:t>
-            </w:r>
-            <w:r>
-              <w:rPr>
-                <w:rFonts w:ascii="Calibri" w:hAnsi="Calibri" w:cs="Arial"/>
-                <w:sz w:val="20"/>
-                <w:szCs w:val="20"/>
-              </w:rPr>
-              <w:t>al ingresar un nombre de documento inexistente.</w:t>
+              <w:t>Verificar el correcto funcionamiento de la comparación de documentos</w:t>
+            </w:r>
+            <w:r>
+              <w:rPr>
+                <w:rFonts w:ascii="Calibri" w:hAnsi="Calibri" w:cs="Arial"/>
+                <w:sz w:val="20"/>
+                <w:szCs w:val="20"/>
+              </w:rPr>
+              <w:t>.</w:t>
             </w:r>
           </w:p>
         </w:tc>
@@ -21952,7 +25181,7 @@
                 <w:sz w:val="20"/>
                 <w:szCs w:val="20"/>
               </w:rPr>
-              <w:t>CNV2,CV1</w:t>
+              <w:t>CV1,CV2</w:t>
             </w:r>
           </w:p>
         </w:tc>
@@ -22088,7 +25317,23 @@
                 <w:sz w:val="20"/>
                 <w:szCs w:val="20"/>
               </w:rPr>
-              <w:t>Ingresar un nombre de documento inexistente.</w:t>
+              <w:t>Ingresar un nomb</w:t>
+            </w:r>
+            <w:r>
+              <w:rPr>
+                <w:rFonts w:ascii="Calibri" w:hAnsi="Calibri" w:cs="Arial"/>
+                <w:sz w:val="20"/>
+                <w:szCs w:val="20"/>
+              </w:rPr>
+              <w:t>re de documento para comparar y documentos para la comparación existentes</w:t>
+            </w:r>
+            <w:r>
+              <w:rPr>
+                <w:rFonts w:ascii="Calibri" w:hAnsi="Calibri" w:cs="Arial"/>
+                <w:sz w:val="20"/>
+                <w:szCs w:val="20"/>
+              </w:rPr>
+              <w:t>.</w:t>
             </w:r>
           </w:p>
         </w:tc>
@@ -22156,19 +25401,20 @@
                 <w:sz w:val="20"/>
                 <w:szCs w:val="20"/>
               </w:rPr>
-              <w:t>Se muestra el mensaje “El nombre del documento ingresado no existe”.</w:t>
+              <w:t xml:space="preserve">Se muestra el </w:t>
+            </w:r>
+            <w:r>
+              <w:rPr>
+                <w:rFonts w:ascii="Calibri" w:hAnsi="Calibri" w:cs="Arial"/>
+                <w:sz w:val="20"/>
+                <w:szCs w:val="20"/>
+              </w:rPr>
+              <w:t>porcentaje de plagio y los reportes correspondientes a la comparación.</w:t>
             </w:r>
           </w:p>
         </w:tc>
       </w:tr>
     </w:tbl>
-    <w:p>
-      <w:pPr>
-        <w:rPr>
-          <w:lang w:eastAsia="ja-JP"/>
-        </w:rPr>
-      </w:pPr>
-    </w:p>
     <w:p>
       <w:pPr>
         <w:rPr>
@@ -22230,6 +25476,7 @@
                 <w:sz w:val="20"/>
                 <w:szCs w:val="20"/>
               </w:rPr>
+              <w:lastRenderedPageBreak/>
               <w:t xml:space="preserve">Prueba </w:t>
             </w:r>
             <w:r>
@@ -22240,7 +25487,7 @@
                 <w:sz w:val="20"/>
                 <w:szCs w:val="20"/>
               </w:rPr>
-              <w:t>3</w:t>
+              <w:t>4</w:t>
             </w:r>
           </w:p>
         </w:tc>
@@ -22308,15 +25555,7 @@
                 <w:sz w:val="20"/>
                 <w:szCs w:val="20"/>
               </w:rPr>
-              <w:t>Verificar el correcto funcionamiento de la comparación de documentos</w:t>
-            </w:r>
-            <w:r>
-              <w:rPr>
-                <w:rFonts w:ascii="Calibri" w:hAnsi="Calibri" w:cs="Arial"/>
-                <w:sz w:val="20"/>
-                <w:szCs w:val="20"/>
-              </w:rPr>
-              <w:t>.</w:t>
+              <w:t>Verificar el correcto funcionamiento de la comparación de documentos.</w:t>
             </w:r>
           </w:p>
         </w:tc>
@@ -22384,7 +25623,7 @@
                 <w:sz w:val="20"/>
                 <w:szCs w:val="20"/>
               </w:rPr>
-              <w:t>CV1,CV2</w:t>
+              <w:t>CV1,CNV3</w:t>
             </w:r>
           </w:p>
         </w:tc>
@@ -22520,23 +25759,7 @@
                 <w:sz w:val="20"/>
                 <w:szCs w:val="20"/>
               </w:rPr>
-              <w:t>Ingresar un nomb</w:t>
-            </w:r>
-            <w:r>
-              <w:rPr>
-                <w:rFonts w:ascii="Calibri" w:hAnsi="Calibri" w:cs="Arial"/>
-                <w:sz w:val="20"/>
-                <w:szCs w:val="20"/>
-              </w:rPr>
-              <w:t>re de documento para comparar y documentos para la comparación existentes</w:t>
-            </w:r>
-            <w:r>
-              <w:rPr>
-                <w:rFonts w:ascii="Calibri" w:hAnsi="Calibri" w:cs="Arial"/>
-                <w:sz w:val="20"/>
-                <w:szCs w:val="20"/>
-              </w:rPr>
-              <w:t>.</w:t>
+              <w:t>Realizar una comparación sin haber ingresado el nombre del documento contra quien comparar.</w:t>
             </w:r>
           </w:p>
         </w:tc>
@@ -22604,15 +25827,7 @@
                 <w:sz w:val="20"/>
                 <w:szCs w:val="20"/>
               </w:rPr>
-              <w:t xml:space="preserve">Se muestra el </w:t>
-            </w:r>
-            <w:r>
-              <w:rPr>
-                <w:rFonts w:ascii="Calibri" w:hAnsi="Calibri" w:cs="Arial"/>
-                <w:sz w:val="20"/>
-                <w:szCs w:val="20"/>
-              </w:rPr>
-              <w:t>porcentaje de plagio y los reportes correspondientes a la comparación.</w:t>
+              <w:t>Se muestra el mensaje “Debe ingresar el nombre del documento contra quien comparar”.</w:t>
             </w:r>
           </w:p>
         </w:tc>
@@ -22622,6 +25837,751 @@
       <w:pPr>
         <w:rPr>
           <w:lang w:eastAsia="ja-JP"/>
+        </w:rPr>
+      </w:pPr>
+    </w:p>
+    <w:p>
+      <w:pPr>
+        <w:pStyle w:val="Ttulo3"/>
+        <w:rPr>
+          <w:rFonts w:ascii="Calibri" w:hAnsi="Calibri" w:cs="Arial"/>
+          <w:sz w:val="20"/>
+          <w:szCs w:val="20"/>
+        </w:rPr>
+      </w:pPr>
+      <w:bookmarkStart w:id="29" w:name="_Toc262142586"/>
+      <w:r>
+        <w:rPr>
+          <w:rFonts w:ascii="Calibri" w:hAnsi="Calibri" w:cs="Arial"/>
+          <w:sz w:val="20"/>
+          <w:szCs w:val="20"/>
+        </w:rPr>
+        <w:t xml:space="preserve">Caso de uso </w:t>
+      </w:r>
+      <w:r>
+        <w:rPr>
+          <w:rFonts w:ascii="Calibri" w:hAnsi="Calibri" w:cs="Arial"/>
+          <w:sz w:val="20"/>
+          <w:szCs w:val="20"/>
+        </w:rPr>
+        <w:t>Mostrar resultado de comparación</w:t>
+      </w:r>
+      <w:bookmarkEnd w:id="29"/>
+    </w:p>
+    <w:p>
+      <w:pPr>
+        <w:rPr>
+          <w:lang w:val="es-ES_tradnl" w:eastAsia="ja-JP"/>
+        </w:rPr>
+      </w:pPr>
+    </w:p>
+    <w:tbl>
+      <w:tblPr>
+        <w:tblW w:w="0" w:type="auto"/>
+        <w:jc w:val="center"/>
+        <w:tblLayout w:type="fixed"/>
+        <w:tblLook w:val="04A0"/>
+      </w:tblPr>
+      <w:tblGrid>
+        <w:gridCol w:w="2235"/>
+        <w:gridCol w:w="2918"/>
+        <w:gridCol w:w="3501"/>
+      </w:tblGrid>
+      <w:tr>
+        <w:trPr>
+          <w:jc w:val="center"/>
+        </w:trPr>
+        <w:tc>
+          <w:tcPr>
+            <w:tcW w:w="2235" w:type="dxa"/>
+            <w:tcBorders>
+              <w:top w:val="single" w:sz="4" w:space="0" w:color="000000"/>
+              <w:left w:val="single" w:sz="4" w:space="0" w:color="000000"/>
+              <w:bottom w:val="single" w:sz="4" w:space="0" w:color="000000"/>
+              <w:right w:val="nil"/>
+            </w:tcBorders>
+            <w:shd w:val="clear" w:color="auto" w:fill="808080"/>
+          </w:tcPr>
+          <w:p>
+            <w:pPr>
+              <w:snapToGrid w:val="0"/>
+              <w:jc w:val="center"/>
+              <w:rPr>
+                <w:rFonts w:ascii="Calibri" w:hAnsi="Calibri" w:cs="Arial"/>
+                <w:b/>
+                <w:color w:val="FFFFFF"/>
+                <w:sz w:val="20"/>
+                <w:szCs w:val="20"/>
+              </w:rPr>
+            </w:pPr>
+            <w:r>
+              <w:rPr>
+                <w:rFonts w:ascii="Calibri" w:hAnsi="Calibri" w:cs="Arial"/>
+                <w:b/>
+                <w:color w:val="FFFFFF"/>
+                <w:sz w:val="20"/>
+                <w:szCs w:val="20"/>
+              </w:rPr>
+              <w:t>Condición de Entrada</w:t>
+            </w:r>
+          </w:p>
+        </w:tc>
+        <w:tc>
+          <w:tcPr>
+            <w:tcW w:w="2918" w:type="dxa"/>
+            <w:tcBorders>
+              <w:top w:val="single" w:sz="4" w:space="0" w:color="000000"/>
+              <w:left w:val="single" w:sz="4" w:space="0" w:color="000000"/>
+              <w:bottom w:val="single" w:sz="4" w:space="0" w:color="000000"/>
+              <w:right w:val="nil"/>
+            </w:tcBorders>
+            <w:shd w:val="clear" w:color="auto" w:fill="808080"/>
+          </w:tcPr>
+          <w:p>
+            <w:pPr>
+              <w:snapToGrid w:val="0"/>
+              <w:jc w:val="center"/>
+              <w:rPr>
+                <w:rFonts w:ascii="Calibri" w:hAnsi="Calibri" w:cs="Arial"/>
+                <w:b/>
+                <w:color w:val="FFFFFF"/>
+                <w:sz w:val="20"/>
+                <w:szCs w:val="20"/>
+              </w:rPr>
+            </w:pPr>
+            <w:r>
+              <w:rPr>
+                <w:rFonts w:ascii="Calibri" w:hAnsi="Calibri" w:cs="Arial"/>
+                <w:b/>
+                <w:color w:val="FFFFFF"/>
+                <w:sz w:val="20"/>
+                <w:szCs w:val="20"/>
+              </w:rPr>
+              <w:t>Clases válidas</w:t>
+            </w:r>
+          </w:p>
+        </w:tc>
+        <w:tc>
+          <w:tcPr>
+            <w:tcW w:w="3501" w:type="dxa"/>
+            <w:tcBorders>
+              <w:top w:val="single" w:sz="4" w:space="0" w:color="000000"/>
+              <w:left w:val="single" w:sz="4" w:space="0" w:color="000000"/>
+              <w:bottom w:val="single" w:sz="4" w:space="0" w:color="000000"/>
+              <w:right w:val="single" w:sz="4" w:space="0" w:color="000000"/>
+            </w:tcBorders>
+            <w:shd w:val="clear" w:color="auto" w:fill="808080"/>
+          </w:tcPr>
+          <w:p>
+            <w:pPr>
+              <w:snapToGrid w:val="0"/>
+              <w:jc w:val="center"/>
+              <w:rPr>
+                <w:rFonts w:ascii="Calibri" w:hAnsi="Calibri" w:cs="Arial"/>
+                <w:b/>
+                <w:color w:val="FFFFFF"/>
+                <w:sz w:val="20"/>
+                <w:szCs w:val="20"/>
+              </w:rPr>
+            </w:pPr>
+            <w:r>
+              <w:rPr>
+                <w:rFonts w:ascii="Calibri" w:hAnsi="Calibri" w:cs="Arial"/>
+                <w:b/>
+                <w:color w:val="FFFFFF"/>
+                <w:sz w:val="20"/>
+                <w:szCs w:val="20"/>
+              </w:rPr>
+              <w:t>Clases no válidas</w:t>
+            </w:r>
+          </w:p>
+        </w:tc>
+      </w:tr>
+      <w:tr>
+        <w:trPr>
+          <w:jc w:val="center"/>
+        </w:trPr>
+        <w:tc>
+          <w:tcPr>
+            <w:tcW w:w="2235" w:type="dxa"/>
+            <w:tcBorders>
+              <w:top w:val="single" w:sz="4" w:space="0" w:color="000000"/>
+              <w:left w:val="single" w:sz="4" w:space="0" w:color="000000"/>
+              <w:bottom w:val="single" w:sz="4" w:space="0" w:color="000000"/>
+              <w:right w:val="nil"/>
+            </w:tcBorders>
+          </w:tcPr>
+          <w:p>
+            <w:pPr>
+              <w:snapToGrid w:val="0"/>
+              <w:jc w:val="left"/>
+              <w:rPr>
+                <w:rFonts w:ascii="Calibri" w:hAnsi="Calibri" w:cs="Arial"/>
+                <w:sz w:val="20"/>
+                <w:szCs w:val="20"/>
+              </w:rPr>
+            </w:pPr>
+            <w:r>
+              <w:rPr>
+                <w:rFonts w:ascii="Calibri" w:hAnsi="Calibri" w:cs="Arial"/>
+                <w:sz w:val="20"/>
+                <w:szCs w:val="20"/>
+              </w:rPr>
+              <w:t>Documento</w:t>
+            </w:r>
+          </w:p>
+        </w:tc>
+        <w:tc>
+          <w:tcPr>
+            <w:tcW w:w="2918" w:type="dxa"/>
+            <w:tcBorders>
+              <w:top w:val="single" w:sz="4" w:space="0" w:color="000000"/>
+              <w:left w:val="single" w:sz="4" w:space="0" w:color="000000"/>
+              <w:bottom w:val="single" w:sz="4" w:space="0" w:color="000000"/>
+              <w:right w:val="nil"/>
+            </w:tcBorders>
+          </w:tcPr>
+          <w:p>
+            <w:pPr>
+              <w:widowControl w:val="0"/>
+              <w:suppressAutoHyphens/>
+              <w:snapToGrid w:val="0"/>
+              <w:spacing w:line="240" w:lineRule="atLeast"/>
+              <w:jc w:val="left"/>
+              <w:rPr>
+                <w:rFonts w:ascii="Calibri" w:hAnsi="Calibri" w:cs="Arial"/>
+                <w:sz w:val="20"/>
+                <w:szCs w:val="20"/>
+              </w:rPr>
+            </w:pPr>
+            <w:r>
+              <w:rPr>
+                <w:rFonts w:ascii="Calibri" w:hAnsi="Calibri" w:cs="Arial"/>
+                <w:b/>
+                <w:sz w:val="20"/>
+                <w:szCs w:val="20"/>
+              </w:rPr>
+              <w:t>CV1</w:t>
+            </w:r>
+            <w:r>
+              <w:rPr>
+                <w:rFonts w:ascii="Calibri" w:hAnsi="Calibri" w:cs="Arial"/>
+                <w:sz w:val="20"/>
+                <w:szCs w:val="20"/>
+              </w:rPr>
+              <w:t xml:space="preserve"> </w:t>
+            </w:r>
+            <w:r>
+              <w:rPr>
+                <w:rFonts w:ascii="Calibri" w:hAnsi="Calibri" w:cs="Arial"/>
+                <w:sz w:val="20"/>
+                <w:szCs w:val="20"/>
+              </w:rPr>
+              <w:t>Nombre de documento existente</w:t>
+            </w:r>
+          </w:p>
+          <w:p>
+            <w:pPr>
+              <w:widowControl w:val="0"/>
+              <w:suppressAutoHyphens/>
+              <w:snapToGrid w:val="0"/>
+              <w:spacing w:line="240" w:lineRule="atLeast"/>
+              <w:jc w:val="left"/>
+              <w:rPr>
+                <w:rFonts w:ascii="Calibri" w:hAnsi="Calibri" w:cs="Arial"/>
+                <w:sz w:val="20"/>
+                <w:szCs w:val="20"/>
+              </w:rPr>
+            </w:pPr>
+            <w:r>
+              <w:rPr>
+                <w:rFonts w:ascii="Calibri" w:hAnsi="Calibri" w:cs="Arial"/>
+                <w:b/>
+                <w:sz w:val="20"/>
+                <w:szCs w:val="20"/>
+              </w:rPr>
+              <w:t>CV2</w:t>
+            </w:r>
+            <w:r>
+              <w:rPr>
+                <w:rFonts w:ascii="Calibri" w:hAnsi="Calibri" w:cs="Arial"/>
+                <w:sz w:val="20"/>
+                <w:szCs w:val="20"/>
+              </w:rPr>
+              <w:t xml:space="preserve"> </w:t>
+            </w:r>
+            <w:r>
+              <w:rPr>
+                <w:rFonts w:ascii="Calibri" w:hAnsi="Calibri" w:cs="Arial"/>
+                <w:sz w:val="20"/>
+                <w:szCs w:val="20"/>
+              </w:rPr>
+              <w:t>Campo nulo</w:t>
+            </w:r>
+          </w:p>
+          <w:p>
+            <w:pPr>
+              <w:widowControl w:val="0"/>
+              <w:suppressAutoHyphens/>
+              <w:snapToGrid w:val="0"/>
+              <w:spacing w:line="240" w:lineRule="atLeast"/>
+              <w:ind w:left="426"/>
+              <w:jc w:val="left"/>
+              <w:rPr>
+                <w:rFonts w:ascii="Calibri" w:hAnsi="Calibri" w:cs="Arial"/>
+                <w:sz w:val="20"/>
+                <w:szCs w:val="20"/>
+              </w:rPr>
+            </w:pPr>
+          </w:p>
+        </w:tc>
+        <w:tc>
+          <w:tcPr>
+            <w:tcW w:w="3501" w:type="dxa"/>
+            <w:tcBorders>
+              <w:top w:val="single" w:sz="4" w:space="0" w:color="000000"/>
+              <w:left w:val="single" w:sz="4" w:space="0" w:color="000000"/>
+              <w:bottom w:val="single" w:sz="4" w:space="0" w:color="000000"/>
+              <w:right w:val="single" w:sz="4" w:space="0" w:color="000000"/>
+            </w:tcBorders>
+          </w:tcPr>
+          <w:p>
+            <w:pPr>
+              <w:widowControl w:val="0"/>
+              <w:suppressAutoHyphens/>
+              <w:spacing w:line="240" w:lineRule="atLeast"/>
+              <w:ind w:left="426"/>
+              <w:jc w:val="left"/>
+              <w:rPr>
+                <w:rFonts w:ascii="Calibri" w:hAnsi="Calibri" w:cs="Arial"/>
+                <w:sz w:val="20"/>
+                <w:szCs w:val="20"/>
+              </w:rPr>
+            </w:pPr>
+          </w:p>
+        </w:tc>
+      </w:tr>
+      <w:tr>
+        <w:trPr>
+          <w:jc w:val="center"/>
+        </w:trPr>
+        <w:tc>
+          <w:tcPr>
+            <w:tcW w:w="2235" w:type="dxa"/>
+            <w:tcBorders>
+              <w:top w:val="single" w:sz="4" w:space="0" w:color="000000"/>
+              <w:left w:val="single" w:sz="4" w:space="0" w:color="000000"/>
+              <w:bottom w:val="single" w:sz="4" w:space="0" w:color="000000"/>
+              <w:right w:val="nil"/>
+            </w:tcBorders>
+          </w:tcPr>
+          <w:p>
+            <w:pPr>
+              <w:snapToGrid w:val="0"/>
+              <w:jc w:val="left"/>
+              <w:rPr>
+                <w:rFonts w:ascii="Calibri" w:hAnsi="Calibri" w:cs="Arial"/>
+                <w:sz w:val="20"/>
+                <w:szCs w:val="20"/>
+              </w:rPr>
+            </w:pPr>
+            <w:r>
+              <w:rPr>
+                <w:rFonts w:ascii="Calibri" w:hAnsi="Calibri" w:cs="Arial"/>
+                <w:sz w:val="20"/>
+                <w:szCs w:val="20"/>
+              </w:rPr>
+              <w:t>Fecha inicio</w:t>
+            </w:r>
+          </w:p>
+        </w:tc>
+        <w:tc>
+          <w:tcPr>
+            <w:tcW w:w="2918" w:type="dxa"/>
+            <w:tcBorders>
+              <w:top w:val="single" w:sz="4" w:space="0" w:color="000000"/>
+              <w:left w:val="single" w:sz="4" w:space="0" w:color="000000"/>
+              <w:bottom w:val="single" w:sz="4" w:space="0" w:color="000000"/>
+              <w:right w:val="nil"/>
+            </w:tcBorders>
+          </w:tcPr>
+          <w:p>
+            <w:pPr>
+              <w:widowControl w:val="0"/>
+              <w:suppressAutoHyphens/>
+              <w:snapToGrid w:val="0"/>
+              <w:spacing w:line="240" w:lineRule="atLeast"/>
+              <w:jc w:val="left"/>
+              <w:rPr>
+                <w:rFonts w:ascii="Calibri" w:hAnsi="Calibri" w:cs="Arial"/>
+                <w:sz w:val="20"/>
+                <w:szCs w:val="20"/>
+              </w:rPr>
+            </w:pPr>
+            <w:r>
+              <w:rPr>
+                <w:rFonts w:ascii="Calibri" w:hAnsi="Calibri" w:cs="Arial"/>
+                <w:b/>
+                <w:sz w:val="20"/>
+                <w:szCs w:val="20"/>
+              </w:rPr>
+              <w:t>CV3</w:t>
+            </w:r>
+            <w:r>
+              <w:rPr>
+                <w:rFonts w:ascii="Calibri" w:hAnsi="Calibri" w:cs="Arial"/>
+                <w:sz w:val="20"/>
+                <w:szCs w:val="20"/>
+              </w:rPr>
+              <w:t xml:space="preserve"> </w:t>
+            </w:r>
+            <w:r>
+              <w:rPr>
+                <w:rFonts w:ascii="Calibri" w:hAnsi="Calibri" w:cs="Arial"/>
+                <w:sz w:val="20"/>
+                <w:szCs w:val="20"/>
+              </w:rPr>
+              <w:t>Fecha</w:t>
+            </w:r>
+          </w:p>
+          <w:p>
+            <w:pPr>
+              <w:widowControl w:val="0"/>
+              <w:suppressAutoHyphens/>
+              <w:spacing w:line="240" w:lineRule="atLeast"/>
+              <w:jc w:val="left"/>
+              <w:rPr>
+                <w:rFonts w:ascii="Calibri" w:hAnsi="Calibri" w:cs="Arial"/>
+                <w:sz w:val="20"/>
+                <w:szCs w:val="20"/>
+              </w:rPr>
+            </w:pPr>
+            <w:r>
+              <w:rPr>
+                <w:rFonts w:ascii="Calibri" w:hAnsi="Calibri" w:cs="Arial"/>
+                <w:b/>
+                <w:sz w:val="20"/>
+                <w:szCs w:val="20"/>
+              </w:rPr>
+              <w:t>CV4</w:t>
+            </w:r>
+            <w:r>
+              <w:rPr>
+                <w:rFonts w:ascii="Calibri" w:hAnsi="Calibri" w:cs="Arial"/>
+                <w:sz w:val="20"/>
+                <w:szCs w:val="20"/>
+              </w:rPr>
+              <w:t xml:space="preserve"> </w:t>
+            </w:r>
+            <w:r>
+              <w:rPr>
+                <w:rFonts w:ascii="Calibri" w:hAnsi="Calibri" w:cs="Arial"/>
+                <w:sz w:val="20"/>
+                <w:szCs w:val="20"/>
+              </w:rPr>
+              <w:t>Campo nulo</w:t>
+            </w:r>
+          </w:p>
+          <w:p>
+            <w:pPr>
+              <w:widowControl w:val="0"/>
+              <w:suppressAutoHyphens/>
+              <w:snapToGrid w:val="0"/>
+              <w:spacing w:line="240" w:lineRule="atLeast"/>
+              <w:jc w:val="left"/>
+              <w:rPr>
+                <w:rFonts w:ascii="Calibri" w:hAnsi="Calibri" w:cs="Arial"/>
+                <w:sz w:val="20"/>
+                <w:szCs w:val="20"/>
+              </w:rPr>
+            </w:pPr>
+          </w:p>
+        </w:tc>
+        <w:tc>
+          <w:tcPr>
+            <w:tcW w:w="3501" w:type="dxa"/>
+            <w:tcBorders>
+              <w:top w:val="single" w:sz="4" w:space="0" w:color="000000"/>
+              <w:left w:val="single" w:sz="4" w:space="0" w:color="000000"/>
+              <w:bottom w:val="single" w:sz="4" w:space="0" w:color="000000"/>
+              <w:right w:val="single" w:sz="4" w:space="0" w:color="000000"/>
+            </w:tcBorders>
+          </w:tcPr>
+          <w:p>
+            <w:pPr>
+              <w:widowControl w:val="0"/>
+              <w:suppressAutoHyphens/>
+              <w:spacing w:line="240" w:lineRule="atLeast"/>
+              <w:ind w:left="426"/>
+              <w:jc w:val="left"/>
+              <w:rPr>
+                <w:rFonts w:ascii="Calibri" w:hAnsi="Calibri" w:cs="Arial"/>
+                <w:sz w:val="20"/>
+                <w:szCs w:val="20"/>
+              </w:rPr>
+            </w:pPr>
+          </w:p>
+        </w:tc>
+      </w:tr>
+      <w:tr>
+        <w:trPr>
+          <w:trHeight w:val="331"/>
+          <w:jc w:val="center"/>
+        </w:trPr>
+        <w:tc>
+          <w:tcPr>
+            <w:tcW w:w="2235" w:type="dxa"/>
+            <w:tcBorders>
+              <w:top w:val="single" w:sz="4" w:space="0" w:color="000000"/>
+              <w:left w:val="single" w:sz="4" w:space="0" w:color="000000"/>
+              <w:bottom w:val="single" w:sz="4" w:space="0" w:color="000000"/>
+              <w:right w:val="nil"/>
+            </w:tcBorders>
+          </w:tcPr>
+          <w:p>
+            <w:pPr>
+              <w:snapToGrid w:val="0"/>
+              <w:jc w:val="left"/>
+              <w:rPr>
+                <w:rFonts w:ascii="Calibri" w:hAnsi="Calibri" w:cs="Arial"/>
+                <w:sz w:val="20"/>
+                <w:szCs w:val="20"/>
+              </w:rPr>
+            </w:pPr>
+            <w:r>
+              <w:rPr>
+                <w:rFonts w:ascii="Calibri" w:hAnsi="Calibri" w:cs="Arial"/>
+                <w:sz w:val="20"/>
+                <w:szCs w:val="20"/>
+              </w:rPr>
+              <w:t>Fecha fin</w:t>
+            </w:r>
+          </w:p>
+        </w:tc>
+        <w:tc>
+          <w:tcPr>
+            <w:tcW w:w="2918" w:type="dxa"/>
+            <w:tcBorders>
+              <w:top w:val="single" w:sz="4" w:space="0" w:color="000000"/>
+              <w:left w:val="single" w:sz="4" w:space="0" w:color="000000"/>
+              <w:bottom w:val="single" w:sz="4" w:space="0" w:color="000000"/>
+              <w:right w:val="nil"/>
+            </w:tcBorders>
+          </w:tcPr>
+          <w:p>
+            <w:pPr>
+              <w:widowControl w:val="0"/>
+              <w:suppressAutoHyphens/>
+              <w:snapToGrid w:val="0"/>
+              <w:spacing w:line="240" w:lineRule="atLeast"/>
+              <w:jc w:val="left"/>
+              <w:rPr>
+                <w:rFonts w:ascii="Calibri" w:hAnsi="Calibri" w:cs="Arial"/>
+                <w:sz w:val="20"/>
+                <w:szCs w:val="20"/>
+              </w:rPr>
+            </w:pPr>
+            <w:r>
+              <w:rPr>
+                <w:rFonts w:ascii="Calibri" w:hAnsi="Calibri" w:cs="Arial"/>
+                <w:b/>
+                <w:sz w:val="20"/>
+                <w:szCs w:val="20"/>
+              </w:rPr>
+              <w:t>CV5</w:t>
+            </w:r>
+            <w:r>
+              <w:rPr>
+                <w:rFonts w:ascii="Calibri" w:hAnsi="Calibri" w:cs="Arial"/>
+                <w:sz w:val="20"/>
+                <w:szCs w:val="20"/>
+              </w:rPr>
+              <w:t xml:space="preserve"> </w:t>
+            </w:r>
+            <w:r>
+              <w:rPr>
+                <w:rFonts w:ascii="Calibri" w:hAnsi="Calibri" w:cs="Arial"/>
+                <w:sz w:val="20"/>
+                <w:szCs w:val="20"/>
+              </w:rPr>
+              <w:t xml:space="preserve">Fecha mayor a la fecha de inicio </w:t>
+            </w:r>
+          </w:p>
+          <w:p>
+            <w:pPr>
+              <w:widowControl w:val="0"/>
+              <w:suppressAutoHyphens/>
+              <w:spacing w:line="240" w:lineRule="atLeast"/>
+              <w:jc w:val="left"/>
+              <w:rPr>
+                <w:rFonts w:ascii="Calibri" w:hAnsi="Calibri" w:cs="Arial"/>
+                <w:sz w:val="20"/>
+                <w:szCs w:val="20"/>
+              </w:rPr>
+            </w:pPr>
+            <w:r>
+              <w:rPr>
+                <w:rFonts w:ascii="Calibri" w:hAnsi="Calibri" w:cs="Arial"/>
+                <w:b/>
+                <w:sz w:val="20"/>
+                <w:szCs w:val="20"/>
+              </w:rPr>
+              <w:t>CV6</w:t>
+            </w:r>
+            <w:r>
+              <w:rPr>
+                <w:rFonts w:ascii="Calibri" w:hAnsi="Calibri" w:cs="Arial"/>
+                <w:sz w:val="20"/>
+                <w:szCs w:val="20"/>
+              </w:rPr>
+              <w:t xml:space="preserve"> </w:t>
+            </w:r>
+            <w:r>
+              <w:rPr>
+                <w:rFonts w:ascii="Calibri" w:hAnsi="Calibri" w:cs="Arial"/>
+                <w:sz w:val="20"/>
+                <w:szCs w:val="20"/>
+              </w:rPr>
+              <w:t>Campo nulo</w:t>
+            </w:r>
+          </w:p>
+          <w:p>
+            <w:pPr>
+              <w:widowControl w:val="0"/>
+              <w:suppressAutoHyphens/>
+              <w:snapToGrid w:val="0"/>
+              <w:spacing w:line="240" w:lineRule="atLeast"/>
+              <w:ind w:left="426"/>
+              <w:jc w:val="left"/>
+              <w:rPr>
+                <w:rFonts w:ascii="Calibri" w:hAnsi="Calibri" w:cs="Arial"/>
+                <w:sz w:val="20"/>
+                <w:szCs w:val="20"/>
+              </w:rPr>
+            </w:pPr>
+          </w:p>
+        </w:tc>
+        <w:tc>
+          <w:tcPr>
+            <w:tcW w:w="3501" w:type="dxa"/>
+            <w:tcBorders>
+              <w:top w:val="single" w:sz="4" w:space="0" w:color="000000"/>
+              <w:left w:val="single" w:sz="4" w:space="0" w:color="000000"/>
+              <w:bottom w:val="single" w:sz="4" w:space="0" w:color="000000"/>
+              <w:right w:val="single" w:sz="4" w:space="0" w:color="000000"/>
+            </w:tcBorders>
+          </w:tcPr>
+          <w:p>
+            <w:pPr>
+              <w:widowControl w:val="0"/>
+              <w:suppressAutoHyphens/>
+              <w:spacing w:line="240" w:lineRule="atLeast"/>
+              <w:jc w:val="left"/>
+              <w:rPr>
+                <w:rFonts w:ascii="Calibri" w:hAnsi="Calibri" w:cs="Arial"/>
+                <w:sz w:val="20"/>
+                <w:szCs w:val="20"/>
+              </w:rPr>
+            </w:pPr>
+            <w:r>
+              <w:rPr>
+                <w:rFonts w:ascii="Calibri" w:hAnsi="Calibri" w:cs="Arial"/>
+                <w:b/>
+                <w:sz w:val="20"/>
+                <w:szCs w:val="20"/>
+              </w:rPr>
+              <w:t>C</w:t>
+            </w:r>
+            <w:r>
+              <w:rPr>
+                <w:rFonts w:ascii="Calibri" w:hAnsi="Calibri" w:cs="Arial"/>
+                <w:b/>
+                <w:sz w:val="20"/>
+                <w:szCs w:val="20"/>
+              </w:rPr>
+              <w:t>N</w:t>
+            </w:r>
+            <w:r>
+              <w:rPr>
+                <w:rFonts w:ascii="Calibri" w:hAnsi="Calibri" w:cs="Arial"/>
+                <w:b/>
+                <w:sz w:val="20"/>
+                <w:szCs w:val="20"/>
+              </w:rPr>
+              <w:t>V</w:t>
+            </w:r>
+            <w:r>
+              <w:rPr>
+                <w:rFonts w:ascii="Calibri" w:hAnsi="Calibri" w:cs="Arial"/>
+                <w:b/>
+                <w:sz w:val="20"/>
+                <w:szCs w:val="20"/>
+              </w:rPr>
+              <w:t>1</w:t>
+            </w:r>
+            <w:r>
+              <w:rPr>
+                <w:rFonts w:ascii="Calibri" w:hAnsi="Calibri" w:cs="Arial"/>
+                <w:sz w:val="20"/>
+                <w:szCs w:val="20"/>
+              </w:rPr>
+              <w:t xml:space="preserve"> </w:t>
+            </w:r>
+            <w:r>
+              <w:rPr>
+                <w:rFonts w:ascii="Calibri" w:hAnsi="Calibri" w:cs="Arial"/>
+                <w:sz w:val="20"/>
+                <w:szCs w:val="20"/>
+              </w:rPr>
+              <w:t xml:space="preserve"> </w:t>
+            </w:r>
+            <w:r>
+              <w:rPr>
+                <w:rFonts w:ascii="Calibri" w:hAnsi="Calibri" w:cs="Arial"/>
+                <w:sz w:val="20"/>
+                <w:szCs w:val="20"/>
+              </w:rPr>
+              <w:t>Fecha menor a la fecha de inicio</w:t>
+            </w:r>
+          </w:p>
+        </w:tc>
+      </w:tr>
+    </w:tbl>
+    <w:p>
+      <w:pPr>
+        <w:rPr>
+          <w:lang w:eastAsia="ja-JP"/>
+        </w:rPr>
+      </w:pPr>
+    </w:p>
+    <w:p>
+      <w:pPr>
+        <w:pStyle w:val="Ttulo5"/>
+        <w:numPr>
+          <w:ilvl w:val="0"/>
+          <w:numId w:val="5"/>
+        </w:numPr>
+        <w:rPr>
+          <w:rFonts w:ascii="Calibri" w:hAnsi="Calibri" w:cs="Arial"/>
+          <w:sz w:val="20"/>
+          <w:szCs w:val="20"/>
+        </w:rPr>
+      </w:pPr>
+      <w:r>
+        <w:rPr>
+          <w:rFonts w:ascii="Calibri" w:hAnsi="Calibri" w:cs="Arial"/>
+          <w:sz w:val="20"/>
+          <w:szCs w:val="20"/>
+        </w:rPr>
+        <w:t>Pruebas Unitarias</w:t>
+      </w:r>
+    </w:p>
+    <w:p>
+      <w:pPr>
+        <w:rPr>
+          <w:rFonts w:ascii="Calibri" w:hAnsi="Calibri" w:cs="Arial"/>
+          <w:sz w:val="20"/>
+          <w:szCs w:val="20"/>
         </w:rPr>
       </w:pPr>
     </w:p>
@@ -22679,17 +26639,7 @@
                 <w:sz w:val="20"/>
                 <w:szCs w:val="20"/>
               </w:rPr>
-              <w:t xml:space="preserve">Prueba </w:t>
-            </w:r>
-            <w:r>
-              <w:rPr>
-                <w:rFonts w:ascii="Calibri" w:hAnsi="Calibri" w:cs="Arial"/>
-                <w:b/>
-                <w:color w:val="FFFFFF"/>
-                <w:sz w:val="20"/>
-                <w:szCs w:val="20"/>
-              </w:rPr>
-              <w:t>4</w:t>
+              <w:t>Prueba 1</w:t>
             </w:r>
           </w:p>
         </w:tc>
@@ -22757,7 +26707,15 @@
                 <w:sz w:val="20"/>
                 <w:szCs w:val="20"/>
               </w:rPr>
-              <w:t>Verificar el correcto funcionamiento de la comparación de documentos.</w:t>
+              <w:t xml:space="preserve">Verificar la muestra de mensajes de error al ingresar una </w:t>
+            </w:r>
+            <w:r>
+              <w:rPr>
+                <w:rFonts w:ascii="Calibri" w:hAnsi="Calibri" w:cs="Arial"/>
+                <w:sz w:val="20"/>
+                <w:szCs w:val="20"/>
+              </w:rPr>
+              <w:t>fecha de fin menor a la fecha de inicio.</w:t>
             </w:r>
           </w:p>
         </w:tc>
@@ -22825,15 +26783,7 @@
                 <w:sz w:val="20"/>
                 <w:szCs w:val="20"/>
               </w:rPr>
-              <w:t>CV1</w:t>
-            </w:r>
-            <w:r>
-              <w:rPr>
-                <w:rFonts w:ascii="Calibri" w:hAnsi="Calibri" w:cs="Arial"/>
-                <w:sz w:val="20"/>
-                <w:szCs w:val="20"/>
-              </w:rPr>
-              <w:t>,CNV3</w:t>
+              <w:t>CV2, CV4, CV7</w:t>
             </w:r>
           </w:p>
         </w:tc>
@@ -22870,7 +26820,6 @@
                 <w:sz w:val="20"/>
                 <w:szCs w:val="20"/>
               </w:rPr>
-              <w:lastRenderedPageBreak/>
               <w:t>Precondición:</w:t>
             </w:r>
           </w:p>
@@ -22970,7 +26919,15 @@
                 <w:sz w:val="20"/>
                 <w:szCs w:val="20"/>
               </w:rPr>
-              <w:t>Realizar una comparación sin haber ingresado el nombre del documento contra quien comparar.</w:t>
+              <w:t xml:space="preserve">Ingresar </w:t>
+            </w:r>
+            <w:r>
+              <w:rPr>
+                <w:rFonts w:ascii="Calibri" w:hAnsi="Calibri" w:cs="Arial"/>
+                <w:sz w:val="20"/>
+                <w:szCs w:val="20"/>
+              </w:rPr>
+              <w:t>fecha de fin menor a fecha de inicio.</w:t>
             </w:r>
           </w:p>
         </w:tc>
@@ -23038,7 +26995,15 @@
                 <w:sz w:val="20"/>
                 <w:szCs w:val="20"/>
               </w:rPr>
-              <w:t>Se muestra el mensaje “Debe ingresar el nombre del documento contra quien comparar”.</w:t>
+              <w:t xml:space="preserve">Se muestra el mensaje </w:t>
+            </w:r>
+            <w:r>
+              <w:rPr>
+                <w:rFonts w:ascii="Calibri" w:hAnsi="Calibri" w:cs="Arial"/>
+                <w:sz w:val="20"/>
+                <w:szCs w:val="20"/>
+              </w:rPr>
+              <w:t>“La fecha de fin debe ser mayor a la fecha de inicio”.</w:t>
             </w:r>
           </w:p>
         </w:tc>
@@ -23047,745 +27012,11 @@
     <w:p>
       <w:pPr>
         <w:rPr>
-          <w:lang w:eastAsia="ja-JP"/>
-        </w:rPr>
-      </w:pPr>
-    </w:p>
-    <w:p>
-      <w:pPr>
-        <w:pStyle w:val="Ttulo3"/>
-        <w:rPr>
           <w:rFonts w:ascii="Calibri" w:hAnsi="Calibri" w:cs="Arial"/>
           <w:sz w:val="20"/>
           <w:szCs w:val="20"/>
         </w:rPr>
       </w:pPr>
-      <w:bookmarkStart w:id="29" w:name="_Toc262142586"/>
-      <w:r>
-        <w:rPr>
-          <w:rFonts w:ascii="Calibri" w:hAnsi="Calibri" w:cs="Arial"/>
-          <w:sz w:val="20"/>
-          <w:szCs w:val="20"/>
-        </w:rPr>
-        <w:t xml:space="preserve">Caso de uso </w:t>
-      </w:r>
-      <w:r>
-        <w:rPr>
-          <w:rFonts w:ascii="Calibri" w:hAnsi="Calibri" w:cs="Arial"/>
-          <w:sz w:val="20"/>
-          <w:szCs w:val="20"/>
-        </w:rPr>
-        <w:t>Mostrar resultado de comparación</w:t>
-      </w:r>
-      <w:bookmarkEnd w:id="29"/>
-    </w:p>
-    <w:p>
-      <w:pPr>
-        <w:rPr>
-          <w:lang w:val="es-ES_tradnl" w:eastAsia="ja-JP"/>
-        </w:rPr>
-      </w:pPr>
-    </w:p>
-    <w:tbl>
-      <w:tblPr>
-        <w:tblW w:w="0" w:type="auto"/>
-        <w:jc w:val="center"/>
-        <w:tblLayout w:type="fixed"/>
-        <w:tblLook w:val="04A0"/>
-      </w:tblPr>
-      <w:tblGrid>
-        <w:gridCol w:w="2235"/>
-        <w:gridCol w:w="2918"/>
-        <w:gridCol w:w="3501"/>
-      </w:tblGrid>
-      <w:tr>
-        <w:trPr>
-          <w:jc w:val="center"/>
-        </w:trPr>
-        <w:tc>
-          <w:tcPr>
-            <w:tcW w:w="2235" w:type="dxa"/>
-            <w:tcBorders>
-              <w:top w:val="single" w:sz="4" w:space="0" w:color="000000"/>
-              <w:left w:val="single" w:sz="4" w:space="0" w:color="000000"/>
-              <w:bottom w:val="single" w:sz="4" w:space="0" w:color="000000"/>
-              <w:right w:val="nil"/>
-            </w:tcBorders>
-            <w:shd w:val="clear" w:color="auto" w:fill="808080"/>
-          </w:tcPr>
-          <w:p>
-            <w:pPr>
-              <w:snapToGrid w:val="0"/>
-              <w:jc w:val="center"/>
-              <w:rPr>
-                <w:rFonts w:ascii="Calibri" w:hAnsi="Calibri" w:cs="Arial"/>
-                <w:b/>
-                <w:color w:val="FFFFFF"/>
-                <w:sz w:val="20"/>
-                <w:szCs w:val="20"/>
-              </w:rPr>
-            </w:pPr>
-            <w:r>
-              <w:rPr>
-                <w:rFonts w:ascii="Calibri" w:hAnsi="Calibri" w:cs="Arial"/>
-                <w:b/>
-                <w:color w:val="FFFFFF"/>
-                <w:sz w:val="20"/>
-                <w:szCs w:val="20"/>
-              </w:rPr>
-              <w:t>Condición de Entrada</w:t>
-            </w:r>
-          </w:p>
-        </w:tc>
-        <w:tc>
-          <w:tcPr>
-            <w:tcW w:w="2918" w:type="dxa"/>
-            <w:tcBorders>
-              <w:top w:val="single" w:sz="4" w:space="0" w:color="000000"/>
-              <w:left w:val="single" w:sz="4" w:space="0" w:color="000000"/>
-              <w:bottom w:val="single" w:sz="4" w:space="0" w:color="000000"/>
-              <w:right w:val="nil"/>
-            </w:tcBorders>
-            <w:shd w:val="clear" w:color="auto" w:fill="808080"/>
-          </w:tcPr>
-          <w:p>
-            <w:pPr>
-              <w:snapToGrid w:val="0"/>
-              <w:jc w:val="center"/>
-              <w:rPr>
-                <w:rFonts w:ascii="Calibri" w:hAnsi="Calibri" w:cs="Arial"/>
-                <w:b/>
-                <w:color w:val="FFFFFF"/>
-                <w:sz w:val="20"/>
-                <w:szCs w:val="20"/>
-              </w:rPr>
-            </w:pPr>
-            <w:r>
-              <w:rPr>
-                <w:rFonts w:ascii="Calibri" w:hAnsi="Calibri" w:cs="Arial"/>
-                <w:b/>
-                <w:color w:val="FFFFFF"/>
-                <w:sz w:val="20"/>
-                <w:szCs w:val="20"/>
-              </w:rPr>
-              <w:t>Clases válidas</w:t>
-            </w:r>
-          </w:p>
-        </w:tc>
-        <w:tc>
-          <w:tcPr>
-            <w:tcW w:w="3501" w:type="dxa"/>
-            <w:tcBorders>
-              <w:top w:val="single" w:sz="4" w:space="0" w:color="000000"/>
-              <w:left w:val="single" w:sz="4" w:space="0" w:color="000000"/>
-              <w:bottom w:val="single" w:sz="4" w:space="0" w:color="000000"/>
-              <w:right w:val="single" w:sz="4" w:space="0" w:color="000000"/>
-            </w:tcBorders>
-            <w:shd w:val="clear" w:color="auto" w:fill="808080"/>
-          </w:tcPr>
-          <w:p>
-            <w:pPr>
-              <w:snapToGrid w:val="0"/>
-              <w:jc w:val="center"/>
-              <w:rPr>
-                <w:rFonts w:ascii="Calibri" w:hAnsi="Calibri" w:cs="Arial"/>
-                <w:b/>
-                <w:color w:val="FFFFFF"/>
-                <w:sz w:val="20"/>
-                <w:szCs w:val="20"/>
-              </w:rPr>
-            </w:pPr>
-            <w:r>
-              <w:rPr>
-                <w:rFonts w:ascii="Calibri" w:hAnsi="Calibri" w:cs="Arial"/>
-                <w:b/>
-                <w:color w:val="FFFFFF"/>
-                <w:sz w:val="20"/>
-                <w:szCs w:val="20"/>
-              </w:rPr>
-              <w:t>Clases no válidas</w:t>
-            </w:r>
-          </w:p>
-        </w:tc>
-      </w:tr>
-      <w:tr>
-        <w:trPr>
-          <w:jc w:val="center"/>
-        </w:trPr>
-        <w:tc>
-          <w:tcPr>
-            <w:tcW w:w="2235" w:type="dxa"/>
-            <w:tcBorders>
-              <w:top w:val="single" w:sz="4" w:space="0" w:color="000000"/>
-              <w:left w:val="single" w:sz="4" w:space="0" w:color="000000"/>
-              <w:bottom w:val="single" w:sz="4" w:space="0" w:color="000000"/>
-              <w:right w:val="nil"/>
-            </w:tcBorders>
-          </w:tcPr>
-          <w:p>
-            <w:pPr>
-              <w:snapToGrid w:val="0"/>
-              <w:jc w:val="left"/>
-              <w:rPr>
-                <w:rFonts w:ascii="Calibri" w:hAnsi="Calibri" w:cs="Arial"/>
-                <w:sz w:val="20"/>
-                <w:szCs w:val="20"/>
-              </w:rPr>
-            </w:pPr>
-            <w:r>
-              <w:rPr>
-                <w:rFonts w:ascii="Calibri" w:hAnsi="Calibri" w:cs="Arial"/>
-                <w:sz w:val="20"/>
-                <w:szCs w:val="20"/>
-              </w:rPr>
-              <w:t>Documento</w:t>
-            </w:r>
-          </w:p>
-        </w:tc>
-        <w:tc>
-          <w:tcPr>
-            <w:tcW w:w="2918" w:type="dxa"/>
-            <w:tcBorders>
-              <w:top w:val="single" w:sz="4" w:space="0" w:color="000000"/>
-              <w:left w:val="single" w:sz="4" w:space="0" w:color="000000"/>
-              <w:bottom w:val="single" w:sz="4" w:space="0" w:color="000000"/>
-              <w:right w:val="nil"/>
-            </w:tcBorders>
-          </w:tcPr>
-          <w:p>
-            <w:pPr>
-              <w:widowControl w:val="0"/>
-              <w:suppressAutoHyphens/>
-              <w:snapToGrid w:val="0"/>
-              <w:spacing w:line="240" w:lineRule="atLeast"/>
-              <w:jc w:val="left"/>
-              <w:rPr>
-                <w:rFonts w:ascii="Calibri" w:hAnsi="Calibri" w:cs="Arial"/>
-                <w:sz w:val="20"/>
-                <w:szCs w:val="20"/>
-              </w:rPr>
-            </w:pPr>
-            <w:r>
-              <w:rPr>
-                <w:rFonts w:ascii="Calibri" w:hAnsi="Calibri" w:cs="Arial"/>
-                <w:b/>
-                <w:sz w:val="20"/>
-                <w:szCs w:val="20"/>
-              </w:rPr>
-              <w:t>CV1</w:t>
-            </w:r>
-            <w:r>
-              <w:rPr>
-                <w:rFonts w:ascii="Calibri" w:hAnsi="Calibri" w:cs="Arial"/>
-                <w:sz w:val="20"/>
-                <w:szCs w:val="20"/>
-              </w:rPr>
-              <w:t xml:space="preserve"> </w:t>
-            </w:r>
-            <w:r>
-              <w:rPr>
-                <w:rFonts w:ascii="Calibri" w:hAnsi="Calibri" w:cs="Arial"/>
-                <w:sz w:val="20"/>
-                <w:szCs w:val="20"/>
-              </w:rPr>
-              <w:t>Nombre de documento existente</w:t>
-            </w:r>
-          </w:p>
-          <w:p>
-            <w:pPr>
-              <w:widowControl w:val="0"/>
-              <w:suppressAutoHyphens/>
-              <w:snapToGrid w:val="0"/>
-              <w:spacing w:line="240" w:lineRule="atLeast"/>
-              <w:jc w:val="left"/>
-              <w:rPr>
-                <w:rFonts w:ascii="Calibri" w:hAnsi="Calibri" w:cs="Arial"/>
-                <w:sz w:val="20"/>
-                <w:szCs w:val="20"/>
-              </w:rPr>
-            </w:pPr>
-            <w:r>
-              <w:rPr>
-                <w:rFonts w:ascii="Calibri" w:hAnsi="Calibri" w:cs="Arial"/>
-                <w:b/>
-                <w:sz w:val="20"/>
-                <w:szCs w:val="20"/>
-              </w:rPr>
-              <w:t>CV2</w:t>
-            </w:r>
-            <w:r>
-              <w:rPr>
-                <w:rFonts w:ascii="Calibri" w:hAnsi="Calibri" w:cs="Arial"/>
-                <w:sz w:val="20"/>
-                <w:szCs w:val="20"/>
-              </w:rPr>
-              <w:t xml:space="preserve"> </w:t>
-            </w:r>
-            <w:r>
-              <w:rPr>
-                <w:rFonts w:ascii="Calibri" w:hAnsi="Calibri" w:cs="Arial"/>
-                <w:sz w:val="20"/>
-                <w:szCs w:val="20"/>
-              </w:rPr>
-              <w:t>Campo nulo</w:t>
-            </w:r>
-          </w:p>
-          <w:p>
-            <w:pPr>
-              <w:widowControl w:val="0"/>
-              <w:suppressAutoHyphens/>
-              <w:snapToGrid w:val="0"/>
-              <w:spacing w:line="240" w:lineRule="atLeast"/>
-              <w:ind w:left="426"/>
-              <w:jc w:val="left"/>
-              <w:rPr>
-                <w:rFonts w:ascii="Calibri" w:hAnsi="Calibri" w:cs="Arial"/>
-                <w:sz w:val="20"/>
-                <w:szCs w:val="20"/>
-              </w:rPr>
-            </w:pPr>
-          </w:p>
-        </w:tc>
-        <w:tc>
-          <w:tcPr>
-            <w:tcW w:w="3501" w:type="dxa"/>
-            <w:tcBorders>
-              <w:top w:val="single" w:sz="4" w:space="0" w:color="000000"/>
-              <w:left w:val="single" w:sz="4" w:space="0" w:color="000000"/>
-              <w:bottom w:val="single" w:sz="4" w:space="0" w:color="000000"/>
-              <w:right w:val="single" w:sz="4" w:space="0" w:color="000000"/>
-            </w:tcBorders>
-          </w:tcPr>
-          <w:p>
-            <w:pPr>
-              <w:widowControl w:val="0"/>
-              <w:suppressAutoHyphens/>
-              <w:spacing w:line="240" w:lineRule="atLeast"/>
-              <w:ind w:left="426"/>
-              <w:jc w:val="left"/>
-              <w:rPr>
-                <w:rFonts w:ascii="Calibri" w:hAnsi="Calibri" w:cs="Arial"/>
-                <w:sz w:val="20"/>
-                <w:szCs w:val="20"/>
-              </w:rPr>
-            </w:pPr>
-          </w:p>
-        </w:tc>
-      </w:tr>
-      <w:tr>
-        <w:trPr>
-          <w:jc w:val="center"/>
-        </w:trPr>
-        <w:tc>
-          <w:tcPr>
-            <w:tcW w:w="2235" w:type="dxa"/>
-            <w:tcBorders>
-              <w:top w:val="single" w:sz="4" w:space="0" w:color="000000"/>
-              <w:left w:val="single" w:sz="4" w:space="0" w:color="000000"/>
-              <w:bottom w:val="single" w:sz="4" w:space="0" w:color="000000"/>
-              <w:right w:val="nil"/>
-            </w:tcBorders>
-          </w:tcPr>
-          <w:p>
-            <w:pPr>
-              <w:snapToGrid w:val="0"/>
-              <w:jc w:val="left"/>
-              <w:rPr>
-                <w:rFonts w:ascii="Calibri" w:hAnsi="Calibri" w:cs="Arial"/>
-                <w:sz w:val="20"/>
-                <w:szCs w:val="20"/>
-              </w:rPr>
-            </w:pPr>
-            <w:r>
-              <w:rPr>
-                <w:rFonts w:ascii="Calibri" w:hAnsi="Calibri" w:cs="Arial"/>
-                <w:sz w:val="20"/>
-                <w:szCs w:val="20"/>
-              </w:rPr>
-              <w:t>Fecha inicio</w:t>
-            </w:r>
-          </w:p>
-        </w:tc>
-        <w:tc>
-          <w:tcPr>
-            <w:tcW w:w="2918" w:type="dxa"/>
-            <w:tcBorders>
-              <w:top w:val="single" w:sz="4" w:space="0" w:color="000000"/>
-              <w:left w:val="single" w:sz="4" w:space="0" w:color="000000"/>
-              <w:bottom w:val="single" w:sz="4" w:space="0" w:color="000000"/>
-              <w:right w:val="nil"/>
-            </w:tcBorders>
-          </w:tcPr>
-          <w:p>
-            <w:pPr>
-              <w:widowControl w:val="0"/>
-              <w:suppressAutoHyphens/>
-              <w:snapToGrid w:val="0"/>
-              <w:spacing w:line="240" w:lineRule="atLeast"/>
-              <w:jc w:val="left"/>
-              <w:rPr>
-                <w:rFonts w:ascii="Calibri" w:hAnsi="Calibri" w:cs="Arial"/>
-                <w:sz w:val="20"/>
-                <w:szCs w:val="20"/>
-              </w:rPr>
-            </w:pPr>
-            <w:r>
-              <w:rPr>
-                <w:rFonts w:ascii="Calibri" w:hAnsi="Calibri" w:cs="Arial"/>
-                <w:b/>
-                <w:sz w:val="20"/>
-                <w:szCs w:val="20"/>
-              </w:rPr>
-              <w:t>CV3</w:t>
-            </w:r>
-            <w:r>
-              <w:rPr>
-                <w:rFonts w:ascii="Calibri" w:hAnsi="Calibri" w:cs="Arial"/>
-                <w:sz w:val="20"/>
-                <w:szCs w:val="20"/>
-              </w:rPr>
-              <w:t xml:space="preserve"> </w:t>
-            </w:r>
-            <w:r>
-              <w:rPr>
-                <w:rFonts w:ascii="Calibri" w:hAnsi="Calibri" w:cs="Arial"/>
-                <w:sz w:val="20"/>
-                <w:szCs w:val="20"/>
-              </w:rPr>
-              <w:t>Fecha</w:t>
-            </w:r>
-          </w:p>
-          <w:p>
-            <w:pPr>
-              <w:widowControl w:val="0"/>
-              <w:suppressAutoHyphens/>
-              <w:spacing w:line="240" w:lineRule="atLeast"/>
-              <w:jc w:val="left"/>
-              <w:rPr>
-                <w:rFonts w:ascii="Calibri" w:hAnsi="Calibri" w:cs="Arial"/>
-                <w:sz w:val="20"/>
-                <w:szCs w:val="20"/>
-              </w:rPr>
-            </w:pPr>
-            <w:r>
-              <w:rPr>
-                <w:rFonts w:ascii="Calibri" w:hAnsi="Calibri" w:cs="Arial"/>
-                <w:b/>
-                <w:sz w:val="20"/>
-                <w:szCs w:val="20"/>
-              </w:rPr>
-              <w:t>CV4</w:t>
-            </w:r>
-            <w:r>
-              <w:rPr>
-                <w:rFonts w:ascii="Calibri" w:hAnsi="Calibri" w:cs="Arial"/>
-                <w:sz w:val="20"/>
-                <w:szCs w:val="20"/>
-              </w:rPr>
-              <w:t xml:space="preserve"> </w:t>
-            </w:r>
-            <w:r>
-              <w:rPr>
-                <w:rFonts w:ascii="Calibri" w:hAnsi="Calibri" w:cs="Arial"/>
-                <w:sz w:val="20"/>
-                <w:szCs w:val="20"/>
-              </w:rPr>
-              <w:t>Campo nulo</w:t>
-            </w:r>
-          </w:p>
-          <w:p>
-            <w:pPr>
-              <w:widowControl w:val="0"/>
-              <w:suppressAutoHyphens/>
-              <w:snapToGrid w:val="0"/>
-              <w:spacing w:line="240" w:lineRule="atLeast"/>
-              <w:jc w:val="left"/>
-              <w:rPr>
-                <w:rFonts w:ascii="Calibri" w:hAnsi="Calibri" w:cs="Arial"/>
-                <w:sz w:val="20"/>
-                <w:szCs w:val="20"/>
-              </w:rPr>
-            </w:pPr>
-          </w:p>
-        </w:tc>
-        <w:tc>
-          <w:tcPr>
-            <w:tcW w:w="3501" w:type="dxa"/>
-            <w:tcBorders>
-              <w:top w:val="single" w:sz="4" w:space="0" w:color="000000"/>
-              <w:left w:val="single" w:sz="4" w:space="0" w:color="000000"/>
-              <w:bottom w:val="single" w:sz="4" w:space="0" w:color="000000"/>
-              <w:right w:val="single" w:sz="4" w:space="0" w:color="000000"/>
-            </w:tcBorders>
-          </w:tcPr>
-          <w:p>
-            <w:pPr>
-              <w:widowControl w:val="0"/>
-              <w:suppressAutoHyphens/>
-              <w:spacing w:line="240" w:lineRule="atLeast"/>
-              <w:ind w:left="426"/>
-              <w:jc w:val="left"/>
-              <w:rPr>
-                <w:rFonts w:ascii="Calibri" w:hAnsi="Calibri" w:cs="Arial"/>
-                <w:sz w:val="20"/>
-                <w:szCs w:val="20"/>
-              </w:rPr>
-            </w:pPr>
-          </w:p>
-        </w:tc>
-      </w:tr>
-      <w:tr>
-        <w:trPr>
-          <w:trHeight w:val="331"/>
-          <w:jc w:val="center"/>
-        </w:trPr>
-        <w:tc>
-          <w:tcPr>
-            <w:tcW w:w="2235" w:type="dxa"/>
-            <w:tcBorders>
-              <w:top w:val="single" w:sz="4" w:space="0" w:color="000000"/>
-              <w:left w:val="single" w:sz="4" w:space="0" w:color="000000"/>
-              <w:bottom w:val="single" w:sz="4" w:space="0" w:color="000000"/>
-              <w:right w:val="nil"/>
-            </w:tcBorders>
-          </w:tcPr>
-          <w:p>
-            <w:pPr>
-              <w:snapToGrid w:val="0"/>
-              <w:jc w:val="left"/>
-              <w:rPr>
-                <w:rFonts w:ascii="Calibri" w:hAnsi="Calibri" w:cs="Arial"/>
-                <w:sz w:val="20"/>
-                <w:szCs w:val="20"/>
-              </w:rPr>
-            </w:pPr>
-            <w:r>
-              <w:rPr>
-                <w:rFonts w:ascii="Calibri" w:hAnsi="Calibri" w:cs="Arial"/>
-                <w:sz w:val="20"/>
-                <w:szCs w:val="20"/>
-              </w:rPr>
-              <w:t>Fecha fin</w:t>
-            </w:r>
-          </w:p>
-        </w:tc>
-        <w:tc>
-          <w:tcPr>
-            <w:tcW w:w="2918" w:type="dxa"/>
-            <w:tcBorders>
-              <w:top w:val="single" w:sz="4" w:space="0" w:color="000000"/>
-              <w:left w:val="single" w:sz="4" w:space="0" w:color="000000"/>
-              <w:bottom w:val="single" w:sz="4" w:space="0" w:color="000000"/>
-              <w:right w:val="nil"/>
-            </w:tcBorders>
-          </w:tcPr>
-          <w:p>
-            <w:pPr>
-              <w:widowControl w:val="0"/>
-              <w:suppressAutoHyphens/>
-              <w:snapToGrid w:val="0"/>
-              <w:spacing w:line="240" w:lineRule="atLeast"/>
-              <w:jc w:val="left"/>
-              <w:rPr>
-                <w:rFonts w:ascii="Calibri" w:hAnsi="Calibri" w:cs="Arial"/>
-                <w:sz w:val="20"/>
-                <w:szCs w:val="20"/>
-              </w:rPr>
-            </w:pPr>
-            <w:r>
-              <w:rPr>
-                <w:rFonts w:ascii="Calibri" w:hAnsi="Calibri" w:cs="Arial"/>
-                <w:b/>
-                <w:sz w:val="20"/>
-                <w:szCs w:val="20"/>
-              </w:rPr>
-              <w:t>CV5</w:t>
-            </w:r>
-            <w:r>
-              <w:rPr>
-                <w:rFonts w:ascii="Calibri" w:hAnsi="Calibri" w:cs="Arial"/>
-                <w:sz w:val="20"/>
-                <w:szCs w:val="20"/>
-              </w:rPr>
-              <w:t xml:space="preserve"> </w:t>
-            </w:r>
-            <w:r>
-              <w:rPr>
-                <w:rFonts w:ascii="Calibri" w:hAnsi="Calibri" w:cs="Arial"/>
-                <w:sz w:val="20"/>
-                <w:szCs w:val="20"/>
-              </w:rPr>
-              <w:t xml:space="preserve">Fecha mayor a la fecha de inicio </w:t>
-            </w:r>
-          </w:p>
-          <w:p>
-            <w:pPr>
-              <w:widowControl w:val="0"/>
-              <w:suppressAutoHyphens/>
-              <w:spacing w:line="240" w:lineRule="atLeast"/>
-              <w:jc w:val="left"/>
-              <w:rPr>
-                <w:rFonts w:ascii="Calibri" w:hAnsi="Calibri" w:cs="Arial"/>
-                <w:sz w:val="20"/>
-                <w:szCs w:val="20"/>
-              </w:rPr>
-            </w:pPr>
-            <w:r>
-              <w:rPr>
-                <w:rFonts w:ascii="Calibri" w:hAnsi="Calibri" w:cs="Arial"/>
-                <w:b/>
-                <w:sz w:val="20"/>
-                <w:szCs w:val="20"/>
-              </w:rPr>
-              <w:t>CV6</w:t>
-            </w:r>
-            <w:r>
-              <w:rPr>
-                <w:rFonts w:ascii="Calibri" w:hAnsi="Calibri" w:cs="Arial"/>
-                <w:sz w:val="20"/>
-                <w:szCs w:val="20"/>
-              </w:rPr>
-              <w:t xml:space="preserve"> </w:t>
-            </w:r>
-            <w:r>
-              <w:rPr>
-                <w:rFonts w:ascii="Calibri" w:hAnsi="Calibri" w:cs="Arial"/>
-                <w:sz w:val="20"/>
-                <w:szCs w:val="20"/>
-              </w:rPr>
-              <w:t>Campo nulo</w:t>
-            </w:r>
-          </w:p>
-          <w:p>
-            <w:pPr>
-              <w:widowControl w:val="0"/>
-              <w:suppressAutoHyphens/>
-              <w:snapToGrid w:val="0"/>
-              <w:spacing w:line="240" w:lineRule="atLeast"/>
-              <w:ind w:left="426"/>
-              <w:jc w:val="left"/>
-              <w:rPr>
-                <w:rFonts w:ascii="Calibri" w:hAnsi="Calibri" w:cs="Arial"/>
-                <w:sz w:val="20"/>
-                <w:szCs w:val="20"/>
-              </w:rPr>
-            </w:pPr>
-          </w:p>
-        </w:tc>
-        <w:tc>
-          <w:tcPr>
-            <w:tcW w:w="3501" w:type="dxa"/>
-            <w:tcBorders>
-              <w:top w:val="single" w:sz="4" w:space="0" w:color="000000"/>
-              <w:left w:val="single" w:sz="4" w:space="0" w:color="000000"/>
-              <w:bottom w:val="single" w:sz="4" w:space="0" w:color="000000"/>
-              <w:right w:val="single" w:sz="4" w:space="0" w:color="000000"/>
-            </w:tcBorders>
-          </w:tcPr>
-          <w:p>
-            <w:pPr>
-              <w:widowControl w:val="0"/>
-              <w:suppressAutoHyphens/>
-              <w:spacing w:line="240" w:lineRule="atLeast"/>
-              <w:jc w:val="left"/>
-              <w:rPr>
-                <w:rFonts w:ascii="Calibri" w:hAnsi="Calibri" w:cs="Arial"/>
-                <w:sz w:val="20"/>
-                <w:szCs w:val="20"/>
-              </w:rPr>
-            </w:pPr>
-            <w:r>
-              <w:rPr>
-                <w:rFonts w:ascii="Calibri" w:hAnsi="Calibri" w:cs="Arial"/>
-                <w:b/>
-                <w:sz w:val="20"/>
-                <w:szCs w:val="20"/>
-              </w:rPr>
-              <w:t>C</w:t>
-            </w:r>
-            <w:r>
-              <w:rPr>
-                <w:rFonts w:ascii="Calibri" w:hAnsi="Calibri" w:cs="Arial"/>
-                <w:b/>
-                <w:sz w:val="20"/>
-                <w:szCs w:val="20"/>
-              </w:rPr>
-              <w:t>N</w:t>
-            </w:r>
-            <w:r>
-              <w:rPr>
-                <w:rFonts w:ascii="Calibri" w:hAnsi="Calibri" w:cs="Arial"/>
-                <w:b/>
-                <w:sz w:val="20"/>
-                <w:szCs w:val="20"/>
-              </w:rPr>
-              <w:t>V</w:t>
-            </w:r>
-            <w:r>
-              <w:rPr>
-                <w:rFonts w:ascii="Calibri" w:hAnsi="Calibri" w:cs="Arial"/>
-                <w:b/>
-                <w:sz w:val="20"/>
-                <w:szCs w:val="20"/>
-              </w:rPr>
-              <w:t>1</w:t>
-            </w:r>
-            <w:r>
-              <w:rPr>
-                <w:rFonts w:ascii="Calibri" w:hAnsi="Calibri" w:cs="Arial"/>
-                <w:sz w:val="20"/>
-                <w:szCs w:val="20"/>
-              </w:rPr>
-              <w:t xml:space="preserve"> </w:t>
-            </w:r>
-            <w:r>
-              <w:rPr>
-                <w:rFonts w:ascii="Calibri" w:hAnsi="Calibri" w:cs="Arial"/>
-                <w:sz w:val="20"/>
-                <w:szCs w:val="20"/>
-              </w:rPr>
-              <w:t xml:space="preserve"> </w:t>
-            </w:r>
-            <w:r>
-              <w:rPr>
-                <w:rFonts w:ascii="Calibri" w:hAnsi="Calibri" w:cs="Arial"/>
-                <w:sz w:val="20"/>
-                <w:szCs w:val="20"/>
-              </w:rPr>
-              <w:t>Fecha menor a la fecha de inicio</w:t>
-            </w:r>
-          </w:p>
-        </w:tc>
-      </w:tr>
-    </w:tbl>
-    <w:p>
-      <w:pPr>
-        <w:rPr>
-          <w:lang w:eastAsia="ja-JP"/>
-        </w:rPr>
-      </w:pPr>
-    </w:p>
-    <w:p>
-      <w:pPr>
-        <w:pStyle w:val="Ttulo5"/>
-        <w:numPr>
-          <w:ilvl w:val="0"/>
-          <w:numId w:val="5"/>
-        </w:numPr>
-        <w:rPr>
-          <w:rFonts w:ascii="Calibri" w:hAnsi="Calibri" w:cs="Arial"/>
-          <w:sz w:val="20"/>
-          <w:szCs w:val="20"/>
-        </w:rPr>
-      </w:pPr>
-      <w:r>
-        <w:rPr>
-          <w:rFonts w:ascii="Calibri" w:hAnsi="Calibri" w:cs="Arial"/>
-          <w:sz w:val="20"/>
-          <w:szCs w:val="20"/>
-        </w:rPr>
-        <w:t>Pruebas Unitarias</w:t>
-      </w:r>
     </w:p>
     <w:p>
       <w:pPr>
@@ -23850,7 +27081,7 @@
                 <w:sz w:val="20"/>
                 <w:szCs w:val="20"/>
               </w:rPr>
-              <w:t>Prueba 1</w:t>
+              <w:t>Prueba 2</w:t>
             </w:r>
           </w:p>
         </w:tc>
@@ -23918,15 +27149,7 @@
                 <w:sz w:val="20"/>
                 <w:szCs w:val="20"/>
               </w:rPr>
-              <w:t xml:space="preserve">Verificar la muestra de mensajes de error al ingresar una </w:t>
-            </w:r>
-            <w:r>
-              <w:rPr>
-                <w:rFonts w:ascii="Calibri" w:hAnsi="Calibri" w:cs="Arial"/>
-                <w:sz w:val="20"/>
-                <w:szCs w:val="20"/>
-              </w:rPr>
-              <w:t>fecha de fin menor a la fecha de inicio.</w:t>
+              <w:t>Verificar que la consulta se realice correctamente cuando no se ingresan parámetros.</w:t>
             </w:r>
           </w:p>
         </w:tc>
@@ -23994,7 +27217,7 @@
                 <w:sz w:val="20"/>
                 <w:szCs w:val="20"/>
               </w:rPr>
-              <w:t>CV2, CV4, CV7</w:t>
+              <w:t>CV2, CV4, CV6</w:t>
             </w:r>
           </w:p>
         </w:tc>
@@ -24206,15 +27429,7 @@
                 <w:sz w:val="20"/>
                 <w:szCs w:val="20"/>
               </w:rPr>
-              <w:t xml:space="preserve">Se muestra el mensaje </w:t>
-            </w:r>
-            <w:r>
-              <w:rPr>
-                <w:rFonts w:ascii="Calibri" w:hAnsi="Calibri" w:cs="Arial"/>
-                <w:sz w:val="20"/>
-                <w:szCs w:val="20"/>
-              </w:rPr>
-              <w:t>“La fecha de fin debe ser mayor a la fecha de inicio”.</w:t>
+              <w:t>Se muestran todos los resultados existentes visibles al usuario.</w:t>
             </w:r>
           </w:p>
         </w:tc>
@@ -24223,9 +27438,7 @@
     <w:p>
       <w:pPr>
         <w:rPr>
-          <w:rFonts w:ascii="Calibri" w:hAnsi="Calibri" w:cs="Arial"/>
-          <w:sz w:val="20"/>
-          <w:szCs w:val="20"/>
+          <w:lang w:eastAsia="ja-JP"/>
         </w:rPr>
       </w:pPr>
     </w:p>
@@ -24292,7 +27505,7 @@
                 <w:sz w:val="20"/>
                 <w:szCs w:val="20"/>
               </w:rPr>
-              <w:t>Prueba 2</w:t>
+              <w:t>Prueba 3</w:t>
             </w:r>
           </w:p>
         </w:tc>
@@ -24329,6 +27542,7 @@
                 <w:sz w:val="20"/>
                 <w:szCs w:val="20"/>
               </w:rPr>
+              <w:lastRenderedPageBreak/>
               <w:t>Objetivo Prueba:</w:t>
             </w:r>
           </w:p>
@@ -24360,7 +27574,7 @@
                 <w:sz w:val="20"/>
                 <w:szCs w:val="20"/>
               </w:rPr>
-              <w:t>Verificar que la consulta se realice correctamente cuando no se ingresan parámetros.</w:t>
+              <w:t>Verificar que la consulta se realice correctamente buscando solo por filtro de documento.</w:t>
             </w:r>
           </w:p>
         </w:tc>
@@ -24428,7 +27642,7 @@
                 <w:sz w:val="20"/>
                 <w:szCs w:val="20"/>
               </w:rPr>
-              <w:t>CV2, CV4, CV6</w:t>
+              <w:t>CV1, CV4, CV6</w:t>
             </w:r>
           </w:p>
         </w:tc>
@@ -24465,431 +27679,6 @@
                 <w:sz w:val="20"/>
                 <w:szCs w:val="20"/>
               </w:rPr>
-              <w:t>Precondición:</w:t>
-            </w:r>
-          </w:p>
-        </w:tc>
-        <w:tc>
-          <w:tcPr>
-            <w:tcW w:w="6050" w:type="dxa"/>
-            <w:tcBorders>
-              <w:top w:val="single" w:sz="4" w:space="0" w:color="000000"/>
-              <w:left w:val="single" w:sz="4" w:space="0" w:color="000000"/>
-              <w:bottom w:val="single" w:sz="4" w:space="0" w:color="000000"/>
-              <w:right w:val="single" w:sz="4" w:space="0" w:color="000000"/>
-            </w:tcBorders>
-            <w:vAlign w:val="center"/>
-          </w:tcPr>
-          <w:p>
-            <w:pPr>
-              <w:snapToGrid w:val="0"/>
-              <w:jc w:val="left"/>
-              <w:rPr>
-                <w:rFonts w:ascii="Calibri" w:hAnsi="Calibri" w:cs="Arial"/>
-                <w:sz w:val="20"/>
-                <w:szCs w:val="20"/>
-              </w:rPr>
-            </w:pPr>
-            <w:r>
-              <w:rPr>
-                <w:rFonts w:ascii="Calibri" w:hAnsi="Calibri" w:cs="Arial"/>
-                <w:sz w:val="20"/>
-                <w:szCs w:val="20"/>
-              </w:rPr>
-              <w:t>El usuario debe haber iniciado sesión.</w:t>
-            </w:r>
-          </w:p>
-        </w:tc>
-      </w:tr>
-      <w:tr>
-        <w:trPr>
-          <w:trHeight w:val="397"/>
-          <w:jc w:val="center"/>
-        </w:trPr>
-        <w:tc>
-          <w:tcPr>
-            <w:tcW w:w="2577" w:type="dxa"/>
-            <w:tcBorders>
-              <w:top w:val="single" w:sz="4" w:space="0" w:color="000000"/>
-              <w:left w:val="single" w:sz="4" w:space="0" w:color="000000"/>
-              <w:bottom w:val="single" w:sz="4" w:space="0" w:color="000000"/>
-              <w:right w:val="nil"/>
-            </w:tcBorders>
-            <w:vAlign w:val="center"/>
-          </w:tcPr>
-          <w:p>
-            <w:pPr>
-              <w:snapToGrid w:val="0"/>
-              <w:jc w:val="left"/>
-              <w:rPr>
-                <w:rFonts w:ascii="Calibri" w:hAnsi="Calibri" w:cs="Arial"/>
-                <w:sz w:val="20"/>
-                <w:szCs w:val="20"/>
-              </w:rPr>
-            </w:pPr>
-            <w:r>
-              <w:rPr>
-                <w:rFonts w:ascii="Calibri" w:hAnsi="Calibri" w:cs="Arial"/>
-                <w:sz w:val="20"/>
-                <w:szCs w:val="20"/>
-              </w:rPr>
-              <w:t>Descripción de la prueba:</w:t>
-            </w:r>
-          </w:p>
-        </w:tc>
-        <w:tc>
-          <w:tcPr>
-            <w:tcW w:w="6050" w:type="dxa"/>
-            <w:tcBorders>
-              <w:top w:val="single" w:sz="4" w:space="0" w:color="000000"/>
-              <w:left w:val="single" w:sz="4" w:space="0" w:color="000000"/>
-              <w:bottom w:val="single" w:sz="4" w:space="0" w:color="000000"/>
-              <w:right w:val="single" w:sz="4" w:space="0" w:color="000000"/>
-            </w:tcBorders>
-            <w:vAlign w:val="center"/>
-          </w:tcPr>
-          <w:p>
-            <w:pPr>
-              <w:snapToGrid w:val="0"/>
-              <w:jc w:val="left"/>
-              <w:rPr>
-                <w:rFonts w:ascii="Calibri" w:hAnsi="Calibri" w:cs="Arial"/>
-                <w:sz w:val="20"/>
-                <w:szCs w:val="20"/>
-              </w:rPr>
-            </w:pPr>
-            <w:r>
-              <w:rPr>
-                <w:rFonts w:ascii="Calibri" w:hAnsi="Calibri" w:cs="Arial"/>
-                <w:sz w:val="20"/>
-                <w:szCs w:val="20"/>
-              </w:rPr>
-              <w:t xml:space="preserve">Ingresar </w:t>
-            </w:r>
-            <w:r>
-              <w:rPr>
-                <w:rFonts w:ascii="Calibri" w:hAnsi="Calibri" w:cs="Arial"/>
-                <w:sz w:val="20"/>
-                <w:szCs w:val="20"/>
-              </w:rPr>
-              <w:t>fecha de fin menor a fecha de inicio.</w:t>
-            </w:r>
-          </w:p>
-        </w:tc>
-      </w:tr>
-      <w:tr>
-        <w:trPr>
-          <w:trHeight w:val="397"/>
-          <w:jc w:val="center"/>
-        </w:trPr>
-        <w:tc>
-          <w:tcPr>
-            <w:tcW w:w="2577" w:type="dxa"/>
-            <w:tcBorders>
-              <w:top w:val="single" w:sz="4" w:space="0" w:color="000000"/>
-              <w:left w:val="single" w:sz="4" w:space="0" w:color="000000"/>
-              <w:bottom w:val="single" w:sz="4" w:space="0" w:color="000000"/>
-              <w:right w:val="nil"/>
-            </w:tcBorders>
-            <w:vAlign w:val="center"/>
-          </w:tcPr>
-          <w:p>
-            <w:pPr>
-              <w:snapToGrid w:val="0"/>
-              <w:jc w:val="left"/>
-              <w:rPr>
-                <w:rFonts w:ascii="Calibri" w:hAnsi="Calibri" w:cs="Arial"/>
-                <w:sz w:val="20"/>
-                <w:szCs w:val="20"/>
-              </w:rPr>
-            </w:pPr>
-            <w:r>
-              <w:rPr>
-                <w:rFonts w:ascii="Calibri" w:hAnsi="Calibri" w:cs="Arial"/>
-                <w:sz w:val="20"/>
-                <w:szCs w:val="20"/>
-              </w:rPr>
-              <w:t>Resultados Esperados:</w:t>
-            </w:r>
-          </w:p>
-        </w:tc>
-        <w:tc>
-          <w:tcPr>
-            <w:tcW w:w="6050" w:type="dxa"/>
-            <w:tcBorders>
-              <w:top w:val="single" w:sz="4" w:space="0" w:color="000000"/>
-              <w:left w:val="single" w:sz="4" w:space="0" w:color="000000"/>
-              <w:bottom w:val="single" w:sz="4" w:space="0" w:color="000000"/>
-              <w:right w:val="single" w:sz="4" w:space="0" w:color="000000"/>
-            </w:tcBorders>
-            <w:vAlign w:val="center"/>
-          </w:tcPr>
-          <w:p>
-            <w:pPr>
-              <w:snapToGrid w:val="0"/>
-              <w:jc w:val="left"/>
-              <w:rPr>
-                <w:rFonts w:ascii="Calibri" w:hAnsi="Calibri" w:cs="Arial"/>
-                <w:sz w:val="20"/>
-                <w:szCs w:val="20"/>
-              </w:rPr>
-            </w:pPr>
-            <w:r>
-              <w:rPr>
-                <w:rFonts w:ascii="Calibri" w:hAnsi="Calibri" w:cs="Arial"/>
-                <w:sz w:val="20"/>
-                <w:szCs w:val="20"/>
-              </w:rPr>
-              <w:t>Se muestran todos los resultados existentes visibles al usuario.</w:t>
-            </w:r>
-          </w:p>
-        </w:tc>
-      </w:tr>
-    </w:tbl>
-    <w:p>
-      <w:pPr>
-        <w:rPr>
-          <w:lang w:eastAsia="ja-JP"/>
-        </w:rPr>
-      </w:pPr>
-    </w:p>
-    <w:p>
-      <w:pPr>
-        <w:rPr>
-          <w:rFonts w:ascii="Calibri" w:hAnsi="Calibri" w:cs="Arial"/>
-          <w:sz w:val="20"/>
-          <w:szCs w:val="20"/>
-        </w:rPr>
-      </w:pPr>
-    </w:p>
-    <w:tbl>
-      <w:tblPr>
-        <w:tblW w:w="0" w:type="auto"/>
-        <w:jc w:val="center"/>
-        <w:tblLayout w:type="fixed"/>
-        <w:tblCellMar>
-          <w:left w:w="70" w:type="dxa"/>
-          <w:right w:w="70" w:type="dxa"/>
-        </w:tblCellMar>
-        <w:tblLook w:val="04A0"/>
-      </w:tblPr>
-      <w:tblGrid>
-        <w:gridCol w:w="2577"/>
-        <w:gridCol w:w="6050"/>
-      </w:tblGrid>
-      <w:tr>
-        <w:trPr>
-          <w:cantSplit/>
-          <w:trHeight w:val="397"/>
-          <w:jc w:val="center"/>
-        </w:trPr>
-        <w:tc>
-          <w:tcPr>
-            <w:tcW w:w="8627" w:type="dxa"/>
-            <w:gridSpan w:val="2"/>
-            <w:tcBorders>
-              <w:top w:val="single" w:sz="4" w:space="0" w:color="000000"/>
-              <w:left w:val="single" w:sz="4" w:space="0" w:color="000000"/>
-              <w:bottom w:val="single" w:sz="4" w:space="0" w:color="000000"/>
-              <w:right w:val="single" w:sz="4" w:space="0" w:color="000000"/>
-            </w:tcBorders>
-            <w:shd w:val="clear" w:color="auto" w:fill="808080"/>
-            <w:vAlign w:val="center"/>
-          </w:tcPr>
-          <w:p>
-            <w:pPr>
-              <w:snapToGrid w:val="0"/>
-              <w:jc w:val="left"/>
-              <w:rPr>
-                <w:rFonts w:ascii="Calibri" w:hAnsi="Calibri" w:cs="Arial"/>
-                <w:b/>
-                <w:color w:val="FFFFFF"/>
-                <w:sz w:val="20"/>
-                <w:szCs w:val="20"/>
-              </w:rPr>
-            </w:pPr>
-            <w:r>
-              <w:rPr>
-                <w:rFonts w:ascii="Calibri" w:hAnsi="Calibri" w:cs="Arial"/>
-                <w:b/>
-                <w:color w:val="FFFFFF"/>
-                <w:sz w:val="20"/>
-                <w:szCs w:val="20"/>
-              </w:rPr>
-              <w:t>Prueba 3</w:t>
-            </w:r>
-          </w:p>
-        </w:tc>
-      </w:tr>
-      <w:tr>
-        <w:trPr>
-          <w:trHeight w:val="397"/>
-          <w:jc w:val="center"/>
-        </w:trPr>
-        <w:tc>
-          <w:tcPr>
-            <w:tcW w:w="2577" w:type="dxa"/>
-            <w:tcBorders>
-              <w:top w:val="single" w:sz="4" w:space="0" w:color="000000"/>
-              <w:left w:val="single" w:sz="4" w:space="0" w:color="000000"/>
-              <w:bottom w:val="single" w:sz="4" w:space="0" w:color="000000"/>
-              <w:right w:val="nil"/>
-            </w:tcBorders>
-            <w:vAlign w:val="center"/>
-          </w:tcPr>
-          <w:p>
-            <w:pPr>
-              <w:snapToGrid w:val="0"/>
-              <w:jc w:val="left"/>
-              <w:rPr>
-                <w:rFonts w:ascii="Calibri" w:hAnsi="Calibri" w:cs="Arial"/>
-                <w:sz w:val="20"/>
-                <w:szCs w:val="20"/>
-              </w:rPr>
-            </w:pPr>
-            <w:r>
-              <w:rPr>
-                <w:rFonts w:ascii="Calibri" w:hAnsi="Calibri" w:cs="Arial"/>
-                <w:sz w:val="20"/>
-                <w:szCs w:val="20"/>
-              </w:rPr>
-              <w:t>Objetivo Prueba:</w:t>
-            </w:r>
-          </w:p>
-        </w:tc>
-        <w:tc>
-          <w:tcPr>
-            <w:tcW w:w="6050" w:type="dxa"/>
-            <w:tcBorders>
-              <w:top w:val="single" w:sz="4" w:space="0" w:color="000000"/>
-              <w:left w:val="single" w:sz="4" w:space="0" w:color="000000"/>
-              <w:bottom w:val="single" w:sz="4" w:space="0" w:color="000000"/>
-              <w:right w:val="single" w:sz="4" w:space="0" w:color="000000"/>
-            </w:tcBorders>
-            <w:vAlign w:val="center"/>
-          </w:tcPr>
-          <w:p>
-            <w:pPr>
-              <w:snapToGrid w:val="0"/>
-              <w:jc w:val="left"/>
-              <w:rPr>
-                <w:rFonts w:ascii="Calibri" w:hAnsi="Calibri" w:cs="Arial"/>
-                <w:sz w:val="20"/>
-                <w:szCs w:val="20"/>
-              </w:rPr>
-            </w:pPr>
-            <w:r>
-              <w:rPr>
-                <w:rFonts w:ascii="Calibri" w:hAnsi="Calibri" w:cs="Arial"/>
-                <w:sz w:val="20"/>
-                <w:szCs w:val="20"/>
-              </w:rPr>
-              <w:t>Verificar que la consulta se realice correctamente buscando solo por filtro de documento.</w:t>
-            </w:r>
-          </w:p>
-        </w:tc>
-      </w:tr>
-      <w:tr>
-        <w:trPr>
-          <w:trHeight w:val="397"/>
-          <w:jc w:val="center"/>
-        </w:trPr>
-        <w:tc>
-          <w:tcPr>
-            <w:tcW w:w="2577" w:type="dxa"/>
-            <w:tcBorders>
-              <w:top w:val="single" w:sz="4" w:space="0" w:color="000000"/>
-              <w:left w:val="single" w:sz="4" w:space="0" w:color="000000"/>
-              <w:bottom w:val="single" w:sz="4" w:space="0" w:color="000000"/>
-              <w:right w:val="nil"/>
-            </w:tcBorders>
-            <w:vAlign w:val="center"/>
-          </w:tcPr>
-          <w:p>
-            <w:pPr>
-              <w:snapToGrid w:val="0"/>
-              <w:jc w:val="left"/>
-              <w:rPr>
-                <w:rFonts w:ascii="Calibri" w:hAnsi="Calibri" w:cs="Arial"/>
-                <w:sz w:val="20"/>
-                <w:szCs w:val="20"/>
-              </w:rPr>
-            </w:pPr>
-            <w:r>
-              <w:rPr>
-                <w:rFonts w:ascii="Calibri" w:hAnsi="Calibri" w:cs="Arial"/>
-                <w:sz w:val="20"/>
-                <w:szCs w:val="20"/>
-              </w:rPr>
-              <w:t>Clases asociadas</w:t>
-            </w:r>
-          </w:p>
-        </w:tc>
-        <w:tc>
-          <w:tcPr>
-            <w:tcW w:w="6050" w:type="dxa"/>
-            <w:tcBorders>
-              <w:top w:val="single" w:sz="4" w:space="0" w:color="000000"/>
-              <w:left w:val="single" w:sz="4" w:space="0" w:color="000000"/>
-              <w:bottom w:val="single" w:sz="4" w:space="0" w:color="000000"/>
-              <w:right w:val="single" w:sz="4" w:space="0" w:color="000000"/>
-            </w:tcBorders>
-            <w:vAlign w:val="center"/>
-          </w:tcPr>
-          <w:p>
-            <w:pPr>
-              <w:snapToGrid w:val="0"/>
-              <w:jc w:val="left"/>
-              <w:rPr>
-                <w:rFonts w:ascii="Calibri" w:hAnsi="Calibri" w:cs="Arial"/>
-                <w:sz w:val="20"/>
-                <w:szCs w:val="20"/>
-              </w:rPr>
-            </w:pPr>
-            <w:r>
-              <w:rPr>
-                <w:rFonts w:ascii="Calibri" w:hAnsi="Calibri" w:cs="Arial"/>
-                <w:sz w:val="20"/>
-                <w:szCs w:val="20"/>
-              </w:rPr>
-              <w:t>CV1, CV4, CV6</w:t>
-            </w:r>
-          </w:p>
-        </w:tc>
-      </w:tr>
-      <w:tr>
-        <w:trPr>
-          <w:trHeight w:val="397"/>
-          <w:jc w:val="center"/>
-        </w:trPr>
-        <w:tc>
-          <w:tcPr>
-            <w:tcW w:w="2577" w:type="dxa"/>
-            <w:tcBorders>
-              <w:top w:val="single" w:sz="4" w:space="0" w:color="000000"/>
-              <w:left w:val="single" w:sz="4" w:space="0" w:color="000000"/>
-              <w:bottom w:val="single" w:sz="4" w:space="0" w:color="000000"/>
-              <w:right w:val="nil"/>
-            </w:tcBorders>
-            <w:vAlign w:val="center"/>
-          </w:tcPr>
-          <w:p>
-            <w:pPr>
-              <w:snapToGrid w:val="0"/>
-              <w:jc w:val="left"/>
-              <w:rPr>
-                <w:rFonts w:ascii="Calibri" w:hAnsi="Calibri" w:cs="Arial"/>
-                <w:sz w:val="20"/>
-                <w:szCs w:val="20"/>
-              </w:rPr>
-            </w:pPr>
-            <w:r>
-              <w:rPr>
-                <w:rFonts w:ascii="Calibri" w:hAnsi="Calibri" w:cs="Arial"/>
-                <w:sz w:val="20"/>
-                <w:szCs w:val="20"/>
-              </w:rPr>
-              <w:lastRenderedPageBreak/>
               <w:t>Precondición:</w:t>
             </w:r>
           </w:p>
@@ -31610,7 +34399,7 @@
         <w:rStyle w:val="Nmerodepgina"/>
         <w:noProof/>
       </w:rPr>
-      <w:t>16</w:t>
+      <w:t>14</w:t>
     </w:r>
     <w:r>
       <w:rPr>
@@ -31942,19 +34731,7 @@
             <w:rPr>
               <w:rFonts w:ascii="Calibri" w:hAnsi="Calibri"/>
             </w:rPr>
-            <w:t xml:space="preserve">  </w:t>
-          </w:r>
-          <w:r>
-            <w:rPr>
-              <w:rFonts w:ascii="Calibri" w:hAnsi="Calibri"/>
-            </w:rPr>
-            <w:t>0</w:t>
-          </w:r>
-          <w:r>
-            <w:rPr>
-              <w:rFonts w:ascii="Calibri" w:hAnsi="Calibri"/>
-            </w:rPr>
-            <w:t>3/06</w:t>
+            <w:t xml:space="preserve">  03/06</w:t>
           </w:r>
           <w:r>
             <w:rPr>
@@ -34114,6 +36891,119 @@
     </w:lvl>
   </w:abstractNum>
   <w:abstractNum w:abstractNumId="19">
+    <w:nsid w:val="165B4896"/>
+    <w:multiLevelType w:val="multilevel"/>
+    <w:tmpl w:val="00000002"/>
+    <w:lvl w:ilvl="0">
+      <w:start w:val="1"/>
+      <w:numFmt w:val="decimal"/>
+      <w:lvlText w:val="%1."/>
+      <w:lvlJc w:val="left"/>
+      <w:pPr>
+        <w:tabs>
+          <w:tab w:val="num" w:pos="720"/>
+        </w:tabs>
+        <w:ind w:left="720" w:hanging="360"/>
+      </w:pPr>
+    </w:lvl>
+    <w:lvl w:ilvl="1">
+      <w:start w:val="1"/>
+      <w:numFmt w:val="decimal"/>
+      <w:lvlText w:val="%2."/>
+      <w:lvlJc w:val="left"/>
+      <w:pPr>
+        <w:tabs>
+          <w:tab w:val="num" w:pos="1080"/>
+        </w:tabs>
+        <w:ind w:left="1080" w:hanging="360"/>
+      </w:pPr>
+    </w:lvl>
+    <w:lvl w:ilvl="2">
+      <w:start w:val="1"/>
+      <w:numFmt w:val="decimal"/>
+      <w:lvlText w:val="%3."/>
+      <w:lvlJc w:val="left"/>
+      <w:pPr>
+        <w:tabs>
+          <w:tab w:val="num" w:pos="1440"/>
+        </w:tabs>
+        <w:ind w:left="1440" w:hanging="360"/>
+      </w:pPr>
+    </w:lvl>
+    <w:lvl w:ilvl="3">
+      <w:start w:val="1"/>
+      <w:numFmt w:val="decimal"/>
+      <w:lvlText w:val="%4."/>
+      <w:lvlJc w:val="left"/>
+      <w:pPr>
+        <w:tabs>
+          <w:tab w:val="num" w:pos="1800"/>
+        </w:tabs>
+        <w:ind w:left="1800" w:hanging="360"/>
+      </w:pPr>
+    </w:lvl>
+    <w:lvl w:ilvl="4">
+      <w:start w:val="1"/>
+      <w:numFmt w:val="decimal"/>
+      <w:lvlText w:val="%5."/>
+      <w:lvlJc w:val="left"/>
+      <w:pPr>
+        <w:tabs>
+          <w:tab w:val="num" w:pos="2160"/>
+        </w:tabs>
+        <w:ind w:left="2160" w:hanging="360"/>
+      </w:pPr>
+    </w:lvl>
+    <w:lvl w:ilvl="5">
+      <w:start w:val="1"/>
+      <w:numFmt w:val="decimal"/>
+      <w:lvlText w:val="%6."/>
+      <w:lvlJc w:val="left"/>
+      <w:pPr>
+        <w:tabs>
+          <w:tab w:val="num" w:pos="2520"/>
+        </w:tabs>
+        <w:ind w:left="2520" w:hanging="360"/>
+      </w:pPr>
+    </w:lvl>
+    <w:lvl w:ilvl="6">
+      <w:start w:val="1"/>
+      <w:numFmt w:val="decimal"/>
+      <w:lvlText w:val="%7."/>
+      <w:lvlJc w:val="left"/>
+      <w:pPr>
+        <w:tabs>
+          <w:tab w:val="num" w:pos="2880"/>
+        </w:tabs>
+        <w:ind w:left="2880" w:hanging="360"/>
+      </w:pPr>
+    </w:lvl>
+    <w:lvl w:ilvl="7">
+      <w:start w:val="1"/>
+      <w:numFmt w:val="decimal"/>
+      <w:lvlText w:val="%8."/>
+      <w:lvlJc w:val="left"/>
+      <w:pPr>
+        <w:tabs>
+          <w:tab w:val="num" w:pos="3240"/>
+        </w:tabs>
+        <w:ind w:left="3240" w:hanging="360"/>
+      </w:pPr>
+    </w:lvl>
+    <w:lvl w:ilvl="8">
+      <w:start w:val="1"/>
+      <w:numFmt w:val="decimal"/>
+      <w:lvlText w:val="%9."/>
+      <w:lvlJc w:val="left"/>
+      <w:pPr>
+        <w:tabs>
+          <w:tab w:val="num" w:pos="3600"/>
+        </w:tabs>
+        <w:ind w:left="3600" w:hanging="360"/>
+      </w:pPr>
+    </w:lvl>
+  </w:abstractNum>
+  <w:abstractNum w:abstractNumId="20">
     <w:nsid w:val="185933A3"/>
     <w:multiLevelType w:val="hybridMultilevel"/>
     <w:tmpl w:val="5C4674C6"/>
@@ -34202,7 +37092,7 @@
       </w:pPr>
     </w:lvl>
   </w:abstractNum>
-  <w:abstractNum w:abstractNumId="20">
+  <w:abstractNum w:abstractNumId="21">
     <w:nsid w:val="1C330CC4"/>
     <w:multiLevelType w:val="multilevel"/>
     <w:tmpl w:val="00000004"/>
@@ -34315,7 +37205,7 @@
       </w:pPr>
     </w:lvl>
   </w:abstractNum>
-  <w:abstractNum w:abstractNumId="21">
+  <w:abstractNum w:abstractNumId="22">
     <w:nsid w:val="1EAB3968"/>
     <w:multiLevelType w:val="hybridMultilevel"/>
     <w:tmpl w:val="1F961FE8"/>
@@ -34428,7 +37318,7 @@
       </w:pPr>
     </w:lvl>
   </w:abstractNum>
-  <w:abstractNum w:abstractNumId="22">
+  <w:abstractNum w:abstractNumId="23">
     <w:nsid w:val="1F315900"/>
     <w:multiLevelType w:val="multilevel"/>
     <w:tmpl w:val="00000004"/>
@@ -34541,7 +37431,7 @@
       </w:pPr>
     </w:lvl>
   </w:abstractNum>
-  <w:abstractNum w:abstractNumId="23">
+  <w:abstractNum w:abstractNumId="24">
     <w:nsid w:val="20FF122F"/>
     <w:multiLevelType w:val="hybridMultilevel"/>
     <w:tmpl w:val="1B52A0D6"/>
@@ -34627,7 +37517,7 @@
       </w:pPr>
     </w:lvl>
   </w:abstractNum>
-  <w:abstractNum w:abstractNumId="24">
+  <w:abstractNum w:abstractNumId="25">
     <w:nsid w:val="217A0859"/>
     <w:multiLevelType w:val="multilevel"/>
     <w:tmpl w:val="00000004"/>
@@ -34740,7 +37630,7 @@
       </w:pPr>
     </w:lvl>
   </w:abstractNum>
-  <w:abstractNum w:abstractNumId="25">
+  <w:abstractNum w:abstractNumId="26">
     <w:nsid w:val="22321899"/>
     <w:multiLevelType w:val="hybridMultilevel"/>
     <w:tmpl w:val="1F961FE8"/>
@@ -34853,7 +37743,7 @@
       </w:pPr>
     </w:lvl>
   </w:abstractNum>
-  <w:abstractNum w:abstractNumId="26">
+  <w:abstractNum w:abstractNumId="27">
     <w:nsid w:val="286867CA"/>
     <w:multiLevelType w:val="multilevel"/>
     <w:tmpl w:val="00000002"/>
@@ -34966,7 +37856,7 @@
       </w:pPr>
     </w:lvl>
   </w:abstractNum>
-  <w:abstractNum w:abstractNumId="27">
+  <w:abstractNum w:abstractNumId="28">
     <w:nsid w:val="2C335647"/>
     <w:multiLevelType w:val="hybridMultilevel"/>
     <w:tmpl w:val="C6E0053E"/>
@@ -35107,7 +37997,7 @@
       </w:rPr>
     </w:lvl>
   </w:abstractNum>
-  <w:abstractNum w:abstractNumId="28">
+  <w:abstractNum w:abstractNumId="29">
     <w:nsid w:val="2DA42B3F"/>
     <w:multiLevelType w:val="multilevel"/>
     <w:tmpl w:val="00000003"/>
@@ -35220,7 +38110,7 @@
       </w:pPr>
     </w:lvl>
   </w:abstractNum>
-  <w:abstractNum w:abstractNumId="29">
+  <w:abstractNum w:abstractNumId="30">
     <w:nsid w:val="30584EA5"/>
     <w:multiLevelType w:val="multilevel"/>
     <w:tmpl w:val="00000002"/>
@@ -35333,7 +38223,7 @@
       </w:pPr>
     </w:lvl>
   </w:abstractNum>
-  <w:abstractNum w:abstractNumId="30">
+  <w:abstractNum w:abstractNumId="31">
     <w:nsid w:val="3490438A"/>
     <w:multiLevelType w:val="multilevel"/>
     <w:tmpl w:val="00000004"/>
@@ -35446,7 +38336,7 @@
       </w:pPr>
     </w:lvl>
   </w:abstractNum>
-  <w:abstractNum w:abstractNumId="31">
+  <w:abstractNum w:abstractNumId="32">
     <w:nsid w:val="35CD49B6"/>
     <w:multiLevelType w:val="multilevel"/>
     <w:tmpl w:val="00000004"/>
@@ -35559,7 +38449,7 @@
       </w:pPr>
     </w:lvl>
   </w:abstractNum>
-  <w:abstractNum w:abstractNumId="32">
+  <w:abstractNum w:abstractNumId="33">
     <w:nsid w:val="362328DF"/>
     <w:multiLevelType w:val="hybridMultilevel"/>
     <w:tmpl w:val="7E46A32C"/>
@@ -35645,7 +38535,7 @@
       </w:pPr>
     </w:lvl>
   </w:abstractNum>
-  <w:abstractNum w:abstractNumId="33">
+  <w:abstractNum w:abstractNumId="34">
     <w:nsid w:val="3A1038AC"/>
     <w:multiLevelType w:val="hybridMultilevel"/>
     <w:tmpl w:val="1B52A0D6"/>
@@ -35731,7 +38621,7 @@
       </w:pPr>
     </w:lvl>
   </w:abstractNum>
-  <w:abstractNum w:abstractNumId="34">
+  <w:abstractNum w:abstractNumId="35">
     <w:nsid w:val="3DEB318F"/>
     <w:multiLevelType w:val="multilevel"/>
     <w:tmpl w:val="00000004"/>
@@ -35844,7 +38734,120 @@
       </w:pPr>
     </w:lvl>
   </w:abstractNum>
-  <w:abstractNum w:abstractNumId="35">
+  <w:abstractNum w:abstractNumId="36">
+    <w:nsid w:val="42DC2A63"/>
+    <w:multiLevelType w:val="multilevel"/>
+    <w:tmpl w:val="00000002"/>
+    <w:lvl w:ilvl="0">
+      <w:start w:val="1"/>
+      <w:numFmt w:val="decimal"/>
+      <w:lvlText w:val="%1."/>
+      <w:lvlJc w:val="left"/>
+      <w:pPr>
+        <w:tabs>
+          <w:tab w:val="num" w:pos="720"/>
+        </w:tabs>
+        <w:ind w:left="720" w:hanging="360"/>
+      </w:pPr>
+    </w:lvl>
+    <w:lvl w:ilvl="1">
+      <w:start w:val="1"/>
+      <w:numFmt w:val="decimal"/>
+      <w:lvlText w:val="%2."/>
+      <w:lvlJc w:val="left"/>
+      <w:pPr>
+        <w:tabs>
+          <w:tab w:val="num" w:pos="1080"/>
+        </w:tabs>
+        <w:ind w:left="1080" w:hanging="360"/>
+      </w:pPr>
+    </w:lvl>
+    <w:lvl w:ilvl="2">
+      <w:start w:val="1"/>
+      <w:numFmt w:val="decimal"/>
+      <w:lvlText w:val="%3."/>
+      <w:lvlJc w:val="left"/>
+      <w:pPr>
+        <w:tabs>
+          <w:tab w:val="num" w:pos="1440"/>
+        </w:tabs>
+        <w:ind w:left="1440" w:hanging="360"/>
+      </w:pPr>
+    </w:lvl>
+    <w:lvl w:ilvl="3">
+      <w:start w:val="1"/>
+      <w:numFmt w:val="decimal"/>
+      <w:lvlText w:val="%4."/>
+      <w:lvlJc w:val="left"/>
+      <w:pPr>
+        <w:tabs>
+          <w:tab w:val="num" w:pos="1800"/>
+        </w:tabs>
+        <w:ind w:left="1800" w:hanging="360"/>
+      </w:pPr>
+    </w:lvl>
+    <w:lvl w:ilvl="4">
+      <w:start w:val="1"/>
+      <w:numFmt w:val="decimal"/>
+      <w:lvlText w:val="%5."/>
+      <w:lvlJc w:val="left"/>
+      <w:pPr>
+        <w:tabs>
+          <w:tab w:val="num" w:pos="2160"/>
+        </w:tabs>
+        <w:ind w:left="2160" w:hanging="360"/>
+      </w:pPr>
+    </w:lvl>
+    <w:lvl w:ilvl="5">
+      <w:start w:val="1"/>
+      <w:numFmt w:val="decimal"/>
+      <w:lvlText w:val="%6."/>
+      <w:lvlJc w:val="left"/>
+      <w:pPr>
+        <w:tabs>
+          <w:tab w:val="num" w:pos="2520"/>
+        </w:tabs>
+        <w:ind w:left="2520" w:hanging="360"/>
+      </w:pPr>
+    </w:lvl>
+    <w:lvl w:ilvl="6">
+      <w:start w:val="1"/>
+      <w:numFmt w:val="decimal"/>
+      <w:lvlText w:val="%7."/>
+      <w:lvlJc w:val="left"/>
+      <w:pPr>
+        <w:tabs>
+          <w:tab w:val="num" w:pos="2880"/>
+        </w:tabs>
+        <w:ind w:left="2880" w:hanging="360"/>
+      </w:pPr>
+    </w:lvl>
+    <w:lvl w:ilvl="7">
+      <w:start w:val="1"/>
+      <w:numFmt w:val="decimal"/>
+      <w:lvlText w:val="%8."/>
+      <w:lvlJc w:val="left"/>
+      <w:pPr>
+        <w:tabs>
+          <w:tab w:val="num" w:pos="3240"/>
+        </w:tabs>
+        <w:ind w:left="3240" w:hanging="360"/>
+      </w:pPr>
+    </w:lvl>
+    <w:lvl w:ilvl="8">
+      <w:start w:val="1"/>
+      <w:numFmt w:val="decimal"/>
+      <w:lvlText w:val="%9."/>
+      <w:lvlJc w:val="left"/>
+      <w:pPr>
+        <w:tabs>
+          <w:tab w:val="num" w:pos="3600"/>
+        </w:tabs>
+        <w:ind w:left="3600" w:hanging="360"/>
+      </w:pPr>
+    </w:lvl>
+  </w:abstractNum>
+  <w:abstractNum w:abstractNumId="37">
     <w:nsid w:val="436076FC"/>
     <w:multiLevelType w:val="multilevel"/>
     <w:tmpl w:val="00000004"/>
@@ -35957,7 +38960,7 @@
       </w:pPr>
     </w:lvl>
   </w:abstractNum>
-  <w:abstractNum w:abstractNumId="36">
+  <w:abstractNum w:abstractNumId="38">
     <w:nsid w:val="450C22B7"/>
     <w:multiLevelType w:val="hybridMultilevel"/>
     <w:tmpl w:val="1F961FE8"/>
@@ -36070,7 +39073,120 @@
       </w:pPr>
     </w:lvl>
   </w:abstractNum>
-  <w:abstractNum w:abstractNumId="37">
+  <w:abstractNum w:abstractNumId="39">
+    <w:nsid w:val="467B14A3"/>
+    <w:multiLevelType w:val="multilevel"/>
+    <w:tmpl w:val="00000002"/>
+    <w:lvl w:ilvl="0">
+      <w:start w:val="1"/>
+      <w:numFmt w:val="decimal"/>
+      <w:lvlText w:val="%1."/>
+      <w:lvlJc w:val="left"/>
+      <w:pPr>
+        <w:tabs>
+          <w:tab w:val="num" w:pos="720"/>
+        </w:tabs>
+        <w:ind w:left="720" w:hanging="360"/>
+      </w:pPr>
+    </w:lvl>
+    <w:lvl w:ilvl="1">
+      <w:start w:val="1"/>
+      <w:numFmt w:val="decimal"/>
+      <w:lvlText w:val="%2."/>
+      <w:lvlJc w:val="left"/>
+      <w:pPr>
+        <w:tabs>
+          <w:tab w:val="num" w:pos="1080"/>
+        </w:tabs>
+        <w:ind w:left="1080" w:hanging="360"/>
+      </w:pPr>
+    </w:lvl>
+    <w:lvl w:ilvl="2">
+      <w:start w:val="1"/>
+      <w:numFmt w:val="decimal"/>
+      <w:lvlText w:val="%3."/>
+      <w:lvlJc w:val="left"/>
+      <w:pPr>
+        <w:tabs>
+          <w:tab w:val="num" w:pos="1440"/>
+        </w:tabs>
+        <w:ind w:left="1440" w:hanging="360"/>
+      </w:pPr>
+    </w:lvl>
+    <w:lvl w:ilvl="3">
+      <w:start w:val="1"/>
+      <w:numFmt w:val="decimal"/>
+      <w:lvlText w:val="%4."/>
+      <w:lvlJc w:val="left"/>
+      <w:pPr>
+        <w:tabs>
+          <w:tab w:val="num" w:pos="1800"/>
+        </w:tabs>
+        <w:ind w:left="1800" w:hanging="360"/>
+      </w:pPr>
+    </w:lvl>
+    <w:lvl w:ilvl="4">
+      <w:start w:val="1"/>
+      <w:numFmt w:val="decimal"/>
+      <w:lvlText w:val="%5."/>
+      <w:lvlJc w:val="left"/>
+      <w:pPr>
+        <w:tabs>
+          <w:tab w:val="num" w:pos="2160"/>
+        </w:tabs>
+        <w:ind w:left="2160" w:hanging="360"/>
+      </w:pPr>
+    </w:lvl>
+    <w:lvl w:ilvl="5">
+      <w:start w:val="1"/>
+      <w:numFmt w:val="decimal"/>
+      <w:lvlText w:val="%6."/>
+      <w:lvlJc w:val="left"/>
+      <w:pPr>
+        <w:tabs>
+          <w:tab w:val="num" w:pos="2520"/>
+        </w:tabs>
+        <w:ind w:left="2520" w:hanging="360"/>
+      </w:pPr>
+    </w:lvl>
+    <w:lvl w:ilvl="6">
+      <w:start w:val="1"/>
+      <w:numFmt w:val="decimal"/>
+      <w:lvlText w:val="%7."/>
+      <w:lvlJc w:val="left"/>
+      <w:pPr>
+        <w:tabs>
+          <w:tab w:val="num" w:pos="2880"/>
+        </w:tabs>
+        <w:ind w:left="2880" w:hanging="360"/>
+      </w:pPr>
+    </w:lvl>
+    <w:lvl w:ilvl="7">
+      <w:start w:val="1"/>
+      <w:numFmt w:val="decimal"/>
+      <w:lvlText w:val="%8."/>
+      <w:lvlJc w:val="left"/>
+      <w:pPr>
+        <w:tabs>
+          <w:tab w:val="num" w:pos="3240"/>
+        </w:tabs>
+        <w:ind w:left="3240" w:hanging="360"/>
+      </w:pPr>
+    </w:lvl>
+    <w:lvl w:ilvl="8">
+      <w:start w:val="1"/>
+      <w:numFmt w:val="decimal"/>
+      <w:lvlText w:val="%9."/>
+      <w:lvlJc w:val="left"/>
+      <w:pPr>
+        <w:tabs>
+          <w:tab w:val="num" w:pos="3600"/>
+        </w:tabs>
+        <w:ind w:left="3600" w:hanging="360"/>
+      </w:pPr>
+    </w:lvl>
+  </w:abstractNum>
+  <w:abstractNum w:abstractNumId="40">
     <w:nsid w:val="469E6A07"/>
     <w:multiLevelType w:val="hybridMultilevel"/>
     <w:tmpl w:val="1F961FE8"/>
@@ -36183,7 +39299,7 @@
       </w:pPr>
     </w:lvl>
   </w:abstractNum>
-  <w:abstractNum w:abstractNumId="38">
+  <w:abstractNum w:abstractNumId="41">
     <w:nsid w:val="46EA3CA0"/>
     <w:multiLevelType w:val="multilevel"/>
     <w:tmpl w:val="00000004"/>
@@ -36296,7 +39412,7 @@
       </w:pPr>
     </w:lvl>
   </w:abstractNum>
-  <w:abstractNum w:abstractNumId="39">
+  <w:abstractNum w:abstractNumId="42">
     <w:nsid w:val="478334E1"/>
     <w:multiLevelType w:val="hybridMultilevel"/>
     <w:tmpl w:val="1F961FE8"/>
@@ -36409,7 +39525,7 @@
       </w:pPr>
     </w:lvl>
   </w:abstractNum>
-  <w:abstractNum w:abstractNumId="40">
+  <w:abstractNum w:abstractNumId="43">
     <w:nsid w:val="47B10C58"/>
     <w:multiLevelType w:val="multilevel"/>
     <w:tmpl w:val="00000004"/>
@@ -36522,7 +39638,7 @@
       </w:pPr>
     </w:lvl>
   </w:abstractNum>
-  <w:abstractNum w:abstractNumId="41">
+  <w:abstractNum w:abstractNumId="44">
     <w:nsid w:val="4BEF5149"/>
     <w:multiLevelType w:val="hybridMultilevel"/>
     <w:tmpl w:val="1B52A0D6"/>
@@ -36608,7 +39724,7 @@
       </w:pPr>
     </w:lvl>
   </w:abstractNum>
-  <w:abstractNum w:abstractNumId="42">
+  <w:abstractNum w:abstractNumId="45">
     <w:nsid w:val="4D0B525A"/>
     <w:multiLevelType w:val="multilevel"/>
     <w:tmpl w:val="4922063A"/>
@@ -36749,7 +39865,120 @@
       </w:rPr>
     </w:lvl>
   </w:abstractNum>
-  <w:abstractNum w:abstractNumId="43">
+  <w:abstractNum w:abstractNumId="46">
+    <w:nsid w:val="541F7ED0"/>
+    <w:multiLevelType w:val="multilevel"/>
+    <w:tmpl w:val="00000002"/>
+    <w:lvl w:ilvl="0">
+      <w:start w:val="1"/>
+      <w:numFmt w:val="decimal"/>
+      <w:lvlText w:val="%1."/>
+      <w:lvlJc w:val="left"/>
+      <w:pPr>
+        <w:tabs>
+          <w:tab w:val="num" w:pos="720"/>
+        </w:tabs>
+        <w:ind w:left="720" w:hanging="360"/>
+      </w:pPr>
+    </w:lvl>
+    <w:lvl w:ilvl="1">
+      <w:start w:val="1"/>
+      <w:numFmt w:val="decimal"/>
+      <w:lvlText w:val="%2."/>
+      <w:lvlJc w:val="left"/>
+      <w:pPr>
+        <w:tabs>
+          <w:tab w:val="num" w:pos="1080"/>
+        </w:tabs>
+        <w:ind w:left="1080" w:hanging="360"/>
+      </w:pPr>
+    </w:lvl>
+    <w:lvl w:ilvl="2">
+      <w:start w:val="1"/>
+      <w:numFmt w:val="decimal"/>
+      <w:lvlText w:val="%3."/>
+      <w:lvlJc w:val="left"/>
+      <w:pPr>
+        <w:tabs>
+          <w:tab w:val="num" w:pos="1440"/>
+        </w:tabs>
+        <w:ind w:left="1440" w:hanging="360"/>
+      </w:pPr>
+    </w:lvl>
+    <w:lvl w:ilvl="3">
+      <w:start w:val="1"/>
+      <w:numFmt w:val="decimal"/>
+      <w:lvlText w:val="%4."/>
+      <w:lvlJc w:val="left"/>
+      <w:pPr>
+        <w:tabs>
+          <w:tab w:val="num" w:pos="1800"/>
+        </w:tabs>
+        <w:ind w:left="1800" w:hanging="360"/>
+      </w:pPr>
+    </w:lvl>
+    <w:lvl w:ilvl="4">
+      <w:start w:val="1"/>
+      <w:numFmt w:val="decimal"/>
+      <w:lvlText w:val="%5."/>
+      <w:lvlJc w:val="left"/>
+      <w:pPr>
+        <w:tabs>
+          <w:tab w:val="num" w:pos="2160"/>
+        </w:tabs>
+        <w:ind w:left="2160" w:hanging="360"/>
+      </w:pPr>
+    </w:lvl>
+    <w:lvl w:ilvl="5">
+      <w:start w:val="1"/>
+      <w:numFmt w:val="decimal"/>
+      <w:lvlText w:val="%6."/>
+      <w:lvlJc w:val="left"/>
+      <w:pPr>
+        <w:tabs>
+          <w:tab w:val="num" w:pos="2520"/>
+        </w:tabs>
+        <w:ind w:left="2520" w:hanging="360"/>
+      </w:pPr>
+    </w:lvl>
+    <w:lvl w:ilvl="6">
+      <w:start w:val="1"/>
+      <w:numFmt w:val="decimal"/>
+      <w:lvlText w:val="%7."/>
+      <w:lvlJc w:val="left"/>
+      <w:pPr>
+        <w:tabs>
+          <w:tab w:val="num" w:pos="2880"/>
+        </w:tabs>
+        <w:ind w:left="2880" w:hanging="360"/>
+      </w:pPr>
+    </w:lvl>
+    <w:lvl w:ilvl="7">
+      <w:start w:val="1"/>
+      <w:numFmt w:val="decimal"/>
+      <w:lvlText w:val="%8."/>
+      <w:lvlJc w:val="left"/>
+      <w:pPr>
+        <w:tabs>
+          <w:tab w:val="num" w:pos="3240"/>
+        </w:tabs>
+        <w:ind w:left="3240" w:hanging="360"/>
+      </w:pPr>
+    </w:lvl>
+    <w:lvl w:ilvl="8">
+      <w:start w:val="1"/>
+      <w:numFmt w:val="decimal"/>
+      <w:lvlText w:val="%9."/>
+      <w:lvlJc w:val="left"/>
+      <w:pPr>
+        <w:tabs>
+          <w:tab w:val="num" w:pos="3600"/>
+        </w:tabs>
+        <w:ind w:left="3600" w:hanging="360"/>
+      </w:pPr>
+    </w:lvl>
+  </w:abstractNum>
+  <w:abstractNum w:abstractNumId="47">
     <w:nsid w:val="54760437"/>
     <w:multiLevelType w:val="hybridMultilevel"/>
     <w:tmpl w:val="1F961FE8"/>
@@ -36862,7 +40091,7 @@
       </w:pPr>
     </w:lvl>
   </w:abstractNum>
-  <w:abstractNum w:abstractNumId="44">
+  <w:abstractNum w:abstractNumId="48">
     <w:nsid w:val="56C2237D"/>
     <w:multiLevelType w:val="hybridMultilevel"/>
     <w:tmpl w:val="1F961FE8"/>
@@ -36975,7 +40204,7 @@
       </w:pPr>
     </w:lvl>
   </w:abstractNum>
-  <w:abstractNum w:abstractNumId="45">
+  <w:abstractNum w:abstractNumId="49">
     <w:nsid w:val="576D282E"/>
     <w:multiLevelType w:val="multilevel"/>
     <w:tmpl w:val="00000002"/>
@@ -37088,7 +40317,7 @@
       </w:pPr>
     </w:lvl>
   </w:abstractNum>
-  <w:abstractNum w:abstractNumId="46">
+  <w:abstractNum w:abstractNumId="50">
     <w:nsid w:val="5B575255"/>
     <w:multiLevelType w:val="hybridMultilevel"/>
     <w:tmpl w:val="BB2AE83E"/>
@@ -37174,7 +40403,7 @@
       </w:pPr>
     </w:lvl>
   </w:abstractNum>
-  <w:abstractNum w:abstractNumId="47">
+  <w:abstractNum w:abstractNumId="51">
     <w:nsid w:val="5D5F49C8"/>
     <w:multiLevelType w:val="hybridMultilevel"/>
     <w:tmpl w:val="1F961FE8"/>
@@ -37287,7 +40516,7 @@
       </w:pPr>
     </w:lvl>
   </w:abstractNum>
-  <w:abstractNum w:abstractNumId="48">
+  <w:abstractNum w:abstractNumId="52">
     <w:nsid w:val="5E3F548A"/>
     <w:multiLevelType w:val="multilevel"/>
     <w:tmpl w:val="00000004"/>
@@ -37400,7 +40629,7 @@
       </w:pPr>
     </w:lvl>
   </w:abstractNum>
-  <w:abstractNum w:abstractNumId="49">
+  <w:abstractNum w:abstractNumId="53">
     <w:nsid w:val="5E8A124E"/>
     <w:multiLevelType w:val="multilevel"/>
     <w:tmpl w:val="6C70821C"/>
@@ -37491,7 +40720,7 @@
       </w:pPr>
     </w:lvl>
   </w:abstractNum>
-  <w:abstractNum w:abstractNumId="50">
+  <w:abstractNum w:abstractNumId="54">
     <w:nsid w:val="5F157362"/>
     <w:multiLevelType w:val="multilevel"/>
     <w:tmpl w:val="00000002"/>
@@ -37604,7 +40833,7 @@
       </w:pPr>
     </w:lvl>
   </w:abstractNum>
-  <w:abstractNum w:abstractNumId="51">
+  <w:abstractNum w:abstractNumId="55">
     <w:nsid w:val="602005CE"/>
     <w:multiLevelType w:val="hybridMultilevel"/>
     <w:tmpl w:val="C8028F72"/>
@@ -37718,7 +40947,7 @@
       </w:rPr>
     </w:lvl>
   </w:abstractNum>
-  <w:abstractNum w:abstractNumId="52">
+  <w:abstractNum w:abstractNumId="56">
     <w:nsid w:val="60C22D31"/>
     <w:multiLevelType w:val="multilevel"/>
     <w:tmpl w:val="00000002"/>
@@ -37831,7 +41060,7 @@
       </w:pPr>
     </w:lvl>
   </w:abstractNum>
-  <w:abstractNum w:abstractNumId="53">
+  <w:abstractNum w:abstractNumId="57">
     <w:nsid w:val="62E119BD"/>
     <w:multiLevelType w:val="hybridMultilevel"/>
     <w:tmpl w:val="1F961FE8"/>
@@ -37944,7 +41173,7 @@
       </w:pPr>
     </w:lvl>
   </w:abstractNum>
-  <w:abstractNum w:abstractNumId="54">
+  <w:abstractNum w:abstractNumId="58">
     <w:nsid w:val="64E149C9"/>
     <w:multiLevelType w:val="hybridMultilevel"/>
     <w:tmpl w:val="1F961FE8"/>
@@ -38057,7 +41286,7 @@
       </w:pPr>
     </w:lvl>
   </w:abstractNum>
-  <w:abstractNum w:abstractNumId="55">
+  <w:abstractNum w:abstractNumId="59">
     <w:nsid w:val="64E14AFD"/>
     <w:multiLevelType w:val="multilevel"/>
     <w:tmpl w:val="00000002"/>
@@ -38170,7 +41399,7 @@
       </w:pPr>
     </w:lvl>
   </w:abstractNum>
-  <w:abstractNum w:abstractNumId="56">
+  <w:abstractNum w:abstractNumId="60">
     <w:nsid w:val="6605296E"/>
     <w:multiLevelType w:val="hybridMultilevel"/>
     <w:tmpl w:val="1B52A0D6"/>
@@ -38256,7 +41485,7 @@
       </w:pPr>
     </w:lvl>
   </w:abstractNum>
-  <w:abstractNum w:abstractNumId="57">
+  <w:abstractNum w:abstractNumId="61">
     <w:nsid w:val="686B1B76"/>
     <w:multiLevelType w:val="multilevel"/>
     <w:tmpl w:val="00000004"/>
@@ -38369,10 +41598,10 @@
       </w:pPr>
     </w:lvl>
   </w:abstractNum>
-  <w:abstractNum w:abstractNumId="58">
+  <w:abstractNum w:abstractNumId="62">
     <w:nsid w:val="6A5E567A"/>
     <w:multiLevelType w:val="hybridMultilevel"/>
-    <w:tmpl w:val="1F961FE8"/>
+    <w:tmpl w:val="481A79CE"/>
     <w:lvl w:ilvl="0" w:tplc="0000000E">
       <w:start w:val="1"/>
       <w:numFmt w:val="decimal"/>
@@ -38482,7 +41711,7 @@
       </w:pPr>
     </w:lvl>
   </w:abstractNum>
-  <w:abstractNum w:abstractNumId="59">
+  <w:abstractNum w:abstractNumId="63">
     <w:nsid w:val="6D344527"/>
     <w:multiLevelType w:val="hybridMultilevel"/>
     <w:tmpl w:val="1F961FE8"/>
@@ -38595,7 +41824,7 @@
       </w:pPr>
     </w:lvl>
   </w:abstractNum>
-  <w:abstractNum w:abstractNumId="60">
+  <w:abstractNum w:abstractNumId="64">
     <w:nsid w:val="6FC477A2"/>
     <w:multiLevelType w:val="hybridMultilevel"/>
     <w:tmpl w:val="1F961FE8"/>
@@ -38708,7 +41937,7 @@
       </w:pPr>
     </w:lvl>
   </w:abstractNum>
-  <w:abstractNum w:abstractNumId="61">
+  <w:abstractNum w:abstractNumId="65">
     <w:nsid w:val="72880A7B"/>
     <w:multiLevelType w:val="multilevel"/>
     <w:tmpl w:val="383255E6"/>
@@ -38861,7 +42090,7 @@
       </w:rPr>
     </w:lvl>
   </w:abstractNum>
-  <w:abstractNum w:abstractNumId="62">
+  <w:abstractNum w:abstractNumId="66">
     <w:nsid w:val="78D37C3A"/>
     <w:multiLevelType w:val="multilevel"/>
     <w:tmpl w:val="00000004"/>
@@ -38974,7 +42203,7 @@
       </w:pPr>
     </w:lvl>
   </w:abstractNum>
-  <w:abstractNum w:abstractNumId="63">
+  <w:abstractNum w:abstractNumId="67">
     <w:nsid w:val="799343F7"/>
     <w:multiLevelType w:val="multilevel"/>
     <w:tmpl w:val="00000004"/>
@@ -39087,7 +42316,7 @@
       </w:pPr>
     </w:lvl>
   </w:abstractNum>
-  <w:abstractNum w:abstractNumId="64">
+  <w:abstractNum w:abstractNumId="68">
     <w:nsid w:val="7ABC3F7D"/>
     <w:multiLevelType w:val="hybridMultilevel"/>
     <w:tmpl w:val="1F961FE8"/>
@@ -39200,7 +42429,7 @@
       </w:pPr>
     </w:lvl>
   </w:abstractNum>
-  <w:abstractNum w:abstractNumId="65">
+  <w:abstractNum w:abstractNumId="69">
     <w:nsid w:val="7BFE091B"/>
     <w:multiLevelType w:val="multilevel"/>
     <w:tmpl w:val="00000004"/>
@@ -39314,13 +42543,13 @@
     </w:lvl>
   </w:abstractNum>
   <w:num w:numId="1">
-    <w:abstractNumId w:val="61"/>
+    <w:abstractNumId w:val="65"/>
   </w:num>
   <w:num w:numId="2">
-    <w:abstractNumId w:val="51"/>
+    <w:abstractNumId w:val="55"/>
   </w:num>
   <w:num w:numId="3">
-    <w:abstractNumId w:val="49"/>
+    <w:abstractNumId w:val="53"/>
   </w:num>
   <w:num w:numId="4">
     <w:abstractNumId w:val="5"/>
@@ -39329,25 +42558,25 @@
     <w:abstractNumId w:val="7"/>
   </w:num>
   <w:num w:numId="6">
-    <w:abstractNumId w:val="32"/>
+    <w:abstractNumId w:val="33"/>
   </w:num>
   <w:num w:numId="7">
-    <w:abstractNumId w:val="44"/>
+    <w:abstractNumId w:val="48"/>
   </w:num>
   <w:num w:numId="8">
-    <w:abstractNumId w:val="21"/>
+    <w:abstractNumId w:val="22"/>
   </w:num>
   <w:num w:numId="9">
-    <w:abstractNumId w:val="37"/>
+    <w:abstractNumId w:val="40"/>
   </w:num>
   <w:num w:numId="10">
-    <w:abstractNumId w:val="46"/>
+    <w:abstractNumId w:val="50"/>
   </w:num>
   <w:num w:numId="11">
-    <w:abstractNumId w:val="19"/>
+    <w:abstractNumId w:val="20"/>
   </w:num>
   <w:num w:numId="12">
-    <w:abstractNumId w:val="56"/>
+    <w:abstractNumId w:val="60"/>
   </w:num>
   <w:num w:numId="13">
     <w:abstractNumId w:val="0"/>
@@ -39362,46 +42591,46 @@
     <w:abstractNumId w:val="18"/>
   </w:num>
   <w:num w:numId="17">
-    <w:abstractNumId w:val="36"/>
+    <w:abstractNumId w:val="38"/>
   </w:num>
   <w:num w:numId="18">
+    <w:abstractNumId w:val="68"/>
+  </w:num>
+  <w:num w:numId="19">
+    <w:abstractNumId w:val="62"/>
+  </w:num>
+  <w:num w:numId="20">
+    <w:abstractNumId w:val="51"/>
+  </w:num>
+  <w:num w:numId="21">
+    <w:abstractNumId w:val="42"/>
+  </w:num>
+  <w:num w:numId="22">
+    <w:abstractNumId w:val="58"/>
+  </w:num>
+  <w:num w:numId="23">
     <w:abstractNumId w:val="64"/>
   </w:num>
-  <w:num w:numId="19">
-    <w:abstractNumId w:val="58"/>
-  </w:num>
-  <w:num w:numId="20">
+  <w:num w:numId="24">
     <w:abstractNumId w:val="47"/>
   </w:num>
-  <w:num w:numId="21">
-    <w:abstractNumId w:val="39"/>
-  </w:num>
-  <w:num w:numId="22">
-    <w:abstractNumId w:val="54"/>
-  </w:num>
-  <w:num w:numId="23">
-    <w:abstractNumId w:val="60"/>
-  </w:num>
-  <w:num w:numId="24">
-    <w:abstractNumId w:val="43"/>
-  </w:num>
   <w:num w:numId="25">
-    <w:abstractNumId w:val="59"/>
+    <w:abstractNumId w:val="63"/>
   </w:num>
   <w:num w:numId="26">
-    <w:abstractNumId w:val="25"/>
+    <w:abstractNumId w:val="26"/>
   </w:num>
   <w:num w:numId="27">
-    <w:abstractNumId w:val="53"/>
+    <w:abstractNumId w:val="57"/>
   </w:num>
   <w:num w:numId="28">
-    <w:abstractNumId w:val="23"/>
+    <w:abstractNumId w:val="24"/>
   </w:num>
   <w:num w:numId="29">
-    <w:abstractNumId w:val="33"/>
+    <w:abstractNumId w:val="34"/>
   </w:num>
   <w:num w:numId="30">
-    <w:abstractNumId w:val="41"/>
+    <w:abstractNumId w:val="44"/>
   </w:num>
   <w:num w:numId="31">
     <w:abstractNumId w:val="17"/>
@@ -39410,16 +42639,16 @@
     <w:abstractNumId w:val="10"/>
   </w:num>
   <w:num w:numId="33">
-    <w:abstractNumId w:val="28"/>
+    <w:abstractNumId w:val="29"/>
   </w:num>
   <w:num w:numId="34">
-    <w:abstractNumId w:val="35"/>
+    <w:abstractNumId w:val="37"/>
   </w:num>
   <w:num w:numId="35">
     <w:abstractNumId w:val="8"/>
   </w:num>
   <w:num w:numId="36">
-    <w:abstractNumId w:val="48"/>
+    <w:abstractNumId w:val="52"/>
   </w:num>
   <w:num w:numId="37">
     <w:abstractNumId w:val="9"/>
@@ -39428,64 +42657,64 @@
     <w:abstractNumId w:val="4"/>
   </w:num>
   <w:num w:numId="39">
-    <w:abstractNumId w:val="31"/>
+    <w:abstractNumId w:val="32"/>
   </w:num>
   <w:num w:numId="40">
-    <w:abstractNumId w:val="24"/>
+    <w:abstractNumId w:val="25"/>
   </w:num>
   <w:num w:numId="41">
-    <w:abstractNumId w:val="65"/>
+    <w:abstractNumId w:val="69"/>
   </w:num>
   <w:num w:numId="42">
     <w:abstractNumId w:val="12"/>
   </w:num>
   <w:num w:numId="43">
-    <w:abstractNumId w:val="40"/>
+    <w:abstractNumId w:val="43"/>
   </w:num>
   <w:num w:numId="44">
-    <w:abstractNumId w:val="38"/>
+    <w:abstractNumId w:val="41"/>
   </w:num>
   <w:num w:numId="45">
     <w:abstractNumId w:val="11"/>
   </w:num>
   <w:num w:numId="46">
-    <w:abstractNumId w:val="34"/>
+    <w:abstractNumId w:val="35"/>
   </w:num>
   <w:num w:numId="47">
     <w:abstractNumId w:val="6"/>
   </w:num>
   <w:num w:numId="48">
-    <w:abstractNumId w:val="22"/>
+    <w:abstractNumId w:val="23"/>
   </w:num>
   <w:num w:numId="49">
     <w:abstractNumId w:val="15"/>
   </w:num>
   <w:num w:numId="50">
-    <w:abstractNumId w:val="62"/>
+    <w:abstractNumId w:val="66"/>
   </w:num>
   <w:num w:numId="51">
-    <w:abstractNumId w:val="20"/>
+    <w:abstractNumId w:val="21"/>
   </w:num>
   <w:num w:numId="52">
-    <w:abstractNumId w:val="57"/>
+    <w:abstractNumId w:val="61"/>
   </w:num>
   <w:num w:numId="53">
+    <w:abstractNumId w:val="31"/>
+  </w:num>
+  <w:num w:numId="54">
+    <w:abstractNumId w:val="67"/>
+  </w:num>
+  <w:num w:numId="55">
     <w:abstractNumId w:val="30"/>
   </w:num>
-  <w:num w:numId="54">
-    <w:abstractNumId w:val="63"/>
-  </w:num>
-  <w:num w:numId="55">
-    <w:abstractNumId w:val="29"/>
-  </w:num>
   <w:num w:numId="56">
-    <w:abstractNumId w:val="50"/>
+    <w:abstractNumId w:val="54"/>
   </w:num>
   <w:num w:numId="57">
-    <w:abstractNumId w:val="45"/>
+    <w:abstractNumId w:val="49"/>
   </w:num>
   <w:num w:numId="58">
-    <w:abstractNumId w:val="26"/>
+    <w:abstractNumId w:val="27"/>
   </w:num>
   <w:num w:numId="59">
     <w:abstractNumId w:val="13"/>
@@ -39494,13 +42723,25 @@
     <w:abstractNumId w:val="16"/>
   </w:num>
   <w:num w:numId="61">
-    <w:abstractNumId w:val="52"/>
+    <w:abstractNumId w:val="56"/>
   </w:num>
   <w:num w:numId="62">
-    <w:abstractNumId w:val="55"/>
+    <w:abstractNumId w:val="59"/>
   </w:num>
   <w:num w:numId="63">
     <w:abstractNumId w:val="14"/>
+  </w:num>
+  <w:num w:numId="64">
+    <w:abstractNumId w:val="36"/>
+  </w:num>
+  <w:num w:numId="65">
+    <w:abstractNumId w:val="19"/>
+  </w:num>
+  <w:num w:numId="66">
+    <w:abstractNumId w:val="46"/>
+  </w:num>
+  <w:num w:numId="67">
+    <w:abstractNumId w:val="39"/>
   </w:num>
   <w:numIdMacAtCleanup w:val="63"/>
 </w:numbering>

--- a/trunk/Lab8/ANTIPLAGIUM Plan de pruebas v2.0.docx
+++ b/trunk/Lab8/ANTIPLAGIUM Plan de pruebas v2.0.docx
@@ -16,7 +16,23 @@
           <w:rFonts w:ascii="Calibri" w:hAnsi="Calibri"/>
           <w:sz w:val="36"/>
         </w:rPr>
-        <w:t xml:space="preserve">Sistema Antiplagium </w:t>
+        <w:t xml:space="preserve">Sistema </w:t>
+      </w:r>
+      <w:proofErr w:type="spellStart"/>
+      <w:r>
+        <w:rPr>
+          <w:rFonts w:ascii="Calibri" w:hAnsi="Calibri"/>
+          <w:sz w:val="36"/>
+        </w:rPr>
+        <w:t>Antiplagium</w:t>
+      </w:r>
+      <w:proofErr w:type="spellEnd"/>
+      <w:r>
+        <w:rPr>
+          <w:rFonts w:ascii="Calibri" w:hAnsi="Calibri"/>
+          <w:sz w:val="36"/>
+        </w:rPr>
+        <w:t xml:space="preserve"> </w:t>
       </w:r>
     </w:p>
     <w:p>
@@ -478,11 +494,19 @@
                 <w:rFonts w:ascii="Calibri" w:hAnsi="Calibri"/>
               </w:rPr>
             </w:pPr>
+            <w:proofErr w:type="spellStart"/>
             <w:r>
               <w:rPr>
                 <w:rFonts w:ascii="Calibri" w:hAnsi="Calibri"/>
               </w:rPr>
-              <w:t>Piere Cordero</w:t>
+              <w:t>Piere</w:t>
+            </w:r>
+            <w:proofErr w:type="spellEnd"/>
+            <w:r>
+              <w:rPr>
+                <w:rFonts w:ascii="Calibri" w:hAnsi="Calibri"/>
+              </w:rPr>
+              <w:t xml:space="preserve"> Cordero</w:t>
             </w:r>
           </w:p>
         </w:tc>
@@ -5203,6 +5227,7 @@
           <w:lang w:val="es-ES_tradnl" w:eastAsia="ja-JP"/>
         </w:rPr>
       </w:pPr>
+      <w:proofErr w:type="spellStart"/>
       <w:r>
         <w:rPr>
           <w:rFonts w:ascii="Calibri" w:hAnsi="Calibri"/>
@@ -5211,7 +5236,18 @@
           <w:szCs w:val="20"/>
           <w:lang w:val="es-ES_tradnl" w:eastAsia="ja-JP"/>
         </w:rPr>
-        <w:t>Piere Cordero Príncipe</w:t>
+        <w:t>Piere</w:t>
+      </w:r>
+      <w:proofErr w:type="spellEnd"/>
+      <w:r>
+        <w:rPr>
+          <w:rFonts w:ascii="Calibri" w:hAnsi="Calibri"/>
+          <w:i/>
+          <w:sz w:val="20"/>
+          <w:szCs w:val="20"/>
+          <w:lang w:val="es-ES_tradnl" w:eastAsia="ja-JP"/>
+        </w:rPr>
+        <w:t xml:space="preserve"> Cordero Príncipe</w:t>
       </w:r>
     </w:p>
     <w:p>
@@ -6695,13 +6731,23 @@
                 <w:szCs w:val="20"/>
               </w:rPr>
             </w:pPr>
-            <w:r>
-              <w:rPr>
-                <w:rFonts w:ascii="Calibri" w:hAnsi="Calibri" w:cs="Arial"/>
-                <w:sz w:val="20"/>
-                <w:szCs w:val="20"/>
-              </w:rPr>
-              <w:t>Prob.</w:t>
+            <w:proofErr w:type="spellStart"/>
+            <w:r>
+              <w:rPr>
+                <w:rFonts w:ascii="Calibri" w:hAnsi="Calibri" w:cs="Arial"/>
+                <w:sz w:val="20"/>
+                <w:szCs w:val="20"/>
+              </w:rPr>
+              <w:t>Prob</w:t>
+            </w:r>
+            <w:proofErr w:type="spellEnd"/>
+            <w:r>
+              <w:rPr>
+                <w:rFonts w:ascii="Calibri" w:hAnsi="Calibri" w:cs="Arial"/>
+                <w:sz w:val="20"/>
+                <w:szCs w:val="20"/>
+              </w:rPr>
+              <w:t>.</w:t>
             </w:r>
           </w:p>
         </w:tc>
@@ -8807,6 +8853,74 @@
           </w:p>
         </w:tc>
       </w:tr>
+      <w:tr>
+        <w:trPr>
+          <w:trHeight w:val="397"/>
+          <w:jc w:val="center"/>
+        </w:trPr>
+        <w:tc>
+          <w:tcPr>
+            <w:tcW w:w="2350" w:type="dxa"/>
+            <w:tcBorders>
+              <w:top w:val="single" w:sz="4" w:space="0" w:color="000000"/>
+              <w:left w:val="single" w:sz="4" w:space="0" w:color="000000"/>
+              <w:bottom w:val="single" w:sz="4" w:space="0" w:color="000000"/>
+              <w:right w:val="nil"/>
+            </w:tcBorders>
+            <w:vAlign w:val="center"/>
+          </w:tcPr>
+          <w:p>
+            <w:pPr>
+              <w:snapToGrid w:val="0"/>
+              <w:jc w:val="left"/>
+              <w:rPr>
+                <w:rFonts w:cs="Arial"/>
+                <w:sz w:val="20"/>
+                <w:szCs w:val="20"/>
+              </w:rPr>
+            </w:pPr>
+            <w:r>
+              <w:rPr>
+                <w:rFonts w:cs="Arial"/>
+                <w:sz w:val="20"/>
+                <w:szCs w:val="20"/>
+              </w:rPr>
+              <w:t>Resultados esperados</w:t>
+            </w:r>
+          </w:p>
+        </w:tc>
+        <w:tc>
+          <w:tcPr>
+            <w:tcW w:w="6249" w:type="dxa"/>
+            <w:tcBorders>
+              <w:top w:val="single" w:sz="4" w:space="0" w:color="000000"/>
+              <w:left w:val="single" w:sz="4" w:space="0" w:color="000000"/>
+              <w:bottom w:val="single" w:sz="4" w:space="0" w:color="000000"/>
+              <w:right w:val="single" w:sz="4" w:space="0" w:color="000000"/>
+            </w:tcBorders>
+            <w:vAlign w:val="center"/>
+          </w:tcPr>
+          <w:p>
+            <w:pPr>
+              <w:snapToGrid w:val="0"/>
+              <w:jc w:val="left"/>
+              <w:rPr>
+                <w:rFonts w:cs="Arial"/>
+                <w:sz w:val="20"/>
+                <w:szCs w:val="20"/>
+              </w:rPr>
+            </w:pPr>
+            <w:r>
+              <w:rPr>
+                <w:rFonts w:cs="Arial"/>
+                <w:sz w:val="20"/>
+                <w:szCs w:val="20"/>
+              </w:rPr>
+              <w:t>Se debe mostrar mensaje de error indicando que el campo nombre de usuario debe contener caracteres alfabéticos.</w:t>
+            </w:r>
+          </w:p>
+        </w:tc>
+      </w:tr>
     </w:tbl>
     <w:p>
       <w:pPr>
@@ -8948,7 +9062,39 @@
                 <w:sz w:val="20"/>
                 <w:szCs w:val="20"/>
               </w:rPr>
-              <w:t>Verificar la muestra de mensajes de error al elegir  una cadena de valor “Seleccione” en el campo rol o area academica.</w:t>
+              <w:t xml:space="preserve">Verificar la muestra de mensajes de error al elegir  una cadena de valor “Seleccione” en el campo rol o </w:t>
+            </w:r>
+            <w:r>
+              <w:rPr>
+                <w:rFonts w:cs="Arial"/>
+                <w:sz w:val="20"/>
+                <w:szCs w:val="20"/>
+              </w:rPr>
+              <w:t>área</w:t>
+            </w:r>
+            <w:r>
+              <w:rPr>
+                <w:rFonts w:cs="Arial"/>
+                <w:sz w:val="20"/>
+                <w:szCs w:val="20"/>
+              </w:rPr>
+              <w:t xml:space="preserve"> </w:t>
+            </w:r>
+            <w:r>
+              <w:rPr>
+                <w:rFonts w:cs="Arial"/>
+                <w:sz w:val="20"/>
+                <w:szCs w:val="20"/>
+              </w:rPr>
+              <w:t>académica</w:t>
+            </w:r>
+            <w:r>
+              <w:rPr>
+                <w:rFonts w:cs="Arial"/>
+                <w:sz w:val="20"/>
+                <w:szCs w:val="20"/>
+              </w:rPr>
+              <w:t>.</w:t>
             </w:r>
           </w:p>
         </w:tc>
@@ -9152,7 +9298,107 @@
                 <w:sz w:val="20"/>
                 <w:szCs w:val="20"/>
               </w:rPr>
-              <w:t>No seleccionar una opción dejando el valor de “Seleccione”  en el campo de rol o area academica y realizar la búsqueda.</w:t>
+              <w:t xml:space="preserve">No seleccionar una opción dejando el valor de “Seleccione”  en el campo de rol o </w:t>
+            </w:r>
+            <w:r>
+              <w:rPr>
+                <w:rFonts w:cs="Arial"/>
+                <w:sz w:val="20"/>
+                <w:szCs w:val="20"/>
+              </w:rPr>
+              <w:t>área</w:t>
+            </w:r>
+            <w:r>
+              <w:rPr>
+                <w:rFonts w:cs="Arial"/>
+                <w:sz w:val="20"/>
+                <w:szCs w:val="20"/>
+              </w:rPr>
+              <w:t xml:space="preserve"> </w:t>
+            </w:r>
+            <w:r>
+              <w:rPr>
+                <w:rFonts w:cs="Arial"/>
+                <w:sz w:val="20"/>
+                <w:szCs w:val="20"/>
+              </w:rPr>
+              <w:t>académica</w:t>
+            </w:r>
+            <w:r>
+              <w:rPr>
+                <w:rFonts w:cs="Arial"/>
+                <w:sz w:val="20"/>
+                <w:szCs w:val="20"/>
+              </w:rPr>
+              <w:t xml:space="preserve"> y realizar la búsqueda.</w:t>
+            </w:r>
+          </w:p>
+        </w:tc>
+      </w:tr>
+      <w:tr>
+        <w:trPr>
+          <w:trHeight w:val="397"/>
+          <w:jc w:val="center"/>
+        </w:trPr>
+        <w:tc>
+          <w:tcPr>
+            <w:tcW w:w="2350" w:type="dxa"/>
+            <w:tcBorders>
+              <w:top w:val="single" w:sz="4" w:space="0" w:color="000000"/>
+              <w:left w:val="single" w:sz="4" w:space="0" w:color="000000"/>
+              <w:bottom w:val="single" w:sz="4" w:space="0" w:color="000000"/>
+              <w:right w:val="nil"/>
+            </w:tcBorders>
+            <w:vAlign w:val="center"/>
+          </w:tcPr>
+          <w:p>
+            <w:pPr>
+              <w:snapToGrid w:val="0"/>
+              <w:jc w:val="left"/>
+              <w:rPr>
+                <w:rFonts w:cs="Arial"/>
+                <w:sz w:val="20"/>
+                <w:szCs w:val="20"/>
+              </w:rPr>
+            </w:pPr>
+            <w:r>
+              <w:rPr>
+                <w:rFonts w:cs="Arial"/>
+                <w:sz w:val="20"/>
+                <w:szCs w:val="20"/>
+              </w:rPr>
+              <w:t>Resultados esperados</w:t>
+            </w:r>
+          </w:p>
+        </w:tc>
+        <w:tc>
+          <w:tcPr>
+            <w:tcW w:w="6249" w:type="dxa"/>
+            <w:tcBorders>
+              <w:top w:val="single" w:sz="4" w:space="0" w:color="000000"/>
+              <w:left w:val="single" w:sz="4" w:space="0" w:color="000000"/>
+              <w:bottom w:val="single" w:sz="4" w:space="0" w:color="000000"/>
+              <w:right w:val="single" w:sz="4" w:space="0" w:color="000000"/>
+            </w:tcBorders>
+            <w:vAlign w:val="center"/>
+          </w:tcPr>
+          <w:p>
+            <w:pPr>
+              <w:snapToGrid w:val="0"/>
+              <w:jc w:val="left"/>
+              <w:rPr>
+                <w:rFonts w:cs="Arial"/>
+                <w:sz w:val="20"/>
+                <w:szCs w:val="20"/>
+              </w:rPr>
+            </w:pPr>
+            <w:r>
+              <w:rPr>
+                <w:rFonts w:cs="Arial"/>
+                <w:sz w:val="20"/>
+                <w:szCs w:val="20"/>
+              </w:rPr>
+              <w:t>Se muestra un mensaje de error, indicando que se debe seleccionar un rol para el usuario.</w:t>
             </w:r>
           </w:p>
         </w:tc>
@@ -9354,7 +9600,43 @@
                 <w:sz w:val="20"/>
                 <w:szCs w:val="20"/>
               </w:rPr>
-              <w:t>Verificar la muestra de mensajes de error al ingresar o elegir  una fecha del campo FechaInicio que sea mayor al valor de la fecha del campo FechaFin.</w:t>
+              <w:t xml:space="preserve">Verificar la muestra de mensajes de error al ingresar o elegir  una fecha del campo </w:t>
+            </w:r>
+            <w:proofErr w:type="spellStart"/>
+            <w:r>
+              <w:rPr>
+                <w:rFonts w:cs="Arial"/>
+                <w:sz w:val="20"/>
+                <w:szCs w:val="20"/>
+              </w:rPr>
+              <w:t>FechaInicio</w:t>
+            </w:r>
+            <w:proofErr w:type="spellEnd"/>
+            <w:r>
+              <w:rPr>
+                <w:rFonts w:cs="Arial"/>
+                <w:sz w:val="20"/>
+                <w:szCs w:val="20"/>
+              </w:rPr>
+              <w:t xml:space="preserve"> que sea mayor al valor de la fecha del campo </w:t>
+            </w:r>
+            <w:proofErr w:type="spellStart"/>
+            <w:r>
+              <w:rPr>
+                <w:rFonts w:cs="Arial"/>
+                <w:sz w:val="20"/>
+                <w:szCs w:val="20"/>
+              </w:rPr>
+              <w:t>FechaFin</w:t>
+            </w:r>
+            <w:proofErr w:type="spellEnd"/>
+            <w:r>
+              <w:rPr>
+                <w:rFonts w:cs="Arial"/>
+                <w:sz w:val="20"/>
+                <w:szCs w:val="20"/>
+              </w:rPr>
+              <w:t>.</w:t>
             </w:r>
           </w:p>
         </w:tc>
@@ -9558,7 +9840,127 @@
                 <w:sz w:val="20"/>
                 <w:szCs w:val="20"/>
               </w:rPr>
-              <w:t>Elegir  una fecha del campo FechaInicio que sea mayor al valor de la fecha del campo FechaFin y realizar la busqueda.</w:t>
+              <w:t xml:space="preserve">Elegir  una fecha del campo </w:t>
+            </w:r>
+            <w:proofErr w:type="spellStart"/>
+            <w:r>
+              <w:rPr>
+                <w:rFonts w:cs="Arial"/>
+                <w:sz w:val="20"/>
+                <w:szCs w:val="20"/>
+              </w:rPr>
+              <w:t>FechaInicio</w:t>
+            </w:r>
+            <w:proofErr w:type="spellEnd"/>
+            <w:r>
+              <w:rPr>
+                <w:rFonts w:cs="Arial"/>
+                <w:sz w:val="20"/>
+                <w:szCs w:val="20"/>
+              </w:rPr>
+              <w:t xml:space="preserve"> que sea mayor al valor de la fecha del campo </w:t>
+            </w:r>
+            <w:proofErr w:type="spellStart"/>
+            <w:r>
+              <w:rPr>
+                <w:rFonts w:cs="Arial"/>
+                <w:sz w:val="20"/>
+                <w:szCs w:val="20"/>
+              </w:rPr>
+              <w:t>FechaFin</w:t>
+            </w:r>
+            <w:proofErr w:type="spellEnd"/>
+            <w:r>
+              <w:rPr>
+                <w:rFonts w:cs="Arial"/>
+                <w:sz w:val="20"/>
+                <w:szCs w:val="20"/>
+              </w:rPr>
+              <w:t xml:space="preserve"> y realizar la </w:t>
+            </w:r>
+            <w:r>
+              <w:rPr>
+                <w:rFonts w:cs="Arial"/>
+                <w:sz w:val="20"/>
+                <w:szCs w:val="20"/>
+              </w:rPr>
+              <w:t>búsqueda</w:t>
+            </w:r>
+            <w:r>
+              <w:rPr>
+                <w:rFonts w:cs="Arial"/>
+                <w:sz w:val="20"/>
+                <w:szCs w:val="20"/>
+              </w:rPr>
+              <w:t>.</w:t>
+            </w:r>
+          </w:p>
+        </w:tc>
+      </w:tr>
+      <w:tr>
+        <w:trPr>
+          <w:trHeight w:val="397"/>
+          <w:jc w:val="center"/>
+        </w:trPr>
+        <w:tc>
+          <w:tcPr>
+            <w:tcW w:w="2350" w:type="dxa"/>
+            <w:tcBorders>
+              <w:top w:val="single" w:sz="4" w:space="0" w:color="000000"/>
+              <w:left w:val="single" w:sz="4" w:space="0" w:color="000000"/>
+              <w:bottom w:val="single" w:sz="4" w:space="0" w:color="000000"/>
+              <w:right w:val="nil"/>
+            </w:tcBorders>
+            <w:vAlign w:val="center"/>
+          </w:tcPr>
+          <w:p>
+            <w:pPr>
+              <w:snapToGrid w:val="0"/>
+              <w:jc w:val="left"/>
+              <w:rPr>
+                <w:rFonts w:cs="Arial"/>
+                <w:sz w:val="20"/>
+                <w:szCs w:val="20"/>
+              </w:rPr>
+            </w:pPr>
+            <w:r>
+              <w:rPr>
+                <w:rFonts w:cs="Arial"/>
+                <w:sz w:val="20"/>
+                <w:szCs w:val="20"/>
+              </w:rPr>
+              <w:t>Resultados esperados</w:t>
+            </w:r>
+          </w:p>
+        </w:tc>
+        <w:tc>
+          <w:tcPr>
+            <w:tcW w:w="6249" w:type="dxa"/>
+            <w:tcBorders>
+              <w:top w:val="single" w:sz="4" w:space="0" w:color="000000"/>
+              <w:left w:val="single" w:sz="4" w:space="0" w:color="000000"/>
+              <w:bottom w:val="single" w:sz="4" w:space="0" w:color="000000"/>
+              <w:right w:val="single" w:sz="4" w:space="0" w:color="000000"/>
+            </w:tcBorders>
+            <w:vAlign w:val="center"/>
+          </w:tcPr>
+          <w:p>
+            <w:pPr>
+              <w:snapToGrid w:val="0"/>
+              <w:jc w:val="left"/>
+              <w:rPr>
+                <w:rFonts w:cs="Arial"/>
+                <w:sz w:val="20"/>
+                <w:szCs w:val="20"/>
+              </w:rPr>
+            </w:pPr>
+            <w:r>
+              <w:rPr>
+                <w:rFonts w:cs="Arial"/>
+                <w:sz w:val="20"/>
+                <w:szCs w:val="20"/>
+              </w:rPr>
+              <w:t>Se muestra un mensaje de error indicando que la fecha de inicio debe ser menor o igual a la fecha fin.</w:t>
             </w:r>
           </w:p>
         </w:tc>
@@ -11362,7 +11764,51 @@
                 <w:szCs w:val="20"/>
                 <w:lang w:val="es-PE"/>
               </w:rPr>
-              <w:t>Cadena que contiene por lo menos, un caracter “@” y un caracter “.”</w:t>
+              <w:t xml:space="preserve">Cadena que contiene por lo menos, un </w:t>
+            </w:r>
+            <w:proofErr w:type="spellStart"/>
+            <w:r>
+              <w:rPr>
+                <w:rFonts w:cs="Arial"/>
+                <w:color w:val="000000"/>
+                <w:sz w:val="20"/>
+                <w:szCs w:val="20"/>
+                <w:lang w:val="es-PE"/>
+              </w:rPr>
+              <w:t>caracter</w:t>
+            </w:r>
+            <w:proofErr w:type="spellEnd"/>
+            <w:r>
+              <w:rPr>
+                <w:rFonts w:cs="Arial"/>
+                <w:color w:val="000000"/>
+                <w:sz w:val="20"/>
+                <w:szCs w:val="20"/>
+                <w:lang w:val="es-PE"/>
+              </w:rPr>
+              <w:t xml:space="preserve"> “@” y un </w:t>
+            </w:r>
+            <w:proofErr w:type="spellStart"/>
+            <w:r>
+              <w:rPr>
+                <w:rFonts w:cs="Arial"/>
+                <w:color w:val="000000"/>
+                <w:sz w:val="20"/>
+                <w:szCs w:val="20"/>
+                <w:lang w:val="es-PE"/>
+              </w:rPr>
+              <w:t>caracter</w:t>
+            </w:r>
+            <w:proofErr w:type="spellEnd"/>
+            <w:r>
+              <w:rPr>
+                <w:rFonts w:cs="Arial"/>
+                <w:color w:val="000000"/>
+                <w:sz w:val="20"/>
+                <w:szCs w:val="20"/>
+                <w:lang w:val="es-PE"/>
+              </w:rPr>
+              <w:t xml:space="preserve"> “.”</w:t>
             </w:r>
           </w:p>
           <w:p>
@@ -11784,34 +12230,6 @@
           <w:lang w:val="es-ES_tradnl" w:eastAsia="ja-JP"/>
         </w:rPr>
       </w:pPr>
-    </w:p>
-    <w:p>
-      <w:pPr>
-        <w:snapToGrid w:val="0"/>
-        <w:rPr>
-          <w:rFonts w:ascii="Calibri" w:hAnsi="Calibri" w:cs="Arial"/>
-          <w:sz w:val="20"/>
-          <w:szCs w:val="20"/>
-        </w:rPr>
-      </w:pPr>
-      <w:r>
-        <w:rPr>
-          <w:rFonts w:ascii="Calibri" w:hAnsi="Calibri" w:cs="Arial"/>
-          <w:sz w:val="20"/>
-          <w:szCs w:val="20"/>
-          <w:highlight w:val="yellow"/>
-        </w:rPr>
-        <w:t xml:space="preserve">Faltaaaaa </w:t>
-      </w:r>
-      <w:r>
-        <w:rPr>
-          <w:rFonts w:ascii="Calibri" w:hAnsi="Calibri" w:cs="Arial"/>
-          <w:sz w:val="20"/>
-          <w:szCs w:val="20"/>
-          <w:highlight w:val="yellow"/>
-        </w:rPr>
-        <w:t>Resultados Esperados:</w:t>
-      </w:r>
     </w:p>
     <w:p>
       <w:pPr>
@@ -12023,7 +12441,39 @@
                 <w:sz w:val="20"/>
                 <w:szCs w:val="20"/>
               </w:rPr>
-              <w:t>Verificar la muestra de mensajes de error al ingresar una cadena del tipo alfabetica o diferente de 8 caracteres del campo Codigo.</w:t>
+              <w:t xml:space="preserve">Verificar la muestra de mensajes de error al ingresar una cadena del tipo </w:t>
+            </w:r>
+            <w:r>
+              <w:rPr>
+                <w:rFonts w:cs="Arial"/>
+                <w:sz w:val="20"/>
+                <w:szCs w:val="20"/>
+              </w:rPr>
+              <w:t>alfabética</w:t>
+            </w:r>
+            <w:r>
+              <w:rPr>
+                <w:rFonts w:cs="Arial"/>
+                <w:sz w:val="20"/>
+                <w:szCs w:val="20"/>
+              </w:rPr>
+              <w:t xml:space="preserve"> o diferente de 8 caracteres del campo </w:t>
+            </w:r>
+            <w:r>
+              <w:rPr>
+                <w:rFonts w:cs="Arial"/>
+                <w:sz w:val="20"/>
+                <w:szCs w:val="20"/>
+              </w:rPr>
+              <w:t>Código</w:t>
+            </w:r>
+            <w:r>
+              <w:rPr>
+                <w:rFonts w:cs="Arial"/>
+                <w:sz w:val="20"/>
+                <w:szCs w:val="20"/>
+              </w:rPr>
+              <w:t>.</w:t>
             </w:r>
           </w:p>
         </w:tc>
@@ -12227,7 +12677,107 @@
                 <w:sz w:val="20"/>
                 <w:szCs w:val="20"/>
               </w:rPr>
-              <w:t>Ingresar cadena del tipo alfabetica o diferente de ocho caracteres en el campo Codigo y registrar el usuario.</w:t>
+              <w:t xml:space="preserve">Ingresar cadena del tipo </w:t>
+            </w:r>
+            <w:r>
+              <w:rPr>
+                <w:rFonts w:cs="Arial"/>
+                <w:sz w:val="20"/>
+                <w:szCs w:val="20"/>
+              </w:rPr>
+              <w:t>alfabética</w:t>
+            </w:r>
+            <w:r>
+              <w:rPr>
+                <w:rFonts w:cs="Arial"/>
+                <w:sz w:val="20"/>
+                <w:szCs w:val="20"/>
+              </w:rPr>
+              <w:t xml:space="preserve"> o diferente de ocho caracteres en el campo </w:t>
+            </w:r>
+            <w:r>
+              <w:rPr>
+                <w:rFonts w:cs="Arial"/>
+                <w:sz w:val="20"/>
+                <w:szCs w:val="20"/>
+              </w:rPr>
+              <w:t>Código</w:t>
+            </w:r>
+            <w:r>
+              <w:rPr>
+                <w:rFonts w:cs="Arial"/>
+                <w:sz w:val="20"/>
+                <w:szCs w:val="20"/>
+              </w:rPr>
+              <w:t xml:space="preserve"> y registrar el usuario.</w:t>
+            </w:r>
+          </w:p>
+        </w:tc>
+      </w:tr>
+      <w:tr>
+        <w:trPr>
+          <w:trHeight w:val="397"/>
+          <w:jc w:val="center"/>
+        </w:trPr>
+        <w:tc>
+          <w:tcPr>
+            <w:tcW w:w="2350" w:type="dxa"/>
+            <w:tcBorders>
+              <w:top w:val="single" w:sz="4" w:space="0" w:color="000000"/>
+              <w:left w:val="single" w:sz="4" w:space="0" w:color="000000"/>
+              <w:bottom w:val="single" w:sz="4" w:space="0" w:color="000000"/>
+              <w:right w:val="nil"/>
+            </w:tcBorders>
+            <w:vAlign w:val="center"/>
+          </w:tcPr>
+          <w:p>
+            <w:pPr>
+              <w:snapToGrid w:val="0"/>
+              <w:jc w:val="left"/>
+              <w:rPr>
+                <w:rFonts w:cs="Arial"/>
+                <w:sz w:val="20"/>
+                <w:szCs w:val="20"/>
+              </w:rPr>
+            </w:pPr>
+            <w:r>
+              <w:rPr>
+                <w:rFonts w:cs="Arial"/>
+                <w:sz w:val="20"/>
+                <w:szCs w:val="20"/>
+              </w:rPr>
+              <w:t>Resultados esperados</w:t>
+            </w:r>
+          </w:p>
+        </w:tc>
+        <w:tc>
+          <w:tcPr>
+            <w:tcW w:w="6249" w:type="dxa"/>
+            <w:tcBorders>
+              <w:top w:val="single" w:sz="4" w:space="0" w:color="000000"/>
+              <w:left w:val="single" w:sz="4" w:space="0" w:color="000000"/>
+              <w:bottom w:val="single" w:sz="4" w:space="0" w:color="000000"/>
+              <w:right w:val="single" w:sz="4" w:space="0" w:color="000000"/>
+            </w:tcBorders>
+            <w:vAlign w:val="center"/>
+          </w:tcPr>
+          <w:p>
+            <w:pPr>
+              <w:snapToGrid w:val="0"/>
+              <w:jc w:val="left"/>
+              <w:rPr>
+                <w:rFonts w:cs="Arial"/>
+                <w:sz w:val="20"/>
+                <w:szCs w:val="20"/>
+              </w:rPr>
+            </w:pPr>
+            <w:r>
+              <w:rPr>
+                <w:rFonts w:cs="Arial"/>
+                <w:sz w:val="20"/>
+                <w:szCs w:val="20"/>
+              </w:rPr>
+              <w:t>Se muestra un mensaje de error indicando que el código debe contener solo caracteres numéricos.</w:t>
             </w:r>
           </w:p>
         </w:tc>
@@ -12586,6 +13136,74 @@
           </w:p>
         </w:tc>
       </w:tr>
+      <w:tr>
+        <w:trPr>
+          <w:trHeight w:val="397"/>
+          <w:jc w:val="center"/>
+        </w:trPr>
+        <w:tc>
+          <w:tcPr>
+            <w:tcW w:w="2350" w:type="dxa"/>
+            <w:tcBorders>
+              <w:top w:val="single" w:sz="4" w:space="0" w:color="000000"/>
+              <w:left w:val="single" w:sz="4" w:space="0" w:color="000000"/>
+              <w:bottom w:val="single" w:sz="4" w:space="0" w:color="000000"/>
+              <w:right w:val="nil"/>
+            </w:tcBorders>
+            <w:vAlign w:val="center"/>
+          </w:tcPr>
+          <w:p>
+            <w:pPr>
+              <w:snapToGrid w:val="0"/>
+              <w:jc w:val="left"/>
+              <w:rPr>
+                <w:rFonts w:cs="Arial"/>
+                <w:sz w:val="20"/>
+                <w:szCs w:val="20"/>
+              </w:rPr>
+            </w:pPr>
+            <w:r>
+              <w:rPr>
+                <w:rFonts w:cs="Arial"/>
+                <w:sz w:val="20"/>
+                <w:szCs w:val="20"/>
+              </w:rPr>
+              <w:t>Resultados esperados</w:t>
+            </w:r>
+          </w:p>
+        </w:tc>
+        <w:tc>
+          <w:tcPr>
+            <w:tcW w:w="6249" w:type="dxa"/>
+            <w:tcBorders>
+              <w:top w:val="single" w:sz="4" w:space="0" w:color="000000"/>
+              <w:left w:val="single" w:sz="4" w:space="0" w:color="000000"/>
+              <w:bottom w:val="single" w:sz="4" w:space="0" w:color="000000"/>
+              <w:right w:val="single" w:sz="4" w:space="0" w:color="000000"/>
+            </w:tcBorders>
+            <w:vAlign w:val="center"/>
+          </w:tcPr>
+          <w:p>
+            <w:pPr>
+              <w:snapToGrid w:val="0"/>
+              <w:jc w:val="left"/>
+              <w:rPr>
+                <w:rFonts w:cs="Arial"/>
+                <w:sz w:val="20"/>
+                <w:szCs w:val="20"/>
+              </w:rPr>
+            </w:pPr>
+            <w:r>
+              <w:rPr>
+                <w:rFonts w:cs="Arial"/>
+                <w:sz w:val="20"/>
+                <w:szCs w:val="20"/>
+              </w:rPr>
+              <w:t>Se muestra un mensaje de error indicando que el campo nombre, apellido paterno y apellido materno no debe ser vacio.</w:t>
+            </w:r>
+          </w:p>
+        </w:tc>
+      </w:tr>
     </w:tbl>
     <w:p>
       <w:pPr>
@@ -12940,6 +13558,74 @@
           </w:p>
         </w:tc>
       </w:tr>
+      <w:tr>
+        <w:trPr>
+          <w:trHeight w:val="397"/>
+          <w:jc w:val="center"/>
+        </w:trPr>
+        <w:tc>
+          <w:tcPr>
+            <w:tcW w:w="2350" w:type="dxa"/>
+            <w:tcBorders>
+              <w:top w:val="single" w:sz="4" w:space="0" w:color="000000"/>
+              <w:left w:val="single" w:sz="4" w:space="0" w:color="000000"/>
+              <w:bottom w:val="single" w:sz="4" w:space="0" w:color="000000"/>
+              <w:right w:val="nil"/>
+            </w:tcBorders>
+            <w:vAlign w:val="center"/>
+          </w:tcPr>
+          <w:p>
+            <w:pPr>
+              <w:snapToGrid w:val="0"/>
+              <w:jc w:val="left"/>
+              <w:rPr>
+                <w:rFonts w:cs="Arial"/>
+                <w:sz w:val="20"/>
+                <w:szCs w:val="20"/>
+              </w:rPr>
+            </w:pPr>
+            <w:r>
+              <w:rPr>
+                <w:rFonts w:cs="Arial"/>
+                <w:sz w:val="20"/>
+                <w:szCs w:val="20"/>
+              </w:rPr>
+              <w:t>Resultados esperados</w:t>
+            </w:r>
+          </w:p>
+        </w:tc>
+        <w:tc>
+          <w:tcPr>
+            <w:tcW w:w="6249" w:type="dxa"/>
+            <w:tcBorders>
+              <w:top w:val="single" w:sz="4" w:space="0" w:color="000000"/>
+              <w:left w:val="single" w:sz="4" w:space="0" w:color="000000"/>
+              <w:bottom w:val="single" w:sz="4" w:space="0" w:color="000000"/>
+              <w:right w:val="single" w:sz="4" w:space="0" w:color="000000"/>
+            </w:tcBorders>
+            <w:vAlign w:val="center"/>
+          </w:tcPr>
+          <w:p>
+            <w:pPr>
+              <w:snapToGrid w:val="0"/>
+              <w:jc w:val="left"/>
+              <w:rPr>
+                <w:rFonts w:cs="Arial"/>
+                <w:sz w:val="20"/>
+                <w:szCs w:val="20"/>
+              </w:rPr>
+            </w:pPr>
+            <w:r>
+              <w:rPr>
+                <w:rFonts w:cs="Arial"/>
+                <w:sz w:val="20"/>
+                <w:szCs w:val="20"/>
+              </w:rPr>
+              <w:t>Se muestra un mensaje de error que indica que se debe escoger un rol.</w:t>
+            </w:r>
+          </w:p>
+        </w:tc>
+      </w:tr>
     </w:tbl>
     <w:p>
       <w:pPr>
@@ -13094,7 +13780,25 @@
                 <w:sz w:val="20"/>
                 <w:szCs w:val="20"/>
               </w:rPr>
-              <w:t>una cadena que no contenga el formato de un correo ( '@', '.' ) o al ingresar una cadena menor a 6 caracteres en el campo correo electrónico.</w:t>
+              <w:t xml:space="preserve">una cadena que no contenga el formato de un correo </w:t>
+            </w:r>
+            <w:proofErr w:type="gramStart"/>
+            <w:r>
+              <w:rPr>
+                <w:rFonts w:cs="Arial"/>
+                <w:sz w:val="20"/>
+                <w:szCs w:val="20"/>
+              </w:rPr>
+              <w:t>( '@'</w:t>
+            </w:r>
+            <w:proofErr w:type="gramEnd"/>
+            <w:r>
+              <w:rPr>
+                <w:rFonts w:cs="Arial"/>
+                <w:sz w:val="20"/>
+                <w:szCs w:val="20"/>
+              </w:rPr>
+              <w:t>, '.' ) o al ingresar una cadena menor a 6 caracteres en el campo correo electrónico.</w:t>
             </w:r>
             <w:bookmarkEnd w:id="18"/>
           </w:p>
@@ -13299,7 +14003,102 @@
                 <w:sz w:val="20"/>
                 <w:szCs w:val="20"/>
               </w:rPr>
-              <w:t>Ingresar una cadena que no contenga el formato de un correo ( '@', '.' ) o ingresar una cadena menor a 6 caracteres en el campo correo electrónico y registrar el nuevo usuario.</w:t>
+              <w:t xml:space="preserve">Ingresar una cadena que no contenga el formato de un correo </w:t>
+            </w:r>
+            <w:proofErr w:type="gramStart"/>
+            <w:r>
+              <w:rPr>
+                <w:rFonts w:cs="Arial"/>
+                <w:sz w:val="20"/>
+                <w:szCs w:val="20"/>
+              </w:rPr>
+              <w:t>( '@'</w:t>
+            </w:r>
+            <w:proofErr w:type="gramEnd"/>
+            <w:r>
+              <w:rPr>
+                <w:rFonts w:cs="Arial"/>
+                <w:sz w:val="20"/>
+                <w:szCs w:val="20"/>
+              </w:rPr>
+              <w:t>, '.' ) o ingresar una cadena menor a 6 caracteres en el campo correo electrónico y registrar el nuevo usuario.</w:t>
+            </w:r>
+          </w:p>
+        </w:tc>
+      </w:tr>
+      <w:tr>
+        <w:trPr>
+          <w:trHeight w:val="397"/>
+          <w:jc w:val="center"/>
+        </w:trPr>
+        <w:tc>
+          <w:tcPr>
+            <w:tcW w:w="2350" w:type="dxa"/>
+            <w:tcBorders>
+              <w:top w:val="single" w:sz="4" w:space="0" w:color="000000"/>
+              <w:left w:val="single" w:sz="4" w:space="0" w:color="000000"/>
+              <w:bottom w:val="single" w:sz="4" w:space="0" w:color="000000"/>
+              <w:right w:val="nil"/>
+            </w:tcBorders>
+            <w:vAlign w:val="center"/>
+          </w:tcPr>
+          <w:p>
+            <w:pPr>
+              <w:snapToGrid w:val="0"/>
+              <w:jc w:val="left"/>
+              <w:rPr>
+                <w:rFonts w:cs="Arial"/>
+                <w:sz w:val="20"/>
+                <w:szCs w:val="20"/>
+              </w:rPr>
+            </w:pPr>
+            <w:r>
+              <w:rPr>
+                <w:rFonts w:cs="Arial"/>
+                <w:sz w:val="20"/>
+                <w:szCs w:val="20"/>
+              </w:rPr>
+              <w:t>Resultados esperados</w:t>
+            </w:r>
+          </w:p>
+        </w:tc>
+        <w:tc>
+          <w:tcPr>
+            <w:tcW w:w="6249" w:type="dxa"/>
+            <w:tcBorders>
+              <w:top w:val="single" w:sz="4" w:space="0" w:color="000000"/>
+              <w:left w:val="single" w:sz="4" w:space="0" w:color="000000"/>
+              <w:bottom w:val="single" w:sz="4" w:space="0" w:color="000000"/>
+              <w:right w:val="single" w:sz="4" w:space="0" w:color="000000"/>
+            </w:tcBorders>
+            <w:vAlign w:val="center"/>
+          </w:tcPr>
+          <w:p>
+            <w:pPr>
+              <w:snapToGrid w:val="0"/>
+              <w:jc w:val="left"/>
+              <w:rPr>
+                <w:rFonts w:cs="Arial"/>
+                <w:sz w:val="20"/>
+                <w:szCs w:val="20"/>
+              </w:rPr>
+            </w:pPr>
+            <w:r>
+              <w:rPr>
+                <w:rFonts w:cs="Arial"/>
+                <w:sz w:val="20"/>
+                <w:szCs w:val="20"/>
+              </w:rPr>
+              <w:t xml:space="preserve">Se muestra un mensaje de error indicando que el campo correo </w:t>
+            </w:r>
+            <w:r>
+              <w:rPr>
+                <w:rFonts w:cs="Arial"/>
+                <w:sz w:val="20"/>
+                <w:szCs w:val="20"/>
+              </w:rPr>
+              <w:lastRenderedPageBreak/>
+              <w:t>electrónico no cumple con el formato y se muestra un ejemplo del formato de correo.</w:t>
             </w:r>
           </w:p>
         </w:tc>
@@ -13449,7 +14248,25 @@
                 <w:sz w:val="20"/>
                 <w:szCs w:val="20"/>
               </w:rPr>
-              <w:t>Verificar la muestra de mensajes de error al ingresar o elegir  una fecha del campo FechaInicio que sea menor a la fecha actual o mayor que quince días después de la fecha actual.</w:t>
+              <w:t xml:space="preserve">Verificar la muestra de mensajes de error al ingresar o elegir  una fecha del campo </w:t>
+            </w:r>
+            <w:proofErr w:type="spellStart"/>
+            <w:r>
+              <w:rPr>
+                <w:rFonts w:cs="Arial"/>
+                <w:sz w:val="20"/>
+                <w:szCs w:val="20"/>
+              </w:rPr>
+              <w:t>FechaInicio</w:t>
+            </w:r>
+            <w:proofErr w:type="spellEnd"/>
+            <w:r>
+              <w:rPr>
+                <w:rFonts w:cs="Arial"/>
+                <w:sz w:val="20"/>
+                <w:szCs w:val="20"/>
+              </w:rPr>
+              <w:t xml:space="preserve"> que sea menor a la fecha actual o mayor que quince días después de la fecha actual.</w:t>
             </w:r>
           </w:p>
         </w:tc>
@@ -13653,16 +14470,93 @@
                 <w:sz w:val="20"/>
                 <w:szCs w:val="20"/>
               </w:rPr>
-              <w:t xml:space="preserve">Elegir  una fecha del campo FechaInicio que sea menor a la fecha actual o mayor que quince días después de la fecha actual y </w:t>
-            </w:r>
-            <w:r>
-              <w:rPr>
-                <w:rFonts w:cs="Arial"/>
-                <w:sz w:val="20"/>
-                <w:szCs w:val="20"/>
-              </w:rPr>
-              <w:lastRenderedPageBreak/>
-              <w:t>registrar el nuevo usuario.</w:t>
+              <w:t xml:space="preserve">Elegir  una fecha del campo </w:t>
+            </w:r>
+            <w:proofErr w:type="spellStart"/>
+            <w:r>
+              <w:rPr>
+                <w:rFonts w:cs="Arial"/>
+                <w:sz w:val="20"/>
+                <w:szCs w:val="20"/>
+              </w:rPr>
+              <w:t>FechaInicio</w:t>
+            </w:r>
+            <w:proofErr w:type="spellEnd"/>
+            <w:r>
+              <w:rPr>
+                <w:rFonts w:cs="Arial"/>
+                <w:sz w:val="20"/>
+                <w:szCs w:val="20"/>
+              </w:rPr>
+              <w:t xml:space="preserve"> que sea menor a la fecha actual o mayor que quince días después de la fecha actual y registrar el nuevo usuario.</w:t>
+            </w:r>
+          </w:p>
+        </w:tc>
+      </w:tr>
+      <w:tr>
+        <w:trPr>
+          <w:trHeight w:val="397"/>
+          <w:jc w:val="center"/>
+        </w:trPr>
+        <w:tc>
+          <w:tcPr>
+            <w:tcW w:w="2350" w:type="dxa"/>
+            <w:tcBorders>
+              <w:top w:val="single" w:sz="4" w:space="0" w:color="000000"/>
+              <w:left w:val="single" w:sz="4" w:space="0" w:color="000000"/>
+              <w:bottom w:val="single" w:sz="4" w:space="0" w:color="000000"/>
+              <w:right w:val="nil"/>
+            </w:tcBorders>
+            <w:vAlign w:val="center"/>
+          </w:tcPr>
+          <w:p>
+            <w:pPr>
+              <w:snapToGrid w:val="0"/>
+              <w:jc w:val="left"/>
+              <w:rPr>
+                <w:rFonts w:cs="Arial"/>
+                <w:sz w:val="20"/>
+                <w:szCs w:val="20"/>
+              </w:rPr>
+            </w:pPr>
+            <w:r>
+              <w:rPr>
+                <w:rFonts w:cs="Arial"/>
+                <w:sz w:val="20"/>
+                <w:szCs w:val="20"/>
+              </w:rPr>
+              <w:t>Resultados esperados</w:t>
+            </w:r>
+          </w:p>
+        </w:tc>
+        <w:tc>
+          <w:tcPr>
+            <w:tcW w:w="6249" w:type="dxa"/>
+            <w:tcBorders>
+              <w:top w:val="single" w:sz="4" w:space="0" w:color="000000"/>
+              <w:left w:val="single" w:sz="4" w:space="0" w:color="000000"/>
+              <w:bottom w:val="single" w:sz="4" w:space="0" w:color="000000"/>
+              <w:right w:val="single" w:sz="4" w:space="0" w:color="000000"/>
+            </w:tcBorders>
+            <w:vAlign w:val="center"/>
+          </w:tcPr>
+          <w:p>
+            <w:pPr>
+              <w:snapToGrid w:val="0"/>
+              <w:jc w:val="left"/>
+              <w:rPr>
+                <w:rFonts w:cs="Arial"/>
+                <w:sz w:val="20"/>
+                <w:szCs w:val="20"/>
+              </w:rPr>
+            </w:pPr>
+            <w:r>
+              <w:rPr>
+                <w:rFonts w:cs="Arial"/>
+                <w:sz w:val="20"/>
+                <w:szCs w:val="20"/>
+              </w:rPr>
+              <w:t>Se muestra un mensaje de error que indica que la fecha inicio debe ser mayor o igual a la fecha actual.</w:t>
             </w:r>
           </w:p>
         </w:tc>
@@ -13812,7 +14706,57 @@
                 <w:sz w:val="20"/>
                 <w:szCs w:val="20"/>
               </w:rPr>
-              <w:t>Verificar la muestra de mensajes de error al ingresar o elegir  una fecha del campo FechaFin que sea menor a la fecha  quince dias despues de la fecha actual.</w:t>
+              <w:t xml:space="preserve">Verificar la muestra de mensajes de error al ingresar o elegir  una fecha del campo </w:t>
+            </w:r>
+            <w:proofErr w:type="spellStart"/>
+            <w:r>
+              <w:rPr>
+                <w:rFonts w:cs="Arial"/>
+                <w:sz w:val="20"/>
+                <w:szCs w:val="20"/>
+              </w:rPr>
+              <w:t>FechaFin</w:t>
+            </w:r>
+            <w:proofErr w:type="spellEnd"/>
+            <w:r>
+              <w:rPr>
+                <w:rFonts w:cs="Arial"/>
+                <w:sz w:val="20"/>
+                <w:szCs w:val="20"/>
+              </w:rPr>
+              <w:t xml:space="preserve"> que sea menor a la fecha  quince </w:t>
+            </w:r>
+            <w:r>
+              <w:rPr>
+                <w:rFonts w:cs="Arial"/>
+                <w:sz w:val="20"/>
+                <w:szCs w:val="20"/>
+              </w:rPr>
+              <w:t>días</w:t>
+            </w:r>
+            <w:r>
+              <w:rPr>
+                <w:rFonts w:cs="Arial"/>
+                <w:sz w:val="20"/>
+                <w:szCs w:val="20"/>
+              </w:rPr>
+              <w:t xml:space="preserve"> </w:t>
+            </w:r>
+            <w:r>
+              <w:rPr>
+                <w:rFonts w:cs="Arial"/>
+                <w:sz w:val="20"/>
+                <w:szCs w:val="20"/>
+              </w:rPr>
+              <w:t>después</w:t>
+            </w:r>
+            <w:r>
+              <w:rPr>
+                <w:rFonts w:cs="Arial"/>
+                <w:sz w:val="20"/>
+                <w:szCs w:val="20"/>
+              </w:rPr>
+              <w:t xml:space="preserve"> de la fecha actual.</w:t>
             </w:r>
           </w:p>
         </w:tc>
@@ -14016,7 +14960,141 @@
                 <w:sz w:val="20"/>
                 <w:szCs w:val="20"/>
               </w:rPr>
-              <w:t>Elegir  una fecha del campo FechaInicio que sea menor a la fecha actual o mayor que quince dias despues de la fecha actual y registrar el nuevo usuario.</w:t>
+              <w:t xml:space="preserve">Elegir  una fecha del campo </w:t>
+            </w:r>
+            <w:proofErr w:type="spellStart"/>
+            <w:r>
+              <w:rPr>
+                <w:rFonts w:cs="Arial"/>
+                <w:sz w:val="20"/>
+                <w:szCs w:val="20"/>
+              </w:rPr>
+              <w:t>FechaInicio</w:t>
+            </w:r>
+            <w:proofErr w:type="spellEnd"/>
+            <w:r>
+              <w:rPr>
+                <w:rFonts w:cs="Arial"/>
+                <w:sz w:val="20"/>
+                <w:szCs w:val="20"/>
+              </w:rPr>
+              <w:t xml:space="preserve"> que sea menor a la fecha actual o mayor que quince </w:t>
+            </w:r>
+            <w:r>
+              <w:rPr>
+                <w:rFonts w:cs="Arial"/>
+                <w:sz w:val="20"/>
+                <w:szCs w:val="20"/>
+              </w:rPr>
+              <w:t>días</w:t>
+            </w:r>
+            <w:r>
+              <w:rPr>
+                <w:rFonts w:cs="Arial"/>
+                <w:sz w:val="20"/>
+                <w:szCs w:val="20"/>
+              </w:rPr>
+              <w:t xml:space="preserve"> </w:t>
+            </w:r>
+            <w:r>
+              <w:rPr>
+                <w:rFonts w:cs="Arial"/>
+                <w:sz w:val="20"/>
+                <w:szCs w:val="20"/>
+              </w:rPr>
+              <w:t>después</w:t>
+            </w:r>
+            <w:r>
+              <w:rPr>
+                <w:rFonts w:cs="Arial"/>
+                <w:sz w:val="20"/>
+                <w:szCs w:val="20"/>
+              </w:rPr>
+              <w:t xml:space="preserve"> de la fecha actual y registrar el nuevo usuario.</w:t>
+            </w:r>
+          </w:p>
+        </w:tc>
+      </w:tr>
+      <w:tr>
+        <w:trPr>
+          <w:trHeight w:val="397"/>
+          <w:jc w:val="center"/>
+        </w:trPr>
+        <w:tc>
+          <w:tcPr>
+            <w:tcW w:w="2350" w:type="dxa"/>
+            <w:tcBorders>
+              <w:top w:val="single" w:sz="4" w:space="0" w:color="000000"/>
+              <w:left w:val="single" w:sz="4" w:space="0" w:color="000000"/>
+              <w:bottom w:val="single" w:sz="4" w:space="0" w:color="000000"/>
+              <w:right w:val="nil"/>
+            </w:tcBorders>
+            <w:vAlign w:val="center"/>
+          </w:tcPr>
+          <w:p>
+            <w:pPr>
+              <w:snapToGrid w:val="0"/>
+              <w:jc w:val="left"/>
+              <w:rPr>
+                <w:rFonts w:cs="Arial"/>
+                <w:sz w:val="20"/>
+                <w:szCs w:val="20"/>
+              </w:rPr>
+            </w:pPr>
+            <w:r>
+              <w:rPr>
+                <w:rFonts w:cs="Arial"/>
+                <w:sz w:val="20"/>
+                <w:szCs w:val="20"/>
+              </w:rPr>
+              <w:t>Resultados esperados</w:t>
+            </w:r>
+          </w:p>
+        </w:tc>
+        <w:tc>
+          <w:tcPr>
+            <w:tcW w:w="6249" w:type="dxa"/>
+            <w:tcBorders>
+              <w:top w:val="single" w:sz="4" w:space="0" w:color="000000"/>
+              <w:left w:val="single" w:sz="4" w:space="0" w:color="000000"/>
+              <w:bottom w:val="single" w:sz="4" w:space="0" w:color="000000"/>
+              <w:right w:val="single" w:sz="4" w:space="0" w:color="000000"/>
+            </w:tcBorders>
+            <w:vAlign w:val="center"/>
+          </w:tcPr>
+          <w:p>
+            <w:pPr>
+              <w:snapToGrid w:val="0"/>
+              <w:jc w:val="left"/>
+              <w:rPr>
+                <w:rFonts w:cs="Arial"/>
+                <w:sz w:val="20"/>
+                <w:szCs w:val="20"/>
+              </w:rPr>
+            </w:pPr>
+            <w:r>
+              <w:rPr>
+                <w:rFonts w:cs="Arial"/>
+                <w:sz w:val="20"/>
+                <w:szCs w:val="20"/>
+              </w:rPr>
+              <w:t xml:space="preserve">Se muestra un mensaje de error que indica que la fecha inicio debe ser menor o igual a 15 días </w:t>
+            </w:r>
+            <w:r>
+              <w:rPr>
+                <w:rFonts w:cs="Arial"/>
+                <w:sz w:val="20"/>
+                <w:szCs w:val="20"/>
+              </w:rPr>
+              <w:t>después</w:t>
+            </w:r>
+            <w:r>
+              <w:rPr>
+                <w:rFonts w:cs="Arial"/>
+                <w:sz w:val="20"/>
+                <w:szCs w:val="20"/>
+              </w:rPr>
+              <w:t xml:space="preserve"> la fecha actual.</w:t>
             </w:r>
           </w:p>
         </w:tc>
@@ -14261,7 +15339,23 @@
                 <w:sz w:val="20"/>
                 <w:szCs w:val="20"/>
               </w:rPr>
-              <w:t>Cadena alfanumérica.</w:t>
+              <w:t xml:space="preserve">Cadena </w:t>
+            </w:r>
+            <w:r>
+              <w:rPr>
+                <w:rFonts w:cs="Arial"/>
+                <w:sz w:val="20"/>
+                <w:szCs w:val="20"/>
+              </w:rPr>
+              <w:t>alfabética</w:t>
+            </w:r>
+            <w:r>
+              <w:rPr>
+                <w:rFonts w:cs="Arial"/>
+                <w:sz w:val="20"/>
+                <w:szCs w:val="20"/>
+              </w:rPr>
+              <w:t>.</w:t>
             </w:r>
           </w:p>
         </w:tc>
@@ -14821,6 +15915,74 @@
           </w:p>
         </w:tc>
       </w:tr>
+      <w:tr>
+        <w:trPr>
+          <w:trHeight w:val="397"/>
+          <w:jc w:val="center"/>
+        </w:trPr>
+        <w:tc>
+          <w:tcPr>
+            <w:tcW w:w="2350" w:type="dxa"/>
+            <w:tcBorders>
+              <w:top w:val="single" w:sz="4" w:space="0" w:color="000000"/>
+              <w:left w:val="single" w:sz="4" w:space="0" w:color="000000"/>
+              <w:bottom w:val="single" w:sz="4" w:space="0" w:color="000000"/>
+              <w:right w:val="nil"/>
+            </w:tcBorders>
+            <w:vAlign w:val="center"/>
+          </w:tcPr>
+          <w:p>
+            <w:pPr>
+              <w:snapToGrid w:val="0"/>
+              <w:jc w:val="left"/>
+              <w:rPr>
+                <w:rFonts w:cs="Arial"/>
+                <w:sz w:val="20"/>
+                <w:szCs w:val="20"/>
+              </w:rPr>
+            </w:pPr>
+            <w:r>
+              <w:rPr>
+                <w:rFonts w:cs="Arial"/>
+                <w:sz w:val="20"/>
+                <w:szCs w:val="20"/>
+              </w:rPr>
+              <w:t>Resultados esperados</w:t>
+            </w:r>
+          </w:p>
+        </w:tc>
+        <w:tc>
+          <w:tcPr>
+            <w:tcW w:w="6249" w:type="dxa"/>
+            <w:tcBorders>
+              <w:top w:val="single" w:sz="4" w:space="0" w:color="000000"/>
+              <w:left w:val="single" w:sz="4" w:space="0" w:color="000000"/>
+              <w:bottom w:val="single" w:sz="4" w:space="0" w:color="000000"/>
+              <w:right w:val="single" w:sz="4" w:space="0" w:color="000000"/>
+            </w:tcBorders>
+            <w:vAlign w:val="center"/>
+          </w:tcPr>
+          <w:p>
+            <w:pPr>
+              <w:snapToGrid w:val="0"/>
+              <w:jc w:val="left"/>
+              <w:rPr>
+                <w:rFonts w:cs="Arial"/>
+                <w:sz w:val="20"/>
+                <w:szCs w:val="20"/>
+              </w:rPr>
+            </w:pPr>
+            <w:r>
+              <w:rPr>
+                <w:rFonts w:cs="Arial"/>
+                <w:sz w:val="20"/>
+                <w:szCs w:val="20"/>
+              </w:rPr>
+              <w:t>Se muestra un mensaje de error indicando que el campo motivo debe contener solo caracteres alfabéticos.</w:t>
+            </w:r>
+          </w:p>
+        </w:tc>
+      </w:tr>
     </w:tbl>
     <w:p>
       <w:pPr>
@@ -14884,6 +16046,7 @@
                 <w:sz w:val="20"/>
                 <w:szCs w:val="20"/>
               </w:rPr>
+              <w:lastRenderedPageBreak/>
               <w:t xml:space="preserve">Prueba </w:t>
             </w:r>
             <w:r>
@@ -15171,77 +16334,75 @@
           </w:p>
         </w:tc>
       </w:tr>
+      <w:tr>
+        <w:trPr>
+          <w:trHeight w:val="397"/>
+          <w:jc w:val="center"/>
+        </w:trPr>
+        <w:tc>
+          <w:tcPr>
+            <w:tcW w:w="2350" w:type="dxa"/>
+            <w:tcBorders>
+              <w:top w:val="single" w:sz="4" w:space="0" w:color="000000"/>
+              <w:left w:val="single" w:sz="4" w:space="0" w:color="000000"/>
+              <w:bottom w:val="single" w:sz="4" w:space="0" w:color="000000"/>
+              <w:right w:val="nil"/>
+            </w:tcBorders>
+            <w:vAlign w:val="center"/>
+          </w:tcPr>
+          <w:p>
+            <w:pPr>
+              <w:snapToGrid w:val="0"/>
+              <w:jc w:val="left"/>
+              <w:rPr>
+                <w:rFonts w:cs="Arial"/>
+                <w:sz w:val="20"/>
+                <w:szCs w:val="20"/>
+              </w:rPr>
+            </w:pPr>
+            <w:r>
+              <w:rPr>
+                <w:rFonts w:cs="Arial"/>
+                <w:sz w:val="20"/>
+                <w:szCs w:val="20"/>
+              </w:rPr>
+              <w:t>Resultados esperados</w:t>
+            </w:r>
+          </w:p>
+        </w:tc>
+        <w:tc>
+          <w:tcPr>
+            <w:tcW w:w="6249" w:type="dxa"/>
+            <w:tcBorders>
+              <w:top w:val="single" w:sz="4" w:space="0" w:color="000000"/>
+              <w:left w:val="single" w:sz="4" w:space="0" w:color="000000"/>
+              <w:bottom w:val="single" w:sz="4" w:space="0" w:color="000000"/>
+              <w:right w:val="single" w:sz="4" w:space="0" w:color="000000"/>
+            </w:tcBorders>
+            <w:vAlign w:val="center"/>
+          </w:tcPr>
+          <w:p>
+            <w:pPr>
+              <w:snapToGrid w:val="0"/>
+              <w:jc w:val="left"/>
+              <w:rPr>
+                <w:rFonts w:cs="Arial"/>
+                <w:sz w:val="20"/>
+                <w:szCs w:val="20"/>
+              </w:rPr>
+            </w:pPr>
+            <w:r>
+              <w:rPr>
+                <w:rFonts w:cs="Arial"/>
+                <w:sz w:val="20"/>
+                <w:szCs w:val="20"/>
+              </w:rPr>
+              <w:t>Se muestra un mensaje de error que indica que la fecha inicio debe ser mayor o igual a la fecha actual y menor o igual a 15 días después la fecha actual.</w:t>
+            </w:r>
+          </w:p>
+        </w:tc>
+      </w:tr>
     </w:tbl>
-    <w:p>
-      <w:pPr>
-        <w:rPr>
-          <w:lang w:val="es-ES_tradnl" w:eastAsia="ja-JP"/>
-        </w:rPr>
-      </w:pPr>
-    </w:p>
-    <w:p>
-      <w:pPr>
-        <w:rPr>
-          <w:lang w:val="es-ES_tradnl" w:eastAsia="ja-JP"/>
-        </w:rPr>
-      </w:pPr>
-    </w:p>
-    <w:p>
-      <w:pPr>
-        <w:snapToGrid w:val="0"/>
-        <w:rPr>
-          <w:rFonts w:ascii="Calibri" w:hAnsi="Calibri" w:cs="Arial"/>
-          <w:sz w:val="20"/>
-          <w:szCs w:val="20"/>
-        </w:rPr>
-      </w:pPr>
-      <w:r>
-        <w:rPr>
-          <w:rFonts w:ascii="Calibri" w:hAnsi="Calibri" w:cs="Arial"/>
-          <w:sz w:val="20"/>
-          <w:szCs w:val="20"/>
-          <w:highlight w:val="yellow"/>
-        </w:rPr>
-        <w:t xml:space="preserve">Faltaaaaaaaaaa </w:t>
-      </w:r>
-      <w:r>
-        <w:rPr>
-          <w:rFonts w:ascii="Calibri" w:hAnsi="Calibri" w:cs="Arial"/>
-          <w:sz w:val="20"/>
-          <w:szCs w:val="20"/>
-          <w:highlight w:val="yellow"/>
-        </w:rPr>
-        <w:t>Resultados Esperados:</w:t>
-      </w:r>
-    </w:p>
-    <w:p>
-      <w:pPr>
-        <w:rPr>
-          <w:lang w:val="es-ES_tradnl" w:eastAsia="ja-JP"/>
-        </w:rPr>
-      </w:pPr>
-    </w:p>
-    <w:p>
-      <w:pPr>
-        <w:rPr>
-          <w:lang w:val="es-ES_tradnl" w:eastAsia="ja-JP"/>
-        </w:rPr>
-      </w:pPr>
-    </w:p>
-    <w:p>
-      <w:pPr>
-        <w:rPr>
-          <w:lang w:val="es-ES_tradnl" w:eastAsia="ja-JP"/>
-        </w:rPr>
-      </w:pPr>
-    </w:p>
-    <w:p>
-      <w:pPr>
-        <w:rPr>
-          <w:lang w:val="es-ES_tradnl" w:eastAsia="ja-JP"/>
-        </w:rPr>
-      </w:pPr>
-    </w:p>
     <w:p>
       <w:pPr>
         <w:rPr>
@@ -16802,6 +17963,7 @@
                 <w:sz w:val="20"/>
                 <w:szCs w:val="20"/>
               </w:rPr>
+              <w:lastRenderedPageBreak/>
               <w:t>Objetivo Prueba:</w:t>
             </w:r>
           </w:p>
@@ -17075,48 +18237,6 @@
         </w:tc>
       </w:tr>
     </w:tbl>
-    <w:p>
-      <w:pPr>
-        <w:rPr>
-          <w:lang w:val="es-ES_tradnl" w:eastAsia="ja-JP"/>
-        </w:rPr>
-      </w:pPr>
-    </w:p>
-    <w:p>
-      <w:pPr>
-        <w:rPr>
-          <w:lang w:val="es-ES_tradnl" w:eastAsia="ja-JP"/>
-        </w:rPr>
-      </w:pPr>
-    </w:p>
-    <w:p>
-      <w:pPr>
-        <w:rPr>
-          <w:lang w:val="es-ES_tradnl" w:eastAsia="ja-JP"/>
-        </w:rPr>
-      </w:pPr>
-    </w:p>
-    <w:p>
-      <w:pPr>
-        <w:rPr>
-          <w:lang w:val="es-ES_tradnl" w:eastAsia="ja-JP"/>
-        </w:rPr>
-      </w:pPr>
-    </w:p>
-    <w:p>
-      <w:pPr>
-        <w:rPr>
-          <w:lang w:val="es-ES_tradnl" w:eastAsia="ja-JP"/>
-        </w:rPr>
-      </w:pPr>
-    </w:p>
-    <w:p>
-      <w:pPr>
-        <w:rPr>
-          <w:lang w:val="es-ES_tradnl" w:eastAsia="ja-JP"/>
-        </w:rPr>
-      </w:pPr>
-    </w:p>
     <w:p>
       <w:pPr>
         <w:rPr>
@@ -17513,7 +18633,6 @@
           <w:rFonts w:ascii="Calibri" w:hAnsi="Calibri" w:cs="Arial"/>
           <w:sz w:val="20"/>
           <w:szCs w:val="20"/>
-          <w:highlight w:val="yellow"/>
         </w:rPr>
       </w:pPr>
       <w:bookmarkStart w:id="23" w:name="_Toc262142580"/>
@@ -17522,7 +18641,6 @@
           <w:rFonts w:ascii="Calibri" w:hAnsi="Calibri" w:cs="Arial"/>
           <w:sz w:val="20"/>
           <w:szCs w:val="20"/>
-          <w:highlight w:val="yellow"/>
         </w:rPr>
         <w:t>Caso de uso Log de Usuarios</w:t>
       </w:r>
@@ -18011,7 +19129,25 @@
                 <w:sz w:val="20"/>
                 <w:szCs w:val="20"/>
               </w:rPr>
-              <w:t xml:space="preserve">Se elige  documento .txt </w:t>
+              <w:t>Se elige  documento .</w:t>
+            </w:r>
+            <w:proofErr w:type="spellStart"/>
+            <w:r>
+              <w:rPr>
+                <w:rFonts w:ascii="Calibri" w:hAnsi="Calibri" w:cs="Arial"/>
+                <w:sz w:val="20"/>
+                <w:szCs w:val="20"/>
+              </w:rPr>
+              <w:t>txt</w:t>
+            </w:r>
+            <w:proofErr w:type="spellEnd"/>
+            <w:r>
+              <w:rPr>
+                <w:rFonts w:ascii="Calibri" w:hAnsi="Calibri" w:cs="Arial"/>
+                <w:sz w:val="20"/>
+                <w:szCs w:val="20"/>
+              </w:rPr>
+              <w:t xml:space="preserve"> </w:t>
             </w:r>
           </w:p>
         </w:tc>
@@ -18047,8 +19183,18 @@
                 <w:sz w:val="20"/>
                 <w:szCs w:val="20"/>
               </w:rPr>
-              <w:t>Se elige documento de extensión diferente a .txt</w:t>
-            </w:r>
+              <w:t>Se elige documento de extensión diferente a .</w:t>
+            </w:r>
+            <w:proofErr w:type="spellStart"/>
+            <w:r>
+              <w:rPr>
+                <w:rFonts w:ascii="Calibri" w:hAnsi="Calibri" w:cs="Arial"/>
+                <w:sz w:val="20"/>
+                <w:szCs w:val="20"/>
+              </w:rPr>
+              <w:t>txt</w:t>
+            </w:r>
+            <w:proofErr w:type="spellEnd"/>
           </w:p>
         </w:tc>
       </w:tr>
@@ -18618,7 +19764,43 @@
                 <w:sz w:val="20"/>
                 <w:szCs w:val="20"/>
               </w:rPr>
-              <w:t>Verificar la muestra de mensajes de error al ingresar o elegir  una fecha del campo FechaInicio que sea mayor al valor de la fecha del campo FechaFin.</w:t>
+              <w:t xml:space="preserve">Verificar la muestra de mensajes de error al ingresar o elegir  una fecha del campo </w:t>
+            </w:r>
+            <w:proofErr w:type="spellStart"/>
+            <w:r>
+              <w:rPr>
+                <w:rFonts w:cs="Arial"/>
+                <w:sz w:val="20"/>
+                <w:szCs w:val="20"/>
+              </w:rPr>
+              <w:t>FechaInicio</w:t>
+            </w:r>
+            <w:proofErr w:type="spellEnd"/>
+            <w:r>
+              <w:rPr>
+                <w:rFonts w:cs="Arial"/>
+                <w:sz w:val="20"/>
+                <w:szCs w:val="20"/>
+              </w:rPr>
+              <w:t xml:space="preserve"> que sea mayor al valor de la fecha del campo </w:t>
+            </w:r>
+            <w:proofErr w:type="spellStart"/>
+            <w:r>
+              <w:rPr>
+                <w:rFonts w:cs="Arial"/>
+                <w:sz w:val="20"/>
+                <w:szCs w:val="20"/>
+              </w:rPr>
+              <w:t>FechaFin</w:t>
+            </w:r>
+            <w:proofErr w:type="spellEnd"/>
+            <w:r>
+              <w:rPr>
+                <w:rFonts w:cs="Arial"/>
+                <w:sz w:val="20"/>
+                <w:szCs w:val="20"/>
+              </w:rPr>
+              <w:t>.</w:t>
             </w:r>
           </w:p>
         </w:tc>
@@ -18655,6 +19837,7 @@
                 <w:sz w:val="20"/>
                 <w:szCs w:val="20"/>
               </w:rPr>
+              <w:lastRenderedPageBreak/>
               <w:t>Clases asociadas</w:t>
             </w:r>
           </w:p>
@@ -18822,7 +20005,43 @@
                 <w:sz w:val="20"/>
                 <w:szCs w:val="20"/>
               </w:rPr>
-              <w:t>Elegir  una fecha del campo FechaInicio que sea mayor al valor de la fecha del campo FechaFin y realizar el filtrado.</w:t>
+              <w:t xml:space="preserve">Elegir  una fecha del campo </w:t>
+            </w:r>
+            <w:proofErr w:type="spellStart"/>
+            <w:r>
+              <w:rPr>
+                <w:rFonts w:cs="Arial"/>
+                <w:sz w:val="20"/>
+                <w:szCs w:val="20"/>
+              </w:rPr>
+              <w:t>FechaInicio</w:t>
+            </w:r>
+            <w:proofErr w:type="spellEnd"/>
+            <w:r>
+              <w:rPr>
+                <w:rFonts w:cs="Arial"/>
+                <w:sz w:val="20"/>
+                <w:szCs w:val="20"/>
+              </w:rPr>
+              <w:t xml:space="preserve"> que sea mayor al valor de la fecha del campo </w:t>
+            </w:r>
+            <w:proofErr w:type="spellStart"/>
+            <w:r>
+              <w:rPr>
+                <w:rFonts w:cs="Arial"/>
+                <w:sz w:val="20"/>
+                <w:szCs w:val="20"/>
+              </w:rPr>
+              <w:t>FechaFin</w:t>
+            </w:r>
+            <w:proofErr w:type="spellEnd"/>
+            <w:r>
+              <w:rPr>
+                <w:rFonts w:cs="Arial"/>
+                <w:sz w:val="20"/>
+                <w:szCs w:val="20"/>
+              </w:rPr>
+              <w:t xml:space="preserve"> y realizar el filtrado.</w:t>
             </w:r>
           </w:p>
         </w:tc>
@@ -19999,39 +21218,7 @@
                 <w:sz w:val="20"/>
                 <w:szCs w:val="20"/>
               </w:rPr>
-              <w:t>Verificar la muestra de mensajes de error al ingresar una cadena del tipo numérica, cadena mayor a 20 caracte</w:t>
-            </w:r>
-            <w:r>
-              <w:rPr>
-                <w:rFonts w:asciiTheme="minorHAnsi" w:hAnsiTheme="minorHAnsi" w:cs="Arial"/>
-                <w:sz w:val="20"/>
-                <w:szCs w:val="20"/>
-              </w:rPr>
-              <w:t>res o cadena vacía en el campo N</w:t>
-            </w:r>
-            <w:r>
-              <w:rPr>
-                <w:rFonts w:asciiTheme="minorHAnsi" w:hAnsiTheme="minorHAnsi" w:cs="Arial"/>
-                <w:sz w:val="20"/>
-                <w:szCs w:val="20"/>
-              </w:rPr>
-              <w:t>ombre</w:t>
-            </w:r>
-            <w:r>
-              <w:rPr>
-                <w:rFonts w:asciiTheme="minorHAnsi" w:hAnsiTheme="minorHAnsi" w:cs="Arial"/>
-                <w:sz w:val="20"/>
-                <w:szCs w:val="20"/>
-              </w:rPr>
-              <w:t xml:space="preserve"> de documento</w:t>
-            </w:r>
-            <w:r>
-              <w:rPr>
-                <w:rFonts w:asciiTheme="minorHAnsi" w:hAnsiTheme="minorHAnsi" w:cs="Arial"/>
-                <w:sz w:val="20"/>
-                <w:szCs w:val="20"/>
-              </w:rPr>
-              <w:t>.</w:t>
+              <w:t>Verificar la muestra de mensajes de error al ingresar una cadena del tipo numérica, cadena mayor a 20 caracteres o cadena vacía en el campo Nombre de documento.</w:t>
             </w:r>
           </w:p>
         </w:tc>
@@ -20251,15 +21438,7 @@
                 <w:sz w:val="20"/>
                 <w:szCs w:val="20"/>
               </w:rPr>
-              <w:t>, cadena mayor a 20 caracteres o cadena vacía en el campo nombre</w:t>
-            </w:r>
-            <w:r>
-              <w:rPr>
-                <w:rFonts w:asciiTheme="minorHAnsi" w:hAnsiTheme="minorHAnsi" w:cs="Arial"/>
-                <w:sz w:val="20"/>
-                <w:szCs w:val="20"/>
-              </w:rPr>
-              <w:t xml:space="preserve"> de documento.</w:t>
+              <w:t>, cadena mayor a 20 caracteres o cadena vacía en el campo nombre de documento.</w:t>
             </w:r>
           </w:p>
         </w:tc>
@@ -20335,15 +21514,7 @@
                 <w:sz w:val="20"/>
                 <w:szCs w:val="20"/>
               </w:rPr>
-              <w:t xml:space="preserve"> “</w:t>
-            </w:r>
-            <w:r>
-              <w:rPr>
-                <w:rFonts w:ascii="Calibri" w:hAnsi="Calibri" w:cs="Arial"/>
-                <w:sz w:val="20"/>
-                <w:szCs w:val="20"/>
-              </w:rPr>
-              <w:t>El Nombre del documento no puede ser tipo numérico ni mayor de 15 caracteres”</w:t>
+              <w:t xml:space="preserve"> “El Nombre del documento no puede ser tipo numérico ni mayor de 15 caracteres”</w:t>
             </w:r>
           </w:p>
         </w:tc>
@@ -20480,55 +21651,7 @@
                 <w:sz w:val="20"/>
                 <w:szCs w:val="20"/>
               </w:rPr>
-              <w:t>Verificar la muestra de mensajes de error al ingresar una cadena de</w:t>
-            </w:r>
-            <w:r>
-              <w:rPr>
-                <w:rFonts w:asciiTheme="minorHAnsi" w:hAnsiTheme="minorHAnsi" w:cs="Arial"/>
-                <w:sz w:val="20"/>
-                <w:szCs w:val="20"/>
-              </w:rPr>
-              <w:t xml:space="preserve"> tipo alfabética o alfanumérica, o c</w:t>
-            </w:r>
-            <w:r>
-              <w:rPr>
-                <w:rFonts w:asciiTheme="minorHAnsi" w:hAnsiTheme="minorHAnsi" w:cs="Arial"/>
-                <w:sz w:val="20"/>
-                <w:szCs w:val="20"/>
-              </w:rPr>
-              <w:t xml:space="preserve">adena mayor a </w:t>
-            </w:r>
-            <w:r>
-              <w:rPr>
-                <w:rFonts w:asciiTheme="minorHAnsi" w:hAnsiTheme="minorHAnsi" w:cs="Arial"/>
-                <w:sz w:val="20"/>
-                <w:szCs w:val="20"/>
-              </w:rPr>
-              <w:t>3</w:t>
-            </w:r>
-            <w:r>
-              <w:rPr>
-                <w:rFonts w:asciiTheme="minorHAnsi" w:hAnsiTheme="minorHAnsi" w:cs="Arial"/>
-                <w:sz w:val="20"/>
-                <w:szCs w:val="20"/>
-              </w:rPr>
-              <w:t xml:space="preserve"> en el campo </w:t>
-            </w:r>
-            <w:r>
-              <w:rPr>
-                <w:rFonts w:asciiTheme="minorHAnsi" w:hAnsiTheme="minorHAnsi" w:cs="Arial"/>
-                <w:sz w:val="20"/>
-                <w:szCs w:val="20"/>
-              </w:rPr>
-              <w:t>ID Propietario</w:t>
-            </w:r>
-            <w:r>
-              <w:rPr>
-                <w:rFonts w:asciiTheme="minorHAnsi" w:hAnsiTheme="minorHAnsi" w:cs="Arial"/>
-                <w:sz w:val="20"/>
-                <w:szCs w:val="20"/>
-              </w:rPr>
-              <w:t>.</w:t>
+              <w:t>Verificar la muestra de mensajes de error al ingresar una cadena de tipo alfabética o alfanumérica, o cadena mayor a 3 en el campo ID Propietario.</w:t>
             </w:r>
           </w:p>
         </w:tc>
@@ -20726,61 +21849,23 @@
                 <w:szCs w:val="20"/>
               </w:rPr>
             </w:pPr>
+            <w:proofErr w:type="gramStart"/>
             <w:r>
               <w:rPr>
                 <w:rFonts w:asciiTheme="minorHAnsi" w:hAnsiTheme="minorHAnsi" w:cs="Arial"/>
                 <w:sz w:val="20"/>
                 <w:szCs w:val="20"/>
               </w:rPr>
-              <w:t>ingresar una cadena de</w:t>
-            </w:r>
+              <w:t>ingresar</w:t>
+            </w:r>
+            <w:proofErr w:type="gramEnd"/>
             <w:r>
               <w:rPr>
                 <w:rFonts w:asciiTheme="minorHAnsi" w:hAnsiTheme="minorHAnsi" w:cs="Arial"/>
                 <w:sz w:val="20"/>
                 <w:szCs w:val="20"/>
               </w:rPr>
-              <w:t xml:space="preserve"> tipo alfabética o alfanumérica, o c</w:t>
-            </w:r>
-            <w:r>
-              <w:rPr>
-                <w:rFonts w:asciiTheme="minorHAnsi" w:hAnsiTheme="minorHAnsi" w:cs="Arial"/>
-                <w:sz w:val="20"/>
-                <w:szCs w:val="20"/>
-              </w:rPr>
-              <w:t xml:space="preserve">adena mayor a </w:t>
-            </w:r>
-            <w:r>
-              <w:rPr>
-                <w:rFonts w:asciiTheme="minorHAnsi" w:hAnsiTheme="minorHAnsi" w:cs="Arial"/>
-                <w:sz w:val="20"/>
-                <w:szCs w:val="20"/>
-              </w:rPr>
-              <w:t>3</w:t>
-            </w:r>
-            <w:r>
-              <w:rPr>
-                <w:rFonts w:asciiTheme="minorHAnsi" w:hAnsiTheme="minorHAnsi" w:cs="Arial"/>
-                <w:sz w:val="20"/>
-                <w:szCs w:val="20"/>
-              </w:rPr>
-              <w:t xml:space="preserve"> en el campo </w:t>
-            </w:r>
-            <w:r>
-              <w:rPr>
-                <w:rFonts w:asciiTheme="minorHAnsi" w:hAnsiTheme="minorHAnsi" w:cs="Arial"/>
-                <w:sz w:val="20"/>
-                <w:szCs w:val="20"/>
-              </w:rPr>
-              <w:t>ID Propietario</w:t>
-            </w:r>
-            <w:r>
-              <w:rPr>
-                <w:rFonts w:asciiTheme="minorHAnsi" w:hAnsiTheme="minorHAnsi" w:cs="Arial"/>
-                <w:sz w:val="20"/>
-                <w:szCs w:val="20"/>
-              </w:rPr>
-              <w:t>.</w:t>
+              <w:t xml:space="preserve"> una cadena de tipo alfabética o alfanumérica, o cadena mayor a 3 en el campo ID Propietario.</w:t>
             </w:r>
           </w:p>
         </w:tc>
@@ -20856,23 +21941,7 @@
                 <w:sz w:val="20"/>
                 <w:szCs w:val="20"/>
               </w:rPr>
-              <w:t xml:space="preserve"> “</w:t>
-            </w:r>
-            <w:r>
-              <w:rPr>
-                <w:rFonts w:ascii="Calibri" w:hAnsi="Calibri" w:cs="Arial"/>
-                <w:sz w:val="20"/>
-                <w:szCs w:val="20"/>
-              </w:rPr>
-              <w:t>El Id Propietario debe ser tipo numérico de hasta 3 dígitos”</w:t>
-            </w:r>
-            <w:r>
-              <w:rPr>
-                <w:rFonts w:ascii="Calibri" w:hAnsi="Calibri" w:cs="Arial"/>
-                <w:sz w:val="20"/>
-                <w:szCs w:val="20"/>
-              </w:rPr>
-              <w:t>.</w:t>
+              <w:t xml:space="preserve"> “El Id Propietario debe ser tipo numérico de hasta 3 dígitos”.</w:t>
             </w:r>
           </w:p>
         </w:tc>
@@ -21264,16 +22333,7 @@
                 <w:sz w:val="20"/>
                 <w:szCs w:val="20"/>
               </w:rPr>
-              <w:t xml:space="preserve">una categoría a </w:t>
-            </w:r>
-            <w:r>
-              <w:rPr>
-                <w:rFonts w:ascii="Calibri" w:hAnsi="Calibri" w:cs="Arial"/>
-                <w:sz w:val="20"/>
-                <w:szCs w:val="20"/>
-              </w:rPr>
-              <w:lastRenderedPageBreak/>
-              <w:t>la que pertenece el documento</w:t>
+              <w:t>una categoría a la que pertenece el documento</w:t>
             </w:r>
             <w:r>
               <w:rPr>
@@ -21317,7 +22377,6 @@
                 <w:sz w:val="20"/>
                 <w:szCs w:val="20"/>
               </w:rPr>
-              <w:lastRenderedPageBreak/>
               <w:t>Campo Nulo (no selecciona</w:t>
             </w:r>
             <w:r>
@@ -21326,16 +22385,7 @@
                 <w:sz w:val="20"/>
                 <w:szCs w:val="20"/>
               </w:rPr>
-              <w:t xml:space="preserve"> ninguna </w:t>
-            </w:r>
-            <w:r>
-              <w:rPr>
-                <w:rFonts w:ascii="Calibri" w:hAnsi="Calibri" w:cs="Arial"/>
-                <w:sz w:val="20"/>
-                <w:szCs w:val="20"/>
-              </w:rPr>
-              <w:lastRenderedPageBreak/>
-              <w:t>categoría</w:t>
+              <w:t xml:space="preserve"> ninguna categoría</w:t>
             </w:r>
             <w:r>
               <w:rPr>
@@ -21390,7 +22440,6 @@
                 <w:sz w:val="20"/>
                 <w:szCs w:val="20"/>
               </w:rPr>
-              <w:lastRenderedPageBreak/>
               <w:t>Archivo</w:t>
             </w:r>
           </w:p>
@@ -21452,16 +22501,36 @@
                 <w:sz w:val="20"/>
                 <w:szCs w:val="20"/>
               </w:rPr>
-              <w:t>.txt</w:t>
-            </w:r>
-            <w:r>
-              <w:rPr>
-                <w:rFonts w:ascii="Calibri" w:hAnsi="Calibri" w:cs="Arial"/>
-                <w:sz w:val="20"/>
-                <w:szCs w:val="20"/>
-              </w:rPr>
-              <w:t xml:space="preserve"> o .doc</w:t>
-            </w:r>
+              <w:t>.</w:t>
+            </w:r>
+            <w:proofErr w:type="spellStart"/>
+            <w:r>
+              <w:rPr>
+                <w:rFonts w:ascii="Calibri" w:hAnsi="Calibri" w:cs="Arial"/>
+                <w:sz w:val="20"/>
+                <w:szCs w:val="20"/>
+              </w:rPr>
+              <w:t>txt</w:t>
+            </w:r>
+            <w:proofErr w:type="spellEnd"/>
+            <w:r>
+              <w:rPr>
+                <w:rFonts w:ascii="Calibri" w:hAnsi="Calibri" w:cs="Arial"/>
+                <w:sz w:val="20"/>
+                <w:szCs w:val="20"/>
+              </w:rPr>
+              <w:t xml:space="preserve"> o .</w:t>
+            </w:r>
+            <w:proofErr w:type="spellStart"/>
+            <w:r>
+              <w:rPr>
+                <w:rFonts w:ascii="Calibri" w:hAnsi="Calibri" w:cs="Arial"/>
+                <w:sz w:val="20"/>
+                <w:szCs w:val="20"/>
+              </w:rPr>
+              <w:t>doc</w:t>
+            </w:r>
+            <w:proofErr w:type="spellEnd"/>
             <w:r>
               <w:rPr>
                 <w:rFonts w:ascii="Calibri" w:hAnsi="Calibri" w:cs="Arial"/>
@@ -21520,16 +22589,36 @@
                 <w:sz w:val="20"/>
                 <w:szCs w:val="20"/>
               </w:rPr>
-              <w:t>.txt</w:t>
-            </w:r>
-            <w:r>
-              <w:rPr>
-                <w:rFonts w:ascii="Calibri" w:hAnsi="Calibri" w:cs="Arial"/>
-                <w:sz w:val="20"/>
-                <w:szCs w:val="20"/>
-              </w:rPr>
-              <w:t xml:space="preserve"> o .doc</w:t>
-            </w:r>
+              <w:t>.</w:t>
+            </w:r>
+            <w:proofErr w:type="spellStart"/>
+            <w:r>
+              <w:rPr>
+                <w:rFonts w:ascii="Calibri" w:hAnsi="Calibri" w:cs="Arial"/>
+                <w:sz w:val="20"/>
+                <w:szCs w:val="20"/>
+              </w:rPr>
+              <w:t>txt</w:t>
+            </w:r>
+            <w:proofErr w:type="spellEnd"/>
+            <w:r>
+              <w:rPr>
+                <w:rFonts w:ascii="Calibri" w:hAnsi="Calibri" w:cs="Arial"/>
+                <w:sz w:val="20"/>
+                <w:szCs w:val="20"/>
+              </w:rPr>
+              <w:t xml:space="preserve"> o .</w:t>
+            </w:r>
+            <w:proofErr w:type="spellStart"/>
+            <w:r>
+              <w:rPr>
+                <w:rFonts w:ascii="Calibri" w:hAnsi="Calibri" w:cs="Arial"/>
+                <w:sz w:val="20"/>
+                <w:szCs w:val="20"/>
+              </w:rPr>
+              <w:t>doc</w:t>
+            </w:r>
+            <w:proofErr w:type="spellEnd"/>
           </w:p>
         </w:tc>
       </w:tr>
@@ -21617,17 +22706,7 @@
                 <w:sz w:val="20"/>
                 <w:szCs w:val="20"/>
               </w:rPr>
-              <w:t xml:space="preserve">Prueba </w:t>
-            </w:r>
-            <w:r>
-              <w:rPr>
-                <w:rFonts w:asciiTheme="minorHAnsi" w:hAnsiTheme="minorHAnsi" w:cs="Arial"/>
-                <w:b/>
-                <w:color w:val="FFFFFF"/>
-                <w:sz w:val="20"/>
-                <w:szCs w:val="20"/>
-              </w:rPr>
-              <w:t>1</w:t>
+              <w:t>Prueba 1</w:t>
             </w:r>
           </w:p>
         </w:tc>
@@ -21695,31 +22774,7 @@
                 <w:sz w:val="20"/>
                 <w:szCs w:val="20"/>
               </w:rPr>
-              <w:t xml:space="preserve">Verificar la muestra de mensajes de error al ingresar una cadena de tipo </w:t>
-            </w:r>
-            <w:r>
-              <w:rPr>
-                <w:rFonts w:asciiTheme="minorHAnsi" w:hAnsiTheme="minorHAnsi" w:cs="Arial"/>
-                <w:sz w:val="20"/>
-                <w:szCs w:val="20"/>
-              </w:rPr>
-              <w:t>numérica o nula e</w:t>
-            </w:r>
-            <w:r>
-              <w:rPr>
-                <w:rFonts w:asciiTheme="minorHAnsi" w:hAnsiTheme="minorHAnsi" w:cs="Arial"/>
-                <w:sz w:val="20"/>
-                <w:szCs w:val="20"/>
-              </w:rPr>
-              <w:t xml:space="preserve">n el campo </w:t>
-            </w:r>
-            <w:r>
-              <w:rPr>
-                <w:rFonts w:asciiTheme="minorHAnsi" w:hAnsiTheme="minorHAnsi" w:cs="Arial"/>
-                <w:sz w:val="20"/>
-                <w:szCs w:val="20"/>
-              </w:rPr>
-              <w:t>Nombre de Documento.</w:t>
+              <w:t>Verificar la muestra de mensajes de error al ingresar una cadena de tipo numérica o nula en el campo Nombre de Documento.</w:t>
             </w:r>
           </w:p>
         </w:tc>
@@ -21923,39 +22978,7 @@
                 <w:sz w:val="20"/>
                 <w:szCs w:val="20"/>
               </w:rPr>
-              <w:t>I</w:t>
-            </w:r>
-            <w:r>
-              <w:rPr>
-                <w:rFonts w:asciiTheme="minorHAnsi" w:hAnsiTheme="minorHAnsi" w:cs="Arial"/>
-                <w:sz w:val="20"/>
-                <w:szCs w:val="20"/>
-              </w:rPr>
-              <w:t xml:space="preserve">ngresar una cadena de tipo </w:t>
-            </w:r>
-            <w:r>
-              <w:rPr>
-                <w:rFonts w:asciiTheme="minorHAnsi" w:hAnsiTheme="minorHAnsi" w:cs="Arial"/>
-                <w:sz w:val="20"/>
-                <w:szCs w:val="20"/>
-              </w:rPr>
-              <w:t>numérica o nula e</w:t>
-            </w:r>
-            <w:r>
-              <w:rPr>
-                <w:rFonts w:asciiTheme="minorHAnsi" w:hAnsiTheme="minorHAnsi" w:cs="Arial"/>
-                <w:sz w:val="20"/>
-                <w:szCs w:val="20"/>
-              </w:rPr>
-              <w:t xml:space="preserve">n el campo </w:t>
-            </w:r>
-            <w:r>
-              <w:rPr>
-                <w:rFonts w:asciiTheme="minorHAnsi" w:hAnsiTheme="minorHAnsi" w:cs="Arial"/>
-                <w:sz w:val="20"/>
-                <w:szCs w:val="20"/>
-              </w:rPr>
-              <w:t>Nombre de Documento.</w:t>
+              <w:t>Ingresar una cadena de tipo numérica o nula en el campo Nombre de Documento.</w:t>
             </w:r>
           </w:p>
         </w:tc>
@@ -22031,23 +23054,7 @@
                 <w:sz w:val="20"/>
                 <w:szCs w:val="20"/>
               </w:rPr>
-              <w:t xml:space="preserve"> “</w:t>
-            </w:r>
-            <w:r>
-              <w:rPr>
-                <w:rFonts w:ascii="Calibri" w:hAnsi="Calibri" w:cs="Arial"/>
-                <w:sz w:val="20"/>
-                <w:szCs w:val="20"/>
-              </w:rPr>
-              <w:t>El Documento</w:t>
-            </w:r>
-            <w:r>
-              <w:rPr>
-                <w:rFonts w:ascii="Calibri" w:hAnsi="Calibri" w:cs="Arial"/>
-                <w:sz w:val="20"/>
-                <w:szCs w:val="20"/>
-              </w:rPr>
-              <w:t xml:space="preserve"> debe tener un Nombre</w:t>
+              <w:t xml:space="preserve"> “El Documento debe tener un Nombre</w:t>
             </w:r>
             <w:r>
               <w:rPr>
@@ -22132,17 +23139,7 @@
                 <w:sz w:val="20"/>
                 <w:szCs w:val="20"/>
               </w:rPr>
-              <w:t xml:space="preserve">Prueba </w:t>
-            </w:r>
-            <w:r>
-              <w:rPr>
-                <w:rFonts w:asciiTheme="minorHAnsi" w:hAnsiTheme="minorHAnsi" w:cs="Arial"/>
-                <w:b/>
-                <w:color w:val="FFFFFF"/>
-                <w:sz w:val="20"/>
-                <w:szCs w:val="20"/>
-              </w:rPr>
-              <w:t>2</w:t>
+              <w:t>Prueba 2</w:t>
             </w:r>
           </w:p>
         </w:tc>
@@ -22210,31 +23207,43 @@
                 <w:sz w:val="20"/>
                 <w:szCs w:val="20"/>
               </w:rPr>
-              <w:t>Verificar la muestra de mensajes de error al ingresar un</w:t>
-            </w:r>
+              <w:t>Verificar la muestra de mensajes de error al ingresar un documento de extensión diferente a .</w:t>
+            </w:r>
+            <w:proofErr w:type="spellStart"/>
             <w:r>
               <w:rPr>
                 <w:rFonts w:asciiTheme="minorHAnsi" w:hAnsiTheme="minorHAnsi" w:cs="Arial"/>
                 <w:sz w:val="20"/>
                 <w:szCs w:val="20"/>
               </w:rPr>
-              <w:t xml:space="preserve"> documento de extensión diferente a .txt y .doc  </w:t>
-            </w:r>
+              <w:t>txt</w:t>
+            </w:r>
+            <w:proofErr w:type="spellEnd"/>
             <w:r>
               <w:rPr>
                 <w:rFonts w:asciiTheme="minorHAnsi" w:hAnsiTheme="minorHAnsi" w:cs="Arial"/>
                 <w:sz w:val="20"/>
                 <w:szCs w:val="20"/>
               </w:rPr>
-              <w:t xml:space="preserve">en el campo </w:t>
-            </w:r>
+              <w:t xml:space="preserve"> y .</w:t>
+            </w:r>
+            <w:proofErr w:type="spellStart"/>
             <w:r>
               <w:rPr>
                 <w:rFonts w:asciiTheme="minorHAnsi" w:hAnsiTheme="minorHAnsi" w:cs="Arial"/>
                 <w:sz w:val="20"/>
                 <w:szCs w:val="20"/>
               </w:rPr>
-              <w:t>correspondiente para subir el archivo.</w:t>
+              <w:t>doc</w:t>
+            </w:r>
+            <w:proofErr w:type="spellEnd"/>
+            <w:r>
+              <w:rPr>
+                <w:rFonts w:asciiTheme="minorHAnsi" w:hAnsiTheme="minorHAnsi" w:cs="Arial"/>
+                <w:sz w:val="20"/>
+                <w:szCs w:val="20"/>
+              </w:rPr>
+              <w:t xml:space="preserve">  en el campo correspondiente para subir el archivo.</w:t>
             </w:r>
           </w:p>
         </w:tc>
@@ -22438,39 +23447,43 @@
                 <w:sz w:val="20"/>
                 <w:szCs w:val="20"/>
               </w:rPr>
-              <w:t>I</w:t>
-            </w:r>
+              <w:t>Ingresar un documento de extensión diferente a .</w:t>
+            </w:r>
+            <w:proofErr w:type="spellStart"/>
             <w:r>
               <w:rPr>
                 <w:rFonts w:asciiTheme="minorHAnsi" w:hAnsiTheme="minorHAnsi" w:cs="Arial"/>
                 <w:sz w:val="20"/>
                 <w:szCs w:val="20"/>
               </w:rPr>
-              <w:t>ngresar un</w:t>
-            </w:r>
+              <w:t>txt</w:t>
+            </w:r>
+            <w:proofErr w:type="spellEnd"/>
             <w:r>
               <w:rPr>
                 <w:rFonts w:asciiTheme="minorHAnsi" w:hAnsiTheme="minorHAnsi" w:cs="Arial"/>
                 <w:sz w:val="20"/>
                 <w:szCs w:val="20"/>
               </w:rPr>
-              <w:t xml:space="preserve"> documento de extensión diferente a .txt y .doc  </w:t>
-            </w:r>
+              <w:t xml:space="preserve"> y .</w:t>
+            </w:r>
+            <w:proofErr w:type="spellStart"/>
             <w:r>
               <w:rPr>
                 <w:rFonts w:asciiTheme="minorHAnsi" w:hAnsiTheme="minorHAnsi" w:cs="Arial"/>
                 <w:sz w:val="20"/>
                 <w:szCs w:val="20"/>
               </w:rPr>
-              <w:t xml:space="preserve">en el campo </w:t>
-            </w:r>
+              <w:t>doc</w:t>
+            </w:r>
+            <w:proofErr w:type="spellEnd"/>
             <w:r>
               <w:rPr>
                 <w:rFonts w:asciiTheme="minorHAnsi" w:hAnsiTheme="minorHAnsi" w:cs="Arial"/>
                 <w:sz w:val="20"/>
                 <w:szCs w:val="20"/>
               </w:rPr>
-              <w:t>correspondiente para subir el archivo.</w:t>
+              <w:t xml:space="preserve">  en el campo correspondiente para subir el archivo.</w:t>
             </w:r>
           </w:p>
         </w:tc>
@@ -22546,15 +23559,43 @@
                 <w:sz w:val="20"/>
                 <w:szCs w:val="20"/>
               </w:rPr>
-              <w:t xml:space="preserve"> “</w:t>
-            </w:r>
-            <w:r>
-              <w:rPr>
-                <w:rFonts w:ascii="Calibri" w:hAnsi="Calibri" w:cs="Arial"/>
-                <w:sz w:val="20"/>
-                <w:szCs w:val="20"/>
-              </w:rPr>
-              <w:t>Extensión de documento no permitida, solo se admiten extensiones .txt y .doc”.</w:t>
+              <w:t xml:space="preserve"> “Extensión de documento no permitida, solo se admiten extensiones .</w:t>
+            </w:r>
+            <w:proofErr w:type="spellStart"/>
+            <w:r>
+              <w:rPr>
+                <w:rFonts w:ascii="Calibri" w:hAnsi="Calibri" w:cs="Arial"/>
+                <w:sz w:val="20"/>
+                <w:szCs w:val="20"/>
+              </w:rPr>
+              <w:t>txt</w:t>
+            </w:r>
+            <w:proofErr w:type="spellEnd"/>
+            <w:r>
+              <w:rPr>
+                <w:rFonts w:ascii="Calibri" w:hAnsi="Calibri" w:cs="Arial"/>
+                <w:sz w:val="20"/>
+                <w:szCs w:val="20"/>
+              </w:rPr>
+              <w:t xml:space="preserve"> y .</w:t>
+            </w:r>
+            <w:proofErr w:type="spellStart"/>
+            <w:r>
+              <w:rPr>
+                <w:rFonts w:ascii="Calibri" w:hAnsi="Calibri" w:cs="Arial"/>
+                <w:sz w:val="20"/>
+                <w:szCs w:val="20"/>
+              </w:rPr>
+              <w:t>doc</w:t>
+            </w:r>
+            <w:proofErr w:type="spellEnd"/>
+            <w:r>
+              <w:rPr>
+                <w:rFonts w:ascii="Calibri" w:hAnsi="Calibri" w:cs="Arial"/>
+                <w:sz w:val="20"/>
+                <w:szCs w:val="20"/>
+              </w:rPr>
+              <w:t>”.</w:t>
             </w:r>
           </w:p>
         </w:tc>
@@ -23136,6 +24177,7 @@
                 <w:sz w:val="20"/>
                 <w:szCs w:val="20"/>
               </w:rPr>
+              <w:lastRenderedPageBreak/>
               <w:t>Objetivo Prueba:</w:t>
             </w:r>
           </w:p>
@@ -23480,7 +24522,6 @@
                 <w:sz w:val="20"/>
                 <w:szCs w:val="20"/>
               </w:rPr>
-              <w:lastRenderedPageBreak/>
               <w:t>Resultados Esperados:</w:t>
             </w:r>
           </w:p>
@@ -25150,6 +26191,7 @@
                 <w:sz w:val="20"/>
                 <w:szCs w:val="20"/>
               </w:rPr>
+              <w:lastRenderedPageBreak/>
               <w:t>Clases asociadas</w:t>
             </w:r>
           </w:p>
@@ -25476,7 +26518,6 @@
                 <w:sz w:val="20"/>
                 <w:szCs w:val="20"/>
               </w:rPr>
-              <w:lastRenderedPageBreak/>
               <w:t xml:space="preserve">Prueba </w:t>
             </w:r>
             <w:r>
@@ -27254,6 +28295,7 @@
                 <w:sz w:val="20"/>
                 <w:szCs w:val="20"/>
               </w:rPr>
+              <w:lastRenderedPageBreak/>
               <w:t>Precondición:</w:t>
             </w:r>
           </w:p>
@@ -27542,7 +28584,6 @@
                 <w:sz w:val="20"/>
                 <w:szCs w:val="20"/>
               </w:rPr>
-              <w:lastRenderedPageBreak/>
               <w:t>Objetivo Prueba:</w:t>
             </w:r>
           </w:p>
@@ -29230,7 +30271,17 @@
                 <w:sz w:val="20"/>
                 <w:szCs w:val="20"/>
               </w:rPr>
-              <w:t>Prueba 1</w:t>
+              <w:t xml:space="preserve">Prueba </w:t>
+            </w:r>
+            <w:r>
+              <w:rPr>
+                <w:rFonts w:cs="Arial"/>
+                <w:b/>
+                <w:color w:val="FFFFFF"/>
+                <w:sz w:val="20"/>
+                <w:szCs w:val="20"/>
+              </w:rPr>
+              <w:t>2</w:t>
             </w:r>
           </w:p>
         </w:tc>
@@ -29596,7 +30647,17 @@
                 <w:sz w:val="20"/>
                 <w:szCs w:val="20"/>
               </w:rPr>
-              <w:t>Prueba 1</w:t>
+              <w:t xml:space="preserve">Prueba </w:t>
+            </w:r>
+            <w:r>
+              <w:rPr>
+                <w:rFonts w:cs="Arial"/>
+                <w:b/>
+                <w:color w:val="FFFFFF"/>
+                <w:sz w:val="20"/>
+                <w:szCs w:val="20"/>
+              </w:rPr>
+              <w:t>3</w:t>
             </w:r>
           </w:p>
         </w:tc>
@@ -29962,7 +31023,17 @@
                 <w:sz w:val="20"/>
                 <w:szCs w:val="20"/>
               </w:rPr>
-              <w:t>Prueba 1</w:t>
+              <w:t xml:space="preserve">Prueba </w:t>
+            </w:r>
+            <w:r>
+              <w:rPr>
+                <w:rFonts w:cs="Arial"/>
+                <w:b/>
+                <w:color w:val="FFFFFF"/>
+                <w:sz w:val="20"/>
+                <w:szCs w:val="20"/>
+              </w:rPr>
+              <w:t>4</w:t>
             </w:r>
           </w:p>
         </w:tc>
@@ -30336,7 +31407,17 @@
                 <w:sz w:val="20"/>
                 <w:szCs w:val="20"/>
               </w:rPr>
-              <w:t>Prueba 1</w:t>
+              <w:t xml:space="preserve">Prueba </w:t>
+            </w:r>
+            <w:r>
+              <w:rPr>
+                <w:rFonts w:cs="Arial"/>
+                <w:b/>
+                <w:color w:val="FFFFFF"/>
+                <w:sz w:val="20"/>
+                <w:szCs w:val="20"/>
+              </w:rPr>
+              <w:t>5</w:t>
             </w:r>
           </w:p>
         </w:tc>
@@ -30754,7 +31835,17 @@
                 <w:sz w:val="20"/>
                 <w:szCs w:val="20"/>
               </w:rPr>
-              <w:t>Prueba 9</w:t>
+              <w:t xml:space="preserve">Prueba </w:t>
+            </w:r>
+            <w:r>
+              <w:rPr>
+                <w:rFonts w:cs="Arial"/>
+                <w:b/>
+                <w:color w:val="FFFFFF"/>
+                <w:sz w:val="20"/>
+                <w:szCs w:val="20"/>
+              </w:rPr>
+              <w:t>6</w:t>
             </w:r>
           </w:p>
         </w:tc>
@@ -31192,7 +32283,17 @@
                 <w:sz w:val="20"/>
                 <w:szCs w:val="20"/>
               </w:rPr>
-              <w:t>Prueba 10</w:t>
+              <w:t xml:space="preserve">Prueba </w:t>
+            </w:r>
+            <w:r>
+              <w:rPr>
+                <w:rFonts w:cs="Arial"/>
+                <w:b/>
+                <w:color w:val="FFFFFF"/>
+                <w:sz w:val="20"/>
+                <w:szCs w:val="20"/>
+              </w:rPr>
+              <w:t>7</w:t>
             </w:r>
           </w:p>
         </w:tc>
@@ -31617,7 +32718,17 @@
                 <w:sz w:val="20"/>
                 <w:szCs w:val="20"/>
               </w:rPr>
-              <w:t>Prueba 11</w:t>
+              <w:t xml:space="preserve">Prueba </w:t>
+            </w:r>
+            <w:r>
+              <w:rPr>
+                <w:rFonts w:cs="Arial"/>
+                <w:b/>
+                <w:color w:val="FFFFFF"/>
+                <w:sz w:val="20"/>
+                <w:szCs w:val="20"/>
+              </w:rPr>
+              <w:t>8</w:t>
             </w:r>
           </w:p>
         </w:tc>
@@ -32084,7 +33195,17 @@
                 <w:sz w:val="20"/>
                 <w:szCs w:val="20"/>
               </w:rPr>
-              <w:t>Prueba 1</w:t>
+              <w:t xml:space="preserve">Prueba </w:t>
+            </w:r>
+            <w:r>
+              <w:rPr>
+                <w:rFonts w:cs="Arial"/>
+                <w:b/>
+                <w:color w:val="FFFFFF"/>
+                <w:sz w:val="20"/>
+                <w:szCs w:val="20"/>
+              </w:rPr>
+              <w:t>9</w:t>
             </w:r>
           </w:p>
         </w:tc>
@@ -32507,7 +33628,17 @@
                 <w:sz w:val="20"/>
                 <w:szCs w:val="20"/>
               </w:rPr>
-              <w:t>Prueba 2</w:t>
+              <w:t xml:space="preserve">Prueba </w:t>
+            </w:r>
+            <w:r>
+              <w:rPr>
+                <w:rFonts w:cs="Arial"/>
+                <w:b/>
+                <w:color w:val="FFFFFF"/>
+                <w:sz w:val="20"/>
+                <w:szCs w:val="20"/>
+              </w:rPr>
+              <w:t>10</w:t>
             </w:r>
           </w:p>
         </w:tc>
@@ -32956,7 +34087,7 @@
                 <w:sz w:val="20"/>
                 <w:szCs w:val="20"/>
               </w:rPr>
-              <w:t>3</w:t>
+              <w:t>11</w:t>
             </w:r>
           </w:p>
         </w:tc>
@@ -33432,7 +34563,17 @@
                 <w:sz w:val="20"/>
                 <w:szCs w:val="20"/>
               </w:rPr>
-              <w:t>Prueba 4</w:t>
+              <w:t xml:space="preserve">Prueba </w:t>
+            </w:r>
+            <w:r>
+              <w:rPr>
+                <w:rFonts w:cs="Arial"/>
+                <w:b/>
+                <w:color w:val="FFFFFF"/>
+                <w:sz w:val="20"/>
+                <w:szCs w:val="20"/>
+              </w:rPr>
+              <w:t>12</w:t>
             </w:r>
           </w:p>
         </w:tc>
@@ -33684,8 +34825,9 @@
                 <w:sz w:val="20"/>
                 <w:szCs w:val="20"/>
               </w:rPr>
-              <w:t>Conjunto de documentos de la base de datos a comparar.</w:t>
-            </w:r>
+              <w:t>Conjunto de documentos de la base de datos a comparar</w:t>
+            </w:r>
+            <w:proofErr w:type="gramStart"/>
             <w:r>
               <w:rPr>
                 <w:rFonts w:cs="Arial"/>
@@ -33694,6 +34836,15 @@
               </w:rPr>
               <w:t>.</w:t>
             </w:r>
+            <w:r>
+              <w:rPr>
+                <w:rFonts w:cs="Arial"/>
+                <w:sz w:val="20"/>
+                <w:szCs w:val="20"/>
+              </w:rPr>
+              <w:t>.</w:t>
+            </w:r>
+            <w:proofErr w:type="gramEnd"/>
           </w:p>
         </w:tc>
       </w:tr>
@@ -33920,7 +35071,7 @@
                 <w:sz w:val="20"/>
                 <w:szCs w:val="20"/>
               </w:rPr>
-              <w:t>5</w:t>
+              <w:t>13</w:t>
             </w:r>
           </w:p>
         </w:tc>
@@ -34399,7 +35550,7 @@
         <w:rStyle w:val="Nmerodepgina"/>
         <w:noProof/>
       </w:rPr>
-      <w:t>14</w:t>
+      <w:t>19</w:t>
     </w:r>
     <w:r>
       <w:rPr>
@@ -34517,8 +35668,16 @@
             <w:rPr>
               <w:rFonts w:ascii="Calibri" w:hAnsi="Calibri"/>
             </w:rPr>
-            <w:t>Sistema Antiplagium</w:t>
+            <w:t xml:space="preserve">Sistema </w:t>
           </w:r>
+          <w:proofErr w:type="spellStart"/>
+          <w:r>
+            <w:rPr>
+              <w:rFonts w:ascii="Calibri" w:hAnsi="Calibri"/>
+            </w:rPr>
+            <w:t>Antiplagium</w:t>
+          </w:r>
+          <w:proofErr w:type="spellEnd"/>
         </w:p>
       </w:tc>
       <w:tc>
@@ -34652,8 +35811,16 @@
             <w:rPr>
               <w:rFonts w:ascii="Calibri" w:hAnsi="Calibri"/>
             </w:rPr>
-            <w:t>Sistema Antiplagium</w:t>
+            <w:t xml:space="preserve">Sistema </w:t>
           </w:r>
+          <w:proofErr w:type="spellStart"/>
+          <w:r>
+            <w:rPr>
+              <w:rFonts w:ascii="Calibri" w:hAnsi="Calibri"/>
+            </w:rPr>
+            <w:t>Antiplagium</w:t>
+          </w:r>
+          <w:proofErr w:type="spellEnd"/>
         </w:p>
       </w:tc>
       <w:tc>
